--- a/Documentation/Design Dcoument CS262.docx
+++ b/Documentation/Design Dcoument CS262.docx
@@ -48,6 +48,7 @@
             <w:t>Project Title Here</w:t>
           </w:r>
         </w:p>
+        <w:p/>
         <w:p>
           <w:pPr>
             <w:spacing w:line="120" w:lineRule="auto"/>
@@ -346,7 +347,16 @@
           <w:szCs w:val="32"/>
           <w:u w:val="single"/>
         </w:rPr>
-        <w:t>Group Id Here)</w:t>
+        <w:t>G-11</w:t>
+      </w:r>
+      <w:r>
+        <w:rPr>
+          <w:rFonts w:cstheme="majorBidi"/>
+          <w:sz w:val="32"/>
+          <w:szCs w:val="32"/>
+          <w:u w:val="single"/>
+        </w:rPr>
+        <w:t>)</w:t>
       </w:r>
     </w:p>
     <w:tbl>
@@ -387,78 +397,202 @@
                 <w:sz w:val="32"/>
                 <w:szCs w:val="32"/>
               </w:rPr>
-              <w:t>Member 1 Name</w:t>
-            </w:r>
-          </w:p>
-        </w:tc>
-        <w:tc>
-          <w:tcPr>
-            <w:tcW w:w="5228" w:type="dxa"/>
-          </w:tcPr>
-          <w:p>
-            <w:pPr>
-              <w:jc w:val="center"/>
+              <w:t xml:space="preserve">Syed Hashir </w:t>
+            </w:r>
+            <w:proofErr w:type="spellStart"/>
+            <w:r>
               <w:rPr>
                 <w:rFonts w:cstheme="majorBidi"/>
                 <w:sz w:val="32"/>
                 <w:szCs w:val="32"/>
               </w:rPr>
-            </w:pPr>
-            <w:r>
+              <w:t>Husnain</w:t>
+            </w:r>
+            <w:proofErr w:type="spellEnd"/>
+          </w:p>
+        </w:tc>
+        <w:tc>
+          <w:tcPr>
+            <w:tcW w:w="5228" w:type="dxa"/>
+          </w:tcPr>
+          <w:p>
+            <w:pPr>
+              <w:jc w:val="center"/>
               <w:rPr>
                 <w:rFonts w:cstheme="majorBidi"/>
                 <w:sz w:val="32"/>
                 <w:szCs w:val="32"/>
               </w:rPr>
-              <w:t>Member 1 Registration No.</w:t>
-            </w:r>
-          </w:p>
-        </w:tc>
-      </w:tr>
-      <w:tr>
-        <w:tc>
-          <w:tcPr>
-            <w:tcW w:w="5228" w:type="dxa"/>
-          </w:tcPr>
-          <w:p>
-            <w:pPr>
-              <w:jc w:val="center"/>
+            </w:pPr>
+            <w:r>
               <w:rPr>
                 <w:rFonts w:cstheme="majorBidi"/>
                 <w:sz w:val="32"/>
                 <w:szCs w:val="32"/>
               </w:rPr>
-            </w:pPr>
-            <w:r>
+              <w:t>2021-CS-1</w:t>
+            </w:r>
+          </w:p>
+        </w:tc>
+      </w:tr>
+      <w:tr>
+        <w:tc>
+          <w:tcPr>
+            <w:tcW w:w="5228" w:type="dxa"/>
+          </w:tcPr>
+          <w:p>
+            <w:pPr>
+              <w:jc w:val="center"/>
               <w:rPr>
                 <w:rFonts w:cstheme="majorBidi"/>
                 <w:sz w:val="32"/>
                 <w:szCs w:val="32"/>
               </w:rPr>
-              <w:t>Member 2 Name</w:t>
-            </w:r>
-          </w:p>
-        </w:tc>
-        <w:tc>
-          <w:tcPr>
-            <w:tcW w:w="5228" w:type="dxa"/>
-          </w:tcPr>
-          <w:p>
-            <w:pPr>
-              <w:jc w:val="center"/>
+            </w:pPr>
+            <w:r>
               <w:rPr>
                 <w:rFonts w:cstheme="majorBidi"/>
                 <w:sz w:val="32"/>
                 <w:szCs w:val="32"/>
               </w:rPr>
-            </w:pPr>
+              <w:t xml:space="preserve">M </w:t>
+            </w:r>
+            <w:proofErr w:type="spellStart"/>
             <w:r>
               <w:rPr>
                 <w:rFonts w:cstheme="majorBidi"/>
                 <w:sz w:val="32"/>
                 <w:szCs w:val="32"/>
               </w:rPr>
-              <w:t>Member 2 Registration No.</w:t>
+              <w:t>Kabir</w:t>
+            </w:r>
+            <w:proofErr w:type="spellEnd"/>
+            <w:r>
+              <w:rPr>
+                <w:rFonts w:cstheme="majorBidi"/>
+                <w:sz w:val="32"/>
+                <w:szCs w:val="32"/>
+              </w:rPr>
+              <w:t xml:space="preserve"> Ahmad</w:t>
+            </w:r>
+          </w:p>
+        </w:tc>
+        <w:tc>
+          <w:tcPr>
+            <w:tcW w:w="5228" w:type="dxa"/>
+          </w:tcPr>
+          <w:p>
+            <w:pPr>
+              <w:jc w:val="center"/>
+              <w:rPr>
+                <w:rFonts w:cstheme="majorBidi"/>
+                <w:sz w:val="32"/>
+                <w:szCs w:val="32"/>
+              </w:rPr>
+            </w:pPr>
+            <w:r>
+              <w:rPr>
+                <w:rFonts w:cstheme="majorBidi"/>
+                <w:sz w:val="32"/>
+                <w:szCs w:val="32"/>
+              </w:rPr>
+              <w:t>2021-CS-4</w:t>
+            </w:r>
+          </w:p>
+        </w:tc>
+      </w:tr>
+      <w:tr>
+        <w:tblPrEx>
+          <w:tblBorders>
+            <w:top w:val="single" w:sz="4" w:space="0" w:color="auto"/>
+            <w:left w:val="single" w:sz="4" w:space="0" w:color="auto"/>
+            <w:bottom w:val="single" w:sz="4" w:space="0" w:color="auto"/>
+            <w:right w:val="single" w:sz="4" w:space="0" w:color="auto"/>
+            <w:insideH w:val="single" w:sz="4" w:space="0" w:color="auto"/>
+            <w:insideV w:val="single" w:sz="4" w:space="0" w:color="auto"/>
+          </w:tblBorders>
+        </w:tblPrEx>
+        <w:tc>
+          <w:tcPr>
+            <w:tcW w:w="5228" w:type="dxa"/>
+            <w:tcBorders>
+              <w:top w:val="nil"/>
+              <w:left w:val="nil"/>
+              <w:bottom w:val="nil"/>
+              <w:right w:val="nil"/>
+            </w:tcBorders>
+          </w:tcPr>
+          <w:p>
+            <w:pPr>
+              <w:jc w:val="center"/>
+              <w:rPr>
+                <w:rFonts w:cstheme="majorBidi"/>
+                <w:sz w:val="32"/>
+                <w:szCs w:val="32"/>
+              </w:rPr>
+            </w:pPr>
+            <w:r>
+              <w:rPr>
+                <w:rFonts w:cstheme="majorBidi"/>
+                <w:sz w:val="32"/>
+                <w:szCs w:val="32"/>
+              </w:rPr>
+              <w:t xml:space="preserve">M </w:t>
+            </w:r>
+            <w:proofErr w:type="spellStart"/>
+            <w:r>
+              <w:rPr>
+                <w:rFonts w:cstheme="majorBidi"/>
+                <w:sz w:val="32"/>
+                <w:szCs w:val="32"/>
+              </w:rPr>
+              <w:t>Hammad</w:t>
+            </w:r>
+            <w:proofErr w:type="spellEnd"/>
+            <w:r>
+              <w:rPr>
+                <w:rFonts w:cstheme="majorBidi"/>
+                <w:sz w:val="32"/>
+                <w:szCs w:val="32"/>
+              </w:rPr>
+              <w:t xml:space="preserve"> Hassan</w:t>
+            </w:r>
+          </w:p>
+        </w:tc>
+        <w:tc>
+          <w:tcPr>
+            <w:tcW w:w="5228" w:type="dxa"/>
+            <w:tcBorders>
+              <w:top w:val="nil"/>
+              <w:left w:val="nil"/>
+              <w:bottom w:val="nil"/>
+              <w:right w:val="nil"/>
+            </w:tcBorders>
+          </w:tcPr>
+          <w:p>
+            <w:pPr>
+              <w:jc w:val="center"/>
+              <w:rPr>
+                <w:rFonts w:cstheme="majorBidi"/>
+                <w:sz w:val="32"/>
+                <w:szCs w:val="32"/>
+              </w:rPr>
+            </w:pPr>
+            <w:r>
+              <w:rPr>
+                <w:rFonts w:cstheme="majorBidi"/>
+                <w:sz w:val="32"/>
+                <w:szCs w:val="32"/>
+              </w:rPr>
+              <w:t>2021-CS</w:t>
+            </w:r>
+            <w:r>
+              <w:rPr>
+                <w:rFonts w:cstheme="majorBidi"/>
+                <w:sz w:val="32"/>
+                <w:szCs w:val="32"/>
+              </w:rPr>
+              <w:t>-33</w:t>
             </w:r>
           </w:p>
         </w:tc>
@@ -466,7 +600,6 @@
     </w:tbl>
     <w:p>
       <w:pPr>
-        <w:jc w:val="center"/>
         <w:rPr>
           <w:rFonts w:cstheme="majorBidi"/>
           <w:sz w:val="32"/>
@@ -731,7 +864,6 @@
             <w:rPr>
               <w:rFonts w:asciiTheme="minorHAnsi" w:eastAsiaTheme="minorEastAsia" w:hAnsiTheme="minorHAnsi"/>
               <w:noProof/>
-              <w:lang w:val="en-GB" w:eastAsia="en-GB"/>
             </w:rPr>
           </w:pPr>
           <w:r>
@@ -743,7 +875,7 @@
           <w:r>
             <w:fldChar w:fldCharType="separate"/>
           </w:r>
-          <w:hyperlink w:anchor="_Toc119621420" w:history="1">
+          <w:hyperlink w:anchor="_Toc120381204" w:history="1">
             <w:r>
               <w:rPr>
                 <w:rStyle w:val="Hyperlink"/>
@@ -770,7 +902,7 @@
                 <w:noProof/>
                 <w:webHidden/>
               </w:rPr>
-              <w:instrText xml:space="preserve"> PAGEREF _Toc119621420 \h </w:instrText>
+              <w:instrText xml:space="preserve"> PAGEREF _Toc120381204 \h </w:instrText>
             </w:r>
             <w:r>
               <w:rPr>
@@ -790,7 +922,7 @@
                 <w:noProof/>
                 <w:webHidden/>
               </w:rPr>
-              <w:t>3</w:t>
+              <w:t>4</w:t>
             </w:r>
             <w:r>
               <w:rPr>
@@ -810,10 +942,9 @@
             <w:rPr>
               <w:rFonts w:asciiTheme="minorHAnsi" w:eastAsiaTheme="minorEastAsia" w:hAnsiTheme="minorHAnsi"/>
               <w:noProof/>
-              <w:lang w:val="en-GB" w:eastAsia="en-GB"/>
             </w:rPr>
           </w:pPr>
-          <w:hyperlink w:anchor="_Toc119621421" w:history="1">
+          <w:hyperlink w:anchor="_Toc120381205" w:history="1">
             <w:r>
               <w:rPr>
                 <w:rStyle w:val="Hyperlink"/>
@@ -840,7 +971,7 @@
                 <w:noProof/>
                 <w:webHidden/>
               </w:rPr>
-              <w:instrText xml:space="preserve"> PAGEREF _Toc119621421 \h </w:instrText>
+              <w:instrText xml:space="preserve"> PAGEREF _Toc120381205 \h </w:instrText>
             </w:r>
             <w:r>
               <w:rPr>
@@ -860,7 +991,7 @@
                 <w:noProof/>
                 <w:webHidden/>
               </w:rPr>
-              <w:t>3</w:t>
+              <w:t>5</w:t>
             </w:r>
             <w:r>
               <w:rPr>
@@ -880,10 +1011,9 @@
             <w:rPr>
               <w:rFonts w:asciiTheme="minorHAnsi" w:eastAsiaTheme="minorEastAsia" w:hAnsiTheme="minorHAnsi"/>
               <w:noProof/>
-              <w:lang w:val="en-GB" w:eastAsia="en-GB"/>
             </w:rPr>
           </w:pPr>
-          <w:hyperlink w:anchor="_Toc119621422" w:history="1">
+          <w:hyperlink w:anchor="_Toc120381206" w:history="1">
             <w:r>
               <w:rPr>
                 <w:rStyle w:val="Hyperlink"/>
@@ -910,7 +1040,7 @@
                 <w:noProof/>
                 <w:webHidden/>
               </w:rPr>
-              <w:instrText xml:space="preserve"> PAGEREF _Toc119621422 \h </w:instrText>
+              <w:instrText xml:space="preserve"> PAGEREF _Toc120381206 \h </w:instrText>
             </w:r>
             <w:r>
               <w:rPr>
@@ -930,7 +1060,7 @@
                 <w:noProof/>
                 <w:webHidden/>
               </w:rPr>
-              <w:t>3</w:t>
+              <w:t>5</w:t>
             </w:r>
             <w:r>
               <w:rPr>
@@ -950,10 +1080,9 @@
             <w:rPr>
               <w:rFonts w:asciiTheme="minorHAnsi" w:eastAsiaTheme="minorEastAsia" w:hAnsiTheme="minorHAnsi"/>
               <w:noProof/>
-              <w:lang w:val="en-GB" w:eastAsia="en-GB"/>
             </w:rPr>
           </w:pPr>
-          <w:hyperlink w:anchor="_Toc119621423" w:history="1">
+          <w:hyperlink w:anchor="_Toc120381207" w:history="1">
             <w:r>
               <w:rPr>
                 <w:rStyle w:val="Hyperlink"/>
@@ -980,7 +1109,7 @@
                 <w:noProof/>
                 <w:webHidden/>
               </w:rPr>
-              <w:instrText xml:space="preserve"> PAGEREF _Toc119621423 \h </w:instrText>
+              <w:instrText xml:space="preserve"> PAGEREF _Toc120381207 \h </w:instrText>
             </w:r>
             <w:r>
               <w:rPr>
@@ -1000,7 +1129,7 @@
                 <w:noProof/>
                 <w:webHidden/>
               </w:rPr>
-              <w:t>3</w:t>
+              <w:t>5</w:t>
             </w:r>
             <w:r>
               <w:rPr>
@@ -1020,10 +1149,9 @@
             <w:rPr>
               <w:rFonts w:asciiTheme="minorHAnsi" w:eastAsiaTheme="minorEastAsia" w:hAnsiTheme="minorHAnsi"/>
               <w:noProof/>
-              <w:lang w:val="en-GB" w:eastAsia="en-GB"/>
             </w:rPr>
           </w:pPr>
-          <w:hyperlink w:anchor="_Toc119621424" w:history="1">
+          <w:hyperlink w:anchor="_Toc120381208" w:history="1">
             <w:r>
               <w:rPr>
                 <w:rStyle w:val="Hyperlink"/>
@@ -1050,7 +1178,7 @@
                 <w:noProof/>
                 <w:webHidden/>
               </w:rPr>
-              <w:instrText xml:space="preserve"> PAGEREF _Toc119621424 \h </w:instrText>
+              <w:instrText xml:space="preserve"> PAGEREF _Toc120381208 \h </w:instrText>
             </w:r>
             <w:r>
               <w:rPr>
@@ -1070,7 +1198,7 @@
                 <w:noProof/>
                 <w:webHidden/>
               </w:rPr>
-              <w:t>3</w:t>
+              <w:t>5</w:t>
             </w:r>
             <w:r>
               <w:rPr>
@@ -1090,16 +1218,15 @@
             <w:rPr>
               <w:rFonts w:asciiTheme="minorHAnsi" w:eastAsiaTheme="minorEastAsia" w:hAnsiTheme="minorHAnsi"/>
               <w:noProof/>
-              <w:lang w:val="en-GB" w:eastAsia="en-GB"/>
             </w:rPr>
           </w:pPr>
-          <w:hyperlink w:anchor="_Toc119621425" w:history="1">
+          <w:hyperlink w:anchor="_Toc120381209" w:history="1">
             <w:r>
               <w:rPr>
                 <w:rStyle w:val="Hyperlink"/>
                 <w:noProof/>
               </w:rPr>
-              <w:t>Use Case 1(Write the name of the use case):</w:t>
+              <w:t>Use Case 1(Log In):</w:t>
             </w:r>
             <w:r>
               <w:rPr>
@@ -1120,7 +1247,7 @@
                 <w:noProof/>
                 <w:webHidden/>
               </w:rPr>
-              <w:instrText xml:space="preserve"> PAGEREF _Toc119621425 \h </w:instrText>
+              <w:instrText xml:space="preserve"> PAGEREF _Toc120381209 \h </w:instrText>
             </w:r>
             <w:r>
               <w:rPr>
@@ -1140,7 +1267,1387 @@
                 <w:noProof/>
                 <w:webHidden/>
               </w:rPr>
-              <w:t>3</w:t>
+              <w:t>5</w:t>
+            </w:r>
+            <w:r>
+              <w:rPr>
+                <w:noProof/>
+                <w:webHidden/>
+              </w:rPr>
+              <w:fldChar w:fldCharType="end"/>
+            </w:r>
+          </w:hyperlink>
+        </w:p>
+        <w:p>
+          <w:pPr>
+            <w:pStyle w:val="TOC2"/>
+            <w:tabs>
+              <w:tab w:val="right" w:leader="dot" w:pos="10456"/>
+            </w:tabs>
+            <w:rPr>
+              <w:rFonts w:asciiTheme="minorHAnsi" w:eastAsiaTheme="minorEastAsia" w:hAnsiTheme="minorHAnsi"/>
+              <w:noProof/>
+            </w:rPr>
+          </w:pPr>
+          <w:hyperlink w:anchor="_Toc120381210" w:history="1">
+            <w:r>
+              <w:rPr>
+                <w:rStyle w:val="Hyperlink"/>
+                <w:noProof/>
+              </w:rPr>
+              <w:t>Use Case 2(Forgot Password):</w:t>
+            </w:r>
+            <w:r>
+              <w:rPr>
+                <w:noProof/>
+                <w:webHidden/>
+              </w:rPr>
+              <w:tab/>
+            </w:r>
+            <w:r>
+              <w:rPr>
+                <w:noProof/>
+                <w:webHidden/>
+              </w:rPr>
+              <w:fldChar w:fldCharType="begin"/>
+            </w:r>
+            <w:r>
+              <w:rPr>
+                <w:noProof/>
+                <w:webHidden/>
+              </w:rPr>
+              <w:instrText xml:space="preserve"> PAGEREF _Toc120381210 \h </w:instrText>
+            </w:r>
+            <w:r>
+              <w:rPr>
+                <w:noProof/>
+                <w:webHidden/>
+              </w:rPr>
+            </w:r>
+            <w:r>
+              <w:rPr>
+                <w:noProof/>
+                <w:webHidden/>
+              </w:rPr>
+              <w:fldChar w:fldCharType="separate"/>
+            </w:r>
+            <w:r>
+              <w:rPr>
+                <w:noProof/>
+                <w:webHidden/>
+              </w:rPr>
+              <w:t>6</w:t>
+            </w:r>
+            <w:r>
+              <w:rPr>
+                <w:noProof/>
+                <w:webHidden/>
+              </w:rPr>
+              <w:fldChar w:fldCharType="end"/>
+            </w:r>
+          </w:hyperlink>
+        </w:p>
+        <w:p>
+          <w:pPr>
+            <w:pStyle w:val="TOC2"/>
+            <w:tabs>
+              <w:tab w:val="right" w:leader="dot" w:pos="10456"/>
+            </w:tabs>
+            <w:rPr>
+              <w:rFonts w:asciiTheme="minorHAnsi" w:eastAsiaTheme="minorEastAsia" w:hAnsiTheme="minorHAnsi"/>
+              <w:noProof/>
+            </w:rPr>
+          </w:pPr>
+          <w:hyperlink w:anchor="_Toc120381211" w:history="1">
+            <w:r>
+              <w:rPr>
+                <w:rStyle w:val="Hyperlink"/>
+                <w:noProof/>
+              </w:rPr>
+              <w:t>Use Case 3(CEO Dashboard):</w:t>
+            </w:r>
+            <w:r>
+              <w:rPr>
+                <w:noProof/>
+                <w:webHidden/>
+              </w:rPr>
+              <w:tab/>
+            </w:r>
+            <w:r>
+              <w:rPr>
+                <w:noProof/>
+                <w:webHidden/>
+              </w:rPr>
+              <w:fldChar w:fldCharType="begin"/>
+            </w:r>
+            <w:r>
+              <w:rPr>
+                <w:noProof/>
+                <w:webHidden/>
+              </w:rPr>
+              <w:instrText xml:space="preserve"> PAGEREF _Toc120381211 \h </w:instrText>
+            </w:r>
+            <w:r>
+              <w:rPr>
+                <w:noProof/>
+                <w:webHidden/>
+              </w:rPr>
+            </w:r>
+            <w:r>
+              <w:rPr>
+                <w:noProof/>
+                <w:webHidden/>
+              </w:rPr>
+              <w:fldChar w:fldCharType="separate"/>
+            </w:r>
+            <w:r>
+              <w:rPr>
+                <w:noProof/>
+                <w:webHidden/>
+              </w:rPr>
+              <w:t>7</w:t>
+            </w:r>
+            <w:r>
+              <w:rPr>
+                <w:noProof/>
+                <w:webHidden/>
+              </w:rPr>
+              <w:fldChar w:fldCharType="end"/>
+            </w:r>
+          </w:hyperlink>
+        </w:p>
+        <w:p>
+          <w:pPr>
+            <w:pStyle w:val="TOC2"/>
+            <w:tabs>
+              <w:tab w:val="right" w:leader="dot" w:pos="10456"/>
+            </w:tabs>
+            <w:rPr>
+              <w:rFonts w:asciiTheme="minorHAnsi" w:eastAsiaTheme="minorEastAsia" w:hAnsiTheme="minorHAnsi"/>
+              <w:noProof/>
+            </w:rPr>
+          </w:pPr>
+          <w:hyperlink w:anchor="_Toc120381212" w:history="1">
+            <w:r>
+              <w:rPr>
+                <w:rStyle w:val="Hyperlink"/>
+                <w:noProof/>
+              </w:rPr>
+              <w:t>Use Case 4(Account Details):</w:t>
+            </w:r>
+            <w:r>
+              <w:rPr>
+                <w:noProof/>
+                <w:webHidden/>
+              </w:rPr>
+              <w:tab/>
+            </w:r>
+            <w:r>
+              <w:rPr>
+                <w:noProof/>
+                <w:webHidden/>
+              </w:rPr>
+              <w:fldChar w:fldCharType="begin"/>
+            </w:r>
+            <w:r>
+              <w:rPr>
+                <w:noProof/>
+                <w:webHidden/>
+              </w:rPr>
+              <w:instrText xml:space="preserve"> PAGEREF _Toc120381212 \h </w:instrText>
+            </w:r>
+            <w:r>
+              <w:rPr>
+                <w:noProof/>
+                <w:webHidden/>
+              </w:rPr>
+            </w:r>
+            <w:r>
+              <w:rPr>
+                <w:noProof/>
+                <w:webHidden/>
+              </w:rPr>
+              <w:fldChar w:fldCharType="separate"/>
+            </w:r>
+            <w:r>
+              <w:rPr>
+                <w:noProof/>
+                <w:webHidden/>
+              </w:rPr>
+              <w:t>7</w:t>
+            </w:r>
+            <w:r>
+              <w:rPr>
+                <w:noProof/>
+                <w:webHidden/>
+              </w:rPr>
+              <w:fldChar w:fldCharType="end"/>
+            </w:r>
+          </w:hyperlink>
+        </w:p>
+        <w:p>
+          <w:pPr>
+            <w:pStyle w:val="TOC2"/>
+            <w:tabs>
+              <w:tab w:val="right" w:leader="dot" w:pos="10456"/>
+            </w:tabs>
+            <w:rPr>
+              <w:rFonts w:asciiTheme="minorHAnsi" w:eastAsiaTheme="minorEastAsia" w:hAnsiTheme="minorHAnsi"/>
+              <w:noProof/>
+            </w:rPr>
+          </w:pPr>
+          <w:hyperlink w:anchor="_Toc120381213" w:history="1">
+            <w:r>
+              <w:rPr>
+                <w:rStyle w:val="Hyperlink"/>
+                <w:noProof/>
+              </w:rPr>
+              <w:t>Use Case 5(Update Account):</w:t>
+            </w:r>
+            <w:r>
+              <w:rPr>
+                <w:noProof/>
+                <w:webHidden/>
+              </w:rPr>
+              <w:tab/>
+            </w:r>
+            <w:r>
+              <w:rPr>
+                <w:noProof/>
+                <w:webHidden/>
+              </w:rPr>
+              <w:fldChar w:fldCharType="begin"/>
+            </w:r>
+            <w:r>
+              <w:rPr>
+                <w:noProof/>
+                <w:webHidden/>
+              </w:rPr>
+              <w:instrText xml:space="preserve"> PAGEREF _Toc120381213 \h </w:instrText>
+            </w:r>
+            <w:r>
+              <w:rPr>
+                <w:noProof/>
+                <w:webHidden/>
+              </w:rPr>
+            </w:r>
+            <w:r>
+              <w:rPr>
+                <w:noProof/>
+                <w:webHidden/>
+              </w:rPr>
+              <w:fldChar w:fldCharType="separate"/>
+            </w:r>
+            <w:r>
+              <w:rPr>
+                <w:noProof/>
+                <w:webHidden/>
+              </w:rPr>
+              <w:t>8</w:t>
+            </w:r>
+            <w:r>
+              <w:rPr>
+                <w:noProof/>
+                <w:webHidden/>
+              </w:rPr>
+              <w:fldChar w:fldCharType="end"/>
+            </w:r>
+          </w:hyperlink>
+        </w:p>
+        <w:p>
+          <w:pPr>
+            <w:pStyle w:val="TOC2"/>
+            <w:tabs>
+              <w:tab w:val="right" w:leader="dot" w:pos="10456"/>
+            </w:tabs>
+            <w:rPr>
+              <w:rFonts w:asciiTheme="minorHAnsi" w:eastAsiaTheme="minorEastAsia" w:hAnsiTheme="minorHAnsi"/>
+              <w:noProof/>
+            </w:rPr>
+          </w:pPr>
+          <w:hyperlink w:anchor="_Toc120381214" w:history="1">
+            <w:r>
+              <w:rPr>
+                <w:rStyle w:val="Hyperlink"/>
+                <w:noProof/>
+              </w:rPr>
+              <w:t>Use Case 6(Add Products):</w:t>
+            </w:r>
+            <w:r>
+              <w:rPr>
+                <w:noProof/>
+                <w:webHidden/>
+              </w:rPr>
+              <w:tab/>
+            </w:r>
+            <w:r>
+              <w:rPr>
+                <w:noProof/>
+                <w:webHidden/>
+              </w:rPr>
+              <w:fldChar w:fldCharType="begin"/>
+            </w:r>
+            <w:r>
+              <w:rPr>
+                <w:noProof/>
+                <w:webHidden/>
+              </w:rPr>
+              <w:instrText xml:space="preserve"> PAGEREF _Toc120381214 \h </w:instrText>
+            </w:r>
+            <w:r>
+              <w:rPr>
+                <w:noProof/>
+                <w:webHidden/>
+              </w:rPr>
+            </w:r>
+            <w:r>
+              <w:rPr>
+                <w:noProof/>
+                <w:webHidden/>
+              </w:rPr>
+              <w:fldChar w:fldCharType="separate"/>
+            </w:r>
+            <w:r>
+              <w:rPr>
+                <w:noProof/>
+                <w:webHidden/>
+              </w:rPr>
+              <w:t>9</w:t>
+            </w:r>
+            <w:r>
+              <w:rPr>
+                <w:noProof/>
+                <w:webHidden/>
+              </w:rPr>
+              <w:fldChar w:fldCharType="end"/>
+            </w:r>
+          </w:hyperlink>
+        </w:p>
+        <w:p>
+          <w:pPr>
+            <w:pStyle w:val="TOC2"/>
+            <w:tabs>
+              <w:tab w:val="right" w:leader="dot" w:pos="10456"/>
+            </w:tabs>
+            <w:rPr>
+              <w:rFonts w:asciiTheme="minorHAnsi" w:eastAsiaTheme="minorEastAsia" w:hAnsiTheme="minorHAnsi"/>
+              <w:noProof/>
+            </w:rPr>
+          </w:pPr>
+          <w:hyperlink w:anchor="_Toc120381215" w:history="1">
+            <w:r>
+              <w:rPr>
+                <w:rStyle w:val="Hyperlink"/>
+                <w:noProof/>
+              </w:rPr>
+              <w:t>Use Case 7(Products Details):</w:t>
+            </w:r>
+            <w:r>
+              <w:rPr>
+                <w:noProof/>
+                <w:webHidden/>
+              </w:rPr>
+              <w:tab/>
+            </w:r>
+            <w:r>
+              <w:rPr>
+                <w:noProof/>
+                <w:webHidden/>
+              </w:rPr>
+              <w:fldChar w:fldCharType="begin"/>
+            </w:r>
+            <w:r>
+              <w:rPr>
+                <w:noProof/>
+                <w:webHidden/>
+              </w:rPr>
+              <w:instrText xml:space="preserve"> PAGEREF _Toc120381215 \h </w:instrText>
+            </w:r>
+            <w:r>
+              <w:rPr>
+                <w:noProof/>
+                <w:webHidden/>
+              </w:rPr>
+            </w:r>
+            <w:r>
+              <w:rPr>
+                <w:noProof/>
+                <w:webHidden/>
+              </w:rPr>
+              <w:fldChar w:fldCharType="separate"/>
+            </w:r>
+            <w:r>
+              <w:rPr>
+                <w:noProof/>
+                <w:webHidden/>
+              </w:rPr>
+              <w:t>9</w:t>
+            </w:r>
+            <w:r>
+              <w:rPr>
+                <w:noProof/>
+                <w:webHidden/>
+              </w:rPr>
+              <w:fldChar w:fldCharType="end"/>
+            </w:r>
+          </w:hyperlink>
+        </w:p>
+        <w:p>
+          <w:pPr>
+            <w:pStyle w:val="TOC2"/>
+            <w:tabs>
+              <w:tab w:val="right" w:leader="dot" w:pos="10456"/>
+            </w:tabs>
+            <w:rPr>
+              <w:rFonts w:asciiTheme="minorHAnsi" w:eastAsiaTheme="minorEastAsia" w:hAnsiTheme="minorHAnsi"/>
+              <w:noProof/>
+            </w:rPr>
+          </w:pPr>
+          <w:hyperlink w:anchor="_Toc120381216" w:history="1">
+            <w:r>
+              <w:rPr>
+                <w:rStyle w:val="Hyperlink"/>
+                <w:noProof/>
+              </w:rPr>
+              <w:t>Use Case 8(Update Products):</w:t>
+            </w:r>
+            <w:r>
+              <w:rPr>
+                <w:noProof/>
+                <w:webHidden/>
+              </w:rPr>
+              <w:tab/>
+            </w:r>
+            <w:r>
+              <w:rPr>
+                <w:noProof/>
+                <w:webHidden/>
+              </w:rPr>
+              <w:fldChar w:fldCharType="begin"/>
+            </w:r>
+            <w:r>
+              <w:rPr>
+                <w:noProof/>
+                <w:webHidden/>
+              </w:rPr>
+              <w:instrText xml:space="preserve"> PAGEREF _Toc120381216 \h </w:instrText>
+            </w:r>
+            <w:r>
+              <w:rPr>
+                <w:noProof/>
+                <w:webHidden/>
+              </w:rPr>
+            </w:r>
+            <w:r>
+              <w:rPr>
+                <w:noProof/>
+                <w:webHidden/>
+              </w:rPr>
+              <w:fldChar w:fldCharType="separate"/>
+            </w:r>
+            <w:r>
+              <w:rPr>
+                <w:noProof/>
+                <w:webHidden/>
+              </w:rPr>
+              <w:t>10</w:t>
+            </w:r>
+            <w:r>
+              <w:rPr>
+                <w:noProof/>
+                <w:webHidden/>
+              </w:rPr>
+              <w:fldChar w:fldCharType="end"/>
+            </w:r>
+          </w:hyperlink>
+        </w:p>
+        <w:p>
+          <w:pPr>
+            <w:pStyle w:val="TOC2"/>
+            <w:tabs>
+              <w:tab w:val="right" w:leader="dot" w:pos="10456"/>
+            </w:tabs>
+            <w:rPr>
+              <w:rFonts w:asciiTheme="minorHAnsi" w:eastAsiaTheme="minorEastAsia" w:hAnsiTheme="minorHAnsi"/>
+              <w:noProof/>
+            </w:rPr>
+          </w:pPr>
+          <w:hyperlink w:anchor="_Toc120381217" w:history="1">
+            <w:r>
+              <w:rPr>
+                <w:rStyle w:val="Hyperlink"/>
+                <w:noProof/>
+              </w:rPr>
+              <w:t>Use Case 9(Add Rider):</w:t>
+            </w:r>
+            <w:r>
+              <w:rPr>
+                <w:noProof/>
+                <w:webHidden/>
+              </w:rPr>
+              <w:tab/>
+            </w:r>
+            <w:r>
+              <w:rPr>
+                <w:noProof/>
+                <w:webHidden/>
+              </w:rPr>
+              <w:fldChar w:fldCharType="begin"/>
+            </w:r>
+            <w:r>
+              <w:rPr>
+                <w:noProof/>
+                <w:webHidden/>
+              </w:rPr>
+              <w:instrText xml:space="preserve"> PAGEREF _Toc120381217 \h </w:instrText>
+            </w:r>
+            <w:r>
+              <w:rPr>
+                <w:noProof/>
+                <w:webHidden/>
+              </w:rPr>
+            </w:r>
+            <w:r>
+              <w:rPr>
+                <w:noProof/>
+                <w:webHidden/>
+              </w:rPr>
+              <w:fldChar w:fldCharType="separate"/>
+            </w:r>
+            <w:r>
+              <w:rPr>
+                <w:noProof/>
+                <w:webHidden/>
+              </w:rPr>
+              <w:t>11</w:t>
+            </w:r>
+            <w:r>
+              <w:rPr>
+                <w:noProof/>
+                <w:webHidden/>
+              </w:rPr>
+              <w:fldChar w:fldCharType="end"/>
+            </w:r>
+          </w:hyperlink>
+        </w:p>
+        <w:p>
+          <w:pPr>
+            <w:pStyle w:val="TOC2"/>
+            <w:tabs>
+              <w:tab w:val="right" w:leader="dot" w:pos="10456"/>
+            </w:tabs>
+            <w:rPr>
+              <w:rFonts w:asciiTheme="minorHAnsi" w:eastAsiaTheme="minorEastAsia" w:hAnsiTheme="minorHAnsi"/>
+              <w:noProof/>
+            </w:rPr>
+          </w:pPr>
+          <w:hyperlink w:anchor="_Toc120381218" w:history="1">
+            <w:r>
+              <w:rPr>
+                <w:rStyle w:val="Hyperlink"/>
+                <w:noProof/>
+              </w:rPr>
+              <w:t>Use Case 10(Update Rider):</w:t>
+            </w:r>
+            <w:r>
+              <w:rPr>
+                <w:noProof/>
+                <w:webHidden/>
+              </w:rPr>
+              <w:tab/>
+            </w:r>
+            <w:r>
+              <w:rPr>
+                <w:noProof/>
+                <w:webHidden/>
+              </w:rPr>
+              <w:fldChar w:fldCharType="begin"/>
+            </w:r>
+            <w:r>
+              <w:rPr>
+                <w:noProof/>
+                <w:webHidden/>
+              </w:rPr>
+              <w:instrText xml:space="preserve"> PAGEREF _Toc120381218 \h </w:instrText>
+            </w:r>
+            <w:r>
+              <w:rPr>
+                <w:noProof/>
+                <w:webHidden/>
+              </w:rPr>
+            </w:r>
+            <w:r>
+              <w:rPr>
+                <w:noProof/>
+                <w:webHidden/>
+              </w:rPr>
+              <w:fldChar w:fldCharType="separate"/>
+            </w:r>
+            <w:r>
+              <w:rPr>
+                <w:noProof/>
+                <w:webHidden/>
+              </w:rPr>
+              <w:t>11</w:t>
+            </w:r>
+            <w:r>
+              <w:rPr>
+                <w:noProof/>
+                <w:webHidden/>
+              </w:rPr>
+              <w:fldChar w:fldCharType="end"/>
+            </w:r>
+          </w:hyperlink>
+        </w:p>
+        <w:p>
+          <w:pPr>
+            <w:pStyle w:val="TOC2"/>
+            <w:tabs>
+              <w:tab w:val="right" w:leader="dot" w:pos="10456"/>
+            </w:tabs>
+            <w:rPr>
+              <w:rFonts w:asciiTheme="minorHAnsi" w:eastAsiaTheme="minorEastAsia" w:hAnsiTheme="minorHAnsi"/>
+              <w:noProof/>
+            </w:rPr>
+          </w:pPr>
+          <w:hyperlink w:anchor="_Toc120381219" w:history="1">
+            <w:r>
+              <w:rPr>
+                <w:rStyle w:val="Hyperlink"/>
+                <w:noProof/>
+              </w:rPr>
+              <w:t>Use Case 11(Order Product):</w:t>
+            </w:r>
+            <w:r>
+              <w:rPr>
+                <w:noProof/>
+                <w:webHidden/>
+              </w:rPr>
+              <w:tab/>
+            </w:r>
+            <w:r>
+              <w:rPr>
+                <w:noProof/>
+                <w:webHidden/>
+              </w:rPr>
+              <w:fldChar w:fldCharType="begin"/>
+            </w:r>
+            <w:r>
+              <w:rPr>
+                <w:noProof/>
+                <w:webHidden/>
+              </w:rPr>
+              <w:instrText xml:space="preserve"> PAGEREF _Toc120381219 \h </w:instrText>
+            </w:r>
+            <w:r>
+              <w:rPr>
+                <w:noProof/>
+                <w:webHidden/>
+              </w:rPr>
+            </w:r>
+            <w:r>
+              <w:rPr>
+                <w:noProof/>
+                <w:webHidden/>
+              </w:rPr>
+              <w:fldChar w:fldCharType="separate"/>
+            </w:r>
+            <w:r>
+              <w:rPr>
+                <w:noProof/>
+                <w:webHidden/>
+              </w:rPr>
+              <w:t>12</w:t>
+            </w:r>
+            <w:r>
+              <w:rPr>
+                <w:noProof/>
+                <w:webHidden/>
+              </w:rPr>
+              <w:fldChar w:fldCharType="end"/>
+            </w:r>
+          </w:hyperlink>
+        </w:p>
+        <w:p>
+          <w:pPr>
+            <w:pStyle w:val="TOC2"/>
+            <w:tabs>
+              <w:tab w:val="right" w:leader="dot" w:pos="10456"/>
+            </w:tabs>
+            <w:rPr>
+              <w:rFonts w:asciiTheme="minorHAnsi" w:eastAsiaTheme="minorEastAsia" w:hAnsiTheme="minorHAnsi"/>
+              <w:noProof/>
+            </w:rPr>
+          </w:pPr>
+          <w:hyperlink w:anchor="_Toc120381220" w:history="1">
+            <w:r>
+              <w:rPr>
+                <w:rStyle w:val="Hyperlink"/>
+                <w:noProof/>
+              </w:rPr>
+              <w:t>Use Case 12(Send Email):</w:t>
+            </w:r>
+            <w:r>
+              <w:rPr>
+                <w:noProof/>
+                <w:webHidden/>
+              </w:rPr>
+              <w:tab/>
+            </w:r>
+            <w:r>
+              <w:rPr>
+                <w:noProof/>
+                <w:webHidden/>
+              </w:rPr>
+              <w:fldChar w:fldCharType="begin"/>
+            </w:r>
+            <w:r>
+              <w:rPr>
+                <w:noProof/>
+                <w:webHidden/>
+              </w:rPr>
+              <w:instrText xml:space="preserve"> PAGEREF _Toc120381220 \h </w:instrText>
+            </w:r>
+            <w:r>
+              <w:rPr>
+                <w:noProof/>
+                <w:webHidden/>
+              </w:rPr>
+            </w:r>
+            <w:r>
+              <w:rPr>
+                <w:noProof/>
+                <w:webHidden/>
+              </w:rPr>
+              <w:fldChar w:fldCharType="separate"/>
+            </w:r>
+            <w:r>
+              <w:rPr>
+                <w:noProof/>
+                <w:webHidden/>
+              </w:rPr>
+              <w:t>13</w:t>
+            </w:r>
+            <w:r>
+              <w:rPr>
+                <w:noProof/>
+                <w:webHidden/>
+              </w:rPr>
+              <w:fldChar w:fldCharType="end"/>
+            </w:r>
+          </w:hyperlink>
+        </w:p>
+        <w:p>
+          <w:pPr>
+            <w:pStyle w:val="TOC2"/>
+            <w:tabs>
+              <w:tab w:val="right" w:leader="dot" w:pos="10456"/>
+            </w:tabs>
+            <w:rPr>
+              <w:rFonts w:asciiTheme="minorHAnsi" w:eastAsiaTheme="minorEastAsia" w:hAnsiTheme="minorHAnsi"/>
+              <w:noProof/>
+            </w:rPr>
+          </w:pPr>
+          <w:hyperlink w:anchor="_Toc120381221" w:history="1">
+            <w:r>
+              <w:rPr>
+                <w:rStyle w:val="Hyperlink"/>
+                <w:noProof/>
+              </w:rPr>
+              <w:t>Use Case 13(New Warehouse):</w:t>
+            </w:r>
+            <w:r>
+              <w:rPr>
+                <w:noProof/>
+                <w:webHidden/>
+              </w:rPr>
+              <w:tab/>
+            </w:r>
+            <w:r>
+              <w:rPr>
+                <w:noProof/>
+                <w:webHidden/>
+              </w:rPr>
+              <w:fldChar w:fldCharType="begin"/>
+            </w:r>
+            <w:r>
+              <w:rPr>
+                <w:noProof/>
+                <w:webHidden/>
+              </w:rPr>
+              <w:instrText xml:space="preserve"> PAGEREF _Toc120381221 \h </w:instrText>
+            </w:r>
+            <w:r>
+              <w:rPr>
+                <w:noProof/>
+                <w:webHidden/>
+              </w:rPr>
+            </w:r>
+            <w:r>
+              <w:rPr>
+                <w:noProof/>
+                <w:webHidden/>
+              </w:rPr>
+              <w:fldChar w:fldCharType="separate"/>
+            </w:r>
+            <w:r>
+              <w:rPr>
+                <w:noProof/>
+                <w:webHidden/>
+              </w:rPr>
+              <w:t>13</w:t>
+            </w:r>
+            <w:r>
+              <w:rPr>
+                <w:noProof/>
+                <w:webHidden/>
+              </w:rPr>
+              <w:fldChar w:fldCharType="end"/>
+            </w:r>
+          </w:hyperlink>
+        </w:p>
+        <w:p>
+          <w:pPr>
+            <w:pStyle w:val="TOC2"/>
+            <w:tabs>
+              <w:tab w:val="right" w:leader="dot" w:pos="10456"/>
+            </w:tabs>
+            <w:rPr>
+              <w:rFonts w:asciiTheme="minorHAnsi" w:eastAsiaTheme="minorEastAsia" w:hAnsiTheme="minorHAnsi"/>
+              <w:noProof/>
+            </w:rPr>
+          </w:pPr>
+          <w:hyperlink w:anchor="_Toc120381222" w:history="1">
+            <w:r>
+              <w:rPr>
+                <w:rStyle w:val="Hyperlink"/>
+                <w:noProof/>
+              </w:rPr>
+              <w:t>Use Case 14(View/Delete Warehouse):</w:t>
+            </w:r>
+            <w:r>
+              <w:rPr>
+                <w:noProof/>
+                <w:webHidden/>
+              </w:rPr>
+              <w:tab/>
+            </w:r>
+            <w:r>
+              <w:rPr>
+                <w:noProof/>
+                <w:webHidden/>
+              </w:rPr>
+              <w:fldChar w:fldCharType="begin"/>
+            </w:r>
+            <w:r>
+              <w:rPr>
+                <w:noProof/>
+                <w:webHidden/>
+              </w:rPr>
+              <w:instrText xml:space="preserve"> PAGEREF _Toc120381222 \h </w:instrText>
+            </w:r>
+            <w:r>
+              <w:rPr>
+                <w:noProof/>
+                <w:webHidden/>
+              </w:rPr>
+            </w:r>
+            <w:r>
+              <w:rPr>
+                <w:noProof/>
+                <w:webHidden/>
+              </w:rPr>
+              <w:fldChar w:fldCharType="separate"/>
+            </w:r>
+            <w:r>
+              <w:rPr>
+                <w:noProof/>
+                <w:webHidden/>
+              </w:rPr>
+              <w:t>14</w:t>
+            </w:r>
+            <w:r>
+              <w:rPr>
+                <w:noProof/>
+                <w:webHidden/>
+              </w:rPr>
+              <w:fldChar w:fldCharType="end"/>
+            </w:r>
+          </w:hyperlink>
+        </w:p>
+        <w:p>
+          <w:pPr>
+            <w:pStyle w:val="TOC2"/>
+            <w:tabs>
+              <w:tab w:val="right" w:leader="dot" w:pos="10456"/>
+            </w:tabs>
+            <w:rPr>
+              <w:rFonts w:asciiTheme="minorHAnsi" w:eastAsiaTheme="minorEastAsia" w:hAnsiTheme="minorHAnsi"/>
+              <w:noProof/>
+            </w:rPr>
+          </w:pPr>
+          <w:hyperlink w:anchor="_Toc120381223" w:history="1">
+            <w:r>
+              <w:rPr>
+                <w:rStyle w:val="Hyperlink"/>
+                <w:noProof/>
+              </w:rPr>
+              <w:t>Use Case 15(Edit Warehouse):</w:t>
+            </w:r>
+            <w:r>
+              <w:rPr>
+                <w:noProof/>
+                <w:webHidden/>
+              </w:rPr>
+              <w:tab/>
+            </w:r>
+            <w:r>
+              <w:rPr>
+                <w:noProof/>
+                <w:webHidden/>
+              </w:rPr>
+              <w:fldChar w:fldCharType="begin"/>
+            </w:r>
+            <w:r>
+              <w:rPr>
+                <w:noProof/>
+                <w:webHidden/>
+              </w:rPr>
+              <w:instrText xml:space="preserve"> PAGEREF _Toc120381223 \h </w:instrText>
+            </w:r>
+            <w:r>
+              <w:rPr>
+                <w:noProof/>
+                <w:webHidden/>
+              </w:rPr>
+            </w:r>
+            <w:r>
+              <w:rPr>
+                <w:noProof/>
+                <w:webHidden/>
+              </w:rPr>
+              <w:fldChar w:fldCharType="separate"/>
+            </w:r>
+            <w:r>
+              <w:rPr>
+                <w:noProof/>
+                <w:webHidden/>
+              </w:rPr>
+              <w:t>15</w:t>
+            </w:r>
+            <w:r>
+              <w:rPr>
+                <w:noProof/>
+                <w:webHidden/>
+              </w:rPr>
+              <w:fldChar w:fldCharType="end"/>
+            </w:r>
+          </w:hyperlink>
+        </w:p>
+        <w:p>
+          <w:pPr>
+            <w:pStyle w:val="TOC2"/>
+            <w:tabs>
+              <w:tab w:val="right" w:leader="dot" w:pos="10456"/>
+            </w:tabs>
+            <w:rPr>
+              <w:rFonts w:asciiTheme="minorHAnsi" w:eastAsiaTheme="minorEastAsia" w:hAnsiTheme="minorHAnsi"/>
+              <w:noProof/>
+            </w:rPr>
+          </w:pPr>
+          <w:hyperlink w:anchor="_Toc120381224" w:history="1">
+            <w:r>
+              <w:rPr>
+                <w:rStyle w:val="Hyperlink"/>
+                <w:noProof/>
+              </w:rPr>
+              <w:t>Use Case 16(Order Status):</w:t>
+            </w:r>
+            <w:r>
+              <w:rPr>
+                <w:noProof/>
+                <w:webHidden/>
+              </w:rPr>
+              <w:tab/>
+            </w:r>
+            <w:r>
+              <w:rPr>
+                <w:noProof/>
+                <w:webHidden/>
+              </w:rPr>
+              <w:fldChar w:fldCharType="begin"/>
+            </w:r>
+            <w:r>
+              <w:rPr>
+                <w:noProof/>
+                <w:webHidden/>
+              </w:rPr>
+              <w:instrText xml:space="preserve"> PAGEREF _Toc120381224 \h </w:instrText>
+            </w:r>
+            <w:r>
+              <w:rPr>
+                <w:noProof/>
+                <w:webHidden/>
+              </w:rPr>
+            </w:r>
+            <w:r>
+              <w:rPr>
+                <w:noProof/>
+                <w:webHidden/>
+              </w:rPr>
+              <w:fldChar w:fldCharType="separate"/>
+            </w:r>
+            <w:r>
+              <w:rPr>
+                <w:noProof/>
+                <w:webHidden/>
+              </w:rPr>
+              <w:t>15</w:t>
+            </w:r>
+            <w:r>
+              <w:rPr>
+                <w:noProof/>
+                <w:webHidden/>
+              </w:rPr>
+              <w:fldChar w:fldCharType="end"/>
+            </w:r>
+          </w:hyperlink>
+        </w:p>
+        <w:p>
+          <w:pPr>
+            <w:pStyle w:val="TOC2"/>
+            <w:tabs>
+              <w:tab w:val="right" w:leader="dot" w:pos="10456"/>
+            </w:tabs>
+            <w:rPr>
+              <w:rFonts w:asciiTheme="minorHAnsi" w:eastAsiaTheme="minorEastAsia" w:hAnsiTheme="minorHAnsi"/>
+              <w:noProof/>
+            </w:rPr>
+          </w:pPr>
+          <w:hyperlink w:anchor="_Toc120381225" w:history="1">
+            <w:r>
+              <w:rPr>
+                <w:rStyle w:val="Hyperlink"/>
+                <w:noProof/>
+              </w:rPr>
+              <w:t>Use Case 17(Route Finder):</w:t>
+            </w:r>
+            <w:r>
+              <w:rPr>
+                <w:noProof/>
+                <w:webHidden/>
+              </w:rPr>
+              <w:tab/>
+            </w:r>
+            <w:r>
+              <w:rPr>
+                <w:noProof/>
+                <w:webHidden/>
+              </w:rPr>
+              <w:fldChar w:fldCharType="begin"/>
+            </w:r>
+            <w:r>
+              <w:rPr>
+                <w:noProof/>
+                <w:webHidden/>
+              </w:rPr>
+              <w:instrText xml:space="preserve"> PAGEREF _Toc120381225 \h </w:instrText>
+            </w:r>
+            <w:r>
+              <w:rPr>
+                <w:noProof/>
+                <w:webHidden/>
+              </w:rPr>
+            </w:r>
+            <w:r>
+              <w:rPr>
+                <w:noProof/>
+                <w:webHidden/>
+              </w:rPr>
+              <w:fldChar w:fldCharType="separate"/>
+            </w:r>
+            <w:r>
+              <w:rPr>
+                <w:noProof/>
+                <w:webHidden/>
+              </w:rPr>
+              <w:t>16</w:t>
+            </w:r>
+            <w:r>
+              <w:rPr>
+                <w:noProof/>
+                <w:webHidden/>
+              </w:rPr>
+              <w:fldChar w:fldCharType="end"/>
+            </w:r>
+          </w:hyperlink>
+        </w:p>
+        <w:p>
+          <w:pPr>
+            <w:pStyle w:val="TOC2"/>
+            <w:tabs>
+              <w:tab w:val="right" w:leader="dot" w:pos="10456"/>
+            </w:tabs>
+            <w:rPr>
+              <w:rFonts w:asciiTheme="minorHAnsi" w:eastAsiaTheme="minorEastAsia" w:hAnsiTheme="minorHAnsi"/>
+              <w:noProof/>
+            </w:rPr>
+          </w:pPr>
+          <w:hyperlink w:anchor="_Toc120381226" w:history="1">
+            <w:r>
+              <w:rPr>
+                <w:rStyle w:val="Hyperlink"/>
+                <w:noProof/>
+              </w:rPr>
+              <w:t>Use Case 18(Add Shopkeeper):</w:t>
+            </w:r>
+            <w:r>
+              <w:rPr>
+                <w:noProof/>
+                <w:webHidden/>
+              </w:rPr>
+              <w:tab/>
+            </w:r>
+            <w:r>
+              <w:rPr>
+                <w:noProof/>
+                <w:webHidden/>
+              </w:rPr>
+              <w:fldChar w:fldCharType="begin"/>
+            </w:r>
+            <w:r>
+              <w:rPr>
+                <w:noProof/>
+                <w:webHidden/>
+              </w:rPr>
+              <w:instrText xml:space="preserve"> PAGEREF _Toc120381226 \h </w:instrText>
+            </w:r>
+            <w:r>
+              <w:rPr>
+                <w:noProof/>
+                <w:webHidden/>
+              </w:rPr>
+            </w:r>
+            <w:r>
+              <w:rPr>
+                <w:noProof/>
+                <w:webHidden/>
+              </w:rPr>
+              <w:fldChar w:fldCharType="separate"/>
+            </w:r>
+            <w:r>
+              <w:rPr>
+                <w:noProof/>
+                <w:webHidden/>
+              </w:rPr>
+              <w:t>17</w:t>
+            </w:r>
+            <w:r>
+              <w:rPr>
+                <w:noProof/>
+                <w:webHidden/>
+              </w:rPr>
+              <w:fldChar w:fldCharType="end"/>
+            </w:r>
+          </w:hyperlink>
+        </w:p>
+        <w:p>
+          <w:pPr>
+            <w:pStyle w:val="TOC2"/>
+            <w:tabs>
+              <w:tab w:val="right" w:leader="dot" w:pos="10456"/>
+            </w:tabs>
+            <w:rPr>
+              <w:rFonts w:asciiTheme="minorHAnsi" w:eastAsiaTheme="minorEastAsia" w:hAnsiTheme="minorHAnsi"/>
+              <w:noProof/>
+            </w:rPr>
+          </w:pPr>
+          <w:hyperlink w:anchor="_Toc120381227" w:history="1">
+            <w:r>
+              <w:rPr>
+                <w:rStyle w:val="Hyperlink"/>
+                <w:noProof/>
+              </w:rPr>
+              <w:t>Use Case 19(Add Payment):</w:t>
+            </w:r>
+            <w:r>
+              <w:rPr>
+                <w:noProof/>
+                <w:webHidden/>
+              </w:rPr>
+              <w:tab/>
+            </w:r>
+            <w:r>
+              <w:rPr>
+                <w:noProof/>
+                <w:webHidden/>
+              </w:rPr>
+              <w:fldChar w:fldCharType="begin"/>
+            </w:r>
+            <w:r>
+              <w:rPr>
+                <w:noProof/>
+                <w:webHidden/>
+              </w:rPr>
+              <w:instrText xml:space="preserve"> PAGEREF _Toc120381227 \h </w:instrText>
+            </w:r>
+            <w:r>
+              <w:rPr>
+                <w:noProof/>
+                <w:webHidden/>
+              </w:rPr>
+            </w:r>
+            <w:r>
+              <w:rPr>
+                <w:noProof/>
+                <w:webHidden/>
+              </w:rPr>
+              <w:fldChar w:fldCharType="separate"/>
+            </w:r>
+            <w:r>
+              <w:rPr>
+                <w:noProof/>
+                <w:webHidden/>
+              </w:rPr>
+              <w:t>17</w:t>
+            </w:r>
+            <w:r>
+              <w:rPr>
+                <w:noProof/>
+                <w:webHidden/>
+              </w:rPr>
+              <w:fldChar w:fldCharType="end"/>
+            </w:r>
+          </w:hyperlink>
+        </w:p>
+        <w:p>
+          <w:pPr>
+            <w:pStyle w:val="TOC2"/>
+            <w:tabs>
+              <w:tab w:val="right" w:leader="dot" w:pos="10456"/>
+            </w:tabs>
+            <w:rPr>
+              <w:rFonts w:asciiTheme="minorHAnsi" w:eastAsiaTheme="minorEastAsia" w:hAnsiTheme="minorHAnsi"/>
+              <w:noProof/>
+            </w:rPr>
+          </w:pPr>
+          <w:hyperlink w:anchor="_Toc120381228" w:history="1">
+            <w:r>
+              <w:rPr>
+                <w:rStyle w:val="Hyperlink"/>
+                <w:noProof/>
+              </w:rPr>
+              <w:t>Use Case 20(Withdraw Expenses):</w:t>
+            </w:r>
+            <w:r>
+              <w:rPr>
+                <w:noProof/>
+                <w:webHidden/>
+              </w:rPr>
+              <w:tab/>
+            </w:r>
+            <w:r>
+              <w:rPr>
+                <w:noProof/>
+                <w:webHidden/>
+              </w:rPr>
+              <w:fldChar w:fldCharType="begin"/>
+            </w:r>
+            <w:r>
+              <w:rPr>
+                <w:noProof/>
+                <w:webHidden/>
+              </w:rPr>
+              <w:instrText xml:space="preserve"> PAGEREF _Toc120381228 \h </w:instrText>
+            </w:r>
+            <w:r>
+              <w:rPr>
+                <w:noProof/>
+                <w:webHidden/>
+              </w:rPr>
+            </w:r>
+            <w:r>
+              <w:rPr>
+                <w:noProof/>
+                <w:webHidden/>
+              </w:rPr>
+              <w:fldChar w:fldCharType="separate"/>
+            </w:r>
+            <w:r>
+              <w:rPr>
+                <w:noProof/>
+                <w:webHidden/>
+              </w:rPr>
+              <w:t>18</w:t>
+            </w:r>
+            <w:r>
+              <w:rPr>
+                <w:noProof/>
+                <w:webHidden/>
+              </w:rPr>
+              <w:fldChar w:fldCharType="end"/>
+            </w:r>
+          </w:hyperlink>
+        </w:p>
+        <w:p>
+          <w:pPr>
+            <w:pStyle w:val="TOC2"/>
+            <w:tabs>
+              <w:tab w:val="right" w:leader="dot" w:pos="10456"/>
+            </w:tabs>
+            <w:rPr>
+              <w:rFonts w:asciiTheme="minorHAnsi" w:eastAsiaTheme="minorEastAsia" w:hAnsiTheme="minorHAnsi"/>
+              <w:noProof/>
+            </w:rPr>
+          </w:pPr>
+          <w:hyperlink w:anchor="_Toc120381229" w:history="1">
+            <w:r>
+              <w:rPr>
+                <w:rStyle w:val="Hyperlink"/>
+                <w:noProof/>
+              </w:rPr>
+              <w:t>Use Case 21(Create Account):</w:t>
+            </w:r>
+            <w:r>
+              <w:rPr>
+                <w:noProof/>
+                <w:webHidden/>
+              </w:rPr>
+              <w:tab/>
+            </w:r>
+            <w:r>
+              <w:rPr>
+                <w:noProof/>
+                <w:webHidden/>
+              </w:rPr>
+              <w:fldChar w:fldCharType="begin"/>
+            </w:r>
+            <w:r>
+              <w:rPr>
+                <w:noProof/>
+                <w:webHidden/>
+              </w:rPr>
+              <w:instrText xml:space="preserve"> PAGEREF _Toc120381229 \h </w:instrText>
+            </w:r>
+            <w:r>
+              <w:rPr>
+                <w:noProof/>
+                <w:webHidden/>
+              </w:rPr>
+            </w:r>
+            <w:r>
+              <w:rPr>
+                <w:noProof/>
+                <w:webHidden/>
+              </w:rPr>
+              <w:fldChar w:fldCharType="separate"/>
+            </w:r>
+            <w:r>
+              <w:rPr>
+                <w:noProof/>
+                <w:webHidden/>
+              </w:rPr>
+              <w:t>19</w:t>
             </w:r>
             <w:r>
               <w:rPr>
@@ -1160,16 +2667,15 @@
             <w:rPr>
               <w:rFonts w:asciiTheme="minorHAnsi" w:eastAsiaTheme="minorEastAsia" w:hAnsiTheme="minorHAnsi"/>
               <w:noProof/>
-              <w:lang w:val="en-GB" w:eastAsia="en-GB"/>
             </w:rPr>
           </w:pPr>
-          <w:hyperlink w:anchor="_Toc119621426" w:history="1">
+          <w:hyperlink w:anchor="_Toc120381230" w:history="1">
             <w:r>
               <w:rPr>
                 <w:rStyle w:val="Hyperlink"/>
                 <w:noProof/>
               </w:rPr>
-              <w:t>User Interface Details</w:t>
+              <w:t>Use Interfaces:</w:t>
             </w:r>
             <w:r>
               <w:rPr>
@@ -1190,7 +2696,7 @@
                 <w:noProof/>
                 <w:webHidden/>
               </w:rPr>
-              <w:instrText xml:space="preserve"> PAGEREF _Toc119621426 \h </w:instrText>
+              <w:instrText xml:space="preserve"> PAGEREF _Toc120381230 \h </w:instrText>
             </w:r>
             <w:r>
               <w:rPr>
@@ -1210,7 +2716,7 @@
                 <w:noProof/>
                 <w:webHidden/>
               </w:rPr>
-              <w:t>4</w:t>
+              <w:t>19</w:t>
             </w:r>
             <w:r>
               <w:rPr>
@@ -1230,16 +2736,15 @@
             <w:rPr>
               <w:rFonts w:asciiTheme="minorHAnsi" w:eastAsiaTheme="minorEastAsia" w:hAnsiTheme="minorHAnsi"/>
               <w:noProof/>
-              <w:lang w:val="en-GB" w:eastAsia="en-GB"/>
             </w:rPr>
           </w:pPr>
-          <w:hyperlink w:anchor="_Toc119621427" w:history="1">
+          <w:hyperlink w:anchor="_Toc120381231" w:history="1">
             <w:r>
               <w:rPr>
                 <w:rStyle w:val="Hyperlink"/>
                 <w:noProof/>
               </w:rPr>
-              <w:t>Classes:</w:t>
+              <w:t>User Interface Details</w:t>
             </w:r>
             <w:r>
               <w:rPr>
@@ -1260,7 +2765,7 @@
                 <w:noProof/>
                 <w:webHidden/>
               </w:rPr>
-              <w:instrText xml:space="preserve"> PAGEREF _Toc119621427 \h </w:instrText>
+              <w:instrText xml:space="preserve"> PAGEREF _Toc120381231 \h </w:instrText>
             </w:r>
             <w:r>
               <w:rPr>
@@ -1280,7 +2785,7 @@
                 <w:noProof/>
                 <w:webHidden/>
               </w:rPr>
-              <w:t>5</w:t>
+              <w:t>31</w:t>
             </w:r>
             <w:r>
               <w:rPr>
@@ -1300,16 +2805,15 @@
             <w:rPr>
               <w:rFonts w:asciiTheme="minorHAnsi" w:eastAsiaTheme="minorEastAsia" w:hAnsiTheme="minorHAnsi"/>
               <w:noProof/>
-              <w:lang w:val="en-GB" w:eastAsia="en-GB"/>
             </w:rPr>
           </w:pPr>
-          <w:hyperlink w:anchor="_Toc119621428" w:history="1">
+          <w:hyperlink w:anchor="_Toc120381232" w:history="1">
             <w:r>
               <w:rPr>
                 <w:rStyle w:val="Hyperlink"/>
                 <w:noProof/>
               </w:rPr>
-              <w:t>Object Oriented Features:</w:t>
+              <w:t>Classes:</w:t>
             </w:r>
             <w:r>
               <w:rPr>
@@ -1330,7 +2834,7 @@
                 <w:noProof/>
                 <w:webHidden/>
               </w:rPr>
-              <w:instrText xml:space="preserve"> PAGEREF _Toc119621428 \h </w:instrText>
+              <w:instrText xml:space="preserve"> PAGEREF _Toc120381232 \h </w:instrText>
             </w:r>
             <w:r>
               <w:rPr>
@@ -1350,7 +2854,76 @@
                 <w:noProof/>
                 <w:webHidden/>
               </w:rPr>
-              <w:t>5</w:t>
+              <w:t>32</w:t>
+            </w:r>
+            <w:r>
+              <w:rPr>
+                <w:noProof/>
+                <w:webHidden/>
+              </w:rPr>
+              <w:fldChar w:fldCharType="end"/>
+            </w:r>
+          </w:hyperlink>
+        </w:p>
+        <w:p>
+          <w:pPr>
+            <w:pStyle w:val="TOC1"/>
+            <w:tabs>
+              <w:tab w:val="right" w:leader="dot" w:pos="10456"/>
+            </w:tabs>
+            <w:rPr>
+              <w:rFonts w:asciiTheme="minorHAnsi" w:eastAsiaTheme="minorEastAsia" w:hAnsiTheme="minorHAnsi"/>
+              <w:noProof/>
+            </w:rPr>
+          </w:pPr>
+          <w:hyperlink w:anchor="_Toc120381233" w:history="1">
+            <w:r>
+              <w:rPr>
+                <w:rStyle w:val="Hyperlink"/>
+                <w:noProof/>
+              </w:rPr>
+              <w:t>Object Oriented Features:</w:t>
+            </w:r>
+            <w:r>
+              <w:rPr>
+                <w:noProof/>
+                <w:webHidden/>
+              </w:rPr>
+              <w:tab/>
+            </w:r>
+            <w:r>
+              <w:rPr>
+                <w:noProof/>
+                <w:webHidden/>
+              </w:rPr>
+              <w:fldChar w:fldCharType="begin"/>
+            </w:r>
+            <w:r>
+              <w:rPr>
+                <w:noProof/>
+                <w:webHidden/>
+              </w:rPr>
+              <w:instrText xml:space="preserve"> PAGEREF _Toc120381233 \h </w:instrText>
+            </w:r>
+            <w:r>
+              <w:rPr>
+                <w:noProof/>
+                <w:webHidden/>
+              </w:rPr>
+            </w:r>
+            <w:r>
+              <w:rPr>
+                <w:noProof/>
+                <w:webHidden/>
+              </w:rPr>
+              <w:fldChar w:fldCharType="separate"/>
+            </w:r>
+            <w:r>
+              <w:rPr>
+                <w:noProof/>
+                <w:webHidden/>
+              </w:rPr>
+              <w:t>32</w:t>
             </w:r>
             <w:r>
               <w:rPr>
@@ -1370,10 +2943,9 @@
             <w:rPr>
               <w:rFonts w:asciiTheme="minorHAnsi" w:eastAsiaTheme="minorEastAsia" w:hAnsiTheme="minorHAnsi"/>
               <w:noProof/>
-              <w:lang w:val="en-GB" w:eastAsia="en-GB"/>
             </w:rPr>
           </w:pPr>
-          <w:hyperlink w:anchor="_Toc119621429" w:history="1">
+          <w:hyperlink w:anchor="_Toc120381234" w:history="1">
             <w:r>
               <w:rPr>
                 <w:rStyle w:val="Hyperlink"/>
@@ -1400,7 +2972,7 @@
                 <w:noProof/>
                 <w:webHidden/>
               </w:rPr>
-              <w:instrText xml:space="preserve"> PAGEREF _Toc119621429 \h </w:instrText>
+              <w:instrText xml:space="preserve"> PAGEREF _Toc120381234 \h </w:instrText>
             </w:r>
             <w:r>
               <w:rPr>
@@ -1420,7 +2992,7 @@
                 <w:noProof/>
                 <w:webHidden/>
               </w:rPr>
-              <w:t>5</w:t>
+              <w:t>32</w:t>
             </w:r>
             <w:r>
               <w:rPr>
@@ -1440,10 +3012,9 @@
             <w:rPr>
               <w:rFonts w:asciiTheme="minorHAnsi" w:eastAsiaTheme="minorEastAsia" w:hAnsiTheme="minorHAnsi"/>
               <w:noProof/>
-              <w:lang w:val="en-GB" w:eastAsia="en-GB"/>
             </w:rPr>
           </w:pPr>
-          <w:hyperlink w:anchor="_Toc119621430" w:history="1">
+          <w:hyperlink w:anchor="_Toc120381235" w:history="1">
             <w:r>
               <w:rPr>
                 <w:rStyle w:val="Hyperlink"/>
@@ -1470,7 +3041,7 @@
                 <w:noProof/>
                 <w:webHidden/>
               </w:rPr>
-              <w:instrText xml:space="preserve"> PAGEREF _Toc119621430 \h </w:instrText>
+              <w:instrText xml:space="preserve"> PAGEREF _Toc120381235 \h </w:instrText>
             </w:r>
             <w:r>
               <w:rPr>
@@ -1490,7 +3061,7 @@
                 <w:noProof/>
                 <w:webHidden/>
               </w:rPr>
-              <w:t>5</w:t>
+              <w:t>32</w:t>
             </w:r>
             <w:r>
               <w:rPr>
@@ -1510,16 +3081,15 @@
             <w:rPr>
               <w:rFonts w:asciiTheme="minorHAnsi" w:eastAsiaTheme="minorEastAsia" w:hAnsiTheme="minorHAnsi"/>
               <w:noProof/>
-              <w:lang w:val="en-GB" w:eastAsia="en-GB"/>
             </w:rPr>
           </w:pPr>
-          <w:hyperlink w:anchor="_Toc119621431" w:history="1">
+          <w:hyperlink w:anchor="_Toc120381236" w:history="1">
             <w:r>
               <w:rPr>
                 <w:rStyle w:val="Hyperlink"/>
                 <w:noProof/>
               </w:rPr>
-              <w:t>Multiple Inheritance:</w:t>
+              <w:t>Multi-Level Inheritance:</w:t>
             </w:r>
             <w:r>
               <w:rPr>
@@ -1540,7 +3110,7 @@
                 <w:noProof/>
                 <w:webHidden/>
               </w:rPr>
-              <w:instrText xml:space="preserve"> PAGEREF _Toc119621431 \h </w:instrText>
+              <w:instrText xml:space="preserve"> PAGEREF _Toc120381236 \h </w:instrText>
             </w:r>
             <w:r>
               <w:rPr>
@@ -1560,7 +3130,7 @@
                 <w:noProof/>
                 <w:webHidden/>
               </w:rPr>
-              <w:t>5</w:t>
+              <w:t>32</w:t>
             </w:r>
             <w:r>
               <w:rPr>
@@ -1580,16 +3150,15 @@
             <w:rPr>
               <w:rFonts w:asciiTheme="minorHAnsi" w:eastAsiaTheme="minorEastAsia" w:hAnsiTheme="minorHAnsi"/>
               <w:noProof/>
-              <w:lang w:val="en-GB" w:eastAsia="en-GB"/>
             </w:rPr>
           </w:pPr>
-          <w:hyperlink w:anchor="_Toc119621432" w:history="1">
+          <w:hyperlink w:anchor="_Toc120381237" w:history="1">
             <w:r>
               <w:rPr>
                 <w:rStyle w:val="Hyperlink"/>
                 <w:noProof/>
               </w:rPr>
-              <w:t>Multi-Level Inheritance:</w:t>
+              <w:t>Aggregation</w:t>
             </w:r>
             <w:r>
               <w:rPr>
@@ -1610,7 +3179,7 @@
                 <w:noProof/>
                 <w:webHidden/>
               </w:rPr>
-              <w:instrText xml:space="preserve"> PAGEREF _Toc119621432 \h </w:instrText>
+              <w:instrText xml:space="preserve"> PAGEREF _Toc120381237 \h </w:instrText>
             </w:r>
             <w:r>
               <w:rPr>
@@ -1630,7 +3199,7 @@
                 <w:noProof/>
                 <w:webHidden/>
               </w:rPr>
-              <w:t>5</w:t>
+              <w:t>33</w:t>
             </w:r>
             <w:r>
               <w:rPr>
@@ -1650,16 +3219,24 @@
             <w:rPr>
               <w:rFonts w:asciiTheme="minorHAnsi" w:eastAsiaTheme="minorEastAsia" w:hAnsiTheme="minorHAnsi"/>
               <w:noProof/>
-              <w:lang w:val="en-GB" w:eastAsia="en-GB"/>
             </w:rPr>
           </w:pPr>
-          <w:hyperlink w:anchor="_Toc119621433" w:history="1">
+          <w:hyperlink w:anchor="_Toc120381238" w:history="1">
             <w:r>
               <w:rPr>
                 <w:rStyle w:val="Hyperlink"/>
                 <w:noProof/>
               </w:rPr>
-              <w:t>Polymorphism:</w:t>
+              <w:t>Association</w:t>
+            </w:r>
+            <w:r>
+              <w:rPr>
+                <w:rStyle w:val="Hyperlink"/>
+                <w:rFonts w:ascii="Times New Roman" w:eastAsia="Times New Roman" w:hAnsi="Times New Roman" w:cs="Times New Roman"/>
+                <w:bCs/>
+                <w:noProof/>
+              </w:rPr>
+              <w:t>:</w:t>
             </w:r>
             <w:r>
               <w:rPr>
@@ -1680,7 +3257,7 @@
                 <w:noProof/>
                 <w:webHidden/>
               </w:rPr>
-              <w:instrText xml:space="preserve"> PAGEREF _Toc119621433 \h </w:instrText>
+              <w:instrText xml:space="preserve"> PAGEREF _Toc120381238 \h </w:instrText>
             </w:r>
             <w:r>
               <w:rPr>
@@ -1700,7 +3277,76 @@
                 <w:noProof/>
                 <w:webHidden/>
               </w:rPr>
-              <w:t>5</w:t>
+              <w:t>33</w:t>
+            </w:r>
+            <w:r>
+              <w:rPr>
+                <w:noProof/>
+                <w:webHidden/>
+              </w:rPr>
+              <w:fldChar w:fldCharType="end"/>
+            </w:r>
+          </w:hyperlink>
+        </w:p>
+        <w:p>
+          <w:pPr>
+            <w:pStyle w:val="TOC2"/>
+            <w:tabs>
+              <w:tab w:val="right" w:leader="dot" w:pos="10456"/>
+            </w:tabs>
+            <w:rPr>
+              <w:rFonts w:asciiTheme="minorHAnsi" w:eastAsiaTheme="minorEastAsia" w:hAnsiTheme="minorHAnsi"/>
+              <w:noProof/>
+            </w:rPr>
+          </w:pPr>
+          <w:hyperlink w:anchor="_Toc120381239" w:history="1">
+            <w:r>
+              <w:rPr>
+                <w:rStyle w:val="Hyperlink"/>
+                <w:noProof/>
+              </w:rPr>
+              <w:t>UML Diagram:</w:t>
+            </w:r>
+            <w:r>
+              <w:rPr>
+                <w:noProof/>
+                <w:webHidden/>
+              </w:rPr>
+              <w:tab/>
+            </w:r>
+            <w:r>
+              <w:rPr>
+                <w:noProof/>
+                <w:webHidden/>
+              </w:rPr>
+              <w:fldChar w:fldCharType="begin"/>
+            </w:r>
+            <w:r>
+              <w:rPr>
+                <w:noProof/>
+                <w:webHidden/>
+              </w:rPr>
+              <w:instrText xml:space="preserve"> PAGEREF _Toc120381239 \h </w:instrText>
+            </w:r>
+            <w:r>
+              <w:rPr>
+                <w:noProof/>
+                <w:webHidden/>
+              </w:rPr>
+            </w:r>
+            <w:r>
+              <w:rPr>
+                <w:noProof/>
+                <w:webHidden/>
+              </w:rPr>
+              <w:fldChar w:fldCharType="separate"/>
+            </w:r>
+            <w:r>
+              <w:rPr>
+                <w:noProof/>
+                <w:webHidden/>
+              </w:rPr>
+              <w:t>34</w:t>
             </w:r>
             <w:r>
               <w:rPr>
@@ -1720,16 +3366,15 @@
             <w:rPr>
               <w:rFonts w:asciiTheme="minorHAnsi" w:eastAsiaTheme="minorEastAsia" w:hAnsiTheme="minorHAnsi"/>
               <w:noProof/>
-              <w:lang w:val="en-GB" w:eastAsia="en-GB"/>
             </w:rPr>
           </w:pPr>
-          <w:hyperlink w:anchor="_Toc119621434" w:history="1">
+          <w:hyperlink w:anchor="_Toc120381240" w:history="1">
             <w:r>
               <w:rPr>
                 <w:rStyle w:val="Hyperlink"/>
                 <w:noProof/>
               </w:rPr>
-              <w:t>Detailed Object Oriented Design:</w:t>
+              <w:t>Data Structure:</w:t>
             </w:r>
             <w:r>
               <w:rPr>
@@ -1750,7 +3395,7 @@
                 <w:noProof/>
                 <w:webHidden/>
               </w:rPr>
-              <w:instrText xml:space="preserve"> PAGEREF _Toc119621434 \h </w:instrText>
+              <w:instrText xml:space="preserve"> PAGEREF _Toc120381240 \h </w:instrText>
             </w:r>
             <w:r>
               <w:rPr>
@@ -1770,7 +3415,7 @@
                 <w:noProof/>
                 <w:webHidden/>
               </w:rPr>
-              <w:t>5</w:t>
+              <w:t>35</w:t>
             </w:r>
             <w:r>
               <w:rPr>
@@ -1790,16 +3435,15 @@
             <w:rPr>
               <w:rFonts w:asciiTheme="minorHAnsi" w:eastAsiaTheme="minorEastAsia" w:hAnsiTheme="minorHAnsi"/>
               <w:noProof/>
-              <w:lang w:val="en-GB" w:eastAsia="en-GB"/>
             </w:rPr>
           </w:pPr>
-          <w:hyperlink w:anchor="_Toc119621435" w:history="1">
+          <w:hyperlink w:anchor="_Toc120381241" w:history="1">
             <w:r>
               <w:rPr>
                 <w:rStyle w:val="Hyperlink"/>
                 <w:noProof/>
               </w:rPr>
-              <w:t>Data Structure:</w:t>
+              <w:t>Exceptions:</w:t>
             </w:r>
             <w:r>
               <w:rPr>
@@ -1820,7 +3464,7 @@
                 <w:noProof/>
                 <w:webHidden/>
               </w:rPr>
-              <w:instrText xml:space="preserve"> PAGEREF _Toc119621435 \h </w:instrText>
+              <w:instrText xml:space="preserve"> PAGEREF _Toc120381241 \h </w:instrText>
             </w:r>
             <w:r>
               <w:rPr>
@@ -1840,7 +3484,7 @@
                 <w:noProof/>
                 <w:webHidden/>
               </w:rPr>
-              <w:t>6</w:t>
+              <w:t>36</w:t>
             </w:r>
             <w:r>
               <w:rPr>
@@ -1860,16 +3504,15 @@
             <w:rPr>
               <w:rFonts w:asciiTheme="minorHAnsi" w:eastAsiaTheme="minorEastAsia" w:hAnsiTheme="minorHAnsi"/>
               <w:noProof/>
-              <w:lang w:val="en-GB" w:eastAsia="en-GB"/>
             </w:rPr>
           </w:pPr>
-          <w:hyperlink w:anchor="_Toc119621436" w:history="1">
+          <w:hyperlink w:anchor="_Toc120381242" w:history="1">
             <w:r>
               <w:rPr>
                 <w:rStyle w:val="Hyperlink"/>
                 <w:noProof/>
               </w:rPr>
-              <w:t>Exceptions:</w:t>
+              <w:t>Data Storage:</w:t>
             </w:r>
             <w:r>
               <w:rPr>
@@ -1890,7 +3533,7 @@
                 <w:noProof/>
                 <w:webHidden/>
               </w:rPr>
-              <w:instrText xml:space="preserve"> PAGEREF _Toc119621436 \h </w:instrText>
+              <w:instrText xml:space="preserve"> PAGEREF _Toc120381242 \h </w:instrText>
             </w:r>
             <w:r>
               <w:rPr>
@@ -1910,7 +3553,7 @@
                 <w:noProof/>
                 <w:webHidden/>
               </w:rPr>
-              <w:t>6</w:t>
+              <w:t>36</w:t>
             </w:r>
             <w:r>
               <w:rPr>
@@ -1930,16 +3573,15 @@
             <w:rPr>
               <w:rFonts w:asciiTheme="minorHAnsi" w:eastAsiaTheme="minorEastAsia" w:hAnsiTheme="minorHAnsi"/>
               <w:noProof/>
-              <w:lang w:val="en-GB" w:eastAsia="en-GB"/>
             </w:rPr>
           </w:pPr>
-          <w:hyperlink w:anchor="_Toc119621437" w:history="1">
+          <w:hyperlink w:anchor="_Toc120381243" w:history="1">
             <w:r>
               <w:rPr>
                 <w:rStyle w:val="Hyperlink"/>
                 <w:noProof/>
               </w:rPr>
-              <w:t>Data Storage:</w:t>
+              <w:t>Email Sending:</w:t>
             </w:r>
             <w:r>
               <w:rPr>
@@ -1960,7 +3602,7 @@
                 <w:noProof/>
                 <w:webHidden/>
               </w:rPr>
-              <w:instrText xml:space="preserve"> PAGEREF _Toc119621437 \h </w:instrText>
+              <w:instrText xml:space="preserve"> PAGEREF _Toc120381243 \h </w:instrText>
             </w:r>
             <w:r>
               <w:rPr>
@@ -1980,7 +3622,7 @@
                 <w:noProof/>
                 <w:webHidden/>
               </w:rPr>
-              <w:t>6</w:t>
+              <w:t>37</w:t>
             </w:r>
             <w:r>
               <w:rPr>
@@ -2000,16 +3642,15 @@
             <w:rPr>
               <w:rFonts w:asciiTheme="minorHAnsi" w:eastAsiaTheme="minorEastAsia" w:hAnsiTheme="minorHAnsi"/>
               <w:noProof/>
-              <w:lang w:val="en-GB" w:eastAsia="en-GB"/>
             </w:rPr>
           </w:pPr>
-          <w:hyperlink w:anchor="_Toc119621438" w:history="1">
+          <w:hyperlink w:anchor="_Toc120381244" w:history="1">
             <w:r>
               <w:rPr>
                 <w:rStyle w:val="Hyperlink"/>
                 <w:noProof/>
               </w:rPr>
-              <w:t>Email Sending:</w:t>
+              <w:t>Project Plan</w:t>
             </w:r>
             <w:r>
               <w:rPr>
@@ -2030,7 +3671,7 @@
                 <w:noProof/>
                 <w:webHidden/>
               </w:rPr>
-              <w:instrText xml:space="preserve"> PAGEREF _Toc119621438 \h </w:instrText>
+              <w:instrText xml:space="preserve"> PAGEREF _Toc120381244 \h </w:instrText>
             </w:r>
             <w:r>
               <w:rPr>
@@ -2050,7 +3691,7 @@
                 <w:noProof/>
                 <w:webHidden/>
               </w:rPr>
-              <w:t>6</w:t>
+              <w:t>37</w:t>
             </w:r>
             <w:r>
               <w:rPr>
@@ -2070,16 +3711,15 @@
             <w:rPr>
               <w:rFonts w:asciiTheme="minorHAnsi" w:eastAsiaTheme="minorEastAsia" w:hAnsiTheme="minorHAnsi"/>
               <w:noProof/>
-              <w:lang w:val="en-GB" w:eastAsia="en-GB"/>
             </w:rPr>
           </w:pPr>
-          <w:hyperlink w:anchor="_Toc119621439" w:history="1">
+          <w:hyperlink w:anchor="_Toc120381245" w:history="1">
             <w:r>
               <w:rPr>
                 <w:rStyle w:val="Hyperlink"/>
                 <w:noProof/>
               </w:rPr>
-              <w:t>Project Plan</w:t>
+              <w:t>Analytical Reports</w:t>
             </w:r>
             <w:r>
               <w:rPr>
@@ -2100,7 +3740,7 @@
                 <w:noProof/>
                 <w:webHidden/>
               </w:rPr>
-              <w:instrText xml:space="preserve"> PAGEREF _Toc119621439 \h </w:instrText>
+              <w:instrText xml:space="preserve"> PAGEREF _Toc120381245 \h </w:instrText>
             </w:r>
             <w:r>
               <w:rPr>
@@ -2120,7 +3760,7 @@
                 <w:noProof/>
                 <w:webHidden/>
               </w:rPr>
-              <w:t>6</w:t>
+              <w:t>37</w:t>
             </w:r>
             <w:r>
               <w:rPr>
@@ -2152,7 +3792,7 @@
       <w:pPr>
         <w:pStyle w:val="Heading1"/>
       </w:pPr>
-      <w:bookmarkStart w:id="0" w:name="_Toc119621420"/>
+      <w:bookmarkStart w:id="0" w:name="_Toc120381204"/>
       <w:r>
         <w:lastRenderedPageBreak/>
         <w:t>Project Description:</w:t>
@@ -2172,13 +3812,7 @@
         <w:jc w:val="both"/>
       </w:pPr>
       <w:r>
-        <w:t>Logistics (delivery of products to its client), product management</w:t>
-      </w:r>
-      <w:r>
-        <w:t xml:space="preserve"> </w:t>
-      </w:r>
-      <w:r>
-        <w:t>(crud operations), and effective communication with their employee and clients.</w:t>
+        <w:t>Logistics (delivery of products to its client), product management (crud operations), and effective communication with their employee and clients.</w:t>
       </w:r>
     </w:p>
     <w:p>
@@ -2443,7 +4077,7 @@
       <w:pPr>
         <w:pStyle w:val="Heading1"/>
       </w:pPr>
-      <w:bookmarkStart w:id="1" w:name="_Toc119621421"/>
+      <w:bookmarkStart w:id="1" w:name="_Toc120381205"/>
       <w:r>
         <w:t>Project Features:</w:t>
       </w:r>
@@ -2530,7 +4164,12 @@
         </w:numPr>
       </w:pPr>
       <w:r>
-        <w:t xml:space="preserve">Rider are able to selected the shortest route to reach the destination.  </w:t>
+        <w:t>Rider are able to select</w:t>
+      </w:r>
+      <w:bookmarkStart w:id="2" w:name="_GoBack"/>
+      <w:bookmarkEnd w:id="2"/>
+      <w:r>
+        <w:t xml:space="preserve"> the shortest route to reach the destination.  </w:t>
       </w:r>
     </w:p>
     <w:p>
@@ -2604,11 +4243,11 @@
       <w:pPr>
         <w:pStyle w:val="Heading1"/>
       </w:pPr>
-      <w:bookmarkStart w:id="2" w:name="_Toc119621422"/>
+      <w:bookmarkStart w:id="3" w:name="_Toc120381206"/>
       <w:r>
         <w:t>Technology Stack:</w:t>
       </w:r>
-      <w:bookmarkEnd w:id="2"/>
+      <w:bookmarkEnd w:id="3"/>
     </w:p>
     <w:tbl>
       <w:tblPr>
@@ -2686,11 +4325,11 @@
       <w:pPr>
         <w:pStyle w:val="Heading1"/>
       </w:pPr>
-      <w:bookmarkStart w:id="3" w:name="_Toc119621423"/>
+      <w:bookmarkStart w:id="4" w:name="_Toc120381207"/>
       <w:r>
         <w:t>Project Actors:</w:t>
       </w:r>
-      <w:bookmarkEnd w:id="3"/>
+      <w:bookmarkEnd w:id="4"/>
     </w:p>
     <w:p>
       <w:pPr>
@@ -2848,16 +4487,16 @@
       <w:pPr>
         <w:pStyle w:val="Heading1"/>
       </w:pPr>
-      <w:bookmarkStart w:id="4" w:name="_Toc119621424"/>
     </w:p>
     <w:p>
       <w:pPr>
         <w:pStyle w:val="Heading1"/>
       </w:pPr>
+      <w:bookmarkStart w:id="5" w:name="_Toc120381208"/>
       <w:r>
         <w:t>Use Cases:</w:t>
       </w:r>
-      <w:bookmarkEnd w:id="4"/>
+      <w:bookmarkEnd w:id="5"/>
       <w:r>
         <w:t xml:space="preserve"> </w:t>
       </w:r>
@@ -2866,7 +4505,7 @@
       <w:pPr>
         <w:pStyle w:val="Heading2"/>
       </w:pPr>
-      <w:bookmarkStart w:id="5" w:name="_Toc119621425"/>
+      <w:bookmarkStart w:id="6" w:name="_Toc120381209"/>
       <w:r>
         <w:t>Use Case 1(</w:t>
       </w:r>
@@ -2876,7 +4515,7 @@
       <w:r>
         <w:t>):</w:t>
       </w:r>
-      <w:bookmarkEnd w:id="5"/>
+      <w:bookmarkEnd w:id="6"/>
     </w:p>
     <w:tbl>
       <w:tblPr>
@@ -3399,6 +5038,7 @@
       <w:pPr>
         <w:pStyle w:val="Heading2"/>
       </w:pPr>
+      <w:bookmarkStart w:id="7" w:name="_Toc120381210"/>
       <w:r>
         <w:t xml:space="preserve">Use Case </w:t>
       </w:r>
@@ -3414,6 +5054,7 @@
       <w:r>
         <w:t>):</w:t>
       </w:r>
+      <w:bookmarkEnd w:id="7"/>
     </w:p>
     <w:p>
       <w:pPr>
@@ -3964,6 +5605,7 @@
       <w:pPr>
         <w:pStyle w:val="Heading2"/>
       </w:pPr>
+      <w:bookmarkStart w:id="8" w:name="_Toc120381211"/>
       <w:r>
         <w:t xml:space="preserve">Use Case </w:t>
       </w:r>
@@ -3979,6 +5621,7 @@
       <w:r>
         <w:t>):</w:t>
       </w:r>
+      <w:bookmarkEnd w:id="8"/>
     </w:p>
     <w:p>
       <w:pPr>
@@ -4282,6 +5925,7 @@
       <w:pPr>
         <w:pStyle w:val="Heading2"/>
       </w:pPr>
+      <w:bookmarkStart w:id="9" w:name="_Toc120381212"/>
       <w:r>
         <w:t>Use Case 4(Account</w:t>
       </w:r>
@@ -4297,6 +5941,7 @@
       <w:r>
         <w:t>):</w:t>
       </w:r>
+      <w:bookmarkEnd w:id="9"/>
     </w:p>
     <w:p>
       <w:pPr>
@@ -4791,6 +6436,7 @@
       <w:pPr>
         <w:pStyle w:val="Heading2"/>
       </w:pPr>
+      <w:bookmarkStart w:id="10" w:name="_Toc120381213"/>
       <w:r>
         <w:t xml:space="preserve">Use Case </w:t>
       </w:r>
@@ -4800,6 +6446,7 @@
       <w:r>
         <w:t>):</w:t>
       </w:r>
+      <w:bookmarkEnd w:id="10"/>
     </w:p>
     <w:p>
       <w:pPr>
@@ -5269,6 +6916,7 @@
       <w:pPr>
         <w:pStyle w:val="Heading2"/>
       </w:pPr>
+      <w:bookmarkStart w:id="11" w:name="_Toc120381214"/>
       <w:r>
         <w:t xml:space="preserve">Use Case </w:t>
       </w:r>
@@ -5284,6 +6932,7 @@
       <w:r>
         <w:t>):</w:t>
       </w:r>
+      <w:bookmarkEnd w:id="11"/>
     </w:p>
     <w:p>
       <w:pPr>
@@ -5740,6 +7389,7 @@
       <w:pPr>
         <w:pStyle w:val="Heading2"/>
       </w:pPr>
+      <w:bookmarkStart w:id="12" w:name="_Toc120381215"/>
       <w:r>
         <w:t>Use Case 7(Products</w:t>
       </w:r>
@@ -5749,6 +7399,7 @@
       <w:r>
         <w:t>):</w:t>
       </w:r>
+      <w:bookmarkEnd w:id="12"/>
     </w:p>
     <w:p>
       <w:pPr>
@@ -6232,6 +7883,7 @@
       <w:pPr>
         <w:pStyle w:val="Heading2"/>
       </w:pPr>
+      <w:bookmarkStart w:id="13" w:name="_Toc120381216"/>
       <w:r>
         <w:t>Use Case 8(</w:t>
       </w:r>
@@ -6241,6 +7893,7 @@
       <w:r>
         <w:t>):</w:t>
       </w:r>
+      <w:bookmarkEnd w:id="13"/>
     </w:p>
     <w:p>
       <w:pPr>
@@ -6707,6 +8360,7 @@
       <w:pPr>
         <w:pStyle w:val="Heading2"/>
       </w:pPr>
+      <w:bookmarkStart w:id="14" w:name="_Toc120381217"/>
       <w:r>
         <w:t xml:space="preserve">Use Case </w:t>
       </w:r>
@@ -6722,6 +8376,7 @@
       <w:r>
         <w:t>):</w:t>
       </w:r>
+      <w:bookmarkEnd w:id="14"/>
     </w:p>
     <w:p>
       <w:pPr>
@@ -7083,6 +8738,7 @@
       <w:pPr>
         <w:pStyle w:val="Heading2"/>
       </w:pPr>
+      <w:bookmarkStart w:id="15" w:name="_Toc120381218"/>
       <w:r>
         <w:t>Use Case 10(</w:t>
       </w:r>
@@ -7095,6 +8751,7 @@
       <w:r>
         <w:t xml:space="preserve"> Rider):</w:t>
       </w:r>
+      <w:bookmarkEnd w:id="15"/>
     </w:p>
     <w:p>
       <w:pPr>
@@ -7506,6 +9163,7 @@
       <w:pPr>
         <w:pStyle w:val="Heading2"/>
       </w:pPr>
+      <w:bookmarkStart w:id="16" w:name="_Toc120381219"/>
       <w:r>
         <w:t>Use Case 11(</w:t>
       </w:r>
@@ -7515,6 +9173,7 @@
       <w:r>
         <w:t>):</w:t>
       </w:r>
+      <w:bookmarkEnd w:id="16"/>
     </w:p>
     <w:p>
       <w:pPr>
@@ -8031,6 +9690,7 @@
       <w:pPr>
         <w:pStyle w:val="Heading2"/>
       </w:pPr>
+      <w:bookmarkStart w:id="17" w:name="_Toc120381220"/>
       <w:r>
         <w:t>Use Case 12(</w:t>
       </w:r>
@@ -8043,6 +9703,7 @@
       <w:r>
         <w:t>):</w:t>
       </w:r>
+      <w:bookmarkEnd w:id="17"/>
     </w:p>
     <w:p>
       <w:pPr>
@@ -8484,6 +10145,7 @@
       <w:pPr>
         <w:pStyle w:val="Heading2"/>
       </w:pPr>
+      <w:bookmarkStart w:id="18" w:name="_Toc120381221"/>
       <w:r>
         <w:t>Use Case 13</w:t>
       </w:r>
@@ -8496,6 +10158,7 @@
       <w:r>
         <w:t>):</w:t>
       </w:r>
+      <w:bookmarkEnd w:id="18"/>
     </w:p>
     <w:p>
       <w:pPr>
@@ -8928,6 +10591,7 @@
       <w:pPr>
         <w:pStyle w:val="Heading2"/>
       </w:pPr>
+      <w:bookmarkStart w:id="19" w:name="_Toc120381222"/>
       <w:r>
         <w:t>Use Case 1</w:t>
       </w:r>
@@ -8943,6 +10607,7 @@
       <w:r>
         <w:t xml:space="preserve"> Warehouse):</w:t>
       </w:r>
+      <w:bookmarkEnd w:id="19"/>
     </w:p>
     <w:p>
       <w:pPr>
@@ -9360,6 +11025,7 @@
       <w:r>
         <w:br w:type="textWrapping" w:clear="all"/>
       </w:r>
+      <w:bookmarkStart w:id="20" w:name="_Toc120381223"/>
       <w:r>
         <w:t>Use Case 1</w:t>
       </w:r>
@@ -9375,6 +11041,7 @@
       <w:r>
         <w:t xml:space="preserve"> Warehouse):</w:t>
       </w:r>
+      <w:bookmarkEnd w:id="20"/>
     </w:p>
     <w:p>
       <w:pPr>
@@ -9507,13 +11174,7 @@
               <w:jc w:val="both"/>
             </w:pPr>
             <w:r>
-              <w:t xml:space="preserve">Selecting </w:t>
-            </w:r>
-            <w:r>
-              <w:t>Warehouse</w:t>
-            </w:r>
-            <w:r>
-              <w:t xml:space="preserve"> Details and then Clicking Update button after selecting row, will allow you to modify selected </w:t>
+              <w:t xml:space="preserve">Selecting Warehouse Details and then Clicking Update button after selecting row, will allow you to modify selected </w:t>
             </w:r>
             <w:r>
               <w:t>Warehouse</w:t>
@@ -9834,6 +11495,7 @@
       <w:pPr>
         <w:pStyle w:val="Heading2"/>
       </w:pPr>
+      <w:bookmarkStart w:id="21" w:name="_Toc120381224"/>
       <w:r>
         <w:t>Use Case 1</w:t>
       </w:r>
@@ -9849,6 +11511,7 @@
       <w:r>
         <w:t>):</w:t>
       </w:r>
+      <w:bookmarkEnd w:id="21"/>
     </w:p>
     <w:p>
       <w:pPr>
@@ -10208,14 +11871,9 @@
       <w:pPr>
         <w:pStyle w:val="Heading2"/>
       </w:pPr>
+      <w:bookmarkStart w:id="22" w:name="_Toc120381225"/>
       <w:r>
-        <w:t>Use Case 1</w:t>
-      </w:r>
-      <w:r>
-        <w:t>7</w:t>
-      </w:r>
-      <w:r>
-        <w:t>(</w:t>
+        <w:t>Use Case 17(</w:t>
       </w:r>
       <w:r>
         <w:t>Route Finder</w:t>
@@ -10223,6 +11881,7 @@
       <w:r>
         <w:t>):</w:t>
       </w:r>
+      <w:bookmarkEnd w:id="22"/>
     </w:p>
     <w:p>
       <w:pPr>
@@ -10615,15 +12274,10 @@
       <w:pPr>
         <w:pStyle w:val="Heading2"/>
       </w:pPr>
+      <w:bookmarkStart w:id="23" w:name="_Toc120381226"/>
       <w:r>
         <w:lastRenderedPageBreak/>
-        <w:t>Use Case 1</w:t>
-      </w:r>
-      <w:r>
-        <w:t>8</w:t>
-      </w:r>
-      <w:r>
-        <w:t>(</w:t>
+        <w:t>Use Case 18(</w:t>
       </w:r>
       <w:r>
         <w:t>Add Shopkeeper</w:t>
@@ -10631,6 +12285,7 @@
       <w:r>
         <w:t>):</w:t>
       </w:r>
+      <w:bookmarkEnd w:id="23"/>
     </w:p>
     <w:p>
       <w:pPr>
@@ -10891,13 +12546,7 @@
               <w:t xml:space="preserve"> from </w:t>
             </w:r>
             <w:r>
-              <w:t>CEO’s</w:t>
-            </w:r>
-            <w:r>
-              <w:t>,</w:t>
-            </w:r>
-            <w:r>
-              <w:t xml:space="preserve"> </w:t>
+              <w:t xml:space="preserve">CEO’s, </w:t>
             </w:r>
             <w:r>
               <w:t>Rider’s</w:t>
@@ -11111,14 +12760,9 @@
       <w:pPr>
         <w:pStyle w:val="Heading2"/>
       </w:pPr>
+      <w:bookmarkStart w:id="24" w:name="_Toc120381227"/>
       <w:r>
-        <w:t>Use Case 1</w:t>
-      </w:r>
-      <w:r>
-        <w:t>9</w:t>
-      </w:r>
-      <w:r>
-        <w:t>(</w:t>
+        <w:t>Use Case 19(</w:t>
       </w:r>
       <w:r>
         <w:t>Add Payment</w:t>
@@ -11126,6 +12770,7 @@
       <w:r>
         <w:t>):</w:t>
       </w:r>
+      <w:bookmarkEnd w:id="24"/>
     </w:p>
     <w:p>
       <w:pPr>
@@ -11610,14 +13255,9 @@
       <w:pPr>
         <w:pStyle w:val="Heading2"/>
       </w:pPr>
+      <w:bookmarkStart w:id="25" w:name="_Toc120381228"/>
       <w:r>
-        <w:t>Use</w:t>
-      </w:r>
-      <w:r>
-        <w:t xml:space="preserve"> Case 20</w:t>
-      </w:r>
-      <w:r>
-        <w:t>(</w:t>
+        <w:t>Use Case 20(</w:t>
       </w:r>
       <w:r>
         <w:t>Withdraw</w:t>
@@ -11628,6 +13268,7 @@
       <w:r>
         <w:t>):</w:t>
       </w:r>
+      <w:bookmarkEnd w:id="25"/>
     </w:p>
     <w:p>
       <w:pPr>
@@ -11872,6 +13513,9 @@
             <w:pPr>
               <w:pStyle w:val="BodyText"/>
             </w:pPr>
+            <w:r>
+              <w:t>---</w:t>
+            </w:r>
           </w:p>
         </w:tc>
       </w:tr>
@@ -11896,8 +13540,169 @@
           <w:p>
             <w:pPr>
               <w:pStyle w:val="BodyText"/>
+            </w:pPr>
+            <w:r>
+              <w:t>Main Scenario:</w:t>
+            </w:r>
+          </w:p>
+          <w:p>
+            <w:pPr>
+              <w:pStyle w:val="BodyText"/>
+              <w:numPr>
+                <w:ilvl w:val="0"/>
+                <w:numId w:val="81"/>
+              </w:numPr>
+            </w:pPr>
+            <w:r>
+              <w:t>Payment Form will open</w:t>
+            </w:r>
+          </w:p>
+          <w:p>
+            <w:pPr>
+              <w:pStyle w:val="BodyText"/>
+              <w:numPr>
+                <w:ilvl w:val="0"/>
+                <w:numId w:val="81"/>
+              </w:numPr>
+            </w:pPr>
+            <w:r>
+              <w:t xml:space="preserve">Select </w:t>
+            </w:r>
+            <w:r>
+              <w:t>Payment</w:t>
+            </w:r>
+            <w:r>
+              <w:t xml:space="preserve"> </w:t>
+            </w:r>
+            <w:r>
+              <w:t>Type</w:t>
+            </w:r>
+          </w:p>
+          <w:p>
+            <w:pPr>
+              <w:pStyle w:val="BodyText"/>
+              <w:numPr>
+                <w:ilvl w:val="0"/>
+                <w:numId w:val="81"/>
+              </w:numPr>
+            </w:pPr>
+            <w:r>
+              <w:t>Type Withdraw Amount and Retype it in the next box</w:t>
+            </w:r>
+          </w:p>
+          <w:p>
+            <w:pPr>
+              <w:pStyle w:val="BodyText"/>
+              <w:numPr>
+                <w:ilvl w:val="0"/>
+                <w:numId w:val="81"/>
+              </w:numPr>
+            </w:pPr>
+            <w:r>
+              <w:t>Click Add</w:t>
+            </w:r>
+          </w:p>
+          <w:p>
+            <w:pPr>
+              <w:pStyle w:val="BodyText"/>
+            </w:pPr>
+            <w:r>
+              <w:lastRenderedPageBreak/>
+              <w:t>Alternate Flow:</w:t>
+            </w:r>
+          </w:p>
+          <w:p>
+            <w:pPr>
+              <w:pStyle w:val="BodyText"/>
+              <w:numPr>
+                <w:ilvl w:val="0"/>
+                <w:numId w:val="7"/>
+              </w:numPr>
+            </w:pPr>
+            <w:r>
+              <w:t>Clicking Clear Button</w:t>
+            </w:r>
+          </w:p>
+          <w:p>
+            <w:pPr>
+              <w:pStyle w:val="BodyText"/>
               <w:ind w:left="720"/>
             </w:pPr>
+            <w:r>
+              <w:t>1.   Will clear all the fields you have filled</w:t>
+            </w:r>
+          </w:p>
+          <w:p>
+            <w:pPr>
+              <w:pStyle w:val="BodyText"/>
+              <w:numPr>
+                <w:ilvl w:val="0"/>
+                <w:numId w:val="7"/>
+              </w:numPr>
+            </w:pPr>
+            <w:r>
+              <w:t>Clicking Close Button</w:t>
+            </w:r>
+          </w:p>
+          <w:p>
+            <w:pPr>
+              <w:pStyle w:val="BodyText"/>
+              <w:numPr>
+                <w:ilvl w:val="0"/>
+                <w:numId w:val="78"/>
+              </w:numPr>
+            </w:pPr>
+            <w:r>
+              <w:t>Will happen to return to the respective/corresponding dashboard</w:t>
+            </w:r>
+          </w:p>
+          <w:p>
+            <w:pPr>
+              <w:pStyle w:val="BodyText"/>
+              <w:numPr>
+                <w:ilvl w:val="0"/>
+                <w:numId w:val="7"/>
+              </w:numPr>
+            </w:pPr>
+            <w:r>
+              <w:t xml:space="preserve">If </w:t>
+            </w:r>
+            <w:r>
+              <w:t>Withdraw</w:t>
+            </w:r>
+            <w:r>
+              <w:t xml:space="preserve"> amount and Retype </w:t>
+            </w:r>
+            <w:r>
+              <w:t>Withdraw</w:t>
+            </w:r>
+            <w:r>
+              <w:t xml:space="preserve"> Amount are not same</w:t>
+            </w:r>
+          </w:p>
+          <w:p>
+            <w:pPr>
+              <w:pStyle w:val="BodyText"/>
+              <w:numPr>
+                <w:ilvl w:val="0"/>
+                <w:numId w:val="79"/>
+              </w:numPr>
+            </w:pPr>
+            <w:r>
+              <w:t>Error Message will occur</w:t>
+            </w:r>
+          </w:p>
+          <w:p>
+            <w:pPr>
+              <w:pStyle w:val="BodyText"/>
+              <w:numPr>
+                <w:ilvl w:val="0"/>
+                <w:numId w:val="79"/>
+              </w:numPr>
+            </w:pPr>
+            <w:r>
+              <w:t>System will return to the same page after clicking on OK button</w:t>
+            </w:r>
           </w:p>
         </w:tc>
       </w:tr>
@@ -11911,6 +13716,7 @@
               <w:pStyle w:val="BodyText"/>
             </w:pPr>
             <w:r>
+              <w:lastRenderedPageBreak/>
               <w:t>Post-Condition</w:t>
             </w:r>
           </w:p>
@@ -11923,6 +13729,9 @@
             <w:pPr>
               <w:pStyle w:val="BodyText"/>
             </w:pPr>
+            <w:r>
+              <w:t>Payment Against Expenses will be done</w:t>
+            </w:r>
           </w:p>
         </w:tc>
       </w:tr>
@@ -11936,14 +13745,9 @@
       <w:pPr>
         <w:pStyle w:val="Heading2"/>
       </w:pPr>
+      <w:bookmarkStart w:id="26" w:name="_Toc120381229"/>
       <w:r>
-        <w:t xml:space="preserve">Use Case </w:t>
-      </w:r>
-      <w:r>
-        <w:t>21</w:t>
-      </w:r>
-      <w:r>
-        <w:t>(</w:t>
+        <w:t>Use Case 21(</w:t>
       </w:r>
       <w:r>
         <w:t>Create Account</w:t>
@@ -11951,6 +13755,7 @@
       <w:r>
         <w:t>):</w:t>
       </w:r>
+      <w:bookmarkEnd w:id="26"/>
     </w:p>
     <w:p>
       <w:pPr>
@@ -11979,7 +13784,6 @@
               <w:pStyle w:val="BodyText"/>
             </w:pPr>
             <w:r>
-              <w:lastRenderedPageBreak/>
               <w:t>Use Case ID</w:t>
             </w:r>
           </w:p>
@@ -12330,9 +14134,11 @@
       <w:pPr>
         <w:pStyle w:val="Heading1"/>
       </w:pPr>
+      <w:bookmarkStart w:id="27" w:name="_Toc120381230"/>
       <w:r>
         <w:t>Use Interfaces:</w:t>
       </w:r>
+      <w:bookmarkEnd w:id="27"/>
     </w:p>
     <w:tbl>
       <w:tblPr>
@@ -12426,7 +14232,10 @@
               <w:pStyle w:val="BodyText"/>
             </w:pPr>
             <w:r>
-              <w:t>NULL</w:t>
+              <w:t>N</w:t>
+            </w:r>
+            <w:r>
+              <w:t>ILL</w:t>
             </w:r>
           </w:p>
         </w:tc>
@@ -12441,6 +14250,7 @@
               <w:pStyle w:val="BodyText"/>
             </w:pPr>
             <w:r>
+              <w:lastRenderedPageBreak/>
               <w:t>UI Screen</w:t>
             </w:r>
             <w:r>
@@ -12470,9 +14280,9 @@
                 <w:noProof/>
               </w:rPr>
               <w:drawing>
-                <wp:inline distT="0" distB="0" distL="0" distR="0" wp14:anchorId="3EA27D84" wp14:editId="7AB5FD3A">
-                  <wp:extent cx="2927014" cy="1704975"/>
-                  <wp:effectExtent l="0" t="0" r="6985" b="0"/>
+                <wp:inline distT="0" distB="0" distL="0" distR="0" wp14:anchorId="3EA27D84" wp14:editId="4D862ACD">
+                  <wp:extent cx="2926715" cy="1590675"/>
+                  <wp:effectExtent l="0" t="0" r="6985" b="9525"/>
                   <wp:docPr id="21" name="Picture 21" descr="D:\Downloads\UI-001 Intro@1x.png"/>
                   <wp:cNvGraphicFramePr>
                     <a:graphicFrameLocks xmlns:a="http://schemas.openxmlformats.org/drawingml/2006/main" noChangeAspect="1"/>
@@ -12502,7 +14312,7 @@
                         <pic:spPr bwMode="auto">
                           <a:xfrm>
                             <a:off x="0" y="0"/>
-                            <a:ext cx="2933712" cy="1708876"/>
+                            <a:ext cx="2933712" cy="1594478"/>
                           </a:xfrm>
                           <a:prstGeom prst="rect">
                             <a:avLst/>
@@ -12518,31 +14328,6 @@
                 </wp:inline>
               </w:drawing>
             </w:r>
-          </w:p>
-        </w:tc>
-      </w:tr>
-      <w:tr>
-        <w:tc>
-          <w:tcPr>
-            <w:tcW w:w="1705" w:type="dxa"/>
-          </w:tcPr>
-          <w:p>
-            <w:pPr>
-              <w:pStyle w:val="BodyText"/>
-            </w:pPr>
-            <w:r>
-              <w:t>Validators</w:t>
-            </w:r>
-          </w:p>
-        </w:tc>
-        <w:tc>
-          <w:tcPr>
-            <w:tcW w:w="8751" w:type="dxa"/>
-          </w:tcPr>
-          <w:p>
-            <w:pPr>
-              <w:pStyle w:val="BodyText"/>
-            </w:pPr>
           </w:p>
         </w:tc>
       </w:tr>
@@ -12653,7 +14438,6 @@
               <w:pStyle w:val="BodyText"/>
             </w:pPr>
             <w:r>
-              <w:lastRenderedPageBreak/>
               <w:t>UI Screen (</w:t>
             </w:r>
             <w:proofErr w:type="spellStart"/>
@@ -12741,7 +14525,7 @@
               <w:pStyle w:val="BodyText"/>
             </w:pPr>
             <w:r>
-              <w:t>Validators</w:t>
+              <w:t>Validations</w:t>
             </w:r>
           </w:p>
         </w:tc>
@@ -12754,11 +14538,14 @@
               <w:pStyle w:val="BodyText"/>
               <w:numPr>
                 <w:ilvl w:val="0"/>
-                <w:numId w:val="7"/>
+                <w:numId w:val="79"/>
               </w:numPr>
             </w:pPr>
             <w:r>
-              <w:t>Password Validators</w:t>
+              <w:t xml:space="preserve">Password </w:t>
+            </w:r>
+            <w:r>
+              <w:t>Validations</w:t>
             </w:r>
             <w:r>
               <w:t xml:space="preserve"> (Must be of 8 characters)</w:t>
@@ -12769,7 +14556,7 @@
               <w:pStyle w:val="BodyText"/>
               <w:numPr>
                 <w:ilvl w:val="0"/>
-                <w:numId w:val="7"/>
+                <w:numId w:val="79"/>
               </w:numPr>
             </w:pPr>
             <w:r>
@@ -12813,10 +14600,7 @@
               <w:pStyle w:val="BodyText"/>
             </w:pPr>
             <w:r>
-              <w:t>I0</w:t>
-            </w:r>
-            <w:r>
-              <w:t>3</w:t>
+              <w:t>I03</w:t>
             </w:r>
           </w:p>
         </w:tc>
@@ -12977,7 +14761,7 @@
               <w:pStyle w:val="BodyText"/>
             </w:pPr>
             <w:r>
-              <w:t>Validators</w:t>
+              <w:t>Validations</w:t>
             </w:r>
           </w:p>
         </w:tc>
@@ -13018,13 +14802,7 @@
               </w:numPr>
             </w:pPr>
             <w:r>
-              <w:t xml:space="preserve">Password and Confirm Password </w:t>
-            </w:r>
-            <w:r>
-              <w:t xml:space="preserve">Textbox </w:t>
-            </w:r>
-            <w:r>
-              <w:t>are Same or not</w:t>
+              <w:t>Password and Confirm Password Textbox are Same or not</w:t>
             </w:r>
           </w:p>
         </w:tc>
@@ -13064,10 +14842,7 @@
               <w:pStyle w:val="BodyText"/>
             </w:pPr>
             <w:r>
-              <w:t>I0</w:t>
-            </w:r>
-            <w:r>
-              <w:t>4</w:t>
+              <w:t>I04</w:t>
             </w:r>
           </w:p>
         </w:tc>
@@ -13141,6 +14916,7 @@
               <w:pStyle w:val="BodyText"/>
             </w:pPr>
             <w:r>
+              <w:lastRenderedPageBreak/>
               <w:t>UI Screen (</w:t>
             </w:r>
             <w:proofErr w:type="spellStart"/>
@@ -13228,7 +15004,7 @@
               <w:pStyle w:val="BodyText"/>
             </w:pPr>
             <w:r>
-              <w:t>Validators</w:t>
+              <w:t>Validations</w:t>
             </w:r>
           </w:p>
         </w:tc>
@@ -13250,22 +15026,22 @@
             <w:r>
               <w:t xml:space="preserve">ew Password and </w:t>
             </w:r>
-            <w:bookmarkStart w:id="6" w:name="_Int_dE1UuNzP"/>
+            <w:bookmarkStart w:id="28" w:name="_Int_dE1UuNzP"/>
             <w:r>
               <w:t>C</w:t>
             </w:r>
             <w:r>
               <w:t>onfirmation</w:t>
             </w:r>
-            <w:bookmarkEnd w:id="6"/>
+            <w:bookmarkEnd w:id="28"/>
             <w:r>
               <w:t xml:space="preserve"> password must be </w:t>
             </w:r>
-            <w:bookmarkStart w:id="7" w:name="_Int_FsDFMsSp"/>
+            <w:bookmarkStart w:id="29" w:name="_Int_FsDFMsSp"/>
             <w:r>
               <w:t>the same</w:t>
             </w:r>
-            <w:bookmarkEnd w:id="7"/>
+            <w:bookmarkEnd w:id="29"/>
           </w:p>
           <w:p>
             <w:pPr>
@@ -13312,8 +15088,10 @@
               </w:numPr>
             </w:pPr>
             <w:r>
-              <w:lastRenderedPageBreak/>
-              <w:t>Email Validators</w:t>
+              <w:t xml:space="preserve">Email </w:t>
+            </w:r>
+            <w:r>
+              <w:t>Validations</w:t>
             </w:r>
           </w:p>
         </w:tc>
@@ -13354,10 +15132,7 @@
               <w:pStyle w:val="BodyText"/>
             </w:pPr>
             <w:r>
-              <w:t>I0</w:t>
-            </w:r>
-            <w:r>
-              <w:t>5</w:t>
+              <w:t>I05</w:t>
             </w:r>
           </w:p>
         </w:tc>
@@ -13518,7 +15293,7 @@
               <w:pStyle w:val="BodyText"/>
             </w:pPr>
             <w:r>
-              <w:t>Validators</w:t>
+              <w:t>Validations</w:t>
             </w:r>
           </w:p>
         </w:tc>
@@ -13592,10 +15367,11 @@
               </w:numPr>
             </w:pPr>
             <w:r>
-              <w:t>Email Validators</w:t>
-            </w:r>
-            <w:bookmarkStart w:id="8" w:name="_GoBack"/>
-            <w:bookmarkEnd w:id="8"/>
+              <w:t xml:space="preserve">Email </w:t>
+            </w:r>
+            <w:r>
+              <w:t>Validations</w:t>
+            </w:r>
           </w:p>
         </w:tc>
       </w:tr>
@@ -13635,10 +15411,7 @@
               <w:pStyle w:val="BodyText"/>
             </w:pPr>
             <w:r>
-              <w:t>I0</w:t>
-            </w:r>
-            <w:r>
-              <w:t>6</w:t>
+              <w:t>I06</w:t>
             </w:r>
           </w:p>
         </w:tc>
@@ -13712,6 +15485,7 @@
               <w:pStyle w:val="BodyText"/>
             </w:pPr>
             <w:r>
+              <w:lastRenderedPageBreak/>
               <w:t>UI Screen (</w:t>
             </w:r>
             <w:proofErr w:type="spellStart"/>
@@ -13799,7 +15573,7 @@
               <w:pStyle w:val="BodyText"/>
             </w:pPr>
             <w:r>
-              <w:t>Validators</w:t>
+              <w:t>Validations</w:t>
             </w:r>
           </w:p>
         </w:tc>
@@ -13809,10 +15583,46 @@
           </w:tcPr>
           <w:p>
             <w:pPr>
-              <w:pStyle w:val="BodyText"/>
-            </w:pPr>
-            <w:r>
-              <w:t>Add here the name of validators that will be applied on this page</w:t>
+              <w:pStyle w:val="ListParagraph"/>
+              <w:numPr>
+                <w:ilvl w:val="0"/>
+                <w:numId w:val="68"/>
+              </w:numPr>
+              <w:rPr>
+                <w:rFonts w:ascii="Times New Roman" w:eastAsia="Times New Roman" w:hAnsi="Times New Roman" w:cs="Times New Roman"/>
+              </w:rPr>
+            </w:pPr>
+            <w:r>
+              <w:rPr>
+                <w:rFonts w:ascii="Times New Roman" w:eastAsia="Times New Roman" w:hAnsi="Times New Roman" w:cs="Times New Roman"/>
+              </w:rPr>
+              <w:t xml:space="preserve">On clicked delete and edit button there is must to select any column first from </w:t>
+            </w:r>
+            <w:bookmarkStart w:id="30" w:name="_Int_1XtohFsF"/>
+            <w:r>
+              <w:rPr>
+                <w:rFonts w:ascii="Times New Roman" w:eastAsia="Times New Roman" w:hAnsi="Times New Roman" w:cs="Times New Roman"/>
+              </w:rPr>
+              <w:t>grid list</w:t>
+            </w:r>
+            <w:bookmarkEnd w:id="30"/>
+            <w:r>
+              <w:rPr>
+                <w:rFonts w:ascii="Times New Roman" w:eastAsia="Times New Roman" w:hAnsi="Times New Roman" w:cs="Times New Roman"/>
+              </w:rPr>
+              <w:t xml:space="preserve">. </w:t>
+            </w:r>
+          </w:p>
+          <w:p>
+            <w:pPr>
+              <w:pStyle w:val="BodyText"/>
+              <w:numPr>
+                <w:ilvl w:val="0"/>
+                <w:numId w:val="68"/>
+              </w:numPr>
+            </w:pPr>
+            <w:r>
+              <w:t>Filters must be applied before clicking Go</w:t>
             </w:r>
           </w:p>
         </w:tc>
@@ -13853,10 +15663,7 @@
               <w:pStyle w:val="BodyText"/>
             </w:pPr>
             <w:r>
-              <w:t>I0</w:t>
-            </w:r>
-            <w:r>
-              <w:t>7</w:t>
+              <w:t>I07</w:t>
             </w:r>
           </w:p>
         </w:tc>
@@ -13927,7 +15734,6 @@
               <w:pStyle w:val="BodyText"/>
             </w:pPr>
             <w:r>
-              <w:lastRenderedPageBreak/>
               <w:t>UI Screen (</w:t>
             </w:r>
             <w:proofErr w:type="spellStart"/>
@@ -14005,34 +15811,6 @@
           </w:p>
         </w:tc>
       </w:tr>
-      <w:tr>
-        <w:tc>
-          <w:tcPr>
-            <w:tcW w:w="1705" w:type="dxa"/>
-          </w:tcPr>
-          <w:p>
-            <w:pPr>
-              <w:pStyle w:val="BodyText"/>
-            </w:pPr>
-            <w:r>
-              <w:t>Validators</w:t>
-            </w:r>
-          </w:p>
-        </w:tc>
-        <w:tc>
-          <w:tcPr>
-            <w:tcW w:w="8751" w:type="dxa"/>
-          </w:tcPr>
-          <w:p>
-            <w:pPr>
-              <w:pStyle w:val="BodyText"/>
-            </w:pPr>
-            <w:r>
-              <w:t>Add here the name of validators that will be applied on this page</w:t>
-            </w:r>
-          </w:p>
-        </w:tc>
-      </w:tr>
     </w:tbl>
     <w:p/>
     <w:p/>
@@ -14069,10 +15847,7 @@
               <w:pStyle w:val="BodyText"/>
             </w:pPr>
             <w:r>
-              <w:t>I0</w:t>
-            </w:r>
-            <w:r>
-              <w:t>8</w:t>
+              <w:t>I08</w:t>
             </w:r>
           </w:p>
         </w:tc>
@@ -14178,9 +15953,9 @@
                 <w:noProof/>
               </w:rPr>
               <w:drawing>
-                <wp:inline distT="0" distB="0" distL="0" distR="0" wp14:anchorId="739242DE" wp14:editId="74700176">
-                  <wp:extent cx="3770254" cy="2190750"/>
-                  <wp:effectExtent l="0" t="0" r="1905" b="0"/>
+                <wp:inline distT="0" distB="0" distL="0" distR="0" wp14:anchorId="739242DE" wp14:editId="0A9D2394">
+                  <wp:extent cx="3769995" cy="2091193"/>
+                  <wp:effectExtent l="0" t="0" r="1905" b="4445"/>
                   <wp:docPr id="42" name="Picture 42" descr="D:\Downloads\UI-008 Add Product@1x (2).png"/>
                   <wp:cNvGraphicFramePr>
                     <a:graphicFrameLocks xmlns:a="http://schemas.openxmlformats.org/drawingml/2006/main" noChangeAspect="1"/>
@@ -14210,7 +15985,7 @@
                         <pic:spPr bwMode="auto">
                           <a:xfrm>
                             <a:off x="0" y="0"/>
-                            <a:ext cx="3779600" cy="2196180"/>
+                            <a:ext cx="3784388" cy="2099177"/>
                           </a:xfrm>
                           <a:prstGeom prst="rect">
                             <a:avLst/>
@@ -14239,7 +16014,7 @@
               <w:pStyle w:val="BodyText"/>
             </w:pPr>
             <w:r>
-              <w:t>Validators</w:t>
+              <w:t>Validations</w:t>
             </w:r>
           </w:p>
         </w:tc>
@@ -14249,10 +16024,218 @@
           </w:tcPr>
           <w:p>
             <w:pPr>
-              <w:pStyle w:val="BodyText"/>
-            </w:pPr>
-            <w:r>
-              <w:t>Add here the name of validators that will be applied on this page</w:t>
+              <w:pStyle w:val="ListParagraph"/>
+              <w:numPr>
+                <w:ilvl w:val="0"/>
+                <w:numId w:val="69"/>
+              </w:numPr>
+              <w:rPr>
+                <w:rFonts w:ascii="Times New Roman" w:eastAsia="Times New Roman" w:hAnsi="Times New Roman" w:cs="Times New Roman"/>
+              </w:rPr>
+            </w:pPr>
+            <w:r>
+              <w:rPr>
+                <w:rFonts w:ascii="Times New Roman" w:eastAsia="Times New Roman" w:hAnsi="Times New Roman" w:cs="Times New Roman"/>
+              </w:rPr>
+              <w:t xml:space="preserve">Product Name must </w:t>
+            </w:r>
+            <w:bookmarkStart w:id="31" w:name="_Int_XKTGQdu1"/>
+            <w:r>
+              <w:rPr>
+                <w:rFonts w:ascii="Times New Roman" w:eastAsia="Times New Roman" w:hAnsi="Times New Roman" w:cs="Times New Roman"/>
+              </w:rPr>
+              <w:t>contain</w:t>
+            </w:r>
+            <w:bookmarkEnd w:id="31"/>
+            <w:r>
+              <w:rPr>
+                <w:rFonts w:ascii="Times New Roman" w:eastAsia="Times New Roman" w:hAnsi="Times New Roman" w:cs="Times New Roman"/>
+              </w:rPr>
+              <w:t xml:space="preserve"> only Digits and alphabets.</w:t>
+            </w:r>
+          </w:p>
+          <w:p>
+            <w:pPr>
+              <w:pStyle w:val="ListParagraph"/>
+              <w:numPr>
+                <w:ilvl w:val="0"/>
+                <w:numId w:val="69"/>
+              </w:numPr>
+              <w:rPr>
+                <w:rFonts w:ascii="Times New Roman" w:eastAsia="Times New Roman" w:hAnsi="Times New Roman" w:cs="Times New Roman"/>
+              </w:rPr>
+            </w:pPr>
+            <w:r>
+              <w:rPr>
+                <w:rFonts w:ascii="Times New Roman" w:eastAsia="Times New Roman" w:hAnsi="Times New Roman" w:cs="Times New Roman"/>
+              </w:rPr>
+              <w:t>Cost Price must not be negative.</w:t>
+            </w:r>
+          </w:p>
+          <w:p>
+            <w:pPr>
+              <w:pStyle w:val="ListParagraph"/>
+              <w:numPr>
+                <w:ilvl w:val="0"/>
+                <w:numId w:val="69"/>
+              </w:numPr>
+              <w:rPr>
+                <w:rFonts w:ascii="Times New Roman" w:eastAsia="Times New Roman" w:hAnsi="Times New Roman" w:cs="Times New Roman"/>
+              </w:rPr>
+            </w:pPr>
+            <w:bookmarkStart w:id="32" w:name="_Int_dpfXyxa3"/>
+            <w:r>
+              <w:rPr>
+                <w:rFonts w:ascii="Times New Roman" w:eastAsia="Times New Roman" w:hAnsi="Times New Roman" w:cs="Times New Roman"/>
+              </w:rPr>
+              <w:t>The date</w:t>
+            </w:r>
+            <w:bookmarkEnd w:id="32"/>
+            <w:r>
+              <w:rPr>
+                <w:rFonts w:ascii="Times New Roman" w:eastAsia="Times New Roman" w:hAnsi="Times New Roman" w:cs="Times New Roman"/>
+              </w:rPr>
+              <w:t xml:space="preserve"> must be positive. And not previous </w:t>
+            </w:r>
+            <w:bookmarkStart w:id="33" w:name="_Int_tqtINl7Q"/>
+            <w:r>
+              <w:rPr>
+                <w:rFonts w:ascii="Times New Roman" w:eastAsia="Times New Roman" w:hAnsi="Times New Roman" w:cs="Times New Roman"/>
+              </w:rPr>
+              <w:t>than</w:t>
+            </w:r>
+            <w:bookmarkEnd w:id="33"/>
+            <w:r>
+              <w:rPr>
+                <w:rFonts w:ascii="Times New Roman" w:eastAsia="Times New Roman" w:hAnsi="Times New Roman" w:cs="Times New Roman"/>
+              </w:rPr>
+              <w:t xml:space="preserve"> current.</w:t>
+            </w:r>
+          </w:p>
+          <w:p>
+            <w:pPr>
+              <w:pStyle w:val="ListParagraph"/>
+              <w:numPr>
+                <w:ilvl w:val="0"/>
+                <w:numId w:val="69"/>
+              </w:numPr>
+              <w:rPr>
+                <w:rFonts w:ascii="Times New Roman" w:eastAsia="Times New Roman" w:hAnsi="Times New Roman" w:cs="Times New Roman"/>
+              </w:rPr>
+            </w:pPr>
+            <w:r>
+              <w:rPr>
+                <w:rFonts w:ascii="Times New Roman" w:eastAsia="Times New Roman" w:hAnsi="Times New Roman" w:cs="Times New Roman"/>
+              </w:rPr>
+              <w:t>Quantity must be positive. And not in decimals.</w:t>
+            </w:r>
+          </w:p>
+          <w:p>
+            <w:pPr>
+              <w:pStyle w:val="ListParagraph"/>
+              <w:numPr>
+                <w:ilvl w:val="0"/>
+                <w:numId w:val="69"/>
+              </w:numPr>
+              <w:rPr>
+                <w:rFonts w:ascii="Times New Roman" w:eastAsia="Times New Roman" w:hAnsi="Times New Roman" w:cs="Times New Roman"/>
+              </w:rPr>
+            </w:pPr>
+            <w:r>
+              <w:rPr>
+                <w:rFonts w:ascii="Times New Roman" w:eastAsia="Times New Roman" w:hAnsi="Times New Roman" w:cs="Times New Roman"/>
+              </w:rPr>
+              <w:lastRenderedPageBreak/>
+              <w:t>Rating must be positive and integer.</w:t>
+            </w:r>
+          </w:p>
+          <w:p>
+            <w:pPr>
+              <w:pStyle w:val="ListParagraph"/>
+              <w:numPr>
+                <w:ilvl w:val="0"/>
+                <w:numId w:val="69"/>
+              </w:numPr>
+              <w:rPr>
+                <w:rFonts w:ascii="Times New Roman" w:eastAsia="Times New Roman" w:hAnsi="Times New Roman" w:cs="Times New Roman"/>
+              </w:rPr>
+            </w:pPr>
+            <w:r>
+              <w:rPr>
+                <w:rFonts w:ascii="Times New Roman" w:eastAsia="Times New Roman" w:hAnsi="Times New Roman" w:cs="Times New Roman"/>
+              </w:rPr>
+              <w:t>SKU-ID must be positive.</w:t>
+            </w:r>
+          </w:p>
+          <w:p>
+            <w:pPr>
+              <w:pStyle w:val="ListParagraph"/>
+              <w:numPr>
+                <w:ilvl w:val="0"/>
+                <w:numId w:val="69"/>
+              </w:numPr>
+              <w:rPr>
+                <w:rFonts w:ascii="Times New Roman" w:eastAsia="Times New Roman" w:hAnsi="Times New Roman" w:cs="Times New Roman"/>
+              </w:rPr>
+            </w:pPr>
+            <w:bookmarkStart w:id="34" w:name="_Int_jWocKm6S"/>
+            <w:r>
+              <w:rPr>
+                <w:rFonts w:ascii="Times New Roman" w:eastAsia="Times New Roman" w:hAnsi="Times New Roman" w:cs="Times New Roman"/>
+              </w:rPr>
+              <w:t>Weight</w:t>
+            </w:r>
+            <w:bookmarkEnd w:id="34"/>
+            <w:r>
+              <w:rPr>
+                <w:rFonts w:ascii="Times New Roman" w:eastAsia="Times New Roman" w:hAnsi="Times New Roman" w:cs="Times New Roman"/>
+              </w:rPr>
+              <w:t xml:space="preserve"> and Volume must be in </w:t>
+            </w:r>
+            <w:bookmarkStart w:id="35" w:name="_Int_fd27w5oo"/>
+            <w:r>
+              <w:rPr>
+                <w:rFonts w:ascii="Times New Roman" w:eastAsia="Times New Roman" w:hAnsi="Times New Roman" w:cs="Times New Roman"/>
+              </w:rPr>
+              <w:t>integers</w:t>
+            </w:r>
+            <w:bookmarkEnd w:id="35"/>
+            <w:r>
+              <w:rPr>
+                <w:rFonts w:ascii="Times New Roman" w:eastAsia="Times New Roman" w:hAnsi="Times New Roman" w:cs="Times New Roman"/>
+              </w:rPr>
+              <w:t xml:space="preserve"> and decimals and </w:t>
+            </w:r>
+            <w:bookmarkStart w:id="36" w:name="_Int_HqEVYKZA"/>
+            <w:r>
+              <w:rPr>
+                <w:rFonts w:ascii="Times New Roman" w:eastAsia="Times New Roman" w:hAnsi="Times New Roman" w:cs="Times New Roman"/>
+              </w:rPr>
+              <w:t>positive</w:t>
+            </w:r>
+            <w:bookmarkEnd w:id="36"/>
+            <w:r>
+              <w:rPr>
+                <w:rFonts w:ascii="Times New Roman" w:eastAsia="Times New Roman" w:hAnsi="Times New Roman" w:cs="Times New Roman"/>
+              </w:rPr>
+              <w:t>.</w:t>
+            </w:r>
+          </w:p>
+          <w:p>
+            <w:pPr>
+              <w:pStyle w:val="BodyText"/>
+              <w:numPr>
+                <w:ilvl w:val="0"/>
+                <w:numId w:val="69"/>
+              </w:numPr>
+            </w:pPr>
+            <w:bookmarkStart w:id="37" w:name="_Int_FvRnag7d"/>
+            <w:r>
+              <w:t>IN Stock</w:t>
+            </w:r>
+            <w:bookmarkEnd w:id="37"/>
+            <w:r>
+              <w:t xml:space="preserve"> check box must be filled.</w:t>
             </w:r>
           </w:p>
         </w:tc>
@@ -14293,10 +16276,7 @@
               <w:pStyle w:val="BodyText"/>
             </w:pPr>
             <w:r>
-              <w:t>I0</w:t>
-            </w:r>
-            <w:r>
-              <w:t>9</w:t>
+              <w:t>I09</w:t>
             </w:r>
           </w:p>
         </w:tc>
@@ -14466,7 +16446,7 @@
               <w:pStyle w:val="BodyText"/>
             </w:pPr>
             <w:r>
-              <w:t>Validators</w:t>
+              <w:t>Validations</w:t>
             </w:r>
           </w:p>
         </w:tc>
@@ -14476,10 +16456,140 @@
           </w:tcPr>
           <w:p>
             <w:pPr>
-              <w:pStyle w:val="BodyText"/>
-            </w:pPr>
-            <w:r>
-              <w:t>Add here the name of validators that will be applied on this page</w:t>
+              <w:pStyle w:val="ListParagraph"/>
+              <w:numPr>
+                <w:ilvl w:val="0"/>
+                <w:numId w:val="69"/>
+              </w:numPr>
+              <w:rPr>
+                <w:rFonts w:ascii="Times New Roman" w:eastAsia="Times New Roman" w:hAnsi="Times New Roman" w:cs="Times New Roman"/>
+              </w:rPr>
+            </w:pPr>
+            <w:r>
+              <w:rPr>
+                <w:rFonts w:ascii="Times New Roman" w:eastAsia="Times New Roman" w:hAnsi="Times New Roman" w:cs="Times New Roman"/>
+              </w:rPr>
+              <w:t>Product Name must contain only Digits and alphabets.</w:t>
+            </w:r>
+          </w:p>
+          <w:p>
+            <w:pPr>
+              <w:pStyle w:val="ListParagraph"/>
+              <w:numPr>
+                <w:ilvl w:val="0"/>
+                <w:numId w:val="69"/>
+              </w:numPr>
+              <w:rPr>
+                <w:rFonts w:ascii="Times New Roman" w:eastAsia="Times New Roman" w:hAnsi="Times New Roman" w:cs="Times New Roman"/>
+              </w:rPr>
+            </w:pPr>
+            <w:r>
+              <w:rPr>
+                <w:rFonts w:ascii="Times New Roman" w:eastAsia="Times New Roman" w:hAnsi="Times New Roman" w:cs="Times New Roman"/>
+              </w:rPr>
+              <w:t>Cost Price must not be negative.</w:t>
+            </w:r>
+          </w:p>
+          <w:p>
+            <w:pPr>
+              <w:pStyle w:val="ListParagraph"/>
+              <w:numPr>
+                <w:ilvl w:val="0"/>
+                <w:numId w:val="69"/>
+              </w:numPr>
+              <w:rPr>
+                <w:rFonts w:ascii="Times New Roman" w:eastAsia="Times New Roman" w:hAnsi="Times New Roman" w:cs="Times New Roman"/>
+              </w:rPr>
+            </w:pPr>
+            <w:r>
+              <w:rPr>
+                <w:rFonts w:ascii="Times New Roman" w:eastAsia="Times New Roman" w:hAnsi="Times New Roman" w:cs="Times New Roman"/>
+              </w:rPr>
+              <w:t>The date must be positive. And not previous than current.</w:t>
+            </w:r>
+          </w:p>
+          <w:p>
+            <w:pPr>
+              <w:pStyle w:val="ListParagraph"/>
+              <w:numPr>
+                <w:ilvl w:val="0"/>
+                <w:numId w:val="69"/>
+              </w:numPr>
+              <w:rPr>
+                <w:rFonts w:ascii="Times New Roman" w:eastAsia="Times New Roman" w:hAnsi="Times New Roman" w:cs="Times New Roman"/>
+              </w:rPr>
+            </w:pPr>
+            <w:r>
+              <w:rPr>
+                <w:rFonts w:ascii="Times New Roman" w:eastAsia="Times New Roman" w:hAnsi="Times New Roman" w:cs="Times New Roman"/>
+              </w:rPr>
+              <w:t>Quantity must be positive. And not in decimals.</w:t>
+            </w:r>
+          </w:p>
+          <w:p>
+            <w:pPr>
+              <w:pStyle w:val="ListParagraph"/>
+              <w:numPr>
+                <w:ilvl w:val="0"/>
+                <w:numId w:val="69"/>
+              </w:numPr>
+              <w:rPr>
+                <w:rFonts w:ascii="Times New Roman" w:eastAsia="Times New Roman" w:hAnsi="Times New Roman" w:cs="Times New Roman"/>
+              </w:rPr>
+            </w:pPr>
+            <w:r>
+              <w:rPr>
+                <w:rFonts w:ascii="Times New Roman" w:eastAsia="Times New Roman" w:hAnsi="Times New Roman" w:cs="Times New Roman"/>
+              </w:rPr>
+              <w:t>Rating must be positive and integer.</w:t>
+            </w:r>
+          </w:p>
+          <w:p>
+            <w:pPr>
+              <w:pStyle w:val="ListParagraph"/>
+              <w:numPr>
+                <w:ilvl w:val="0"/>
+                <w:numId w:val="69"/>
+              </w:numPr>
+              <w:rPr>
+                <w:rFonts w:ascii="Times New Roman" w:eastAsia="Times New Roman" w:hAnsi="Times New Roman" w:cs="Times New Roman"/>
+              </w:rPr>
+            </w:pPr>
+            <w:r>
+              <w:rPr>
+                <w:rFonts w:ascii="Times New Roman" w:eastAsia="Times New Roman" w:hAnsi="Times New Roman" w:cs="Times New Roman"/>
+              </w:rPr>
+              <w:t>SKU-ID must be positive.</w:t>
+            </w:r>
+          </w:p>
+          <w:p>
+            <w:pPr>
+              <w:pStyle w:val="ListParagraph"/>
+              <w:numPr>
+                <w:ilvl w:val="0"/>
+                <w:numId w:val="69"/>
+              </w:numPr>
+              <w:rPr>
+                <w:rFonts w:ascii="Times New Roman" w:eastAsia="Times New Roman" w:hAnsi="Times New Roman" w:cs="Times New Roman"/>
+              </w:rPr>
+            </w:pPr>
+            <w:r>
+              <w:rPr>
+                <w:rFonts w:ascii="Times New Roman" w:eastAsia="Times New Roman" w:hAnsi="Times New Roman" w:cs="Times New Roman"/>
+              </w:rPr>
+              <w:t>Weight and Volume must be in integers and decimals and positive.</w:t>
+            </w:r>
+          </w:p>
+          <w:p>
+            <w:pPr>
+              <w:pStyle w:val="BodyText"/>
+              <w:numPr>
+                <w:ilvl w:val="0"/>
+                <w:numId w:val="69"/>
+              </w:numPr>
+            </w:pPr>
+            <w:r>
+              <w:t>IN Stock check box must be filled.</w:t>
             </w:r>
           </w:p>
         </w:tc>
@@ -14541,7 +16651,6 @@
               <w:pStyle w:val="BodyText"/>
             </w:pPr>
             <w:r>
-              <w:lastRenderedPageBreak/>
               <w:t>Name</w:t>
             </w:r>
           </w:p>
@@ -14694,7 +16803,7 @@
               <w:pStyle w:val="BodyText"/>
             </w:pPr>
             <w:r>
-              <w:t>Validators</w:t>
+              <w:t>Validations</w:t>
             </w:r>
           </w:p>
         </w:tc>
@@ -14704,10 +16813,35 @@
           </w:tcPr>
           <w:p>
             <w:pPr>
-              <w:pStyle w:val="BodyText"/>
-            </w:pPr>
-            <w:r>
-              <w:t>Add here the name of validators that will be applied on this page</w:t>
+              <w:pStyle w:val="ListParagraph"/>
+              <w:numPr>
+                <w:ilvl w:val="0"/>
+                <w:numId w:val="68"/>
+              </w:numPr>
+              <w:rPr>
+                <w:rFonts w:ascii="Times New Roman" w:eastAsia="Times New Roman" w:hAnsi="Times New Roman" w:cs="Times New Roman"/>
+              </w:rPr>
+            </w:pPr>
+            <w:r>
+              <w:rPr>
+                <w:rFonts w:ascii="Times New Roman" w:eastAsia="Times New Roman" w:hAnsi="Times New Roman" w:cs="Times New Roman"/>
+              </w:rPr>
+              <w:t xml:space="preserve">On clicked delete and edit button there is must to select any column first from grid list. </w:t>
+            </w:r>
+          </w:p>
+          <w:p>
+            <w:pPr>
+              <w:pStyle w:val="BodyText"/>
+              <w:numPr>
+                <w:ilvl w:val="0"/>
+                <w:numId w:val="68"/>
+              </w:numPr>
+            </w:pPr>
+            <w:r>
+              <w:t>Filters must be applied before clicking G</w:t>
+            </w:r>
+            <w:r>
+              <w:t>o.</w:t>
             </w:r>
           </w:p>
         </w:tc>
@@ -14748,10 +16882,7 @@
               <w:pStyle w:val="BodyText"/>
             </w:pPr>
             <w:r>
-              <w:t>I1</w:t>
-            </w:r>
-            <w:r>
-              <w:t>1</w:t>
+              <w:t>I11</w:t>
             </w:r>
           </w:p>
         </w:tc>
@@ -14831,6 +16962,7 @@
               <w:pStyle w:val="BodyText"/>
             </w:pPr>
             <w:r>
+              <w:lastRenderedPageBreak/>
               <w:t>UI Screen (</w:t>
             </w:r>
             <w:proofErr w:type="spellStart"/>
@@ -14918,7 +17050,7 @@
               <w:pStyle w:val="BodyText"/>
             </w:pPr>
             <w:r>
-              <w:t>Validators</w:t>
+              <w:t>Validations</w:t>
             </w:r>
           </w:p>
         </w:tc>
@@ -14928,10 +17060,44 @@
           </w:tcPr>
           <w:p>
             <w:pPr>
-              <w:pStyle w:val="BodyText"/>
-            </w:pPr>
-            <w:r>
-              <w:t>Add here the name of validators that will be applied on this page</w:t>
+              <w:pStyle w:val="ListParagraph"/>
+              <w:numPr>
+                <w:ilvl w:val="0"/>
+                <w:numId w:val="77"/>
+              </w:numPr>
+              <w:rPr>
+                <w:rFonts w:ascii="Times New Roman" w:eastAsia="Times New Roman" w:hAnsi="Times New Roman" w:cs="Times New Roman"/>
+              </w:rPr>
+            </w:pPr>
+            <w:r>
+              <w:rPr>
+                <w:rFonts w:ascii="Times New Roman" w:eastAsia="Times New Roman" w:hAnsi="Times New Roman" w:cs="Times New Roman"/>
+              </w:rPr>
+              <w:t>Price must be positive.</w:t>
+            </w:r>
+          </w:p>
+          <w:p>
+            <w:pPr>
+              <w:pStyle w:val="BodyText"/>
+              <w:numPr>
+                <w:ilvl w:val="0"/>
+                <w:numId w:val="77"/>
+              </w:numPr>
+            </w:pPr>
+            <w:r>
+              <w:t>Search text only contains alphabets and integers only.</w:t>
+            </w:r>
+          </w:p>
+          <w:p>
+            <w:pPr>
+              <w:pStyle w:val="BodyText"/>
+              <w:numPr>
+                <w:ilvl w:val="0"/>
+                <w:numId w:val="77"/>
+              </w:numPr>
+            </w:pPr>
+            <w:r>
+              <w:t>Each Product Quantity must be less than or equal to available stock</w:t>
             </w:r>
           </w:p>
         </w:tc>
@@ -14972,10 +17138,7 @@
               <w:pStyle w:val="BodyText"/>
             </w:pPr>
             <w:r>
-              <w:t>I1</w:t>
-            </w:r>
-            <w:r>
-              <w:t>2</w:t>
+              <w:t>I12</w:t>
             </w:r>
           </w:p>
         </w:tc>
@@ -15145,7 +17308,7 @@
               <w:pStyle w:val="BodyText"/>
             </w:pPr>
             <w:r>
-              <w:t>Validators</w:t>
+              <w:t>Validations</w:t>
             </w:r>
           </w:p>
         </w:tc>
@@ -15156,9 +17319,49 @@
           <w:p>
             <w:pPr>
               <w:pStyle w:val="BodyText"/>
-            </w:pPr>
-            <w:r>
-              <w:t>Add here the name of validators that will be applied on this page</w:t>
+              <w:numPr>
+                <w:ilvl w:val="0"/>
+                <w:numId w:val="76"/>
+              </w:numPr>
+            </w:pPr>
+            <w:r>
+              <w:t>Street No. must be integer</w:t>
+            </w:r>
+          </w:p>
+          <w:p>
+            <w:pPr>
+              <w:pStyle w:val="BodyText"/>
+              <w:numPr>
+                <w:ilvl w:val="0"/>
+                <w:numId w:val="76"/>
+              </w:numPr>
+            </w:pPr>
+            <w:r>
+              <w:t>Contact No. must be of 11 digits</w:t>
+            </w:r>
+          </w:p>
+          <w:p>
+            <w:pPr>
+              <w:pStyle w:val="BodyText"/>
+              <w:numPr>
+                <w:ilvl w:val="0"/>
+                <w:numId w:val="76"/>
+              </w:numPr>
+            </w:pPr>
+            <w:r>
+              <w:t>Delivery time must be a number may be float or integer</w:t>
+            </w:r>
+          </w:p>
+          <w:p>
+            <w:pPr>
+              <w:pStyle w:val="BodyText"/>
+              <w:numPr>
+                <w:ilvl w:val="0"/>
+                <w:numId w:val="76"/>
+              </w:numPr>
+            </w:pPr>
+            <w:r>
+              <w:t>All fields must be typed before buying products</w:t>
             </w:r>
           </w:p>
         </w:tc>
@@ -15199,10 +17402,7 @@
               <w:pStyle w:val="BodyText"/>
             </w:pPr>
             <w:r>
-              <w:t>I1</w:t>
-            </w:r>
-            <w:r>
-              <w:t>3</w:t>
+              <w:t>I13</w:t>
             </w:r>
           </w:p>
         </w:tc>
@@ -15217,7 +17417,6 @@
               <w:pStyle w:val="BodyText"/>
             </w:pPr>
             <w:r>
-              <w:lastRenderedPageBreak/>
               <w:t>Name</w:t>
             </w:r>
           </w:p>
@@ -15286,6 +17485,7 @@
               <w:pStyle w:val="BodyText"/>
             </w:pPr>
             <w:r>
+              <w:lastRenderedPageBreak/>
               <w:t>UI Screen (</w:t>
             </w:r>
             <w:proofErr w:type="spellStart"/>
@@ -15373,7 +17573,7 @@
               <w:pStyle w:val="BodyText"/>
             </w:pPr>
             <w:r>
-              <w:t>Validators</w:t>
+              <w:t>Validations</w:t>
             </w:r>
           </w:p>
         </w:tc>
@@ -15384,9 +17584,19 @@
           <w:p>
             <w:pPr>
               <w:pStyle w:val="BodyText"/>
-            </w:pPr>
-            <w:r>
-              <w:t>Add here the name of validators that will be applied on this page</w:t>
+              <w:numPr>
+                <w:ilvl w:val="0"/>
+                <w:numId w:val="75"/>
+              </w:numPr>
+            </w:pPr>
+            <w:r>
+              <w:t xml:space="preserve">To </w:t>
+            </w:r>
+            <w:r>
+              <w:t>section</w:t>
+            </w:r>
+            <w:r>
+              <w:t xml:space="preserve"> must be filled to send the mail.</w:t>
             </w:r>
           </w:p>
         </w:tc>
@@ -15427,10 +17637,7 @@
               <w:pStyle w:val="BodyText"/>
             </w:pPr>
             <w:r>
-              <w:t>I1</w:t>
-            </w:r>
-            <w:r>
-              <w:t>4</w:t>
+              <w:t>I14</w:t>
             </w:r>
           </w:p>
         </w:tc>
@@ -15597,7 +17804,7 @@
               <w:pStyle w:val="BodyText"/>
             </w:pPr>
             <w:r>
-              <w:t>Validators</w:t>
+              <w:t>Validations</w:t>
             </w:r>
           </w:p>
         </w:tc>
@@ -15608,9 +17815,25 @@
           <w:p>
             <w:pPr>
               <w:pStyle w:val="BodyText"/>
-            </w:pPr>
-            <w:r>
-              <w:t>Add here the name of validators that will be applied on this page</w:t>
+              <w:numPr>
+                <w:ilvl w:val="0"/>
+                <w:numId w:val="74"/>
+              </w:numPr>
+            </w:pPr>
+            <w:r>
+              <w:t>Space fields and Street No. input must be a number</w:t>
+            </w:r>
+          </w:p>
+          <w:p>
+            <w:pPr>
+              <w:pStyle w:val="BodyText"/>
+              <w:numPr>
+                <w:ilvl w:val="0"/>
+                <w:numId w:val="74"/>
+              </w:numPr>
+            </w:pPr>
+            <w:r>
+              <w:t>Necessary fields must be filled before updating</w:t>
             </w:r>
           </w:p>
         </w:tc>
@@ -15651,10 +17874,7 @@
               <w:pStyle w:val="BodyText"/>
             </w:pPr>
             <w:r>
-              <w:t>I1</w:t>
-            </w:r>
-            <w:r>
-              <w:t>5</w:t>
+              <w:t>I15</w:t>
             </w:r>
           </w:p>
         </w:tc>
@@ -15824,7 +18044,7 @@
               <w:pStyle w:val="BodyText"/>
             </w:pPr>
             <w:r>
-              <w:t>Validators</w:t>
+              <w:t>Validations</w:t>
             </w:r>
           </w:p>
         </w:tc>
@@ -15835,9 +18055,28 @@
           <w:p>
             <w:pPr>
               <w:pStyle w:val="BodyText"/>
-            </w:pPr>
-            <w:r>
-              <w:t>Add here the name of validators that will be applied on this page</w:t>
+              <w:numPr>
+                <w:ilvl w:val="0"/>
+                <w:numId w:val="74"/>
+              </w:numPr>
+            </w:pPr>
+            <w:r>
+              <w:t>Space fields and Street No. input must be a number</w:t>
+            </w:r>
+          </w:p>
+          <w:p>
+            <w:pPr>
+              <w:pStyle w:val="BodyText"/>
+              <w:numPr>
+                <w:ilvl w:val="0"/>
+                <w:numId w:val="74"/>
+              </w:numPr>
+            </w:pPr>
+            <w:r>
+              <w:t xml:space="preserve">Necessary fields must be filled before </w:t>
+            </w:r>
+            <w:r>
+              <w:t>updating</w:t>
             </w:r>
           </w:p>
         </w:tc>
@@ -15878,10 +18117,7 @@
               <w:pStyle w:val="BodyText"/>
             </w:pPr>
             <w:r>
-              <w:t>I1</w:t>
-            </w:r>
-            <w:r>
-              <w:t>6</w:t>
+              <w:t>I16</w:t>
             </w:r>
           </w:p>
         </w:tc>
@@ -16048,7 +18284,7 @@
               <w:pStyle w:val="BodyText"/>
             </w:pPr>
             <w:r>
-              <w:t>Validators</w:t>
+              <w:t>Validations</w:t>
             </w:r>
           </w:p>
         </w:tc>
@@ -16058,10 +18294,44 @@
           </w:tcPr>
           <w:p>
             <w:pPr>
-              <w:pStyle w:val="BodyText"/>
-            </w:pPr>
-            <w:r>
-              <w:t>Add here the name of validators that will be applied on this page</w:t>
+              <w:pStyle w:val="ListParagraph"/>
+              <w:numPr>
+                <w:ilvl w:val="0"/>
+                <w:numId w:val="68"/>
+              </w:numPr>
+              <w:rPr>
+                <w:rFonts w:ascii="Times New Roman" w:eastAsia="Times New Roman" w:hAnsi="Times New Roman" w:cs="Times New Roman"/>
+              </w:rPr>
+            </w:pPr>
+            <w:r>
+              <w:rPr>
+                <w:rFonts w:ascii="Times New Roman" w:eastAsia="Times New Roman" w:hAnsi="Times New Roman" w:cs="Times New Roman"/>
+              </w:rPr>
+              <w:t xml:space="preserve">On clicked delete and edit button there is must to select any </w:t>
+            </w:r>
+            <w:r>
+              <w:rPr>
+                <w:rFonts w:ascii="Times New Roman" w:eastAsia="Times New Roman" w:hAnsi="Times New Roman" w:cs="Times New Roman"/>
+              </w:rPr>
+              <w:t>row</w:t>
+            </w:r>
+            <w:r>
+              <w:rPr>
+                <w:rFonts w:ascii="Times New Roman" w:eastAsia="Times New Roman" w:hAnsi="Times New Roman" w:cs="Times New Roman"/>
+              </w:rPr>
+              <w:t xml:space="preserve"> first from grid list. </w:t>
+            </w:r>
+          </w:p>
+          <w:p>
+            <w:pPr>
+              <w:pStyle w:val="BodyText"/>
+              <w:numPr>
+                <w:ilvl w:val="0"/>
+                <w:numId w:val="68"/>
+              </w:numPr>
+            </w:pPr>
+            <w:r>
+              <w:t>Filters must be applied before clicking Go</w:t>
             </w:r>
           </w:p>
         </w:tc>
@@ -16102,10 +18372,7 @@
               <w:pStyle w:val="BodyText"/>
             </w:pPr>
             <w:r>
-              <w:t>I1</w:t>
-            </w:r>
-            <w:r>
-              <w:t>7</w:t>
+              <w:t>I17</w:t>
             </w:r>
           </w:p>
         </w:tc>
@@ -16259,34 +18526,6 @@
           </w:p>
         </w:tc>
       </w:tr>
-      <w:tr>
-        <w:tc>
-          <w:tcPr>
-            <w:tcW w:w="1705" w:type="dxa"/>
-          </w:tcPr>
-          <w:p>
-            <w:pPr>
-              <w:pStyle w:val="BodyText"/>
-            </w:pPr>
-            <w:r>
-              <w:t>Validators</w:t>
-            </w:r>
-          </w:p>
-        </w:tc>
-        <w:tc>
-          <w:tcPr>
-            <w:tcW w:w="8751" w:type="dxa"/>
-          </w:tcPr>
-          <w:p>
-            <w:pPr>
-              <w:pStyle w:val="BodyText"/>
-            </w:pPr>
-            <w:r>
-              <w:t>Add here the name of validators that will be applied on this page</w:t>
-            </w:r>
-          </w:p>
-        </w:tc>
-      </w:tr>
     </w:tbl>
     <w:p/>
     <w:p/>
@@ -16323,10 +18562,7 @@
               <w:pStyle w:val="BodyText"/>
             </w:pPr>
             <w:r>
-              <w:t>I1</w:t>
-            </w:r>
-            <w:r>
-              <w:t>8</w:t>
+              <w:t>I18</w:t>
             </w:r>
           </w:p>
         </w:tc>
@@ -16481,34 +18717,6 @@
           </w:p>
         </w:tc>
       </w:tr>
-      <w:tr>
-        <w:tc>
-          <w:tcPr>
-            <w:tcW w:w="1705" w:type="dxa"/>
-          </w:tcPr>
-          <w:p>
-            <w:pPr>
-              <w:pStyle w:val="BodyText"/>
-            </w:pPr>
-            <w:r>
-              <w:t>Validators</w:t>
-            </w:r>
-          </w:p>
-        </w:tc>
-        <w:tc>
-          <w:tcPr>
-            <w:tcW w:w="8751" w:type="dxa"/>
-          </w:tcPr>
-          <w:p>
-            <w:pPr>
-              <w:pStyle w:val="BodyText"/>
-            </w:pPr>
-            <w:r>
-              <w:t>Add here the name of validators that will be applied on this page</w:t>
-            </w:r>
-          </w:p>
-        </w:tc>
-      </w:tr>
     </w:tbl>
     <w:p/>
     <w:p/>
@@ -16546,10 +18754,7 @@
               <w:pStyle w:val="BodyText"/>
             </w:pPr>
             <w:r>
-              <w:t>I1</w:t>
-            </w:r>
-            <w:r>
-              <w:t>9</w:t>
+              <w:t>I19</w:t>
             </w:r>
           </w:p>
         </w:tc>
@@ -16709,34 +18914,6 @@
           </w:p>
         </w:tc>
       </w:tr>
-      <w:tr>
-        <w:tc>
-          <w:tcPr>
-            <w:tcW w:w="1705" w:type="dxa"/>
-          </w:tcPr>
-          <w:p>
-            <w:pPr>
-              <w:pStyle w:val="BodyText"/>
-            </w:pPr>
-            <w:r>
-              <w:t>Validators</w:t>
-            </w:r>
-          </w:p>
-        </w:tc>
-        <w:tc>
-          <w:tcPr>
-            <w:tcW w:w="8751" w:type="dxa"/>
-          </w:tcPr>
-          <w:p>
-            <w:pPr>
-              <w:pStyle w:val="BodyText"/>
-            </w:pPr>
-            <w:r>
-              <w:t>Add here the name of validators that will be applied on this page</w:t>
-            </w:r>
-          </w:p>
-        </w:tc>
-      </w:tr>
     </w:tbl>
     <w:p/>
     <w:p/>
@@ -16773,10 +18950,7 @@
               <w:pStyle w:val="BodyText"/>
             </w:pPr>
             <w:r>
-              <w:t>I</w:t>
-            </w:r>
-            <w:r>
-              <w:t>20</w:t>
+              <w:t>I20</w:t>
             </w:r>
           </w:p>
         </w:tc>
@@ -16940,7 +19114,7 @@
               <w:pStyle w:val="BodyText"/>
             </w:pPr>
             <w:r>
-              <w:t>Validators</w:t>
+              <w:t>Validations</w:t>
             </w:r>
           </w:p>
         </w:tc>
@@ -16950,10 +19124,135 @@
           </w:tcPr>
           <w:p>
             <w:pPr>
-              <w:pStyle w:val="BodyText"/>
-            </w:pPr>
-            <w:r>
-              <w:t>Add here the name of validators that will be applied on this page</w:t>
+              <w:pStyle w:val="ListParagraph"/>
+              <w:numPr>
+                <w:ilvl w:val="0"/>
+                <w:numId w:val="73"/>
+              </w:numPr>
+              <w:rPr>
+                <w:rFonts w:ascii="Times New Roman" w:eastAsia="Times New Roman" w:hAnsi="Times New Roman" w:cs="Times New Roman"/>
+              </w:rPr>
+            </w:pPr>
+            <w:r>
+              <w:rPr>
+                <w:rFonts w:ascii="Times New Roman" w:eastAsia="Times New Roman" w:hAnsi="Times New Roman" w:cs="Times New Roman"/>
+              </w:rPr>
+              <w:t>Name Text Box must contain only alphabets.</w:t>
+            </w:r>
+          </w:p>
+          <w:p>
+            <w:pPr>
+              <w:pStyle w:val="ListParagraph"/>
+              <w:numPr>
+                <w:ilvl w:val="0"/>
+                <w:numId w:val="73"/>
+              </w:numPr>
+              <w:rPr>
+                <w:rFonts w:ascii="Times New Roman" w:eastAsia="Times New Roman" w:hAnsi="Times New Roman" w:cs="Times New Roman"/>
+              </w:rPr>
+            </w:pPr>
+            <w:r>
+              <w:rPr>
+                <w:rFonts w:ascii="Times New Roman" w:eastAsia="Times New Roman" w:hAnsi="Times New Roman" w:cs="Times New Roman"/>
+              </w:rPr>
+              <w:t>The new Pas</w:t>
+            </w:r>
+            <w:r>
+              <w:rPr>
+                <w:rFonts w:ascii="Times New Roman" w:eastAsia="Times New Roman" w:hAnsi="Times New Roman" w:cs="Times New Roman"/>
+              </w:rPr>
+              <w:t>sword and confirmation password</w:t>
+            </w:r>
+          </w:p>
+          <w:p>
+            <w:pPr>
+              <w:pStyle w:val="ListParagraph"/>
+              <w:numPr>
+                <w:ilvl w:val="0"/>
+                <w:numId w:val="73"/>
+              </w:numPr>
+              <w:rPr>
+                <w:rFonts w:ascii="Times New Roman" w:eastAsia="Times New Roman" w:hAnsi="Times New Roman" w:cs="Times New Roman"/>
+              </w:rPr>
+            </w:pPr>
+            <w:r>
+              <w:rPr>
+                <w:rFonts w:ascii="Times New Roman" w:eastAsia="Times New Roman" w:hAnsi="Times New Roman" w:cs="Times New Roman"/>
+              </w:rPr>
+              <w:t>CNIC number must be of 1</w:t>
+            </w:r>
+            <w:r>
+              <w:rPr>
+                <w:rFonts w:ascii="Times New Roman" w:eastAsia="Times New Roman" w:hAnsi="Times New Roman" w:cs="Times New Roman"/>
+              </w:rPr>
+              <w:t>3</w:t>
+            </w:r>
+            <w:r>
+              <w:rPr>
+                <w:rFonts w:ascii="Times New Roman" w:eastAsia="Times New Roman" w:hAnsi="Times New Roman" w:cs="Times New Roman"/>
+              </w:rPr>
+              <w:t xml:space="preserve"> digits.</w:t>
+            </w:r>
+          </w:p>
+          <w:p>
+            <w:pPr>
+              <w:pStyle w:val="ListParagraph"/>
+              <w:numPr>
+                <w:ilvl w:val="0"/>
+                <w:numId w:val="73"/>
+              </w:numPr>
+              <w:rPr>
+                <w:rFonts w:ascii="Times New Roman" w:eastAsia="Times New Roman" w:hAnsi="Times New Roman" w:cs="Times New Roman"/>
+              </w:rPr>
+            </w:pPr>
+            <w:r>
+              <w:rPr>
+                <w:rFonts w:ascii="Times New Roman" w:eastAsia="Times New Roman" w:hAnsi="Times New Roman" w:cs="Times New Roman"/>
+              </w:rPr>
+              <w:t>Contact number must be of 11 digits.</w:t>
+            </w:r>
+          </w:p>
+          <w:p>
+            <w:pPr>
+              <w:pStyle w:val="ListParagraph"/>
+              <w:numPr>
+                <w:ilvl w:val="0"/>
+                <w:numId w:val="73"/>
+              </w:numPr>
+              <w:rPr>
+                <w:rFonts w:ascii="Times New Roman" w:eastAsia="Times New Roman" w:hAnsi="Times New Roman" w:cs="Times New Roman"/>
+              </w:rPr>
+            </w:pPr>
+            <w:r>
+              <w:rPr>
+                <w:rFonts w:ascii="Times New Roman" w:eastAsia="Times New Roman" w:hAnsi="Times New Roman" w:cs="Times New Roman"/>
+              </w:rPr>
+              <w:t>Any text box value will not be added as negative.</w:t>
+            </w:r>
+          </w:p>
+          <w:p>
+            <w:pPr>
+              <w:pStyle w:val="BodyText"/>
+              <w:numPr>
+                <w:ilvl w:val="0"/>
+                <w:numId w:val="73"/>
+              </w:numPr>
+            </w:pPr>
+            <w:r>
+              <w:lastRenderedPageBreak/>
+              <w:t>All fields must be filled</w:t>
+            </w:r>
+          </w:p>
+          <w:p>
+            <w:pPr>
+              <w:pStyle w:val="BodyText"/>
+              <w:numPr>
+                <w:ilvl w:val="0"/>
+                <w:numId w:val="73"/>
+              </w:numPr>
+            </w:pPr>
+            <w:r>
+              <w:t>Email validation</w:t>
             </w:r>
           </w:p>
         </w:tc>
@@ -16981,7 +19280,6 @@
               <w:pStyle w:val="BodyText"/>
             </w:pPr>
             <w:r>
-              <w:lastRenderedPageBreak/>
               <w:t>Interface ID</w:t>
             </w:r>
           </w:p>
@@ -16995,10 +19293,7 @@
               <w:pStyle w:val="BodyText"/>
             </w:pPr>
             <w:r>
-              <w:t>I</w:t>
-            </w:r>
-            <w:r>
-              <w:t>21</w:t>
+              <w:t>I21</w:t>
             </w:r>
           </w:p>
         </w:tc>
@@ -17165,7 +19460,7 @@
               <w:pStyle w:val="BodyText"/>
             </w:pPr>
             <w:r>
-              <w:t>Validators</w:t>
+              <w:t>Validations</w:t>
             </w:r>
           </w:p>
         </w:tc>
@@ -17175,10 +19470,158 @@
           </w:tcPr>
           <w:p>
             <w:pPr>
-              <w:pStyle w:val="BodyText"/>
-            </w:pPr>
-            <w:r>
-              <w:t>Add here the name of validators that will be applied on this page</w:t>
+              <w:pStyle w:val="ListParagraph"/>
+              <w:numPr>
+                <w:ilvl w:val="0"/>
+                <w:numId w:val="73"/>
+              </w:numPr>
+              <w:rPr>
+                <w:rFonts w:ascii="Times New Roman" w:eastAsia="Times New Roman" w:hAnsi="Times New Roman" w:cs="Times New Roman"/>
+              </w:rPr>
+            </w:pPr>
+            <w:r>
+              <w:rPr>
+                <w:rFonts w:ascii="Times New Roman" w:eastAsia="Times New Roman" w:hAnsi="Times New Roman" w:cs="Times New Roman"/>
+              </w:rPr>
+              <w:t>Name Text Box must contain only alphabets.</w:t>
+            </w:r>
+          </w:p>
+          <w:p>
+            <w:pPr>
+              <w:pStyle w:val="ListParagraph"/>
+              <w:numPr>
+                <w:ilvl w:val="0"/>
+                <w:numId w:val="73"/>
+              </w:numPr>
+              <w:rPr>
+                <w:rFonts w:ascii="Times New Roman" w:eastAsia="Times New Roman" w:hAnsi="Times New Roman" w:cs="Times New Roman"/>
+              </w:rPr>
+            </w:pPr>
+            <w:r>
+              <w:rPr>
+                <w:rFonts w:ascii="Times New Roman" w:eastAsia="Times New Roman" w:hAnsi="Times New Roman" w:cs="Times New Roman"/>
+              </w:rPr>
+              <w:t xml:space="preserve">New Password must </w:t>
+            </w:r>
+            <w:r>
+              <w:rPr>
+                <w:rFonts w:ascii="Times New Roman" w:eastAsia="Times New Roman" w:hAnsi="Times New Roman" w:cs="Times New Roman"/>
+              </w:rPr>
+              <w:t>be different form last password</w:t>
+            </w:r>
+          </w:p>
+          <w:p>
+            <w:pPr>
+              <w:pStyle w:val="ListParagraph"/>
+              <w:numPr>
+                <w:ilvl w:val="0"/>
+                <w:numId w:val="73"/>
+              </w:numPr>
+              <w:rPr>
+                <w:rFonts w:ascii="Times New Roman" w:eastAsia="Times New Roman" w:hAnsi="Times New Roman" w:cs="Times New Roman"/>
+              </w:rPr>
+            </w:pPr>
+            <w:r>
+              <w:rPr>
+                <w:rFonts w:ascii="Times New Roman" w:eastAsia="Times New Roman" w:hAnsi="Times New Roman" w:cs="Times New Roman"/>
+              </w:rPr>
+              <w:t>The new Pas</w:t>
+            </w:r>
+            <w:r>
+              <w:rPr>
+                <w:rFonts w:ascii="Times New Roman" w:eastAsia="Times New Roman" w:hAnsi="Times New Roman" w:cs="Times New Roman"/>
+              </w:rPr>
+              <w:t>sword and confirmation password</w:t>
+            </w:r>
+          </w:p>
+          <w:p>
+            <w:pPr>
+              <w:pStyle w:val="ListParagraph"/>
+              <w:numPr>
+                <w:ilvl w:val="0"/>
+                <w:numId w:val="73"/>
+              </w:numPr>
+              <w:rPr>
+                <w:rFonts w:ascii="Times New Roman" w:eastAsia="Times New Roman" w:hAnsi="Times New Roman" w:cs="Times New Roman"/>
+              </w:rPr>
+            </w:pPr>
+            <w:r>
+              <w:rPr>
+                <w:rFonts w:ascii="Times New Roman" w:eastAsia="Times New Roman" w:hAnsi="Times New Roman" w:cs="Times New Roman"/>
+              </w:rPr>
+              <w:t>CNIC number must be of 1</w:t>
+            </w:r>
+            <w:r>
+              <w:rPr>
+                <w:rFonts w:ascii="Times New Roman" w:eastAsia="Times New Roman" w:hAnsi="Times New Roman" w:cs="Times New Roman"/>
+              </w:rPr>
+              <w:t>3</w:t>
+            </w:r>
+            <w:r>
+              <w:rPr>
+                <w:rFonts w:ascii="Times New Roman" w:eastAsia="Times New Roman" w:hAnsi="Times New Roman" w:cs="Times New Roman"/>
+              </w:rPr>
+              <w:t xml:space="preserve"> digits.</w:t>
+            </w:r>
+          </w:p>
+          <w:p>
+            <w:pPr>
+              <w:pStyle w:val="ListParagraph"/>
+              <w:numPr>
+                <w:ilvl w:val="0"/>
+                <w:numId w:val="73"/>
+              </w:numPr>
+              <w:rPr>
+                <w:rFonts w:ascii="Times New Roman" w:eastAsia="Times New Roman" w:hAnsi="Times New Roman" w:cs="Times New Roman"/>
+              </w:rPr>
+            </w:pPr>
+            <w:r>
+              <w:rPr>
+                <w:rFonts w:ascii="Times New Roman" w:eastAsia="Times New Roman" w:hAnsi="Times New Roman" w:cs="Times New Roman"/>
+              </w:rPr>
+              <w:t>Contact number must be of 11 digits.</w:t>
+            </w:r>
+          </w:p>
+          <w:p>
+            <w:pPr>
+              <w:pStyle w:val="ListParagraph"/>
+              <w:numPr>
+                <w:ilvl w:val="0"/>
+                <w:numId w:val="73"/>
+              </w:numPr>
+              <w:rPr>
+                <w:rFonts w:ascii="Times New Roman" w:eastAsia="Times New Roman" w:hAnsi="Times New Roman" w:cs="Times New Roman"/>
+              </w:rPr>
+            </w:pPr>
+            <w:r>
+              <w:rPr>
+                <w:rFonts w:ascii="Times New Roman" w:eastAsia="Times New Roman" w:hAnsi="Times New Roman" w:cs="Times New Roman"/>
+              </w:rPr>
+              <w:t>Any text box value will not be added as negative.</w:t>
+            </w:r>
+          </w:p>
+          <w:p>
+            <w:pPr>
+              <w:pStyle w:val="BodyText"/>
+              <w:numPr>
+                <w:ilvl w:val="0"/>
+                <w:numId w:val="73"/>
+              </w:numPr>
+            </w:pPr>
+            <w:r>
+              <w:t>All fields must be filled</w:t>
+            </w:r>
+          </w:p>
+          <w:p>
+            <w:pPr>
+              <w:pStyle w:val="BodyText"/>
+              <w:numPr>
+                <w:ilvl w:val="0"/>
+                <w:numId w:val="73"/>
+              </w:numPr>
+            </w:pPr>
+            <w:r>
+              <w:t>Email validation</w:t>
             </w:r>
           </w:p>
         </w:tc>
@@ -17379,34 +19822,6 @@
           </w:p>
         </w:tc>
       </w:tr>
-      <w:tr>
-        <w:tc>
-          <w:tcPr>
-            <w:tcW w:w="1705" w:type="dxa"/>
-          </w:tcPr>
-          <w:p>
-            <w:pPr>
-              <w:pStyle w:val="BodyText"/>
-            </w:pPr>
-            <w:r>
-              <w:t>Validators</w:t>
-            </w:r>
-          </w:p>
-        </w:tc>
-        <w:tc>
-          <w:tcPr>
-            <w:tcW w:w="8751" w:type="dxa"/>
-          </w:tcPr>
-          <w:p>
-            <w:pPr>
-              <w:pStyle w:val="BodyText"/>
-            </w:pPr>
-            <w:r>
-              <w:t>Add here the name of validators that will be applied on this page</w:t>
-            </w:r>
-          </w:p>
-        </w:tc>
-      </w:tr>
     </w:tbl>
     <w:p/>
     <w:p/>
@@ -17443,10 +19858,7 @@
               <w:pStyle w:val="BodyText"/>
             </w:pPr>
             <w:r>
-              <w:t>I2</w:t>
-            </w:r>
-            <w:r>
-              <w:t>4</w:t>
+              <w:t>I24</w:t>
             </w:r>
           </w:p>
         </w:tc>
@@ -17523,6 +19935,7 @@
               <w:pStyle w:val="BodyText"/>
             </w:pPr>
             <w:r>
+              <w:lastRenderedPageBreak/>
               <w:t>UI Screen (</w:t>
             </w:r>
             <w:proofErr w:type="spellStart"/>
@@ -17610,7 +20023,7 @@
               <w:pStyle w:val="BodyText"/>
             </w:pPr>
             <w:r>
-              <w:t>Validators</w:t>
+              <w:t>Validations</w:t>
             </w:r>
           </w:p>
         </w:tc>
@@ -17621,9 +20034,34 @@
           <w:p>
             <w:pPr>
               <w:pStyle w:val="BodyText"/>
-            </w:pPr>
-            <w:r>
-              <w:t>Add here the name of validators that will be applied on this page</w:t>
+              <w:numPr>
+                <w:ilvl w:val="0"/>
+                <w:numId w:val="72"/>
+              </w:numPr>
+            </w:pPr>
+            <w:r>
+              <w:t>Street No. Must</w:t>
+            </w:r>
+            <w:r>
+              <w:t xml:space="preserve"> not</w:t>
+            </w:r>
+            <w:r>
+              <w:t xml:space="preserve"> be negative</w:t>
+            </w:r>
+          </w:p>
+          <w:p>
+            <w:pPr>
+              <w:pStyle w:val="BodyText"/>
+              <w:numPr>
+                <w:ilvl w:val="0"/>
+                <w:numId w:val="72"/>
+              </w:numPr>
+            </w:pPr>
+            <w:r>
+              <w:t xml:space="preserve">All fields must be appropriately filled </w:t>
+            </w:r>
+            <w:r>
+              <w:t>to find the routes</w:t>
             </w:r>
           </w:p>
         </w:tc>
@@ -17664,10 +20102,7 @@
               <w:pStyle w:val="BodyText"/>
             </w:pPr>
             <w:r>
-              <w:t>I2</w:t>
-            </w:r>
-            <w:r>
-              <w:t>5</w:t>
+              <w:t>I25</w:t>
             </w:r>
           </w:p>
         </w:tc>
@@ -17831,7 +20266,7 @@
               <w:pStyle w:val="BodyText"/>
             </w:pPr>
             <w:r>
-              <w:t>Validators</w:t>
+              <w:t>Validations</w:t>
             </w:r>
           </w:p>
         </w:tc>
@@ -17842,9 +20277,49 @@
           <w:p>
             <w:pPr>
               <w:pStyle w:val="BodyText"/>
-            </w:pPr>
-            <w:r>
-              <w:t>Add here the name of validators that will be applied on this page</w:t>
+              <w:numPr>
+                <w:ilvl w:val="0"/>
+                <w:numId w:val="71"/>
+              </w:numPr>
+            </w:pPr>
+            <w:r>
+              <w:t>Email Validation</w:t>
+            </w:r>
+          </w:p>
+          <w:p>
+            <w:pPr>
+              <w:pStyle w:val="BodyText"/>
+              <w:numPr>
+                <w:ilvl w:val="0"/>
+                <w:numId w:val="71"/>
+              </w:numPr>
+            </w:pPr>
+            <w:r>
+              <w:t>Contact Number Validation</w:t>
+            </w:r>
+          </w:p>
+          <w:p>
+            <w:pPr>
+              <w:pStyle w:val="BodyText"/>
+              <w:numPr>
+                <w:ilvl w:val="0"/>
+                <w:numId w:val="71"/>
+              </w:numPr>
+            </w:pPr>
+            <w:r>
+              <w:t>Street No. must be a non-negative number</w:t>
+            </w:r>
+          </w:p>
+          <w:p>
+            <w:pPr>
+              <w:pStyle w:val="BodyText"/>
+              <w:numPr>
+                <w:ilvl w:val="0"/>
+                <w:numId w:val="71"/>
+              </w:numPr>
+            </w:pPr>
+            <w:r>
+              <w:t>All necessary fields must be filled before clicking Add</w:t>
             </w:r>
           </w:p>
         </w:tc>
@@ -17885,10 +20360,7 @@
               <w:pStyle w:val="BodyText"/>
             </w:pPr>
             <w:r>
-              <w:t>I2</w:t>
-            </w:r>
-            <w:r>
-              <w:t>6</w:t>
+              <w:t>I26</w:t>
             </w:r>
           </w:p>
         </w:tc>
@@ -18052,7 +20524,7 @@
               <w:pStyle w:val="BodyText"/>
             </w:pPr>
             <w:r>
-              <w:t>Validators</w:t>
+              <w:t>Validations</w:t>
             </w:r>
           </w:p>
         </w:tc>
@@ -18063,9 +20535,38 @@
           <w:p>
             <w:pPr>
               <w:pStyle w:val="BodyText"/>
-            </w:pPr>
-            <w:r>
-              <w:t>Add here the name of validators that will be applied on this page</w:t>
+              <w:numPr>
+                <w:ilvl w:val="0"/>
+                <w:numId w:val="70"/>
+              </w:numPr>
+            </w:pPr>
+            <w:r>
+              <w:t>Deposit and Retype Deposit Amount must be a number not string</w:t>
+            </w:r>
+          </w:p>
+          <w:p>
+            <w:pPr>
+              <w:pStyle w:val="BodyText"/>
+              <w:numPr>
+                <w:ilvl w:val="0"/>
+                <w:numId w:val="70"/>
+              </w:numPr>
+            </w:pPr>
+            <w:r>
+              <w:lastRenderedPageBreak/>
+              <w:t>Before Clicking Add, Both fields must be filled</w:t>
+            </w:r>
+          </w:p>
+          <w:p>
+            <w:pPr>
+              <w:pStyle w:val="BodyText"/>
+              <w:numPr>
+                <w:ilvl w:val="0"/>
+                <w:numId w:val="70"/>
+              </w:numPr>
+            </w:pPr>
+            <w:r>
+              <w:t>Both fields must be same</w:t>
             </w:r>
           </w:p>
         </w:tc>
@@ -18107,10 +20608,7 @@
               <w:pStyle w:val="BodyText"/>
             </w:pPr>
             <w:r>
-              <w:t>I2</w:t>
-            </w:r>
-            <w:r>
-              <w:t>7</w:t>
+              <w:t>I27</w:t>
             </w:r>
           </w:p>
         </w:tc>
@@ -18190,7 +20688,6 @@
               <w:pStyle w:val="BodyText"/>
             </w:pPr>
             <w:r>
-              <w:lastRenderedPageBreak/>
               <w:t>UI Screen (</w:t>
             </w:r>
             <w:proofErr w:type="spellStart"/>
@@ -18278,7 +20775,7 @@
               <w:pStyle w:val="BodyText"/>
             </w:pPr>
             <w:r>
-              <w:t>Validators</w:t>
+              <w:t>Validations</w:t>
             </w:r>
           </w:p>
         </w:tc>
@@ -18289,7 +20786,38 @@
           <w:p>
             <w:pPr>
               <w:pStyle w:val="BodyText"/>
-            </w:pPr>
+              <w:numPr>
+                <w:ilvl w:val="0"/>
+                <w:numId w:val="70"/>
+              </w:numPr>
+            </w:pPr>
+            <w:r>
+              <w:t>Withdraw and Retype Withdraw Amount must be a number not string</w:t>
+            </w:r>
+          </w:p>
+          <w:p>
+            <w:pPr>
+              <w:pStyle w:val="BodyText"/>
+              <w:numPr>
+                <w:ilvl w:val="0"/>
+                <w:numId w:val="70"/>
+              </w:numPr>
+            </w:pPr>
+            <w:r>
+              <w:t>Before Clicking Add, Both fields must be filled</w:t>
+            </w:r>
+          </w:p>
+          <w:p>
+            <w:pPr>
+              <w:pStyle w:val="BodyText"/>
+              <w:numPr>
+                <w:ilvl w:val="0"/>
+                <w:numId w:val="70"/>
+              </w:numPr>
+            </w:pPr>
+            <w:r>
+              <w:t>Both fields must be same</w:t>
+            </w:r>
           </w:p>
         </w:tc>
       </w:tr>
@@ -18311,7 +20839,7 @@
       <w:pPr>
         <w:pStyle w:val="Heading1"/>
       </w:pPr>
-      <w:bookmarkStart w:id="9" w:name="_Toc119621426"/>
+      <w:bookmarkStart w:id="38" w:name="_Toc120381231"/>
       <w:r>
         <w:lastRenderedPageBreak/>
         <w:t>User Interface</w:t>
@@ -18319,7 +20847,7 @@
       <w:r>
         <w:t xml:space="preserve"> Details</w:t>
       </w:r>
-      <w:bookmarkEnd w:id="9"/>
+      <w:bookmarkEnd w:id="38"/>
     </w:p>
     <w:p>
       <w:r>
@@ -21961,11 +24489,11 @@
       <w:pPr>
         <w:pStyle w:val="Heading1"/>
       </w:pPr>
-      <w:bookmarkStart w:id="10" w:name="_Toc119621427"/>
+      <w:bookmarkStart w:id="39" w:name="_Toc120381232"/>
       <w:r>
         <w:t>Classes:</w:t>
       </w:r>
-      <w:bookmarkEnd w:id="10"/>
+      <w:bookmarkEnd w:id="39"/>
       <w:r>
         <w:t xml:space="preserve"> </w:t>
       </w:r>
@@ -23326,11 +25854,11 @@
       <w:pPr>
         <w:pStyle w:val="Heading1"/>
       </w:pPr>
-      <w:bookmarkStart w:id="11" w:name="_Toc119621428"/>
+      <w:bookmarkStart w:id="40" w:name="_Toc120381233"/>
       <w:r>
         <w:t>Object Oriented Features:</w:t>
       </w:r>
-      <w:bookmarkEnd w:id="11"/>
+      <w:bookmarkEnd w:id="40"/>
       <w:r>
         <w:t xml:space="preserve"> </w:t>
       </w:r>
@@ -23339,11 +25867,11 @@
       <w:pPr>
         <w:pStyle w:val="Heading2"/>
       </w:pPr>
-      <w:bookmarkStart w:id="12" w:name="_Toc119621429"/>
+      <w:bookmarkStart w:id="41" w:name="_Toc120381234"/>
       <w:r>
         <w:t>Composition:</w:t>
       </w:r>
-      <w:bookmarkEnd w:id="12"/>
+      <w:bookmarkEnd w:id="41"/>
       <w:r>
         <w:t xml:space="preserve"> </w:t>
       </w:r>
@@ -23471,7 +25999,7 @@
           <w:szCs w:val="24"/>
         </w:rPr>
       </w:pPr>
-      <w:bookmarkStart w:id="13" w:name="_Int_irPEhyUy"/>
+      <w:bookmarkStart w:id="42" w:name="_Int_irPEhyUy"/>
       <w:r>
         <w:rPr>
           <w:rFonts w:ascii="Times New Roman" w:eastAsia="Times New Roman" w:hAnsi="Times New Roman" w:cs="Times New Roman"/>
@@ -23480,7 +26008,7 @@
         </w:rPr>
         <w:t>Warehouse</w:t>
       </w:r>
-      <w:bookmarkEnd w:id="13"/>
+      <w:bookmarkEnd w:id="42"/>
       <w:r>
         <w:rPr>
           <w:rFonts w:ascii="Times New Roman" w:eastAsia="Times New Roman" w:hAnsi="Times New Roman" w:cs="Times New Roman"/>
@@ -23489,7 +26017,7 @@
         </w:rPr>
         <w:t xml:space="preserve"> Class has composition of  </w:t>
       </w:r>
-      <w:bookmarkStart w:id="14" w:name="_Int_axI9MZ7f"/>
+      <w:bookmarkStart w:id="43" w:name="_Int_axI9MZ7f"/>
       <w:r>
         <w:rPr>
           <w:rFonts w:ascii="Times New Roman" w:eastAsia="Times New Roman" w:hAnsi="Times New Roman" w:cs="Times New Roman"/>
@@ -23498,7 +26026,7 @@
         </w:rPr>
         <w:t>Warehouse</w:t>
       </w:r>
-      <w:bookmarkEnd w:id="14"/>
+      <w:bookmarkEnd w:id="43"/>
       <w:r>
         <w:rPr>
           <w:rFonts w:ascii="Times New Roman" w:eastAsia="Times New Roman" w:hAnsi="Times New Roman" w:cs="Times New Roman"/>
@@ -23581,11 +26109,11 @@
       <w:pPr>
         <w:pStyle w:val="Heading2"/>
       </w:pPr>
-      <w:bookmarkStart w:id="15" w:name="_Toc119621430"/>
+      <w:bookmarkStart w:id="44" w:name="_Toc120381235"/>
       <w:r>
         <w:t>Inheritance:</w:t>
       </w:r>
-      <w:bookmarkEnd w:id="15"/>
+      <w:bookmarkEnd w:id="44"/>
       <w:r>
         <w:t xml:space="preserve"> </w:t>
       </w:r>
@@ -23606,7 +26134,7 @@
         </w:rPr>
         <w:t xml:space="preserve">In our project </w:t>
       </w:r>
-      <w:bookmarkStart w:id="16" w:name="_Int_o7PvljgY"/>
+      <w:bookmarkStart w:id="45" w:name="_Int_o7PvljgY"/>
       <w:r>
         <w:rPr>
           <w:rFonts w:ascii="Times New Roman" w:eastAsia="Times New Roman" w:hAnsi="Times New Roman" w:cs="Times New Roman"/>
@@ -23615,7 +26143,7 @@
         </w:rPr>
         <w:t>inheritance</w:t>
       </w:r>
-      <w:bookmarkEnd w:id="16"/>
+      <w:bookmarkEnd w:id="45"/>
       <w:r>
         <w:rPr>
           <w:rFonts w:ascii="Times New Roman" w:eastAsia="Times New Roman" w:hAnsi="Times New Roman" w:cs="Times New Roman"/>
@@ -23693,7 +26221,7 @@
         </w:rPr>
         <w:t xml:space="preserve">User inherits the class of </w:t>
       </w:r>
-      <w:bookmarkStart w:id="17" w:name="_Int_LgzLpIRX"/>
+      <w:bookmarkStart w:id="46" w:name="_Int_LgzLpIRX"/>
       <w:r>
         <w:rPr>
           <w:rFonts w:ascii="Times New Roman" w:eastAsia="Times New Roman" w:hAnsi="Times New Roman" w:cs="Times New Roman"/>
@@ -23725,7 +26253,7 @@
         </w:rPr>
         <w:t>User inherits the class of Warehouse</w:t>
       </w:r>
-      <w:bookmarkEnd w:id="17"/>
+      <w:bookmarkEnd w:id="46"/>
       <w:r>
         <w:rPr>
           <w:rFonts w:ascii="Times New Roman" w:eastAsia="Times New Roman" w:hAnsi="Times New Roman" w:cs="Times New Roman"/>
@@ -23739,11 +26267,11 @@
       <w:pPr>
         <w:pStyle w:val="Heading2"/>
       </w:pPr>
-      <w:bookmarkStart w:id="18" w:name="_Toc119621432"/>
+      <w:bookmarkStart w:id="47" w:name="_Toc120381236"/>
       <w:r>
         <w:t>Multi-Level Inheritance:</w:t>
       </w:r>
-      <w:bookmarkEnd w:id="18"/>
+      <w:bookmarkEnd w:id="47"/>
       <w:r>
         <w:t xml:space="preserve"> </w:t>
       </w:r>
@@ -23782,7 +26310,7 @@
         </w:rPr>
         <w:t xml:space="preserve"> </w:t>
       </w:r>
-      <w:bookmarkStart w:id="19" w:name="_Int_ekLFjoJ4"/>
+      <w:bookmarkStart w:id="48" w:name="_Int_ekLFjoJ4"/>
       <w:r>
         <w:rPr>
           <w:rFonts w:ascii="Times New Roman" w:eastAsia="Times New Roman" w:hAnsi="Times New Roman" w:cs="Times New Roman"/>
@@ -23791,7 +26319,7 @@
         </w:rPr>
         <w:t>inheritance</w:t>
       </w:r>
-      <w:bookmarkEnd w:id="19"/>
+      <w:bookmarkEnd w:id="48"/>
       <w:r>
         <w:rPr>
           <w:rFonts w:ascii="Times New Roman" w:eastAsia="Times New Roman" w:hAnsi="Times New Roman" w:cs="Times New Roman"/>
@@ -23806,7 +26334,7 @@
         <w:pStyle w:val="ListParagraph"/>
         <w:numPr>
           <w:ilvl w:val="0"/>
-          <w:numId w:val="7"/>
+          <w:numId w:val="79"/>
         </w:numPr>
         <w:rPr>
           <w:rFonts w:ascii="Times New Roman" w:eastAsia="Times New Roman" w:hAnsi="Times New Roman" w:cs="Times New Roman"/>
@@ -23828,16 +26356,18 @@
       <w:pPr>
         <w:pStyle w:val="Heading2"/>
       </w:pPr>
+      <w:bookmarkStart w:id="49" w:name="_Toc120381237"/>
       <w:r>
         <w:t>Aggregation</w:t>
       </w:r>
+      <w:bookmarkEnd w:id="49"/>
     </w:p>
     <w:p>
       <w:pPr>
         <w:pStyle w:val="ListParagraph"/>
         <w:numPr>
           <w:ilvl w:val="0"/>
-          <w:numId w:val="7"/>
+          <w:numId w:val="79"/>
         </w:numPr>
         <w:rPr>
           <w:rFonts w:ascii="Times New Roman" w:eastAsia="Times New Roman" w:hAnsi="Times New Roman" w:cs="Times New Roman"/>
@@ -23869,7 +26399,8 @@
       <w:pPr>
         <w:pStyle w:val="Heading2"/>
       </w:pPr>
-      <w:bookmarkStart w:id="20" w:name="_Int_C6TpF6kL"/>
+      <w:bookmarkStart w:id="50" w:name="_Int_C6TpF6kL"/>
+      <w:bookmarkStart w:id="51" w:name="_Toc120381238"/>
       <w:r>
         <w:t>Association</w:t>
       </w:r>
@@ -23881,7 +26412,8 @@
         </w:rPr>
         <w:t>:</w:t>
       </w:r>
-      <w:bookmarkEnd w:id="20"/>
+      <w:bookmarkEnd w:id="50"/>
+      <w:bookmarkEnd w:id="51"/>
     </w:p>
     <w:p>
       <w:pPr>
@@ -23899,7 +26431,7 @@
           <w:szCs w:val="28"/>
         </w:rPr>
       </w:pPr>
-      <w:bookmarkStart w:id="21" w:name="_Int_RKPp0L5u"/>
+      <w:bookmarkStart w:id="52" w:name="_Int_RKPp0L5u"/>
       <w:r>
         <w:rPr>
           <w:rFonts w:ascii="Times New Roman" w:eastAsia="Times New Roman" w:hAnsi="Times New Roman" w:cs="Times New Roman"/>
@@ -23908,7 +26440,7 @@
         </w:rPr>
         <w:t>Warehouse</w:t>
       </w:r>
-      <w:bookmarkEnd w:id="21"/>
+      <w:bookmarkEnd w:id="52"/>
       <w:r>
         <w:rPr>
           <w:rFonts w:ascii="Times New Roman" w:eastAsia="Times New Roman" w:hAnsi="Times New Roman" w:cs="Times New Roman"/>
@@ -23986,7 +26518,7 @@
         </w:rPr>
         <w:t xml:space="preserve">Rider </w:t>
       </w:r>
-      <w:bookmarkStart w:id="22" w:name="_Int_grq8wh5g"/>
+      <w:bookmarkStart w:id="53" w:name="_Int_grq8wh5g"/>
       <w:r>
         <w:rPr>
           <w:rFonts w:ascii="Times New Roman" w:eastAsia="Times New Roman" w:hAnsi="Times New Roman" w:cs="Times New Roman"/>
@@ -23995,7 +26527,7 @@
         </w:rPr>
         <w:t>adds</w:t>
       </w:r>
-      <w:bookmarkEnd w:id="22"/>
+      <w:bookmarkEnd w:id="53"/>
       <w:r>
         <w:rPr>
           <w:rFonts w:ascii="Times New Roman" w:eastAsia="Times New Roman" w:hAnsi="Times New Roman" w:cs="Times New Roman"/>
@@ -24042,7 +26574,7 @@
           <w:szCs w:val="24"/>
         </w:rPr>
       </w:pPr>
-      <w:bookmarkStart w:id="23" w:name="_Int_TYuLCEpP"/>
+      <w:bookmarkStart w:id="54" w:name="_Int_TYuLCEpP"/>
       <w:r>
         <w:rPr>
           <w:rFonts w:ascii="Times New Roman" w:eastAsia="Times New Roman" w:hAnsi="Times New Roman" w:cs="Times New Roman"/>
@@ -24051,7 +26583,7 @@
         </w:rPr>
         <w:t>Employee manages the order</w:t>
       </w:r>
-      <w:bookmarkEnd w:id="23"/>
+      <w:bookmarkEnd w:id="54"/>
       <w:r>
         <w:rPr>
           <w:rFonts w:ascii="Times New Roman" w:eastAsia="Times New Roman" w:hAnsi="Times New Roman" w:cs="Times New Roman"/>
@@ -24315,12 +26847,11 @@
       <w:pPr>
         <w:pStyle w:val="Heading2"/>
       </w:pPr>
+      <w:bookmarkStart w:id="55" w:name="_Toc120381239"/>
       <w:r>
-        <w:t>UML Diagram</w:t>
+        <w:t>UML Diagram:</w:t>
       </w:r>
-      <w:r>
-        <w:t>:</w:t>
-      </w:r>
+      <w:bookmarkEnd w:id="55"/>
     </w:p>
     <w:p>
       <w:pPr>
@@ -24500,7 +27031,7 @@
       <w:pPr>
         <w:pStyle w:val="Heading1"/>
       </w:pPr>
-      <w:bookmarkStart w:id="24" w:name="_Toc119621435"/>
+      <w:bookmarkStart w:id="56" w:name="_Toc120381240"/>
       <w:r>
         <w:lastRenderedPageBreak/>
         <w:t>Data Structure</w:t>
@@ -24508,7 +27039,7 @@
       <w:r>
         <w:t>:</w:t>
       </w:r>
-      <w:bookmarkEnd w:id="24"/>
+      <w:bookmarkEnd w:id="56"/>
       <w:r>
         <w:t xml:space="preserve"> </w:t>
       </w:r>
@@ -25135,15 +27666,7 @@
                 <w:sz w:val="24"/>
                 <w:szCs w:val="24"/>
               </w:rPr>
-              <w:t xml:space="preserve"> </w:t>
-            </w:r>
-            <w:r>
-              <w:rPr>
-                <w:rFonts w:ascii="Times New Roman" w:eastAsia="Times New Roman" w:hAnsi="Times New Roman" w:cs="Times New Roman"/>
-                <w:sz w:val="24"/>
-                <w:szCs w:val="24"/>
-              </w:rPr>
-              <w:t>(View Product), View the product data in the Grid that are stored in the list at the backend.</w:t>
+              <w:t xml:space="preserve"> (View Product), View the product data in the Grid that are stored in the list at the backend.</w:t>
             </w:r>
           </w:p>
         </w:tc>
@@ -25717,15 +28240,7 @@
                 <w:sz w:val="24"/>
                 <w:szCs w:val="24"/>
               </w:rPr>
-              <w:t xml:space="preserve"> </w:t>
-            </w:r>
-            <w:r>
-              <w:rPr>
-                <w:rFonts w:ascii="Times New Roman" w:eastAsia="Times New Roman" w:hAnsi="Times New Roman" w:cs="Times New Roman"/>
-                <w:sz w:val="24"/>
-                <w:szCs w:val="24"/>
-              </w:rPr>
-              <w:t>(Add Warehouse), Add the detail data of the warehouse in the list.</w:t>
+              <w:t xml:space="preserve"> (Add Warehouse), Add the detail data of the warehouse in the list.</w:t>
             </w:r>
           </w:p>
         </w:tc>
@@ -26586,11 +29101,11 @@
       <w:pPr>
         <w:pStyle w:val="Heading1"/>
       </w:pPr>
-      <w:bookmarkStart w:id="25" w:name="_Toc119621436"/>
+      <w:bookmarkStart w:id="57" w:name="_Toc120381241"/>
       <w:r>
         <w:t>Exceptions:</w:t>
       </w:r>
-      <w:bookmarkEnd w:id="25"/>
+      <w:bookmarkEnd w:id="57"/>
     </w:p>
     <w:p/>
     <w:tbl>
@@ -26902,11 +29417,11 @@
       <w:pPr>
         <w:pStyle w:val="Heading1"/>
       </w:pPr>
-      <w:bookmarkStart w:id="26" w:name="_Toc119621437"/>
+      <w:bookmarkStart w:id="58" w:name="_Toc120381242"/>
       <w:r>
         <w:t>Data Storage:</w:t>
       </w:r>
-      <w:bookmarkEnd w:id="26"/>
+      <w:bookmarkEnd w:id="58"/>
     </w:p>
     <w:p>
       <w:pPr>
@@ -27013,7 +29528,7 @@
           <w:szCs w:val="24"/>
         </w:rPr>
       </w:pPr>
-      <w:bookmarkStart w:id="27" w:name="_Int_q53dVlVk"/>
+      <w:bookmarkStart w:id="59" w:name="_Int_q53dVlVk"/>
       <w:r>
         <w:rPr>
           <w:rFonts w:ascii="Times New Roman" w:eastAsia="Times New Roman" w:hAnsi="Times New Roman" w:cs="Times New Roman"/>
@@ -27022,7 +29537,7 @@
         </w:rPr>
         <w:t>Warehouse</w:t>
       </w:r>
-      <w:bookmarkEnd w:id="27"/>
+      <w:bookmarkEnd w:id="59"/>
       <w:r>
         <w:rPr>
           <w:rFonts w:ascii="Times New Roman" w:eastAsia="Times New Roman" w:hAnsi="Times New Roman" w:cs="Times New Roman"/>
@@ -27276,7 +29791,7 @@
           <w:szCs w:val="24"/>
         </w:rPr>
       </w:pPr>
-      <w:bookmarkStart w:id="28" w:name="_Int_2G2LG9g9"/>
+      <w:bookmarkStart w:id="60" w:name="_Int_2G2LG9g9"/>
       <w:r>
         <w:rPr>
           <w:rFonts w:ascii="Times New Roman" w:eastAsia="Times New Roman" w:hAnsi="Times New Roman" w:cs="Times New Roman"/>
@@ -27285,7 +29800,7 @@
         </w:rPr>
         <w:t>Manufacturer</w:t>
       </w:r>
-      <w:bookmarkEnd w:id="28"/>
+      <w:bookmarkEnd w:id="60"/>
       <w:r>
         <w:rPr>
           <w:rFonts w:ascii="Times New Roman" w:eastAsia="Times New Roman" w:hAnsi="Times New Roman" w:cs="Times New Roman"/>
@@ -27401,7 +29916,7 @@
           <w:szCs w:val="24"/>
         </w:rPr>
       </w:pPr>
-      <w:bookmarkStart w:id="29" w:name="_Int_4ClL3mbE"/>
+      <w:bookmarkStart w:id="61" w:name="_Int_4ClL3mbE"/>
       <w:r>
         <w:rPr>
           <w:rFonts w:ascii="Times New Roman" w:eastAsia="Times New Roman" w:hAnsi="Times New Roman" w:cs="Times New Roman"/>
@@ -27410,7 +29925,7 @@
         </w:rPr>
         <w:t>Sensitivity</w:t>
       </w:r>
-      <w:bookmarkEnd w:id="29"/>
+      <w:bookmarkEnd w:id="61"/>
     </w:p>
     <w:p>
       <w:pPr>
@@ -27426,7 +29941,7 @@
           <w:szCs w:val="24"/>
         </w:rPr>
       </w:pPr>
-      <w:bookmarkStart w:id="30" w:name="_Int_EbiMBwye"/>
+      <w:bookmarkStart w:id="62" w:name="_Int_EbiMBwye"/>
       <w:r>
         <w:rPr>
           <w:rFonts w:ascii="Times New Roman" w:eastAsia="Times New Roman" w:hAnsi="Times New Roman" w:cs="Times New Roman"/>
@@ -27435,7 +29950,7 @@
         </w:rPr>
         <w:t>In stock</w:t>
       </w:r>
-      <w:bookmarkEnd w:id="30"/>
+      <w:bookmarkEnd w:id="62"/>
     </w:p>
     <w:p>
       <w:pPr>
@@ -27474,7 +29989,7 @@
           <w:szCs w:val="24"/>
         </w:rPr>
       </w:pPr>
-      <w:bookmarkStart w:id="31" w:name="_Int_c6uRYKG3"/>
+      <w:bookmarkStart w:id="63" w:name="_Int_c6uRYKG3"/>
       <w:r>
         <w:rPr>
           <w:rFonts w:ascii="Times New Roman" w:eastAsia="Times New Roman" w:hAnsi="Times New Roman" w:cs="Times New Roman"/>
@@ -27483,7 +29998,7 @@
         </w:rPr>
         <w:t>Warehouse</w:t>
       </w:r>
-      <w:bookmarkEnd w:id="31"/>
+      <w:bookmarkEnd w:id="63"/>
       <w:r>
         <w:rPr>
           <w:rFonts w:ascii="Times New Roman" w:eastAsia="Times New Roman" w:hAnsi="Times New Roman" w:cs="Times New Roman"/>
@@ -27700,7 +30215,7 @@
           <w:szCs w:val="24"/>
         </w:rPr>
       </w:pPr>
-      <w:bookmarkStart w:id="32" w:name="_Int_A9EpSCPi"/>
+      <w:bookmarkStart w:id="64" w:name="_Int_A9EpSCPi"/>
       <w:proofErr w:type="spellStart"/>
       <w:r>
         <w:rPr>
@@ -27710,7 +30225,7 @@
         </w:rPr>
         <w:t>Desigination</w:t>
       </w:r>
-      <w:bookmarkEnd w:id="32"/>
+      <w:bookmarkEnd w:id="64"/>
       <w:proofErr w:type="spellEnd"/>
       <w:r>
         <w:rPr>
@@ -27726,11 +30241,11 @@
       <w:pPr>
         <w:pStyle w:val="Heading1"/>
       </w:pPr>
-      <w:bookmarkStart w:id="33" w:name="_Toc119621438"/>
+      <w:bookmarkStart w:id="65" w:name="_Toc120381243"/>
       <w:r>
         <w:t>Email Sending:</w:t>
       </w:r>
-      <w:bookmarkEnd w:id="33"/>
+      <w:bookmarkEnd w:id="65"/>
     </w:p>
     <w:p>
       <w:pPr>
@@ -27787,11 +30302,11 @@
       <w:pPr>
         <w:pStyle w:val="Heading1"/>
       </w:pPr>
-      <w:bookmarkStart w:id="34" w:name="_Toc119621439"/>
+      <w:bookmarkStart w:id="66" w:name="_Toc120381244"/>
       <w:r>
         <w:t>Project Plan</w:t>
       </w:r>
-      <w:bookmarkEnd w:id="34"/>
+      <w:bookmarkEnd w:id="66"/>
     </w:p>
     <w:tbl>
       <w:tblPr>
@@ -28064,9 +30579,11 @@
       <w:pPr>
         <w:pStyle w:val="Heading1"/>
       </w:pPr>
+      <w:bookmarkStart w:id="67" w:name="_Toc120381245"/>
       <w:r>
         <w:t>Analytical Reports</w:t>
       </w:r>
+      <w:bookmarkEnd w:id="67"/>
     </w:p>
     <w:p>
       <w:r>
@@ -28231,7 +30748,7 @@
           <w:rPr>
             <w:noProof/>
           </w:rPr>
-          <w:t>28</w:t>
+          <w:t>21</w:t>
         </w:r>
         <w:r>
           <w:rPr>
@@ -28806,6 +31323,119 @@
     </w:lvl>
   </w:abstractNum>
   <w:abstractNum w:abstractNumId="6" w15:restartNumberingAfterBreak="0">
+    <w:nsid w:val="099009A2"/>
+    <w:multiLevelType w:val="hybridMultilevel"/>
+    <w:tmpl w:val="6E3EC08C"/>
+    <w:lvl w:ilvl="0" w:tplc="04090001">
+      <w:start w:val="1"/>
+      <w:numFmt w:val="bullet"/>
+      <w:lvlText w:val=""/>
+      <w:lvlJc w:val="left"/>
+      <w:pPr>
+        <w:ind w:left="720" w:hanging="360"/>
+      </w:pPr>
+      <w:rPr>
+        <w:rFonts w:ascii="Symbol" w:hAnsi="Symbol" w:hint="default"/>
+      </w:rPr>
+    </w:lvl>
+    <w:lvl w:ilvl="1" w:tplc="04090003" w:tentative="1">
+      <w:start w:val="1"/>
+      <w:numFmt w:val="bullet"/>
+      <w:lvlText w:val="o"/>
+      <w:lvlJc w:val="left"/>
+      <w:pPr>
+        <w:ind w:left="1440" w:hanging="360"/>
+      </w:pPr>
+      <w:rPr>
+        <w:rFonts w:ascii="Courier New" w:hAnsi="Courier New" w:cs="Courier New" w:hint="default"/>
+      </w:rPr>
+    </w:lvl>
+    <w:lvl w:ilvl="2" w:tplc="04090005" w:tentative="1">
+      <w:start w:val="1"/>
+      <w:numFmt w:val="bullet"/>
+      <w:lvlText w:val=""/>
+      <w:lvlJc w:val="left"/>
+      <w:pPr>
+        <w:ind w:left="2160" w:hanging="360"/>
+      </w:pPr>
+      <w:rPr>
+        <w:rFonts w:ascii="Wingdings" w:hAnsi="Wingdings" w:hint="default"/>
+      </w:rPr>
+    </w:lvl>
+    <w:lvl w:ilvl="3" w:tplc="04090001" w:tentative="1">
+      <w:start w:val="1"/>
+      <w:numFmt w:val="bullet"/>
+      <w:lvlText w:val=""/>
+      <w:lvlJc w:val="left"/>
+      <w:pPr>
+        <w:ind w:left="2880" w:hanging="360"/>
+      </w:pPr>
+      <w:rPr>
+        <w:rFonts w:ascii="Symbol" w:hAnsi="Symbol" w:hint="default"/>
+      </w:rPr>
+    </w:lvl>
+    <w:lvl w:ilvl="4" w:tplc="04090003" w:tentative="1">
+      <w:start w:val="1"/>
+      <w:numFmt w:val="bullet"/>
+      <w:lvlText w:val="o"/>
+      <w:lvlJc w:val="left"/>
+      <w:pPr>
+        <w:ind w:left="3600" w:hanging="360"/>
+      </w:pPr>
+      <w:rPr>
+        <w:rFonts w:ascii="Courier New" w:hAnsi="Courier New" w:cs="Courier New" w:hint="default"/>
+      </w:rPr>
+    </w:lvl>
+    <w:lvl w:ilvl="5" w:tplc="04090005" w:tentative="1">
+      <w:start w:val="1"/>
+      <w:numFmt w:val="bullet"/>
+      <w:lvlText w:val=""/>
+      <w:lvlJc w:val="left"/>
+      <w:pPr>
+        <w:ind w:left="4320" w:hanging="360"/>
+      </w:pPr>
+      <w:rPr>
+        <w:rFonts w:ascii="Wingdings" w:hAnsi="Wingdings" w:hint="default"/>
+      </w:rPr>
+    </w:lvl>
+    <w:lvl w:ilvl="6" w:tplc="04090001" w:tentative="1">
+      <w:start w:val="1"/>
+      <w:numFmt w:val="bullet"/>
+      <w:lvlText w:val=""/>
+      <w:lvlJc w:val="left"/>
+      <w:pPr>
+        <w:ind w:left="5040" w:hanging="360"/>
+      </w:pPr>
+      <w:rPr>
+        <w:rFonts w:ascii="Symbol" w:hAnsi="Symbol" w:hint="default"/>
+      </w:rPr>
+    </w:lvl>
+    <w:lvl w:ilvl="7" w:tplc="04090003" w:tentative="1">
+      <w:start w:val="1"/>
+      <w:numFmt w:val="bullet"/>
+      <w:lvlText w:val="o"/>
+      <w:lvlJc w:val="left"/>
+      <w:pPr>
+        <w:ind w:left="5760" w:hanging="360"/>
+      </w:pPr>
+      <w:rPr>
+        <w:rFonts w:ascii="Courier New" w:hAnsi="Courier New" w:cs="Courier New" w:hint="default"/>
+      </w:rPr>
+    </w:lvl>
+    <w:lvl w:ilvl="8" w:tplc="04090005" w:tentative="1">
+      <w:start w:val="1"/>
+      <w:numFmt w:val="bullet"/>
+      <w:lvlText w:val=""/>
+      <w:lvlJc w:val="left"/>
+      <w:pPr>
+        <w:ind w:left="6480" w:hanging="360"/>
+      </w:pPr>
+      <w:rPr>
+        <w:rFonts w:ascii="Wingdings" w:hAnsi="Wingdings" w:hint="default"/>
+      </w:rPr>
+    </w:lvl>
+  </w:abstractNum>
+  <w:abstractNum w:abstractNumId="7" w15:restartNumberingAfterBreak="0">
     <w:nsid w:val="09BC2BCA"/>
     <w:multiLevelType w:val="hybridMultilevel"/>
     <w:tmpl w:val="FED86C48"/>
@@ -28894,7 +31524,7 @@
       </w:pPr>
     </w:lvl>
   </w:abstractNum>
-  <w:abstractNum w:abstractNumId="7" w15:restartNumberingAfterBreak="0">
+  <w:abstractNum w:abstractNumId="8" w15:restartNumberingAfterBreak="0">
     <w:nsid w:val="0AAE7081"/>
     <w:multiLevelType w:val="hybridMultilevel"/>
     <w:tmpl w:val="418A9D06"/>
@@ -28983,7 +31613,7 @@
       </w:pPr>
     </w:lvl>
   </w:abstractNum>
-  <w:abstractNum w:abstractNumId="8" w15:restartNumberingAfterBreak="0">
+  <w:abstractNum w:abstractNumId="9" w15:restartNumberingAfterBreak="0">
     <w:nsid w:val="0B736033"/>
     <w:multiLevelType w:val="hybridMultilevel"/>
     <w:tmpl w:val="D7DE184A"/>
@@ -29072,7 +31702,7 @@
       </w:pPr>
     </w:lvl>
   </w:abstractNum>
-  <w:abstractNum w:abstractNumId="9" w15:restartNumberingAfterBreak="0">
+  <w:abstractNum w:abstractNumId="10" w15:restartNumberingAfterBreak="0">
     <w:nsid w:val="0F05540F"/>
     <w:multiLevelType w:val="hybridMultilevel"/>
     <w:tmpl w:val="E2E61A16"/>
@@ -29161,7 +31791,7 @@
       </w:pPr>
     </w:lvl>
   </w:abstractNum>
-  <w:abstractNum w:abstractNumId="10" w15:restartNumberingAfterBreak="0">
+  <w:abstractNum w:abstractNumId="11" w15:restartNumberingAfterBreak="0">
     <w:nsid w:val="1102241F"/>
     <w:multiLevelType w:val="hybridMultilevel"/>
     <w:tmpl w:val="7A64DFBA"/>
@@ -29250,7 +31880,7 @@
       </w:pPr>
     </w:lvl>
   </w:abstractNum>
-  <w:abstractNum w:abstractNumId="11" w15:restartNumberingAfterBreak="0">
+  <w:abstractNum w:abstractNumId="12" w15:restartNumberingAfterBreak="0">
     <w:nsid w:val="12E21311"/>
     <w:multiLevelType w:val="hybridMultilevel"/>
     <w:tmpl w:val="6318FB0A"/>
@@ -29363,7 +31993,7 @@
       </w:rPr>
     </w:lvl>
   </w:abstractNum>
-  <w:abstractNum w:abstractNumId="12" w15:restartNumberingAfterBreak="0">
+  <w:abstractNum w:abstractNumId="13" w15:restartNumberingAfterBreak="0">
     <w:nsid w:val="131A6FAE"/>
     <w:multiLevelType w:val="hybridMultilevel"/>
     <w:tmpl w:val="8FC64A18"/>
@@ -29452,7 +32082,7 @@
       </w:pPr>
     </w:lvl>
   </w:abstractNum>
-  <w:abstractNum w:abstractNumId="13" w15:restartNumberingAfterBreak="0">
+  <w:abstractNum w:abstractNumId="14" w15:restartNumberingAfterBreak="0">
     <w:nsid w:val="170B446B"/>
     <w:multiLevelType w:val="hybridMultilevel"/>
     <w:tmpl w:val="658AF68E"/>
@@ -29541,7 +32171,7 @@
       </w:pPr>
     </w:lvl>
   </w:abstractNum>
-  <w:abstractNum w:abstractNumId="14" w15:restartNumberingAfterBreak="0">
+  <w:abstractNum w:abstractNumId="15" w15:restartNumberingAfterBreak="0">
     <w:nsid w:val="1B845812"/>
     <w:multiLevelType w:val="hybridMultilevel"/>
     <w:tmpl w:val="045C9EAC"/>
@@ -29654,7 +32284,7 @@
       </w:rPr>
     </w:lvl>
   </w:abstractNum>
-  <w:abstractNum w:abstractNumId="15" w15:restartNumberingAfterBreak="0">
+  <w:abstractNum w:abstractNumId="16" w15:restartNumberingAfterBreak="0">
     <w:nsid w:val="1E1825A8"/>
     <w:multiLevelType w:val="hybridMultilevel"/>
     <w:tmpl w:val="F24263BE"/>
@@ -29743,7 +32373,7 @@
       </w:pPr>
     </w:lvl>
   </w:abstractNum>
-  <w:abstractNum w:abstractNumId="16" w15:restartNumberingAfterBreak="0">
+  <w:abstractNum w:abstractNumId="17" w15:restartNumberingAfterBreak="0">
     <w:nsid w:val="1E931DB9"/>
     <w:multiLevelType w:val="hybridMultilevel"/>
     <w:tmpl w:val="083A17AE"/>
@@ -29856,7 +32486,7 @@
       </w:rPr>
     </w:lvl>
   </w:abstractNum>
-  <w:abstractNum w:abstractNumId="17" w15:restartNumberingAfterBreak="0">
+  <w:abstractNum w:abstractNumId="18" w15:restartNumberingAfterBreak="0">
     <w:nsid w:val="20D309D0"/>
     <w:multiLevelType w:val="hybridMultilevel"/>
     <w:tmpl w:val="988E2442"/>
@@ -29945,7 +32575,120 @@
       </w:pPr>
     </w:lvl>
   </w:abstractNum>
-  <w:abstractNum w:abstractNumId="18" w15:restartNumberingAfterBreak="0">
+  <w:abstractNum w:abstractNumId="19" w15:restartNumberingAfterBreak="0">
+    <w:nsid w:val="20D94BBA"/>
+    <w:multiLevelType w:val="hybridMultilevel"/>
+    <w:tmpl w:val="D56C3488"/>
+    <w:lvl w:ilvl="0" w:tplc="04090001">
+      <w:start w:val="1"/>
+      <w:numFmt w:val="bullet"/>
+      <w:lvlText w:val=""/>
+      <w:lvlJc w:val="left"/>
+      <w:pPr>
+        <w:ind w:left="720" w:hanging="360"/>
+      </w:pPr>
+      <w:rPr>
+        <w:rFonts w:ascii="Symbol" w:hAnsi="Symbol" w:hint="default"/>
+      </w:rPr>
+    </w:lvl>
+    <w:lvl w:ilvl="1" w:tplc="04090003" w:tentative="1">
+      <w:start w:val="1"/>
+      <w:numFmt w:val="bullet"/>
+      <w:lvlText w:val="o"/>
+      <w:lvlJc w:val="left"/>
+      <w:pPr>
+        <w:ind w:left="1440" w:hanging="360"/>
+      </w:pPr>
+      <w:rPr>
+        <w:rFonts w:ascii="Courier New" w:hAnsi="Courier New" w:cs="Courier New" w:hint="default"/>
+      </w:rPr>
+    </w:lvl>
+    <w:lvl w:ilvl="2" w:tplc="04090005" w:tentative="1">
+      <w:start w:val="1"/>
+      <w:numFmt w:val="bullet"/>
+      <w:lvlText w:val=""/>
+      <w:lvlJc w:val="left"/>
+      <w:pPr>
+        <w:ind w:left="2160" w:hanging="360"/>
+      </w:pPr>
+      <w:rPr>
+        <w:rFonts w:ascii="Wingdings" w:hAnsi="Wingdings" w:hint="default"/>
+      </w:rPr>
+    </w:lvl>
+    <w:lvl w:ilvl="3" w:tplc="04090001" w:tentative="1">
+      <w:start w:val="1"/>
+      <w:numFmt w:val="bullet"/>
+      <w:lvlText w:val=""/>
+      <w:lvlJc w:val="left"/>
+      <w:pPr>
+        <w:ind w:left="2880" w:hanging="360"/>
+      </w:pPr>
+      <w:rPr>
+        <w:rFonts w:ascii="Symbol" w:hAnsi="Symbol" w:hint="default"/>
+      </w:rPr>
+    </w:lvl>
+    <w:lvl w:ilvl="4" w:tplc="04090003" w:tentative="1">
+      <w:start w:val="1"/>
+      <w:numFmt w:val="bullet"/>
+      <w:lvlText w:val="o"/>
+      <w:lvlJc w:val="left"/>
+      <w:pPr>
+        <w:ind w:left="3600" w:hanging="360"/>
+      </w:pPr>
+      <w:rPr>
+        <w:rFonts w:ascii="Courier New" w:hAnsi="Courier New" w:cs="Courier New" w:hint="default"/>
+      </w:rPr>
+    </w:lvl>
+    <w:lvl w:ilvl="5" w:tplc="04090005" w:tentative="1">
+      <w:start w:val="1"/>
+      <w:numFmt w:val="bullet"/>
+      <w:lvlText w:val=""/>
+      <w:lvlJc w:val="left"/>
+      <w:pPr>
+        <w:ind w:left="4320" w:hanging="360"/>
+      </w:pPr>
+      <w:rPr>
+        <w:rFonts w:ascii="Wingdings" w:hAnsi="Wingdings" w:hint="default"/>
+      </w:rPr>
+    </w:lvl>
+    <w:lvl w:ilvl="6" w:tplc="04090001" w:tentative="1">
+      <w:start w:val="1"/>
+      <w:numFmt w:val="bullet"/>
+      <w:lvlText w:val=""/>
+      <w:lvlJc w:val="left"/>
+      <w:pPr>
+        <w:ind w:left="5040" w:hanging="360"/>
+      </w:pPr>
+      <w:rPr>
+        <w:rFonts w:ascii="Symbol" w:hAnsi="Symbol" w:hint="default"/>
+      </w:rPr>
+    </w:lvl>
+    <w:lvl w:ilvl="7" w:tplc="04090003" w:tentative="1">
+      <w:start w:val="1"/>
+      <w:numFmt w:val="bullet"/>
+      <w:lvlText w:val="o"/>
+      <w:lvlJc w:val="left"/>
+      <w:pPr>
+        <w:ind w:left="5760" w:hanging="360"/>
+      </w:pPr>
+      <w:rPr>
+        <w:rFonts w:ascii="Courier New" w:hAnsi="Courier New" w:cs="Courier New" w:hint="default"/>
+      </w:rPr>
+    </w:lvl>
+    <w:lvl w:ilvl="8" w:tplc="04090005" w:tentative="1">
+      <w:start w:val="1"/>
+      <w:numFmt w:val="bullet"/>
+      <w:lvlText w:val=""/>
+      <w:lvlJc w:val="left"/>
+      <w:pPr>
+        <w:ind w:left="6480" w:hanging="360"/>
+      </w:pPr>
+      <w:rPr>
+        <w:rFonts w:ascii="Wingdings" w:hAnsi="Wingdings" w:hint="default"/>
+      </w:rPr>
+    </w:lvl>
+  </w:abstractNum>
+  <w:abstractNum w:abstractNumId="20" w15:restartNumberingAfterBreak="0">
     <w:nsid w:val="22A66951"/>
     <w:multiLevelType w:val="hybridMultilevel"/>
     <w:tmpl w:val="01D82F92"/>
@@ -30034,7 +32777,7 @@
       </w:pPr>
     </w:lvl>
   </w:abstractNum>
-  <w:abstractNum w:abstractNumId="19" w15:restartNumberingAfterBreak="0">
+  <w:abstractNum w:abstractNumId="21" w15:restartNumberingAfterBreak="0">
     <w:nsid w:val="24D94B6B"/>
     <w:multiLevelType w:val="hybridMultilevel"/>
     <w:tmpl w:val="5E8A3EBC"/>
@@ -30123,7 +32866,7 @@
       </w:pPr>
     </w:lvl>
   </w:abstractNum>
-  <w:abstractNum w:abstractNumId="20" w15:restartNumberingAfterBreak="0">
+  <w:abstractNum w:abstractNumId="22" w15:restartNumberingAfterBreak="0">
     <w:nsid w:val="26191C0F"/>
     <w:multiLevelType w:val="hybridMultilevel"/>
     <w:tmpl w:val="B7E2D996"/>
@@ -30210,7 +32953,233 @@
       </w:pPr>
     </w:lvl>
   </w:abstractNum>
-  <w:abstractNum w:abstractNumId="21" w15:restartNumberingAfterBreak="0">
+  <w:abstractNum w:abstractNumId="23" w15:restartNumberingAfterBreak="0">
+    <w:nsid w:val="28D77111"/>
+    <w:multiLevelType w:val="hybridMultilevel"/>
+    <w:tmpl w:val="45AE7636"/>
+    <w:lvl w:ilvl="0" w:tplc="04090001">
+      <w:start w:val="1"/>
+      <w:numFmt w:val="bullet"/>
+      <w:lvlText w:val=""/>
+      <w:lvlJc w:val="left"/>
+      <w:pPr>
+        <w:ind w:left="720" w:hanging="360"/>
+      </w:pPr>
+      <w:rPr>
+        <w:rFonts w:ascii="Symbol" w:hAnsi="Symbol" w:hint="default"/>
+      </w:rPr>
+    </w:lvl>
+    <w:lvl w:ilvl="1" w:tplc="04090003" w:tentative="1">
+      <w:start w:val="1"/>
+      <w:numFmt w:val="bullet"/>
+      <w:lvlText w:val="o"/>
+      <w:lvlJc w:val="left"/>
+      <w:pPr>
+        <w:ind w:left="1440" w:hanging="360"/>
+      </w:pPr>
+      <w:rPr>
+        <w:rFonts w:ascii="Courier New" w:hAnsi="Courier New" w:cs="Courier New" w:hint="default"/>
+      </w:rPr>
+    </w:lvl>
+    <w:lvl w:ilvl="2" w:tplc="04090005" w:tentative="1">
+      <w:start w:val="1"/>
+      <w:numFmt w:val="bullet"/>
+      <w:lvlText w:val=""/>
+      <w:lvlJc w:val="left"/>
+      <w:pPr>
+        <w:ind w:left="2160" w:hanging="360"/>
+      </w:pPr>
+      <w:rPr>
+        <w:rFonts w:ascii="Wingdings" w:hAnsi="Wingdings" w:hint="default"/>
+      </w:rPr>
+    </w:lvl>
+    <w:lvl w:ilvl="3" w:tplc="04090001" w:tentative="1">
+      <w:start w:val="1"/>
+      <w:numFmt w:val="bullet"/>
+      <w:lvlText w:val=""/>
+      <w:lvlJc w:val="left"/>
+      <w:pPr>
+        <w:ind w:left="2880" w:hanging="360"/>
+      </w:pPr>
+      <w:rPr>
+        <w:rFonts w:ascii="Symbol" w:hAnsi="Symbol" w:hint="default"/>
+      </w:rPr>
+    </w:lvl>
+    <w:lvl w:ilvl="4" w:tplc="04090003" w:tentative="1">
+      <w:start w:val="1"/>
+      <w:numFmt w:val="bullet"/>
+      <w:lvlText w:val="o"/>
+      <w:lvlJc w:val="left"/>
+      <w:pPr>
+        <w:ind w:left="3600" w:hanging="360"/>
+      </w:pPr>
+      <w:rPr>
+        <w:rFonts w:ascii="Courier New" w:hAnsi="Courier New" w:cs="Courier New" w:hint="default"/>
+      </w:rPr>
+    </w:lvl>
+    <w:lvl w:ilvl="5" w:tplc="04090005" w:tentative="1">
+      <w:start w:val="1"/>
+      <w:numFmt w:val="bullet"/>
+      <w:lvlText w:val=""/>
+      <w:lvlJc w:val="left"/>
+      <w:pPr>
+        <w:ind w:left="4320" w:hanging="360"/>
+      </w:pPr>
+      <w:rPr>
+        <w:rFonts w:ascii="Wingdings" w:hAnsi="Wingdings" w:hint="default"/>
+      </w:rPr>
+    </w:lvl>
+    <w:lvl w:ilvl="6" w:tplc="04090001" w:tentative="1">
+      <w:start w:val="1"/>
+      <w:numFmt w:val="bullet"/>
+      <w:lvlText w:val=""/>
+      <w:lvlJc w:val="left"/>
+      <w:pPr>
+        <w:ind w:left="5040" w:hanging="360"/>
+      </w:pPr>
+      <w:rPr>
+        <w:rFonts w:ascii="Symbol" w:hAnsi="Symbol" w:hint="default"/>
+      </w:rPr>
+    </w:lvl>
+    <w:lvl w:ilvl="7" w:tplc="04090003" w:tentative="1">
+      <w:start w:val="1"/>
+      <w:numFmt w:val="bullet"/>
+      <w:lvlText w:val="o"/>
+      <w:lvlJc w:val="left"/>
+      <w:pPr>
+        <w:ind w:left="5760" w:hanging="360"/>
+      </w:pPr>
+      <w:rPr>
+        <w:rFonts w:ascii="Courier New" w:hAnsi="Courier New" w:cs="Courier New" w:hint="default"/>
+      </w:rPr>
+    </w:lvl>
+    <w:lvl w:ilvl="8" w:tplc="04090005" w:tentative="1">
+      <w:start w:val="1"/>
+      <w:numFmt w:val="bullet"/>
+      <w:lvlText w:val=""/>
+      <w:lvlJc w:val="left"/>
+      <w:pPr>
+        <w:ind w:left="6480" w:hanging="360"/>
+      </w:pPr>
+      <w:rPr>
+        <w:rFonts w:ascii="Wingdings" w:hAnsi="Wingdings" w:hint="default"/>
+      </w:rPr>
+    </w:lvl>
+  </w:abstractNum>
+  <w:abstractNum w:abstractNumId="24" w15:restartNumberingAfterBreak="0">
+    <w:nsid w:val="2C131BAD"/>
+    <w:multiLevelType w:val="hybridMultilevel"/>
+    <w:tmpl w:val="E9BEE006"/>
+    <w:lvl w:ilvl="0" w:tplc="04090001">
+      <w:start w:val="1"/>
+      <w:numFmt w:val="bullet"/>
+      <w:lvlText w:val=""/>
+      <w:lvlJc w:val="left"/>
+      <w:pPr>
+        <w:ind w:left="720" w:hanging="360"/>
+      </w:pPr>
+      <w:rPr>
+        <w:rFonts w:ascii="Symbol" w:hAnsi="Symbol" w:hint="default"/>
+      </w:rPr>
+    </w:lvl>
+    <w:lvl w:ilvl="1" w:tplc="04090003" w:tentative="1">
+      <w:start w:val="1"/>
+      <w:numFmt w:val="bullet"/>
+      <w:lvlText w:val="o"/>
+      <w:lvlJc w:val="left"/>
+      <w:pPr>
+        <w:ind w:left="1440" w:hanging="360"/>
+      </w:pPr>
+      <w:rPr>
+        <w:rFonts w:ascii="Courier New" w:hAnsi="Courier New" w:cs="Courier New" w:hint="default"/>
+      </w:rPr>
+    </w:lvl>
+    <w:lvl w:ilvl="2" w:tplc="04090005" w:tentative="1">
+      <w:start w:val="1"/>
+      <w:numFmt w:val="bullet"/>
+      <w:lvlText w:val=""/>
+      <w:lvlJc w:val="left"/>
+      <w:pPr>
+        <w:ind w:left="2160" w:hanging="360"/>
+      </w:pPr>
+      <w:rPr>
+        <w:rFonts w:ascii="Wingdings" w:hAnsi="Wingdings" w:hint="default"/>
+      </w:rPr>
+    </w:lvl>
+    <w:lvl w:ilvl="3" w:tplc="04090001" w:tentative="1">
+      <w:start w:val="1"/>
+      <w:numFmt w:val="bullet"/>
+      <w:lvlText w:val=""/>
+      <w:lvlJc w:val="left"/>
+      <w:pPr>
+        <w:ind w:left="2880" w:hanging="360"/>
+      </w:pPr>
+      <w:rPr>
+        <w:rFonts w:ascii="Symbol" w:hAnsi="Symbol" w:hint="default"/>
+      </w:rPr>
+    </w:lvl>
+    <w:lvl w:ilvl="4" w:tplc="04090003" w:tentative="1">
+      <w:start w:val="1"/>
+      <w:numFmt w:val="bullet"/>
+      <w:lvlText w:val="o"/>
+      <w:lvlJc w:val="left"/>
+      <w:pPr>
+        <w:ind w:left="3600" w:hanging="360"/>
+      </w:pPr>
+      <w:rPr>
+        <w:rFonts w:ascii="Courier New" w:hAnsi="Courier New" w:cs="Courier New" w:hint="default"/>
+      </w:rPr>
+    </w:lvl>
+    <w:lvl w:ilvl="5" w:tplc="04090005" w:tentative="1">
+      <w:start w:val="1"/>
+      <w:numFmt w:val="bullet"/>
+      <w:lvlText w:val=""/>
+      <w:lvlJc w:val="left"/>
+      <w:pPr>
+        <w:ind w:left="4320" w:hanging="360"/>
+      </w:pPr>
+      <w:rPr>
+        <w:rFonts w:ascii="Wingdings" w:hAnsi="Wingdings" w:hint="default"/>
+      </w:rPr>
+    </w:lvl>
+    <w:lvl w:ilvl="6" w:tplc="04090001" w:tentative="1">
+      <w:start w:val="1"/>
+      <w:numFmt w:val="bullet"/>
+      <w:lvlText w:val=""/>
+      <w:lvlJc w:val="left"/>
+      <w:pPr>
+        <w:ind w:left="5040" w:hanging="360"/>
+      </w:pPr>
+      <w:rPr>
+        <w:rFonts w:ascii="Symbol" w:hAnsi="Symbol" w:hint="default"/>
+      </w:rPr>
+    </w:lvl>
+    <w:lvl w:ilvl="7" w:tplc="04090003" w:tentative="1">
+      <w:start w:val="1"/>
+      <w:numFmt w:val="bullet"/>
+      <w:lvlText w:val="o"/>
+      <w:lvlJc w:val="left"/>
+      <w:pPr>
+        <w:ind w:left="5760" w:hanging="360"/>
+      </w:pPr>
+      <w:rPr>
+        <w:rFonts w:ascii="Courier New" w:hAnsi="Courier New" w:cs="Courier New" w:hint="default"/>
+      </w:rPr>
+    </w:lvl>
+    <w:lvl w:ilvl="8" w:tplc="04090005" w:tentative="1">
+      <w:start w:val="1"/>
+      <w:numFmt w:val="bullet"/>
+      <w:lvlText w:val=""/>
+      <w:lvlJc w:val="left"/>
+      <w:pPr>
+        <w:ind w:left="6480" w:hanging="360"/>
+      </w:pPr>
+      <w:rPr>
+        <w:rFonts w:ascii="Wingdings" w:hAnsi="Wingdings" w:hint="default"/>
+      </w:rPr>
+    </w:lvl>
+  </w:abstractNum>
+  <w:abstractNum w:abstractNumId="25" w15:restartNumberingAfterBreak="0">
     <w:nsid w:val="2F03459D"/>
     <w:multiLevelType w:val="hybridMultilevel"/>
     <w:tmpl w:val="BEB808B0"/>
@@ -30323,7 +33292,7 @@
       </w:rPr>
     </w:lvl>
   </w:abstractNum>
-  <w:abstractNum w:abstractNumId="22" w15:restartNumberingAfterBreak="0">
+  <w:abstractNum w:abstractNumId="26" w15:restartNumberingAfterBreak="0">
     <w:nsid w:val="2F940440"/>
     <w:multiLevelType w:val="hybridMultilevel"/>
     <w:tmpl w:val="7494CFAA"/>
@@ -30436,7 +33405,7 @@
       </w:rPr>
     </w:lvl>
   </w:abstractNum>
-  <w:abstractNum w:abstractNumId="23" w15:restartNumberingAfterBreak="0">
+  <w:abstractNum w:abstractNumId="27" w15:restartNumberingAfterBreak="0">
     <w:nsid w:val="31CE6659"/>
     <w:multiLevelType w:val="hybridMultilevel"/>
     <w:tmpl w:val="7820DE9E"/>
@@ -30525,7 +33494,7 @@
       </w:pPr>
     </w:lvl>
   </w:abstractNum>
-  <w:abstractNum w:abstractNumId="24" w15:restartNumberingAfterBreak="0">
+  <w:abstractNum w:abstractNumId="28" w15:restartNumberingAfterBreak="0">
     <w:nsid w:val="32AF2F4F"/>
     <w:multiLevelType w:val="hybridMultilevel"/>
     <w:tmpl w:val="66646276"/>
@@ -30638,7 +33607,96 @@
       </w:rPr>
     </w:lvl>
   </w:abstractNum>
-  <w:abstractNum w:abstractNumId="25" w15:restartNumberingAfterBreak="0">
+  <w:abstractNum w:abstractNumId="29" w15:restartNumberingAfterBreak="0">
+    <w:nsid w:val="34597EDE"/>
+    <w:multiLevelType w:val="hybridMultilevel"/>
+    <w:tmpl w:val="634CC308"/>
+    <w:lvl w:ilvl="0" w:tplc="9C32ADA0">
+      <w:start w:val="1"/>
+      <w:numFmt w:val="decimal"/>
+      <w:lvlText w:val="%1."/>
+      <w:lvlJc w:val="left"/>
+      <w:pPr>
+        <w:ind w:left="1080" w:hanging="360"/>
+      </w:pPr>
+      <w:rPr>
+        <w:rFonts w:hint="default"/>
+      </w:rPr>
+    </w:lvl>
+    <w:lvl w:ilvl="1" w:tplc="04090019" w:tentative="1">
+      <w:start w:val="1"/>
+      <w:numFmt w:val="lowerLetter"/>
+      <w:lvlText w:val="%2."/>
+      <w:lvlJc w:val="left"/>
+      <w:pPr>
+        <w:ind w:left="1800" w:hanging="360"/>
+      </w:pPr>
+    </w:lvl>
+    <w:lvl w:ilvl="2" w:tplc="0409001B" w:tentative="1">
+      <w:start w:val="1"/>
+      <w:numFmt w:val="lowerRoman"/>
+      <w:lvlText w:val="%3."/>
+      <w:lvlJc w:val="right"/>
+      <w:pPr>
+        <w:ind w:left="2520" w:hanging="180"/>
+      </w:pPr>
+    </w:lvl>
+    <w:lvl w:ilvl="3" w:tplc="0409000F" w:tentative="1">
+      <w:start w:val="1"/>
+      <w:numFmt w:val="decimal"/>
+      <w:lvlText w:val="%4."/>
+      <w:lvlJc w:val="left"/>
+      <w:pPr>
+        <w:ind w:left="3240" w:hanging="360"/>
+      </w:pPr>
+    </w:lvl>
+    <w:lvl w:ilvl="4" w:tplc="04090019" w:tentative="1">
+      <w:start w:val="1"/>
+      <w:numFmt w:val="lowerLetter"/>
+      <w:lvlText w:val="%5."/>
+      <w:lvlJc w:val="left"/>
+      <w:pPr>
+        <w:ind w:left="3960" w:hanging="360"/>
+      </w:pPr>
+    </w:lvl>
+    <w:lvl w:ilvl="5" w:tplc="0409001B" w:tentative="1">
+      <w:start w:val="1"/>
+      <w:numFmt w:val="lowerRoman"/>
+      <w:lvlText w:val="%6."/>
+      <w:lvlJc w:val="right"/>
+      <w:pPr>
+        <w:ind w:left="4680" w:hanging="180"/>
+      </w:pPr>
+    </w:lvl>
+    <w:lvl w:ilvl="6" w:tplc="0409000F" w:tentative="1">
+      <w:start w:val="1"/>
+      <w:numFmt w:val="decimal"/>
+      <w:lvlText w:val="%7."/>
+      <w:lvlJc w:val="left"/>
+      <w:pPr>
+        <w:ind w:left="5400" w:hanging="360"/>
+      </w:pPr>
+    </w:lvl>
+    <w:lvl w:ilvl="7" w:tplc="04090019" w:tentative="1">
+      <w:start w:val="1"/>
+      <w:numFmt w:val="lowerLetter"/>
+      <w:lvlText w:val="%8."/>
+      <w:lvlJc w:val="left"/>
+      <w:pPr>
+        <w:ind w:left="6120" w:hanging="360"/>
+      </w:pPr>
+    </w:lvl>
+    <w:lvl w:ilvl="8" w:tplc="0409001B" w:tentative="1">
+      <w:start w:val="1"/>
+      <w:numFmt w:val="lowerRoman"/>
+      <w:lvlText w:val="%9."/>
+      <w:lvlJc w:val="right"/>
+      <w:pPr>
+        <w:ind w:left="6840" w:hanging="180"/>
+      </w:pPr>
+    </w:lvl>
+  </w:abstractNum>
+  <w:abstractNum w:abstractNumId="30" w15:restartNumberingAfterBreak="0">
     <w:nsid w:val="362A2E43"/>
     <w:multiLevelType w:val="hybridMultilevel"/>
     <w:tmpl w:val="9C6A312C"/>
@@ -30727,7 +33785,7 @@
       </w:pPr>
     </w:lvl>
   </w:abstractNum>
-  <w:abstractNum w:abstractNumId="26" w15:restartNumberingAfterBreak="0">
+  <w:abstractNum w:abstractNumId="31" w15:restartNumberingAfterBreak="0">
     <w:nsid w:val="372B27E5"/>
     <w:multiLevelType w:val="hybridMultilevel"/>
     <w:tmpl w:val="3EE0A68E"/>
@@ -30816,7 +33874,7 @@
       </w:pPr>
     </w:lvl>
   </w:abstractNum>
-  <w:abstractNum w:abstractNumId="27" w15:restartNumberingAfterBreak="0">
+  <w:abstractNum w:abstractNumId="32" w15:restartNumberingAfterBreak="0">
     <w:nsid w:val="38096D40"/>
     <w:multiLevelType w:val="hybridMultilevel"/>
     <w:tmpl w:val="D5D29A3C"/>
@@ -30929,7 +33987,96 @@
       </w:rPr>
     </w:lvl>
   </w:abstractNum>
-  <w:abstractNum w:abstractNumId="28" w15:restartNumberingAfterBreak="0">
+  <w:abstractNum w:abstractNumId="33" w15:restartNumberingAfterBreak="0">
+    <w:nsid w:val="38386DBD"/>
+    <w:multiLevelType w:val="hybridMultilevel"/>
+    <w:tmpl w:val="907A1010"/>
+    <w:lvl w:ilvl="0" w:tplc="E574506C">
+      <w:start w:val="1"/>
+      <w:numFmt w:val="decimal"/>
+      <w:lvlText w:val="%1."/>
+      <w:lvlJc w:val="left"/>
+      <w:pPr>
+        <w:ind w:left="1080" w:hanging="360"/>
+      </w:pPr>
+      <w:rPr>
+        <w:rFonts w:hint="default"/>
+      </w:rPr>
+    </w:lvl>
+    <w:lvl w:ilvl="1" w:tplc="04090019" w:tentative="1">
+      <w:start w:val="1"/>
+      <w:numFmt w:val="lowerLetter"/>
+      <w:lvlText w:val="%2."/>
+      <w:lvlJc w:val="left"/>
+      <w:pPr>
+        <w:ind w:left="1800" w:hanging="360"/>
+      </w:pPr>
+    </w:lvl>
+    <w:lvl w:ilvl="2" w:tplc="0409001B" w:tentative="1">
+      <w:start w:val="1"/>
+      <w:numFmt w:val="lowerRoman"/>
+      <w:lvlText w:val="%3."/>
+      <w:lvlJc w:val="right"/>
+      <w:pPr>
+        <w:ind w:left="2520" w:hanging="180"/>
+      </w:pPr>
+    </w:lvl>
+    <w:lvl w:ilvl="3" w:tplc="0409000F" w:tentative="1">
+      <w:start w:val="1"/>
+      <w:numFmt w:val="decimal"/>
+      <w:lvlText w:val="%4."/>
+      <w:lvlJc w:val="left"/>
+      <w:pPr>
+        <w:ind w:left="3240" w:hanging="360"/>
+      </w:pPr>
+    </w:lvl>
+    <w:lvl w:ilvl="4" w:tplc="04090019" w:tentative="1">
+      <w:start w:val="1"/>
+      <w:numFmt w:val="lowerLetter"/>
+      <w:lvlText w:val="%5."/>
+      <w:lvlJc w:val="left"/>
+      <w:pPr>
+        <w:ind w:left="3960" w:hanging="360"/>
+      </w:pPr>
+    </w:lvl>
+    <w:lvl w:ilvl="5" w:tplc="0409001B" w:tentative="1">
+      <w:start w:val="1"/>
+      <w:numFmt w:val="lowerRoman"/>
+      <w:lvlText w:val="%6."/>
+      <w:lvlJc w:val="right"/>
+      <w:pPr>
+        <w:ind w:left="4680" w:hanging="180"/>
+      </w:pPr>
+    </w:lvl>
+    <w:lvl w:ilvl="6" w:tplc="0409000F" w:tentative="1">
+      <w:start w:val="1"/>
+      <w:numFmt w:val="decimal"/>
+      <w:lvlText w:val="%7."/>
+      <w:lvlJc w:val="left"/>
+      <w:pPr>
+        <w:ind w:left="5400" w:hanging="360"/>
+      </w:pPr>
+    </w:lvl>
+    <w:lvl w:ilvl="7" w:tplc="04090019" w:tentative="1">
+      <w:start w:val="1"/>
+      <w:numFmt w:val="lowerLetter"/>
+      <w:lvlText w:val="%8."/>
+      <w:lvlJc w:val="left"/>
+      <w:pPr>
+        <w:ind w:left="6120" w:hanging="360"/>
+      </w:pPr>
+    </w:lvl>
+    <w:lvl w:ilvl="8" w:tplc="0409001B" w:tentative="1">
+      <w:start w:val="1"/>
+      <w:numFmt w:val="lowerRoman"/>
+      <w:lvlText w:val="%9."/>
+      <w:lvlJc w:val="right"/>
+      <w:pPr>
+        <w:ind w:left="6840" w:hanging="180"/>
+      </w:pPr>
+    </w:lvl>
+  </w:abstractNum>
+  <w:abstractNum w:abstractNumId="34" w15:restartNumberingAfterBreak="0">
     <w:nsid w:val="39E96577"/>
     <w:multiLevelType w:val="hybridMultilevel"/>
     <w:tmpl w:val="90385300"/>
@@ -31015,7 +34162,7 @@
       </w:pPr>
     </w:lvl>
   </w:abstractNum>
-  <w:abstractNum w:abstractNumId="29" w15:restartNumberingAfterBreak="0">
+  <w:abstractNum w:abstractNumId="35" w15:restartNumberingAfterBreak="0">
     <w:nsid w:val="3B252992"/>
     <w:multiLevelType w:val="hybridMultilevel"/>
     <w:tmpl w:val="788E3B16"/>
@@ -31104,7 +34251,7 @@
       </w:pPr>
     </w:lvl>
   </w:abstractNum>
-  <w:abstractNum w:abstractNumId="30" w15:restartNumberingAfterBreak="0">
+  <w:abstractNum w:abstractNumId="36" w15:restartNumberingAfterBreak="0">
     <w:nsid w:val="3B363772"/>
     <w:multiLevelType w:val="hybridMultilevel"/>
     <w:tmpl w:val="B8E6F8AA"/>
@@ -31193,7 +34340,7 @@
       </w:pPr>
     </w:lvl>
   </w:abstractNum>
-  <w:abstractNum w:abstractNumId="31" w15:restartNumberingAfterBreak="0">
+  <w:abstractNum w:abstractNumId="37" w15:restartNumberingAfterBreak="0">
     <w:nsid w:val="3D33082B"/>
     <w:multiLevelType w:val="hybridMultilevel"/>
     <w:tmpl w:val="F9725078"/>
@@ -31282,7 +34429,7 @@
       </w:pPr>
     </w:lvl>
   </w:abstractNum>
-  <w:abstractNum w:abstractNumId="32" w15:restartNumberingAfterBreak="0">
+  <w:abstractNum w:abstractNumId="38" w15:restartNumberingAfterBreak="0">
     <w:nsid w:val="3E1E3497"/>
     <w:multiLevelType w:val="hybridMultilevel"/>
     <w:tmpl w:val="426A4970"/>
@@ -31371,7 +34518,96 @@
       </w:pPr>
     </w:lvl>
   </w:abstractNum>
-  <w:abstractNum w:abstractNumId="33" w15:restartNumberingAfterBreak="0">
+  <w:abstractNum w:abstractNumId="39" w15:restartNumberingAfterBreak="0">
+    <w:nsid w:val="4058275C"/>
+    <w:multiLevelType w:val="hybridMultilevel"/>
+    <w:tmpl w:val="3DFE96BA"/>
+    <w:lvl w:ilvl="0" w:tplc="540A7CE0">
+      <w:start w:val="1"/>
+      <w:numFmt w:val="decimal"/>
+      <w:lvlText w:val="%1."/>
+      <w:lvlJc w:val="left"/>
+      <w:pPr>
+        <w:ind w:left="1080" w:hanging="360"/>
+      </w:pPr>
+      <w:rPr>
+        <w:rFonts w:hint="default"/>
+      </w:rPr>
+    </w:lvl>
+    <w:lvl w:ilvl="1" w:tplc="04090019" w:tentative="1">
+      <w:start w:val="1"/>
+      <w:numFmt w:val="lowerLetter"/>
+      <w:lvlText w:val="%2."/>
+      <w:lvlJc w:val="left"/>
+      <w:pPr>
+        <w:ind w:left="1800" w:hanging="360"/>
+      </w:pPr>
+    </w:lvl>
+    <w:lvl w:ilvl="2" w:tplc="0409001B" w:tentative="1">
+      <w:start w:val="1"/>
+      <w:numFmt w:val="lowerRoman"/>
+      <w:lvlText w:val="%3."/>
+      <w:lvlJc w:val="right"/>
+      <w:pPr>
+        <w:ind w:left="2520" w:hanging="180"/>
+      </w:pPr>
+    </w:lvl>
+    <w:lvl w:ilvl="3" w:tplc="0409000F" w:tentative="1">
+      <w:start w:val="1"/>
+      <w:numFmt w:val="decimal"/>
+      <w:lvlText w:val="%4."/>
+      <w:lvlJc w:val="left"/>
+      <w:pPr>
+        <w:ind w:left="3240" w:hanging="360"/>
+      </w:pPr>
+    </w:lvl>
+    <w:lvl w:ilvl="4" w:tplc="04090019" w:tentative="1">
+      <w:start w:val="1"/>
+      <w:numFmt w:val="lowerLetter"/>
+      <w:lvlText w:val="%5."/>
+      <w:lvlJc w:val="left"/>
+      <w:pPr>
+        <w:ind w:left="3960" w:hanging="360"/>
+      </w:pPr>
+    </w:lvl>
+    <w:lvl w:ilvl="5" w:tplc="0409001B" w:tentative="1">
+      <w:start w:val="1"/>
+      <w:numFmt w:val="lowerRoman"/>
+      <w:lvlText w:val="%6."/>
+      <w:lvlJc w:val="right"/>
+      <w:pPr>
+        <w:ind w:left="4680" w:hanging="180"/>
+      </w:pPr>
+    </w:lvl>
+    <w:lvl w:ilvl="6" w:tplc="0409000F" w:tentative="1">
+      <w:start w:val="1"/>
+      <w:numFmt w:val="decimal"/>
+      <w:lvlText w:val="%7."/>
+      <w:lvlJc w:val="left"/>
+      <w:pPr>
+        <w:ind w:left="5400" w:hanging="360"/>
+      </w:pPr>
+    </w:lvl>
+    <w:lvl w:ilvl="7" w:tplc="04090019" w:tentative="1">
+      <w:start w:val="1"/>
+      <w:numFmt w:val="lowerLetter"/>
+      <w:lvlText w:val="%8."/>
+      <w:lvlJc w:val="left"/>
+      <w:pPr>
+        <w:ind w:left="6120" w:hanging="360"/>
+      </w:pPr>
+    </w:lvl>
+    <w:lvl w:ilvl="8" w:tplc="0409001B" w:tentative="1">
+      <w:start w:val="1"/>
+      <w:numFmt w:val="lowerRoman"/>
+      <w:lvlText w:val="%9."/>
+      <w:lvlJc w:val="right"/>
+      <w:pPr>
+        <w:ind w:left="6840" w:hanging="180"/>
+      </w:pPr>
+    </w:lvl>
+  </w:abstractNum>
+  <w:abstractNum w:abstractNumId="40" w15:restartNumberingAfterBreak="0">
     <w:nsid w:val="407210D0"/>
     <w:multiLevelType w:val="hybridMultilevel"/>
     <w:tmpl w:val="90B870CC"/>
@@ -31460,7 +34696,120 @@
       </w:pPr>
     </w:lvl>
   </w:abstractNum>
-  <w:abstractNum w:abstractNumId="34" w15:restartNumberingAfterBreak="0">
+  <w:abstractNum w:abstractNumId="41" w15:restartNumberingAfterBreak="0">
+    <w:nsid w:val="41A752B9"/>
+    <w:multiLevelType w:val="hybridMultilevel"/>
+    <w:tmpl w:val="A55E7B2A"/>
+    <w:lvl w:ilvl="0" w:tplc="04090001">
+      <w:start w:val="1"/>
+      <w:numFmt w:val="bullet"/>
+      <w:lvlText w:val=""/>
+      <w:lvlJc w:val="left"/>
+      <w:pPr>
+        <w:ind w:left="720" w:hanging="360"/>
+      </w:pPr>
+      <w:rPr>
+        <w:rFonts w:ascii="Symbol" w:hAnsi="Symbol" w:hint="default"/>
+      </w:rPr>
+    </w:lvl>
+    <w:lvl w:ilvl="1" w:tplc="04090003" w:tentative="1">
+      <w:start w:val="1"/>
+      <w:numFmt w:val="bullet"/>
+      <w:lvlText w:val="o"/>
+      <w:lvlJc w:val="left"/>
+      <w:pPr>
+        <w:ind w:left="1440" w:hanging="360"/>
+      </w:pPr>
+      <w:rPr>
+        <w:rFonts w:ascii="Courier New" w:hAnsi="Courier New" w:cs="Courier New" w:hint="default"/>
+      </w:rPr>
+    </w:lvl>
+    <w:lvl w:ilvl="2" w:tplc="04090005" w:tentative="1">
+      <w:start w:val="1"/>
+      <w:numFmt w:val="bullet"/>
+      <w:lvlText w:val=""/>
+      <w:lvlJc w:val="left"/>
+      <w:pPr>
+        <w:ind w:left="2160" w:hanging="360"/>
+      </w:pPr>
+      <w:rPr>
+        <w:rFonts w:ascii="Wingdings" w:hAnsi="Wingdings" w:hint="default"/>
+      </w:rPr>
+    </w:lvl>
+    <w:lvl w:ilvl="3" w:tplc="04090001" w:tentative="1">
+      <w:start w:val="1"/>
+      <w:numFmt w:val="bullet"/>
+      <w:lvlText w:val=""/>
+      <w:lvlJc w:val="left"/>
+      <w:pPr>
+        <w:ind w:left="2880" w:hanging="360"/>
+      </w:pPr>
+      <w:rPr>
+        <w:rFonts w:ascii="Symbol" w:hAnsi="Symbol" w:hint="default"/>
+      </w:rPr>
+    </w:lvl>
+    <w:lvl w:ilvl="4" w:tplc="04090003" w:tentative="1">
+      <w:start w:val="1"/>
+      <w:numFmt w:val="bullet"/>
+      <w:lvlText w:val="o"/>
+      <w:lvlJc w:val="left"/>
+      <w:pPr>
+        <w:ind w:left="3600" w:hanging="360"/>
+      </w:pPr>
+      <w:rPr>
+        <w:rFonts w:ascii="Courier New" w:hAnsi="Courier New" w:cs="Courier New" w:hint="default"/>
+      </w:rPr>
+    </w:lvl>
+    <w:lvl w:ilvl="5" w:tplc="04090005" w:tentative="1">
+      <w:start w:val="1"/>
+      <w:numFmt w:val="bullet"/>
+      <w:lvlText w:val=""/>
+      <w:lvlJc w:val="left"/>
+      <w:pPr>
+        <w:ind w:left="4320" w:hanging="360"/>
+      </w:pPr>
+      <w:rPr>
+        <w:rFonts w:ascii="Wingdings" w:hAnsi="Wingdings" w:hint="default"/>
+      </w:rPr>
+    </w:lvl>
+    <w:lvl w:ilvl="6" w:tplc="04090001" w:tentative="1">
+      <w:start w:val="1"/>
+      <w:numFmt w:val="bullet"/>
+      <w:lvlText w:val=""/>
+      <w:lvlJc w:val="left"/>
+      <w:pPr>
+        <w:ind w:left="5040" w:hanging="360"/>
+      </w:pPr>
+      <w:rPr>
+        <w:rFonts w:ascii="Symbol" w:hAnsi="Symbol" w:hint="default"/>
+      </w:rPr>
+    </w:lvl>
+    <w:lvl w:ilvl="7" w:tplc="04090003" w:tentative="1">
+      <w:start w:val="1"/>
+      <w:numFmt w:val="bullet"/>
+      <w:lvlText w:val="o"/>
+      <w:lvlJc w:val="left"/>
+      <w:pPr>
+        <w:ind w:left="5760" w:hanging="360"/>
+      </w:pPr>
+      <w:rPr>
+        <w:rFonts w:ascii="Courier New" w:hAnsi="Courier New" w:cs="Courier New" w:hint="default"/>
+      </w:rPr>
+    </w:lvl>
+    <w:lvl w:ilvl="8" w:tplc="04090005" w:tentative="1">
+      <w:start w:val="1"/>
+      <w:numFmt w:val="bullet"/>
+      <w:lvlText w:val=""/>
+      <w:lvlJc w:val="left"/>
+      <w:pPr>
+        <w:ind w:left="6480" w:hanging="360"/>
+      </w:pPr>
+      <w:rPr>
+        <w:rFonts w:ascii="Wingdings" w:hAnsi="Wingdings" w:hint="default"/>
+      </w:rPr>
+    </w:lvl>
+  </w:abstractNum>
+  <w:abstractNum w:abstractNumId="42" w15:restartNumberingAfterBreak="0">
     <w:nsid w:val="42544344"/>
     <w:multiLevelType w:val="hybridMultilevel"/>
     <w:tmpl w:val="668ECE34"/>
@@ -31549,7 +34898,7 @@
       </w:pPr>
     </w:lvl>
   </w:abstractNum>
-  <w:abstractNum w:abstractNumId="35" w15:restartNumberingAfterBreak="0">
+  <w:abstractNum w:abstractNumId="43" w15:restartNumberingAfterBreak="0">
     <w:nsid w:val="42A746D1"/>
     <w:multiLevelType w:val="hybridMultilevel"/>
     <w:tmpl w:val="B860AB4E"/>
@@ -31638,7 +34987,7 @@
       </w:pPr>
     </w:lvl>
   </w:abstractNum>
-  <w:abstractNum w:abstractNumId="36" w15:restartNumberingAfterBreak="0">
+  <w:abstractNum w:abstractNumId="44" w15:restartNumberingAfterBreak="0">
     <w:nsid w:val="45703B80"/>
     <w:multiLevelType w:val="hybridMultilevel"/>
     <w:tmpl w:val="B442F962"/>
@@ -31724,7 +35073,7 @@
       </w:pPr>
     </w:lvl>
   </w:abstractNum>
-  <w:abstractNum w:abstractNumId="37" w15:restartNumberingAfterBreak="0">
+  <w:abstractNum w:abstractNumId="45" w15:restartNumberingAfterBreak="0">
     <w:nsid w:val="47F00341"/>
     <w:multiLevelType w:val="hybridMultilevel"/>
     <w:tmpl w:val="8452B5E0"/>
@@ -31813,7 +35162,7 @@
       </w:pPr>
     </w:lvl>
   </w:abstractNum>
-  <w:abstractNum w:abstractNumId="38" w15:restartNumberingAfterBreak="0">
+  <w:abstractNum w:abstractNumId="46" w15:restartNumberingAfterBreak="0">
     <w:nsid w:val="49B202EF"/>
     <w:multiLevelType w:val="hybridMultilevel"/>
     <w:tmpl w:val="774E735E"/>
@@ -31899,7 +35248,7 @@
       </w:pPr>
     </w:lvl>
   </w:abstractNum>
-  <w:abstractNum w:abstractNumId="39" w15:restartNumberingAfterBreak="0">
+  <w:abstractNum w:abstractNumId="47" w15:restartNumberingAfterBreak="0">
     <w:nsid w:val="49EF2124"/>
     <w:multiLevelType w:val="hybridMultilevel"/>
     <w:tmpl w:val="B7D85634"/>
@@ -31988,7 +35337,7 @@
       </w:pPr>
     </w:lvl>
   </w:abstractNum>
-  <w:abstractNum w:abstractNumId="40" w15:restartNumberingAfterBreak="0">
+  <w:abstractNum w:abstractNumId="48" w15:restartNumberingAfterBreak="0">
     <w:nsid w:val="4B7E64A6"/>
     <w:multiLevelType w:val="hybridMultilevel"/>
     <w:tmpl w:val="EF10D110"/>
@@ -32077,7 +35426,7 @@
       </w:pPr>
     </w:lvl>
   </w:abstractNum>
-  <w:abstractNum w:abstractNumId="41" w15:restartNumberingAfterBreak="0">
+  <w:abstractNum w:abstractNumId="49" w15:restartNumberingAfterBreak="0">
     <w:nsid w:val="4C686EC5"/>
     <w:multiLevelType w:val="hybridMultilevel"/>
     <w:tmpl w:val="A4A004F6"/>
@@ -32166,7 +35515,120 @@
       </w:pPr>
     </w:lvl>
   </w:abstractNum>
-  <w:abstractNum w:abstractNumId="42" w15:restartNumberingAfterBreak="0">
+  <w:abstractNum w:abstractNumId="50" w15:restartNumberingAfterBreak="0">
+    <w:nsid w:val="4DFE53E4"/>
+    <w:multiLevelType w:val="hybridMultilevel"/>
+    <w:tmpl w:val="2CBCA574"/>
+    <w:lvl w:ilvl="0" w:tplc="04090001">
+      <w:start w:val="1"/>
+      <w:numFmt w:val="bullet"/>
+      <w:lvlText w:val=""/>
+      <w:lvlJc w:val="left"/>
+      <w:pPr>
+        <w:ind w:left="720" w:hanging="360"/>
+      </w:pPr>
+      <w:rPr>
+        <w:rFonts w:ascii="Symbol" w:hAnsi="Symbol" w:hint="default"/>
+      </w:rPr>
+    </w:lvl>
+    <w:lvl w:ilvl="1" w:tplc="04090003" w:tentative="1">
+      <w:start w:val="1"/>
+      <w:numFmt w:val="bullet"/>
+      <w:lvlText w:val="o"/>
+      <w:lvlJc w:val="left"/>
+      <w:pPr>
+        <w:ind w:left="1440" w:hanging="360"/>
+      </w:pPr>
+      <w:rPr>
+        <w:rFonts w:ascii="Courier New" w:hAnsi="Courier New" w:cs="Courier New" w:hint="default"/>
+      </w:rPr>
+    </w:lvl>
+    <w:lvl w:ilvl="2" w:tplc="04090005" w:tentative="1">
+      <w:start w:val="1"/>
+      <w:numFmt w:val="bullet"/>
+      <w:lvlText w:val=""/>
+      <w:lvlJc w:val="left"/>
+      <w:pPr>
+        <w:ind w:left="2160" w:hanging="360"/>
+      </w:pPr>
+      <w:rPr>
+        <w:rFonts w:ascii="Wingdings" w:hAnsi="Wingdings" w:hint="default"/>
+      </w:rPr>
+    </w:lvl>
+    <w:lvl w:ilvl="3" w:tplc="04090001" w:tentative="1">
+      <w:start w:val="1"/>
+      <w:numFmt w:val="bullet"/>
+      <w:lvlText w:val=""/>
+      <w:lvlJc w:val="left"/>
+      <w:pPr>
+        <w:ind w:left="2880" w:hanging="360"/>
+      </w:pPr>
+      <w:rPr>
+        <w:rFonts w:ascii="Symbol" w:hAnsi="Symbol" w:hint="default"/>
+      </w:rPr>
+    </w:lvl>
+    <w:lvl w:ilvl="4" w:tplc="04090003" w:tentative="1">
+      <w:start w:val="1"/>
+      <w:numFmt w:val="bullet"/>
+      <w:lvlText w:val="o"/>
+      <w:lvlJc w:val="left"/>
+      <w:pPr>
+        <w:ind w:left="3600" w:hanging="360"/>
+      </w:pPr>
+      <w:rPr>
+        <w:rFonts w:ascii="Courier New" w:hAnsi="Courier New" w:cs="Courier New" w:hint="default"/>
+      </w:rPr>
+    </w:lvl>
+    <w:lvl w:ilvl="5" w:tplc="04090005" w:tentative="1">
+      <w:start w:val="1"/>
+      <w:numFmt w:val="bullet"/>
+      <w:lvlText w:val=""/>
+      <w:lvlJc w:val="left"/>
+      <w:pPr>
+        <w:ind w:left="4320" w:hanging="360"/>
+      </w:pPr>
+      <w:rPr>
+        <w:rFonts w:ascii="Wingdings" w:hAnsi="Wingdings" w:hint="default"/>
+      </w:rPr>
+    </w:lvl>
+    <w:lvl w:ilvl="6" w:tplc="04090001" w:tentative="1">
+      <w:start w:val="1"/>
+      <w:numFmt w:val="bullet"/>
+      <w:lvlText w:val=""/>
+      <w:lvlJc w:val="left"/>
+      <w:pPr>
+        <w:ind w:left="5040" w:hanging="360"/>
+      </w:pPr>
+      <w:rPr>
+        <w:rFonts w:ascii="Symbol" w:hAnsi="Symbol" w:hint="default"/>
+      </w:rPr>
+    </w:lvl>
+    <w:lvl w:ilvl="7" w:tplc="04090003" w:tentative="1">
+      <w:start w:val="1"/>
+      <w:numFmt w:val="bullet"/>
+      <w:lvlText w:val="o"/>
+      <w:lvlJc w:val="left"/>
+      <w:pPr>
+        <w:ind w:left="5760" w:hanging="360"/>
+      </w:pPr>
+      <w:rPr>
+        <w:rFonts w:ascii="Courier New" w:hAnsi="Courier New" w:cs="Courier New" w:hint="default"/>
+      </w:rPr>
+    </w:lvl>
+    <w:lvl w:ilvl="8" w:tplc="04090005" w:tentative="1">
+      <w:start w:val="1"/>
+      <w:numFmt w:val="bullet"/>
+      <w:lvlText w:val=""/>
+      <w:lvlJc w:val="left"/>
+      <w:pPr>
+        <w:ind w:left="6480" w:hanging="360"/>
+      </w:pPr>
+      <w:rPr>
+        <w:rFonts w:ascii="Wingdings" w:hAnsi="Wingdings" w:hint="default"/>
+      </w:rPr>
+    </w:lvl>
+  </w:abstractNum>
+  <w:abstractNum w:abstractNumId="51" w15:restartNumberingAfterBreak="0">
     <w:nsid w:val="4F471306"/>
     <w:multiLevelType w:val="hybridMultilevel"/>
     <w:tmpl w:val="835CC7EA"/>
@@ -32255,7 +35717,7 @@
       </w:pPr>
     </w:lvl>
   </w:abstractNum>
-  <w:abstractNum w:abstractNumId="43" w15:restartNumberingAfterBreak="0">
+  <w:abstractNum w:abstractNumId="52" w15:restartNumberingAfterBreak="0">
     <w:nsid w:val="54377C24"/>
     <w:multiLevelType w:val="hybridMultilevel"/>
     <w:tmpl w:val="0A20BB0C"/>
@@ -32344,7 +35806,7 @@
       </w:pPr>
     </w:lvl>
   </w:abstractNum>
-  <w:abstractNum w:abstractNumId="44" w15:restartNumberingAfterBreak="0">
+  <w:abstractNum w:abstractNumId="53" w15:restartNumberingAfterBreak="0">
     <w:nsid w:val="552D64D1"/>
     <w:multiLevelType w:val="hybridMultilevel"/>
     <w:tmpl w:val="7820DE9E"/>
@@ -32433,7 +35895,7 @@
       </w:pPr>
     </w:lvl>
   </w:abstractNum>
-  <w:abstractNum w:abstractNumId="45" w15:restartNumberingAfterBreak="0">
+  <w:abstractNum w:abstractNumId="54" w15:restartNumberingAfterBreak="0">
     <w:nsid w:val="56216A6F"/>
     <w:multiLevelType w:val="hybridMultilevel"/>
     <w:tmpl w:val="F3140632"/>
@@ -32519,7 +35981,7 @@
       </w:pPr>
     </w:lvl>
   </w:abstractNum>
-  <w:abstractNum w:abstractNumId="46" w15:restartNumberingAfterBreak="0">
+  <w:abstractNum w:abstractNumId="55" w15:restartNumberingAfterBreak="0">
     <w:nsid w:val="57040745"/>
     <w:multiLevelType w:val="hybridMultilevel"/>
     <w:tmpl w:val="6576E9D8"/>
@@ -32632,7 +36094,7 @@
       </w:rPr>
     </w:lvl>
   </w:abstractNum>
-  <w:abstractNum w:abstractNumId="47" w15:restartNumberingAfterBreak="0">
+  <w:abstractNum w:abstractNumId="56" w15:restartNumberingAfterBreak="0">
     <w:nsid w:val="584B770A"/>
     <w:multiLevelType w:val="hybridMultilevel"/>
     <w:tmpl w:val="C1626B78"/>
@@ -32721,7 +36183,7 @@
       </w:pPr>
     </w:lvl>
   </w:abstractNum>
-  <w:abstractNum w:abstractNumId="48" w15:restartNumberingAfterBreak="0">
+  <w:abstractNum w:abstractNumId="57" w15:restartNumberingAfterBreak="0">
     <w:nsid w:val="5C4767AE"/>
     <w:multiLevelType w:val="hybridMultilevel"/>
     <w:tmpl w:val="A830B7A2"/>
@@ -32834,7 +36296,7 @@
       </w:rPr>
     </w:lvl>
   </w:abstractNum>
-  <w:abstractNum w:abstractNumId="49" w15:restartNumberingAfterBreak="0">
+  <w:abstractNum w:abstractNumId="58" w15:restartNumberingAfterBreak="0">
     <w:nsid w:val="5C8105D3"/>
     <w:multiLevelType w:val="hybridMultilevel"/>
     <w:tmpl w:val="C79EA45A"/>
@@ -32923,7 +36385,7 @@
       </w:pPr>
     </w:lvl>
   </w:abstractNum>
-  <w:abstractNum w:abstractNumId="50" w15:restartNumberingAfterBreak="0">
+  <w:abstractNum w:abstractNumId="59" w15:restartNumberingAfterBreak="0">
     <w:nsid w:val="5CA57642"/>
     <w:multiLevelType w:val="hybridMultilevel"/>
     <w:tmpl w:val="72FA477A"/>
@@ -33012,7 +36474,7 @@
       </w:pPr>
     </w:lvl>
   </w:abstractNum>
-  <w:abstractNum w:abstractNumId="51" w15:restartNumberingAfterBreak="0">
+  <w:abstractNum w:abstractNumId="60" w15:restartNumberingAfterBreak="0">
     <w:nsid w:val="5D622EE1"/>
     <w:multiLevelType w:val="hybridMultilevel"/>
     <w:tmpl w:val="2A78A126"/>
@@ -33125,7 +36587,7 @@
       </w:rPr>
     </w:lvl>
   </w:abstractNum>
-  <w:abstractNum w:abstractNumId="52" w15:restartNumberingAfterBreak="0">
+  <w:abstractNum w:abstractNumId="61" w15:restartNumberingAfterBreak="0">
     <w:nsid w:val="61897EBF"/>
     <w:multiLevelType w:val="hybridMultilevel"/>
     <w:tmpl w:val="39889CA2"/>
@@ -33238,7 +36700,7 @@
       </w:rPr>
     </w:lvl>
   </w:abstractNum>
-  <w:abstractNum w:abstractNumId="53" w15:restartNumberingAfterBreak="0">
+  <w:abstractNum w:abstractNumId="62" w15:restartNumberingAfterBreak="0">
     <w:nsid w:val="61FB17E8"/>
     <w:multiLevelType w:val="hybridMultilevel"/>
     <w:tmpl w:val="8460DF70"/>
@@ -33327,7 +36789,7 @@
       </w:pPr>
     </w:lvl>
   </w:abstractNum>
-  <w:abstractNum w:abstractNumId="54" w15:restartNumberingAfterBreak="0">
+  <w:abstractNum w:abstractNumId="63" w15:restartNumberingAfterBreak="0">
     <w:nsid w:val="630D3207"/>
     <w:multiLevelType w:val="hybridMultilevel"/>
     <w:tmpl w:val="7820DE9E"/>
@@ -33416,7 +36878,7 @@
       </w:pPr>
     </w:lvl>
   </w:abstractNum>
-  <w:abstractNum w:abstractNumId="55" w15:restartNumberingAfterBreak="0">
+  <w:abstractNum w:abstractNumId="64" w15:restartNumberingAfterBreak="0">
     <w:nsid w:val="63FA3B35"/>
     <w:multiLevelType w:val="hybridMultilevel"/>
     <w:tmpl w:val="498258A4"/>
@@ -33529,7 +36991,7 @@
       </w:rPr>
     </w:lvl>
   </w:abstractNum>
-  <w:abstractNum w:abstractNumId="56" w15:restartNumberingAfterBreak="0">
+  <w:abstractNum w:abstractNumId="65" w15:restartNumberingAfterBreak="0">
     <w:nsid w:val="64E0F9F3"/>
     <w:multiLevelType w:val="hybridMultilevel"/>
     <w:tmpl w:val="1BF87582"/>
@@ -33642,7 +37104,120 @@
       </w:rPr>
     </w:lvl>
   </w:abstractNum>
-  <w:abstractNum w:abstractNumId="57" w15:restartNumberingAfterBreak="0">
+  <w:abstractNum w:abstractNumId="66" w15:restartNumberingAfterBreak="0">
+    <w:nsid w:val="65F07126"/>
+    <w:multiLevelType w:val="hybridMultilevel"/>
+    <w:tmpl w:val="6F8CC46E"/>
+    <w:lvl w:ilvl="0" w:tplc="04090001">
+      <w:start w:val="1"/>
+      <w:numFmt w:val="bullet"/>
+      <w:lvlText w:val=""/>
+      <w:lvlJc w:val="left"/>
+      <w:pPr>
+        <w:ind w:left="720" w:hanging="360"/>
+      </w:pPr>
+      <w:rPr>
+        <w:rFonts w:ascii="Symbol" w:hAnsi="Symbol" w:hint="default"/>
+      </w:rPr>
+    </w:lvl>
+    <w:lvl w:ilvl="1" w:tplc="04090003" w:tentative="1">
+      <w:start w:val="1"/>
+      <w:numFmt w:val="bullet"/>
+      <w:lvlText w:val="o"/>
+      <w:lvlJc w:val="left"/>
+      <w:pPr>
+        <w:ind w:left="1440" w:hanging="360"/>
+      </w:pPr>
+      <w:rPr>
+        <w:rFonts w:ascii="Courier New" w:hAnsi="Courier New" w:cs="Courier New" w:hint="default"/>
+      </w:rPr>
+    </w:lvl>
+    <w:lvl w:ilvl="2" w:tplc="04090005" w:tentative="1">
+      <w:start w:val="1"/>
+      <w:numFmt w:val="bullet"/>
+      <w:lvlText w:val=""/>
+      <w:lvlJc w:val="left"/>
+      <w:pPr>
+        <w:ind w:left="2160" w:hanging="360"/>
+      </w:pPr>
+      <w:rPr>
+        <w:rFonts w:ascii="Wingdings" w:hAnsi="Wingdings" w:hint="default"/>
+      </w:rPr>
+    </w:lvl>
+    <w:lvl w:ilvl="3" w:tplc="04090001" w:tentative="1">
+      <w:start w:val="1"/>
+      <w:numFmt w:val="bullet"/>
+      <w:lvlText w:val=""/>
+      <w:lvlJc w:val="left"/>
+      <w:pPr>
+        <w:ind w:left="2880" w:hanging="360"/>
+      </w:pPr>
+      <w:rPr>
+        <w:rFonts w:ascii="Symbol" w:hAnsi="Symbol" w:hint="default"/>
+      </w:rPr>
+    </w:lvl>
+    <w:lvl w:ilvl="4" w:tplc="04090003" w:tentative="1">
+      <w:start w:val="1"/>
+      <w:numFmt w:val="bullet"/>
+      <w:lvlText w:val="o"/>
+      <w:lvlJc w:val="left"/>
+      <w:pPr>
+        <w:ind w:left="3600" w:hanging="360"/>
+      </w:pPr>
+      <w:rPr>
+        <w:rFonts w:ascii="Courier New" w:hAnsi="Courier New" w:cs="Courier New" w:hint="default"/>
+      </w:rPr>
+    </w:lvl>
+    <w:lvl w:ilvl="5" w:tplc="04090005" w:tentative="1">
+      <w:start w:val="1"/>
+      <w:numFmt w:val="bullet"/>
+      <w:lvlText w:val=""/>
+      <w:lvlJc w:val="left"/>
+      <w:pPr>
+        <w:ind w:left="4320" w:hanging="360"/>
+      </w:pPr>
+      <w:rPr>
+        <w:rFonts w:ascii="Wingdings" w:hAnsi="Wingdings" w:hint="default"/>
+      </w:rPr>
+    </w:lvl>
+    <w:lvl w:ilvl="6" w:tplc="04090001" w:tentative="1">
+      <w:start w:val="1"/>
+      <w:numFmt w:val="bullet"/>
+      <w:lvlText w:val=""/>
+      <w:lvlJc w:val="left"/>
+      <w:pPr>
+        <w:ind w:left="5040" w:hanging="360"/>
+      </w:pPr>
+      <w:rPr>
+        <w:rFonts w:ascii="Symbol" w:hAnsi="Symbol" w:hint="default"/>
+      </w:rPr>
+    </w:lvl>
+    <w:lvl w:ilvl="7" w:tplc="04090003" w:tentative="1">
+      <w:start w:val="1"/>
+      <w:numFmt w:val="bullet"/>
+      <w:lvlText w:val="o"/>
+      <w:lvlJc w:val="left"/>
+      <w:pPr>
+        <w:ind w:left="5760" w:hanging="360"/>
+      </w:pPr>
+      <w:rPr>
+        <w:rFonts w:ascii="Courier New" w:hAnsi="Courier New" w:cs="Courier New" w:hint="default"/>
+      </w:rPr>
+    </w:lvl>
+    <w:lvl w:ilvl="8" w:tplc="04090005" w:tentative="1">
+      <w:start w:val="1"/>
+      <w:numFmt w:val="bullet"/>
+      <w:lvlText w:val=""/>
+      <w:lvlJc w:val="left"/>
+      <w:pPr>
+        <w:ind w:left="6480" w:hanging="360"/>
+      </w:pPr>
+      <w:rPr>
+        <w:rFonts w:ascii="Wingdings" w:hAnsi="Wingdings" w:hint="default"/>
+      </w:rPr>
+    </w:lvl>
+  </w:abstractNum>
+  <w:abstractNum w:abstractNumId="67" w15:restartNumberingAfterBreak="0">
     <w:nsid w:val="69576B28"/>
     <w:multiLevelType w:val="hybridMultilevel"/>
     <w:tmpl w:val="DDA466FC"/>
@@ -33728,7 +37303,96 @@
       </w:pPr>
     </w:lvl>
   </w:abstractNum>
-  <w:abstractNum w:abstractNumId="58" w15:restartNumberingAfterBreak="0">
+  <w:abstractNum w:abstractNumId="68" w15:restartNumberingAfterBreak="0">
+    <w:nsid w:val="69924969"/>
+    <w:multiLevelType w:val="hybridMultilevel"/>
+    <w:tmpl w:val="BBB83CB4"/>
+    <w:lvl w:ilvl="0" w:tplc="0409000F">
+      <w:start w:val="1"/>
+      <w:numFmt w:val="decimal"/>
+      <w:lvlText w:val="%1."/>
+      <w:lvlJc w:val="left"/>
+      <w:pPr>
+        <w:ind w:left="720" w:hanging="360"/>
+      </w:pPr>
+      <w:rPr>
+        <w:rFonts w:hint="default"/>
+      </w:rPr>
+    </w:lvl>
+    <w:lvl w:ilvl="1" w:tplc="04090019" w:tentative="1">
+      <w:start w:val="1"/>
+      <w:numFmt w:val="lowerLetter"/>
+      <w:lvlText w:val="%2."/>
+      <w:lvlJc w:val="left"/>
+      <w:pPr>
+        <w:ind w:left="1440" w:hanging="360"/>
+      </w:pPr>
+    </w:lvl>
+    <w:lvl w:ilvl="2" w:tplc="0409001B" w:tentative="1">
+      <w:start w:val="1"/>
+      <w:numFmt w:val="lowerRoman"/>
+      <w:lvlText w:val="%3."/>
+      <w:lvlJc w:val="right"/>
+      <w:pPr>
+        <w:ind w:left="2160" w:hanging="180"/>
+      </w:pPr>
+    </w:lvl>
+    <w:lvl w:ilvl="3" w:tplc="0409000F" w:tentative="1">
+      <w:start w:val="1"/>
+      <w:numFmt w:val="decimal"/>
+      <w:lvlText w:val="%4."/>
+      <w:lvlJc w:val="left"/>
+      <w:pPr>
+        <w:ind w:left="2880" w:hanging="360"/>
+      </w:pPr>
+    </w:lvl>
+    <w:lvl w:ilvl="4" w:tplc="04090019" w:tentative="1">
+      <w:start w:val="1"/>
+      <w:numFmt w:val="lowerLetter"/>
+      <w:lvlText w:val="%5."/>
+      <w:lvlJc w:val="left"/>
+      <w:pPr>
+        <w:ind w:left="3600" w:hanging="360"/>
+      </w:pPr>
+    </w:lvl>
+    <w:lvl w:ilvl="5" w:tplc="0409001B" w:tentative="1">
+      <w:start w:val="1"/>
+      <w:numFmt w:val="lowerRoman"/>
+      <w:lvlText w:val="%6."/>
+      <w:lvlJc w:val="right"/>
+      <w:pPr>
+        <w:ind w:left="4320" w:hanging="180"/>
+      </w:pPr>
+    </w:lvl>
+    <w:lvl w:ilvl="6" w:tplc="0409000F" w:tentative="1">
+      <w:start w:val="1"/>
+      <w:numFmt w:val="decimal"/>
+      <w:lvlText w:val="%7."/>
+      <w:lvlJc w:val="left"/>
+      <w:pPr>
+        <w:ind w:left="5040" w:hanging="360"/>
+      </w:pPr>
+    </w:lvl>
+    <w:lvl w:ilvl="7" w:tplc="04090019" w:tentative="1">
+      <w:start w:val="1"/>
+      <w:numFmt w:val="lowerLetter"/>
+      <w:lvlText w:val="%8."/>
+      <w:lvlJc w:val="left"/>
+      <w:pPr>
+        <w:ind w:left="5760" w:hanging="360"/>
+      </w:pPr>
+    </w:lvl>
+    <w:lvl w:ilvl="8" w:tplc="0409001B" w:tentative="1">
+      <w:start w:val="1"/>
+      <w:numFmt w:val="lowerRoman"/>
+      <w:lvlText w:val="%9."/>
+      <w:lvlJc w:val="right"/>
+      <w:pPr>
+        <w:ind w:left="6480" w:hanging="180"/>
+      </w:pPr>
+    </w:lvl>
+  </w:abstractNum>
+  <w:abstractNum w:abstractNumId="69" w15:restartNumberingAfterBreak="0">
     <w:nsid w:val="6A9A5220"/>
     <w:multiLevelType w:val="hybridMultilevel"/>
     <w:tmpl w:val="1BF4B28E"/>
@@ -33817,7 +37481,7 @@
       </w:pPr>
     </w:lvl>
   </w:abstractNum>
-  <w:abstractNum w:abstractNumId="59" w15:restartNumberingAfterBreak="0">
+  <w:abstractNum w:abstractNumId="70" w15:restartNumberingAfterBreak="0">
     <w:nsid w:val="6AC27506"/>
     <w:multiLevelType w:val="hybridMultilevel"/>
     <w:tmpl w:val="045C9EAC"/>
@@ -33930,7 +37594,7 @@
       </w:rPr>
     </w:lvl>
   </w:abstractNum>
-  <w:abstractNum w:abstractNumId="60" w15:restartNumberingAfterBreak="0">
+  <w:abstractNum w:abstractNumId="71" w15:restartNumberingAfterBreak="0">
     <w:nsid w:val="6DC56592"/>
     <w:multiLevelType w:val="hybridMultilevel"/>
     <w:tmpl w:val="6BF03AB2"/>
@@ -34019,7 +37683,7 @@
       </w:pPr>
     </w:lvl>
   </w:abstractNum>
-  <w:abstractNum w:abstractNumId="61" w15:restartNumberingAfterBreak="0">
+  <w:abstractNum w:abstractNumId="72" w15:restartNumberingAfterBreak="0">
     <w:nsid w:val="6F2A681C"/>
     <w:multiLevelType w:val="hybridMultilevel"/>
     <w:tmpl w:val="8B908EC0"/>
@@ -34132,7 +37796,346 @@
       </w:rPr>
     </w:lvl>
   </w:abstractNum>
-  <w:abstractNum w:abstractNumId="62" w15:restartNumberingAfterBreak="0">
+  <w:abstractNum w:abstractNumId="73" w15:restartNumberingAfterBreak="0">
+    <w:nsid w:val="706E6946"/>
+    <w:multiLevelType w:val="hybridMultilevel"/>
+    <w:tmpl w:val="01A09C68"/>
+    <w:lvl w:ilvl="0" w:tplc="04090001">
+      <w:start w:val="1"/>
+      <w:numFmt w:val="bullet"/>
+      <w:lvlText w:val=""/>
+      <w:lvlJc w:val="left"/>
+      <w:pPr>
+        <w:ind w:left="720" w:hanging="360"/>
+      </w:pPr>
+      <w:rPr>
+        <w:rFonts w:ascii="Symbol" w:hAnsi="Symbol" w:hint="default"/>
+      </w:rPr>
+    </w:lvl>
+    <w:lvl w:ilvl="1" w:tplc="04090003" w:tentative="1">
+      <w:start w:val="1"/>
+      <w:numFmt w:val="bullet"/>
+      <w:lvlText w:val="o"/>
+      <w:lvlJc w:val="left"/>
+      <w:pPr>
+        <w:ind w:left="1440" w:hanging="360"/>
+      </w:pPr>
+      <w:rPr>
+        <w:rFonts w:ascii="Courier New" w:hAnsi="Courier New" w:cs="Courier New" w:hint="default"/>
+      </w:rPr>
+    </w:lvl>
+    <w:lvl w:ilvl="2" w:tplc="04090005" w:tentative="1">
+      <w:start w:val="1"/>
+      <w:numFmt w:val="bullet"/>
+      <w:lvlText w:val=""/>
+      <w:lvlJc w:val="left"/>
+      <w:pPr>
+        <w:ind w:left="2160" w:hanging="360"/>
+      </w:pPr>
+      <w:rPr>
+        <w:rFonts w:ascii="Wingdings" w:hAnsi="Wingdings" w:hint="default"/>
+      </w:rPr>
+    </w:lvl>
+    <w:lvl w:ilvl="3" w:tplc="04090001" w:tentative="1">
+      <w:start w:val="1"/>
+      <w:numFmt w:val="bullet"/>
+      <w:lvlText w:val=""/>
+      <w:lvlJc w:val="left"/>
+      <w:pPr>
+        <w:ind w:left="2880" w:hanging="360"/>
+      </w:pPr>
+      <w:rPr>
+        <w:rFonts w:ascii="Symbol" w:hAnsi="Symbol" w:hint="default"/>
+      </w:rPr>
+    </w:lvl>
+    <w:lvl w:ilvl="4" w:tplc="04090003" w:tentative="1">
+      <w:start w:val="1"/>
+      <w:numFmt w:val="bullet"/>
+      <w:lvlText w:val="o"/>
+      <w:lvlJc w:val="left"/>
+      <w:pPr>
+        <w:ind w:left="3600" w:hanging="360"/>
+      </w:pPr>
+      <w:rPr>
+        <w:rFonts w:ascii="Courier New" w:hAnsi="Courier New" w:cs="Courier New" w:hint="default"/>
+      </w:rPr>
+    </w:lvl>
+    <w:lvl w:ilvl="5" w:tplc="04090005" w:tentative="1">
+      <w:start w:val="1"/>
+      <w:numFmt w:val="bullet"/>
+      <w:lvlText w:val=""/>
+      <w:lvlJc w:val="left"/>
+      <w:pPr>
+        <w:ind w:left="4320" w:hanging="360"/>
+      </w:pPr>
+      <w:rPr>
+        <w:rFonts w:ascii="Wingdings" w:hAnsi="Wingdings" w:hint="default"/>
+      </w:rPr>
+    </w:lvl>
+    <w:lvl w:ilvl="6" w:tplc="04090001" w:tentative="1">
+      <w:start w:val="1"/>
+      <w:numFmt w:val="bullet"/>
+      <w:lvlText w:val=""/>
+      <w:lvlJc w:val="left"/>
+      <w:pPr>
+        <w:ind w:left="5040" w:hanging="360"/>
+      </w:pPr>
+      <w:rPr>
+        <w:rFonts w:ascii="Symbol" w:hAnsi="Symbol" w:hint="default"/>
+      </w:rPr>
+    </w:lvl>
+    <w:lvl w:ilvl="7" w:tplc="04090003" w:tentative="1">
+      <w:start w:val="1"/>
+      <w:numFmt w:val="bullet"/>
+      <w:lvlText w:val="o"/>
+      <w:lvlJc w:val="left"/>
+      <w:pPr>
+        <w:ind w:left="5760" w:hanging="360"/>
+      </w:pPr>
+      <w:rPr>
+        <w:rFonts w:ascii="Courier New" w:hAnsi="Courier New" w:cs="Courier New" w:hint="default"/>
+      </w:rPr>
+    </w:lvl>
+    <w:lvl w:ilvl="8" w:tplc="04090005" w:tentative="1">
+      <w:start w:val="1"/>
+      <w:numFmt w:val="bullet"/>
+      <w:lvlText w:val=""/>
+      <w:lvlJc w:val="left"/>
+      <w:pPr>
+        <w:ind w:left="6480" w:hanging="360"/>
+      </w:pPr>
+      <w:rPr>
+        <w:rFonts w:ascii="Wingdings" w:hAnsi="Wingdings" w:hint="default"/>
+      </w:rPr>
+    </w:lvl>
+  </w:abstractNum>
+  <w:abstractNum w:abstractNumId="74" w15:restartNumberingAfterBreak="0">
+    <w:nsid w:val="70EE30BA"/>
+    <w:multiLevelType w:val="hybridMultilevel"/>
+    <w:tmpl w:val="97C6F78E"/>
+    <w:lvl w:ilvl="0" w:tplc="04090001">
+      <w:start w:val="1"/>
+      <w:numFmt w:val="bullet"/>
+      <w:lvlText w:val=""/>
+      <w:lvlJc w:val="left"/>
+      <w:pPr>
+        <w:ind w:left="720" w:hanging="360"/>
+      </w:pPr>
+      <w:rPr>
+        <w:rFonts w:ascii="Symbol" w:hAnsi="Symbol" w:hint="default"/>
+      </w:rPr>
+    </w:lvl>
+    <w:lvl w:ilvl="1" w:tplc="04090003" w:tentative="1">
+      <w:start w:val="1"/>
+      <w:numFmt w:val="bullet"/>
+      <w:lvlText w:val="o"/>
+      <w:lvlJc w:val="left"/>
+      <w:pPr>
+        <w:ind w:left="1440" w:hanging="360"/>
+      </w:pPr>
+      <w:rPr>
+        <w:rFonts w:ascii="Courier New" w:hAnsi="Courier New" w:cs="Courier New" w:hint="default"/>
+      </w:rPr>
+    </w:lvl>
+    <w:lvl w:ilvl="2" w:tplc="04090005" w:tentative="1">
+      <w:start w:val="1"/>
+      <w:numFmt w:val="bullet"/>
+      <w:lvlText w:val=""/>
+      <w:lvlJc w:val="left"/>
+      <w:pPr>
+        <w:ind w:left="2160" w:hanging="360"/>
+      </w:pPr>
+      <w:rPr>
+        <w:rFonts w:ascii="Wingdings" w:hAnsi="Wingdings" w:hint="default"/>
+      </w:rPr>
+    </w:lvl>
+    <w:lvl w:ilvl="3" w:tplc="04090001" w:tentative="1">
+      <w:start w:val="1"/>
+      <w:numFmt w:val="bullet"/>
+      <w:lvlText w:val=""/>
+      <w:lvlJc w:val="left"/>
+      <w:pPr>
+        <w:ind w:left="2880" w:hanging="360"/>
+      </w:pPr>
+      <w:rPr>
+        <w:rFonts w:ascii="Symbol" w:hAnsi="Symbol" w:hint="default"/>
+      </w:rPr>
+    </w:lvl>
+    <w:lvl w:ilvl="4" w:tplc="04090003" w:tentative="1">
+      <w:start w:val="1"/>
+      <w:numFmt w:val="bullet"/>
+      <w:lvlText w:val="o"/>
+      <w:lvlJc w:val="left"/>
+      <w:pPr>
+        <w:ind w:left="3600" w:hanging="360"/>
+      </w:pPr>
+      <w:rPr>
+        <w:rFonts w:ascii="Courier New" w:hAnsi="Courier New" w:cs="Courier New" w:hint="default"/>
+      </w:rPr>
+    </w:lvl>
+    <w:lvl w:ilvl="5" w:tplc="04090005" w:tentative="1">
+      <w:start w:val="1"/>
+      <w:numFmt w:val="bullet"/>
+      <w:lvlText w:val=""/>
+      <w:lvlJc w:val="left"/>
+      <w:pPr>
+        <w:ind w:left="4320" w:hanging="360"/>
+      </w:pPr>
+      <w:rPr>
+        <w:rFonts w:ascii="Wingdings" w:hAnsi="Wingdings" w:hint="default"/>
+      </w:rPr>
+    </w:lvl>
+    <w:lvl w:ilvl="6" w:tplc="04090001" w:tentative="1">
+      <w:start w:val="1"/>
+      <w:numFmt w:val="bullet"/>
+      <w:lvlText w:val=""/>
+      <w:lvlJc w:val="left"/>
+      <w:pPr>
+        <w:ind w:left="5040" w:hanging="360"/>
+      </w:pPr>
+      <w:rPr>
+        <w:rFonts w:ascii="Symbol" w:hAnsi="Symbol" w:hint="default"/>
+      </w:rPr>
+    </w:lvl>
+    <w:lvl w:ilvl="7" w:tplc="04090003" w:tentative="1">
+      <w:start w:val="1"/>
+      <w:numFmt w:val="bullet"/>
+      <w:lvlText w:val="o"/>
+      <w:lvlJc w:val="left"/>
+      <w:pPr>
+        <w:ind w:left="5760" w:hanging="360"/>
+      </w:pPr>
+      <w:rPr>
+        <w:rFonts w:ascii="Courier New" w:hAnsi="Courier New" w:cs="Courier New" w:hint="default"/>
+      </w:rPr>
+    </w:lvl>
+    <w:lvl w:ilvl="8" w:tplc="04090005" w:tentative="1">
+      <w:start w:val="1"/>
+      <w:numFmt w:val="bullet"/>
+      <w:lvlText w:val=""/>
+      <w:lvlJc w:val="left"/>
+      <w:pPr>
+        <w:ind w:left="6480" w:hanging="360"/>
+      </w:pPr>
+      <w:rPr>
+        <w:rFonts w:ascii="Wingdings" w:hAnsi="Wingdings" w:hint="default"/>
+      </w:rPr>
+    </w:lvl>
+  </w:abstractNum>
+  <w:abstractNum w:abstractNumId="75" w15:restartNumberingAfterBreak="0">
+    <w:nsid w:val="719D72A1"/>
+    <w:multiLevelType w:val="hybridMultilevel"/>
+    <w:tmpl w:val="1E0C1912"/>
+    <w:lvl w:ilvl="0" w:tplc="04090001">
+      <w:start w:val="1"/>
+      <w:numFmt w:val="bullet"/>
+      <w:lvlText w:val=""/>
+      <w:lvlJc w:val="left"/>
+      <w:pPr>
+        <w:ind w:left="720" w:hanging="360"/>
+      </w:pPr>
+      <w:rPr>
+        <w:rFonts w:ascii="Symbol" w:hAnsi="Symbol" w:hint="default"/>
+      </w:rPr>
+    </w:lvl>
+    <w:lvl w:ilvl="1" w:tplc="04090003" w:tentative="1">
+      <w:start w:val="1"/>
+      <w:numFmt w:val="bullet"/>
+      <w:lvlText w:val="o"/>
+      <w:lvlJc w:val="left"/>
+      <w:pPr>
+        <w:ind w:left="1440" w:hanging="360"/>
+      </w:pPr>
+      <w:rPr>
+        <w:rFonts w:ascii="Courier New" w:hAnsi="Courier New" w:cs="Courier New" w:hint="default"/>
+      </w:rPr>
+    </w:lvl>
+    <w:lvl w:ilvl="2" w:tplc="04090005" w:tentative="1">
+      <w:start w:val="1"/>
+      <w:numFmt w:val="bullet"/>
+      <w:lvlText w:val=""/>
+      <w:lvlJc w:val="left"/>
+      <w:pPr>
+        <w:ind w:left="2160" w:hanging="360"/>
+      </w:pPr>
+      <w:rPr>
+        <w:rFonts w:ascii="Wingdings" w:hAnsi="Wingdings" w:hint="default"/>
+      </w:rPr>
+    </w:lvl>
+    <w:lvl w:ilvl="3" w:tplc="04090001" w:tentative="1">
+      <w:start w:val="1"/>
+      <w:numFmt w:val="bullet"/>
+      <w:lvlText w:val=""/>
+      <w:lvlJc w:val="left"/>
+      <w:pPr>
+        <w:ind w:left="2880" w:hanging="360"/>
+      </w:pPr>
+      <w:rPr>
+        <w:rFonts w:ascii="Symbol" w:hAnsi="Symbol" w:hint="default"/>
+      </w:rPr>
+    </w:lvl>
+    <w:lvl w:ilvl="4" w:tplc="04090003" w:tentative="1">
+      <w:start w:val="1"/>
+      <w:numFmt w:val="bullet"/>
+      <w:lvlText w:val="o"/>
+      <w:lvlJc w:val="left"/>
+      <w:pPr>
+        <w:ind w:left="3600" w:hanging="360"/>
+      </w:pPr>
+      <w:rPr>
+        <w:rFonts w:ascii="Courier New" w:hAnsi="Courier New" w:cs="Courier New" w:hint="default"/>
+      </w:rPr>
+    </w:lvl>
+    <w:lvl w:ilvl="5" w:tplc="04090005" w:tentative="1">
+      <w:start w:val="1"/>
+      <w:numFmt w:val="bullet"/>
+      <w:lvlText w:val=""/>
+      <w:lvlJc w:val="left"/>
+      <w:pPr>
+        <w:ind w:left="4320" w:hanging="360"/>
+      </w:pPr>
+      <w:rPr>
+        <w:rFonts w:ascii="Wingdings" w:hAnsi="Wingdings" w:hint="default"/>
+      </w:rPr>
+    </w:lvl>
+    <w:lvl w:ilvl="6" w:tplc="04090001" w:tentative="1">
+      <w:start w:val="1"/>
+      <w:numFmt w:val="bullet"/>
+      <w:lvlText w:val=""/>
+      <w:lvlJc w:val="left"/>
+      <w:pPr>
+        <w:ind w:left="5040" w:hanging="360"/>
+      </w:pPr>
+      <w:rPr>
+        <w:rFonts w:ascii="Symbol" w:hAnsi="Symbol" w:hint="default"/>
+      </w:rPr>
+    </w:lvl>
+    <w:lvl w:ilvl="7" w:tplc="04090003" w:tentative="1">
+      <w:start w:val="1"/>
+      <w:numFmt w:val="bullet"/>
+      <w:lvlText w:val="o"/>
+      <w:lvlJc w:val="left"/>
+      <w:pPr>
+        <w:ind w:left="5760" w:hanging="360"/>
+      </w:pPr>
+      <w:rPr>
+        <w:rFonts w:ascii="Courier New" w:hAnsi="Courier New" w:cs="Courier New" w:hint="default"/>
+      </w:rPr>
+    </w:lvl>
+    <w:lvl w:ilvl="8" w:tplc="04090005" w:tentative="1">
+      <w:start w:val="1"/>
+      <w:numFmt w:val="bullet"/>
+      <w:lvlText w:val=""/>
+      <w:lvlJc w:val="left"/>
+      <w:pPr>
+        <w:ind w:left="6480" w:hanging="360"/>
+      </w:pPr>
+      <w:rPr>
+        <w:rFonts w:ascii="Wingdings" w:hAnsi="Wingdings" w:hint="default"/>
+      </w:rPr>
+    </w:lvl>
+  </w:abstractNum>
+  <w:abstractNum w:abstractNumId="76" w15:restartNumberingAfterBreak="0">
     <w:nsid w:val="71BE257A"/>
     <w:multiLevelType w:val="hybridMultilevel"/>
     <w:tmpl w:val="0E12379A"/>
@@ -34218,7 +38221,7 @@
       </w:pPr>
     </w:lvl>
   </w:abstractNum>
-  <w:abstractNum w:abstractNumId="63" w15:restartNumberingAfterBreak="0">
+  <w:abstractNum w:abstractNumId="77" w15:restartNumberingAfterBreak="0">
     <w:nsid w:val="721D0C11"/>
     <w:multiLevelType w:val="hybridMultilevel"/>
     <w:tmpl w:val="BF2696FA"/>
@@ -34307,7 +38310,7 @@
       </w:pPr>
     </w:lvl>
   </w:abstractNum>
-  <w:abstractNum w:abstractNumId="64" w15:restartNumberingAfterBreak="0">
+  <w:abstractNum w:abstractNumId="78" w15:restartNumberingAfterBreak="0">
     <w:nsid w:val="7573173D"/>
     <w:multiLevelType w:val="hybridMultilevel"/>
     <w:tmpl w:val="D7DE0CBA"/>
@@ -34396,7 +38399,7 @@
       </w:pPr>
     </w:lvl>
   </w:abstractNum>
-  <w:abstractNum w:abstractNumId="65" w15:restartNumberingAfterBreak="0">
+  <w:abstractNum w:abstractNumId="79" w15:restartNumberingAfterBreak="0">
     <w:nsid w:val="761B3355"/>
     <w:multiLevelType w:val="hybridMultilevel"/>
     <w:tmpl w:val="85D6D7DE"/>
@@ -34485,7 +38488,7 @@
       </w:pPr>
     </w:lvl>
   </w:abstractNum>
-  <w:abstractNum w:abstractNumId="66" w15:restartNumberingAfterBreak="0">
+  <w:abstractNum w:abstractNumId="80" w15:restartNumberingAfterBreak="0">
     <w:nsid w:val="7D172E9F"/>
     <w:multiLevelType w:val="hybridMultilevel"/>
     <w:tmpl w:val="3EBAE38C"/>
@@ -34575,28 +38578,28 @@
     </w:lvl>
   </w:abstractNum>
   <w:num w:numId="1">
-    <w:abstractNumId w:val="27"/>
+    <w:abstractNumId w:val="32"/>
   </w:num>
   <w:num w:numId="2">
-    <w:abstractNumId w:val="22"/>
+    <w:abstractNumId w:val="26"/>
   </w:num>
   <w:num w:numId="3">
-    <w:abstractNumId w:val="16"/>
+    <w:abstractNumId w:val="17"/>
   </w:num>
   <w:num w:numId="4">
-    <w:abstractNumId w:val="61"/>
+    <w:abstractNumId w:val="72"/>
   </w:num>
   <w:num w:numId="5">
-    <w:abstractNumId w:val="55"/>
+    <w:abstractNumId w:val="64"/>
   </w:num>
   <w:num w:numId="6">
-    <w:abstractNumId w:val="11"/>
+    <w:abstractNumId w:val="12"/>
   </w:num>
   <w:num w:numId="7">
-    <w:abstractNumId w:val="41"/>
+    <w:abstractNumId w:val="49"/>
   </w:num>
   <w:num w:numId="8">
-    <w:abstractNumId w:val="29"/>
+    <w:abstractNumId w:val="35"/>
   </w:num>
   <w:num w:numId="9">
     <w:abstractNumId w:val="2"/>
@@ -34605,177 +38608,219 @@
     <w:abstractNumId w:val="5"/>
   </w:num>
   <w:num w:numId="11">
-    <w:abstractNumId w:val="58"/>
+    <w:abstractNumId w:val="69"/>
   </w:num>
   <w:num w:numId="12">
-    <w:abstractNumId w:val="12"/>
+    <w:abstractNumId w:val="13"/>
   </w:num>
   <w:num w:numId="13">
-    <w:abstractNumId w:val="26"/>
+    <w:abstractNumId w:val="31"/>
   </w:num>
   <w:num w:numId="14">
-    <w:abstractNumId w:val="25"/>
+    <w:abstractNumId w:val="30"/>
   </w:num>
   <w:num w:numId="15">
-    <w:abstractNumId w:val="17"/>
+    <w:abstractNumId w:val="18"/>
   </w:num>
   <w:num w:numId="16">
-    <w:abstractNumId w:val="42"/>
+    <w:abstractNumId w:val="51"/>
   </w:num>
   <w:num w:numId="17">
-    <w:abstractNumId w:val="40"/>
+    <w:abstractNumId w:val="48"/>
   </w:num>
   <w:num w:numId="18">
-    <w:abstractNumId w:val="13"/>
+    <w:abstractNumId w:val="14"/>
   </w:num>
   <w:num w:numId="19">
-    <w:abstractNumId w:val="65"/>
+    <w:abstractNumId w:val="79"/>
   </w:num>
   <w:num w:numId="20">
-    <w:abstractNumId w:val="9"/>
+    <w:abstractNumId w:val="10"/>
   </w:num>
   <w:num w:numId="21">
-    <w:abstractNumId w:val="37"/>
+    <w:abstractNumId w:val="45"/>
   </w:num>
   <w:num w:numId="22">
-    <w:abstractNumId w:val="64"/>
+    <w:abstractNumId w:val="78"/>
   </w:num>
   <w:num w:numId="23">
-    <w:abstractNumId w:val="63"/>
+    <w:abstractNumId w:val="77"/>
   </w:num>
   <w:num w:numId="24">
-    <w:abstractNumId w:val="35"/>
+    <w:abstractNumId w:val="43"/>
   </w:num>
   <w:num w:numId="25">
     <w:abstractNumId w:val="3"/>
   </w:num>
   <w:num w:numId="26">
-    <w:abstractNumId w:val="18"/>
+    <w:abstractNumId w:val="20"/>
   </w:num>
   <w:num w:numId="27">
-    <w:abstractNumId w:val="50"/>
+    <w:abstractNumId w:val="59"/>
   </w:num>
   <w:num w:numId="28">
-    <w:abstractNumId w:val="7"/>
+    <w:abstractNumId w:val="8"/>
   </w:num>
   <w:num w:numId="29">
-    <w:abstractNumId w:val="32"/>
+    <w:abstractNumId w:val="38"/>
   </w:num>
   <w:num w:numId="30">
-    <w:abstractNumId w:val="8"/>
+    <w:abstractNumId w:val="9"/>
   </w:num>
   <w:num w:numId="31">
-    <w:abstractNumId w:val="38"/>
+    <w:abstractNumId w:val="46"/>
   </w:num>
   <w:num w:numId="32">
     <w:abstractNumId w:val="0"/>
   </w:num>
   <w:num w:numId="33">
-    <w:abstractNumId w:val="66"/>
+    <w:abstractNumId w:val="80"/>
   </w:num>
   <w:num w:numId="34">
+    <w:abstractNumId w:val="16"/>
+  </w:num>
+  <w:num w:numId="35">
     <w:abstractNumId w:val="15"/>
   </w:num>
-  <w:num w:numId="35">
-    <w:abstractNumId w:val="14"/>
-  </w:num>
   <w:num w:numId="36">
-    <w:abstractNumId w:val="59"/>
+    <w:abstractNumId w:val="70"/>
   </w:num>
   <w:num w:numId="37">
-    <w:abstractNumId w:val="49"/>
+    <w:abstractNumId w:val="58"/>
   </w:num>
   <w:num w:numId="38">
+    <w:abstractNumId w:val="42"/>
+  </w:num>
+  <w:num w:numId="39">
+    <w:abstractNumId w:val="36"/>
+  </w:num>
+  <w:num w:numId="40">
+    <w:abstractNumId w:val="54"/>
+  </w:num>
+  <w:num w:numId="41">
     <w:abstractNumId w:val="34"/>
   </w:num>
-  <w:num w:numId="39">
-    <w:abstractNumId w:val="30"/>
-  </w:num>
-  <w:num w:numId="40">
-    <w:abstractNumId w:val="45"/>
-  </w:num>
-  <w:num w:numId="41">
-    <w:abstractNumId w:val="28"/>
-  </w:num>
   <w:num w:numId="42">
-    <w:abstractNumId w:val="33"/>
+    <w:abstractNumId w:val="40"/>
   </w:num>
   <w:num w:numId="43">
     <w:abstractNumId w:val="1"/>
   </w:num>
   <w:num w:numId="44">
-    <w:abstractNumId w:val="39"/>
+    <w:abstractNumId w:val="47"/>
   </w:num>
   <w:num w:numId="45">
-    <w:abstractNumId w:val="47"/>
+    <w:abstractNumId w:val="56"/>
   </w:num>
   <w:num w:numId="46">
-    <w:abstractNumId w:val="48"/>
+    <w:abstractNumId w:val="57"/>
   </w:num>
   <w:num w:numId="47">
-    <w:abstractNumId w:val="24"/>
+    <w:abstractNumId w:val="28"/>
   </w:num>
   <w:num w:numId="48">
-    <w:abstractNumId w:val="51"/>
+    <w:abstractNumId w:val="60"/>
   </w:num>
   <w:num w:numId="49">
-    <w:abstractNumId w:val="56"/>
+    <w:abstractNumId w:val="65"/>
   </w:num>
   <w:num w:numId="50">
-    <w:abstractNumId w:val="46"/>
+    <w:abstractNumId w:val="55"/>
   </w:num>
   <w:num w:numId="51">
-    <w:abstractNumId w:val="36"/>
+    <w:abstractNumId w:val="44"/>
   </w:num>
   <w:num w:numId="52">
-    <w:abstractNumId w:val="20"/>
+    <w:abstractNumId w:val="22"/>
   </w:num>
   <w:num w:numId="53">
-    <w:abstractNumId w:val="62"/>
+    <w:abstractNumId w:val="76"/>
   </w:num>
   <w:num w:numId="54">
-    <w:abstractNumId w:val="57"/>
+    <w:abstractNumId w:val="67"/>
   </w:num>
   <w:num w:numId="55">
-    <w:abstractNumId w:val="44"/>
+    <w:abstractNumId w:val="53"/>
   </w:num>
   <w:num w:numId="56">
-    <w:abstractNumId w:val="23"/>
+    <w:abstractNumId w:val="27"/>
   </w:num>
   <w:num w:numId="57">
-    <w:abstractNumId w:val="54"/>
+    <w:abstractNumId w:val="63"/>
   </w:num>
   <w:num w:numId="58">
-    <w:abstractNumId w:val="43"/>
+    <w:abstractNumId w:val="52"/>
   </w:num>
   <w:num w:numId="59">
-    <w:abstractNumId w:val="10"/>
+    <w:abstractNumId w:val="11"/>
   </w:num>
   <w:num w:numId="60">
-    <w:abstractNumId w:val="6"/>
+    <w:abstractNumId w:val="7"/>
   </w:num>
   <w:num w:numId="61">
-    <w:abstractNumId w:val="19"/>
+    <w:abstractNumId w:val="21"/>
   </w:num>
   <w:num w:numId="62">
     <w:abstractNumId w:val="4"/>
   </w:num>
   <w:num w:numId="63">
-    <w:abstractNumId w:val="60"/>
+    <w:abstractNumId w:val="71"/>
   </w:num>
   <w:num w:numId="64">
-    <w:abstractNumId w:val="31"/>
+    <w:abstractNumId w:val="37"/>
   </w:num>
   <w:num w:numId="65">
-    <w:abstractNumId w:val="53"/>
+    <w:abstractNumId w:val="62"/>
   </w:num>
   <w:num w:numId="66">
-    <w:abstractNumId w:val="21"/>
+    <w:abstractNumId w:val="25"/>
   </w:num>
   <w:num w:numId="67">
-    <w:abstractNumId w:val="52"/>
+    <w:abstractNumId w:val="61"/>
   </w:num>
-  <w:numIdMacAtCleanup w:val="67"/>
+  <w:num w:numId="68">
+    <w:abstractNumId w:val="66"/>
+  </w:num>
+  <w:num w:numId="69">
+    <w:abstractNumId w:val="23"/>
+  </w:num>
+  <w:num w:numId="70">
+    <w:abstractNumId w:val="74"/>
+  </w:num>
+  <w:num w:numId="71">
+    <w:abstractNumId w:val="50"/>
+  </w:num>
+  <w:num w:numId="72">
+    <w:abstractNumId w:val="6"/>
+  </w:num>
+  <w:num w:numId="73">
+    <w:abstractNumId w:val="73"/>
+  </w:num>
+  <w:num w:numId="74">
+    <w:abstractNumId w:val="75"/>
+  </w:num>
+  <w:num w:numId="75">
+    <w:abstractNumId w:val="19"/>
+  </w:num>
+  <w:num w:numId="76">
+    <w:abstractNumId w:val="41"/>
+  </w:num>
+  <w:num w:numId="77">
+    <w:abstractNumId w:val="24"/>
+  </w:num>
+  <w:num w:numId="78">
+    <w:abstractNumId w:val="33"/>
+  </w:num>
+  <w:num w:numId="79">
+    <w:abstractNumId w:val="39"/>
+  </w:num>
+  <w:num w:numId="80">
+    <w:abstractNumId w:val="29"/>
+  </w:num>
+  <w:num w:numId="81">
+    <w:abstractNumId w:val="68"/>
+  </w:num>
+  <w:numIdMacAtCleanup w:val="77"/>
 </w:numbering>
 </file>
 
@@ -35880,7 +39925,7 @@
 </file>
 
 <file path=customXml/itemProps1.xml><?xml version="1.0" encoding="utf-8"?>
-<ds:datastoreItem xmlns:ds="http://schemas.openxmlformats.org/officeDocument/2006/customXml" ds:itemID="{EEF3FE54-D526-4410-A5E8-4B8CCADAB06D}">
+<ds:datastoreItem xmlns:ds="http://schemas.openxmlformats.org/officeDocument/2006/customXml" ds:itemID="{26794465-0ADB-4AB1-B71F-AE5C21C3FB0D}">
   <ds:schemaRefs>
     <ds:schemaRef ds:uri="http://schemas.openxmlformats.org/officeDocument/2006/bibliography"/>
   </ds:schemaRefs>

--- a/Documentation/Design Dcoument CS262.docx
+++ b/Documentation/Design Dcoument CS262.docx
@@ -584,15 +584,7 @@
                 <w:sz w:val="32"/>
                 <w:szCs w:val="32"/>
               </w:rPr>
-              <w:t>2021-CS</w:t>
-            </w:r>
-            <w:r>
-              <w:rPr>
-                <w:rFonts w:cstheme="majorBidi"/>
-                <w:sz w:val="32"/>
-                <w:szCs w:val="32"/>
-              </w:rPr>
-              <w:t>-33</w:t>
+              <w:t>2021-CS-33</w:t>
             </w:r>
           </w:p>
         </w:tc>
@@ -4166,8 +4158,6 @@
       <w:r>
         <w:t>Rider are able to select</w:t>
       </w:r>
-      <w:bookmarkStart w:id="2" w:name="_GoBack"/>
-      <w:bookmarkEnd w:id="2"/>
       <w:r>
         <w:t xml:space="preserve"> the shortest route to reach the destination.  </w:t>
       </w:r>
@@ -4243,11 +4233,11 @@
       <w:pPr>
         <w:pStyle w:val="Heading1"/>
       </w:pPr>
-      <w:bookmarkStart w:id="3" w:name="_Toc120381206"/>
+      <w:bookmarkStart w:id="2" w:name="_Toc120381206"/>
       <w:r>
         <w:t>Technology Stack:</w:t>
       </w:r>
-      <w:bookmarkEnd w:id="3"/>
+      <w:bookmarkEnd w:id="2"/>
     </w:p>
     <w:tbl>
       <w:tblPr>
@@ -4325,11 +4315,11 @@
       <w:pPr>
         <w:pStyle w:val="Heading1"/>
       </w:pPr>
-      <w:bookmarkStart w:id="4" w:name="_Toc120381207"/>
+      <w:bookmarkStart w:id="3" w:name="_Toc120381207"/>
       <w:r>
         <w:t>Project Actors:</w:t>
       </w:r>
-      <w:bookmarkEnd w:id="4"/>
+      <w:bookmarkEnd w:id="3"/>
     </w:p>
     <w:p>
       <w:pPr>
@@ -4492,11 +4482,11 @@
       <w:pPr>
         <w:pStyle w:val="Heading1"/>
       </w:pPr>
-      <w:bookmarkStart w:id="5" w:name="_Toc120381208"/>
+      <w:bookmarkStart w:id="4" w:name="_Toc120381208"/>
       <w:r>
         <w:t>Use Cases:</w:t>
       </w:r>
-      <w:bookmarkEnd w:id="5"/>
+      <w:bookmarkEnd w:id="4"/>
       <w:r>
         <w:t xml:space="preserve"> </w:t>
       </w:r>
@@ -4505,7 +4495,7 @@
       <w:pPr>
         <w:pStyle w:val="Heading2"/>
       </w:pPr>
-      <w:bookmarkStart w:id="6" w:name="_Toc120381209"/>
+      <w:bookmarkStart w:id="5" w:name="_Toc120381209"/>
       <w:r>
         <w:t>Use Case 1(</w:t>
       </w:r>
@@ -4515,7 +4505,7 @@
       <w:r>
         <w:t>):</w:t>
       </w:r>
-      <w:bookmarkEnd w:id="6"/>
+      <w:bookmarkEnd w:id="5"/>
     </w:p>
     <w:tbl>
       <w:tblPr>
@@ -5038,7 +5028,7 @@
       <w:pPr>
         <w:pStyle w:val="Heading2"/>
       </w:pPr>
-      <w:bookmarkStart w:id="7" w:name="_Toc120381210"/>
+      <w:bookmarkStart w:id="6" w:name="_Toc120381210"/>
       <w:r>
         <w:t xml:space="preserve">Use Case </w:t>
       </w:r>
@@ -5054,7 +5044,7 @@
       <w:r>
         <w:t>):</w:t>
       </w:r>
-      <w:bookmarkEnd w:id="7"/>
+      <w:bookmarkEnd w:id="6"/>
     </w:p>
     <w:p>
       <w:pPr>
@@ -5605,7 +5595,7 @@
       <w:pPr>
         <w:pStyle w:val="Heading2"/>
       </w:pPr>
-      <w:bookmarkStart w:id="8" w:name="_Toc120381211"/>
+      <w:bookmarkStart w:id="7" w:name="_Toc120381211"/>
       <w:r>
         <w:t xml:space="preserve">Use Case </w:t>
       </w:r>
@@ -5621,7 +5611,7 @@
       <w:r>
         <w:t>):</w:t>
       </w:r>
-      <w:bookmarkEnd w:id="8"/>
+      <w:bookmarkEnd w:id="7"/>
     </w:p>
     <w:p>
       <w:pPr>
@@ -5925,9 +5915,15 @@
       <w:pPr>
         <w:pStyle w:val="Heading2"/>
       </w:pPr>
-      <w:bookmarkStart w:id="9" w:name="_Toc120381212"/>
+      <w:bookmarkStart w:id="8" w:name="_Toc120381212"/>
       <w:r>
-        <w:t>Use Case 4(Account</w:t>
+        <w:t>Use Case 4(</w:t>
+      </w:r>
+      <w:r>
+        <w:t xml:space="preserve">View </w:t>
+      </w:r>
+      <w:r>
+        <w:t>Account</w:t>
       </w:r>
       <w:r>
         <w:t xml:space="preserve"> D</w:t>
@@ -5941,7 +5937,7 @@
       <w:r>
         <w:t>):</w:t>
       </w:r>
-      <w:bookmarkEnd w:id="9"/>
+      <w:bookmarkEnd w:id="8"/>
     </w:p>
     <w:p>
       <w:pPr>
@@ -6008,6 +6004,9 @@
             <w:pPr>
               <w:pStyle w:val="BodyText"/>
             </w:pPr>
+            <w:r>
+              <w:t xml:space="preserve">View </w:t>
+            </w:r>
             <w:r>
               <w:t>A</w:t>
             </w:r>
@@ -6436,7 +6435,7 @@
       <w:pPr>
         <w:pStyle w:val="Heading2"/>
       </w:pPr>
-      <w:bookmarkStart w:id="10" w:name="_Toc120381213"/>
+      <w:bookmarkStart w:id="9" w:name="_Toc120381213"/>
       <w:r>
         <w:t xml:space="preserve">Use Case </w:t>
       </w:r>
@@ -6446,7 +6445,7 @@
       <w:r>
         <w:t>):</w:t>
       </w:r>
-      <w:bookmarkEnd w:id="10"/>
+      <w:bookmarkEnd w:id="9"/>
     </w:p>
     <w:p>
       <w:pPr>
@@ -6916,7 +6915,7 @@
       <w:pPr>
         <w:pStyle w:val="Heading2"/>
       </w:pPr>
-      <w:bookmarkStart w:id="11" w:name="_Toc120381214"/>
+      <w:bookmarkStart w:id="10" w:name="_Toc120381214"/>
       <w:r>
         <w:t xml:space="preserve">Use Case </w:t>
       </w:r>
@@ -6932,7 +6931,7 @@
       <w:r>
         <w:t>):</w:t>
       </w:r>
-      <w:bookmarkEnd w:id="11"/>
+      <w:bookmarkEnd w:id="10"/>
     </w:p>
     <w:p>
       <w:pPr>
@@ -7389,9 +7388,15 @@
       <w:pPr>
         <w:pStyle w:val="Heading2"/>
       </w:pPr>
-      <w:bookmarkStart w:id="12" w:name="_Toc120381215"/>
+      <w:bookmarkStart w:id="11" w:name="_Toc120381215"/>
       <w:r>
-        <w:t>Use Case 7(Products</w:t>
+        <w:t>Use Case 7(</w:t>
+      </w:r>
+      <w:r>
+        <w:t xml:space="preserve">View </w:t>
+      </w:r>
+      <w:r>
+        <w:t>Products</w:t>
       </w:r>
       <w:r>
         <w:t xml:space="preserve"> Details</w:t>
@@ -7399,7 +7404,7 @@
       <w:r>
         <w:t>):</w:t>
       </w:r>
-      <w:bookmarkEnd w:id="12"/>
+      <w:bookmarkEnd w:id="11"/>
     </w:p>
     <w:p>
       <w:pPr>
@@ -7466,6 +7471,9 @@
             <w:pPr>
               <w:pStyle w:val="BodyText"/>
             </w:pPr>
+            <w:r>
+              <w:t xml:space="preserve">View </w:t>
+            </w:r>
             <w:r>
               <w:t>P</w:t>
             </w:r>
@@ -7883,7 +7891,7 @@
       <w:pPr>
         <w:pStyle w:val="Heading2"/>
       </w:pPr>
-      <w:bookmarkStart w:id="13" w:name="_Toc120381216"/>
+      <w:bookmarkStart w:id="12" w:name="_Toc120381216"/>
       <w:r>
         <w:t>Use Case 8(</w:t>
       </w:r>
@@ -7893,7 +7901,7 @@
       <w:r>
         <w:t>):</w:t>
       </w:r>
-      <w:bookmarkEnd w:id="13"/>
+      <w:bookmarkEnd w:id="12"/>
     </w:p>
     <w:p>
       <w:pPr>
@@ -8360,7 +8368,7 @@
       <w:pPr>
         <w:pStyle w:val="Heading2"/>
       </w:pPr>
-      <w:bookmarkStart w:id="14" w:name="_Toc120381217"/>
+      <w:bookmarkStart w:id="13" w:name="_Toc120381217"/>
       <w:r>
         <w:t xml:space="preserve">Use Case </w:t>
       </w:r>
@@ -8376,7 +8384,7 @@
       <w:r>
         <w:t>):</w:t>
       </w:r>
-      <w:bookmarkEnd w:id="14"/>
+      <w:bookmarkEnd w:id="13"/>
     </w:p>
     <w:p>
       <w:pPr>
@@ -8738,7 +8746,7 @@
       <w:pPr>
         <w:pStyle w:val="Heading2"/>
       </w:pPr>
-      <w:bookmarkStart w:id="15" w:name="_Toc120381218"/>
+      <w:bookmarkStart w:id="14" w:name="_Toc120381218"/>
       <w:r>
         <w:t>Use Case 10(</w:t>
       </w:r>
@@ -8751,7 +8759,7 @@
       <w:r>
         <w:t xml:space="preserve"> Rider):</w:t>
       </w:r>
-      <w:bookmarkEnd w:id="15"/>
+      <w:bookmarkEnd w:id="14"/>
     </w:p>
     <w:p>
       <w:pPr>
@@ -9163,7 +9171,7 @@
       <w:pPr>
         <w:pStyle w:val="Heading2"/>
       </w:pPr>
-      <w:bookmarkStart w:id="16" w:name="_Toc120381219"/>
+      <w:bookmarkStart w:id="15" w:name="_Toc120381219"/>
       <w:r>
         <w:t>Use Case 11(</w:t>
       </w:r>
@@ -9173,7 +9181,7 @@
       <w:r>
         <w:t>):</w:t>
       </w:r>
-      <w:bookmarkEnd w:id="16"/>
+      <w:bookmarkEnd w:id="15"/>
     </w:p>
     <w:p>
       <w:pPr>
@@ -9690,7 +9698,7 @@
       <w:pPr>
         <w:pStyle w:val="Heading2"/>
       </w:pPr>
-      <w:bookmarkStart w:id="17" w:name="_Toc120381220"/>
+      <w:bookmarkStart w:id="16" w:name="_Toc120381220"/>
       <w:r>
         <w:t>Use Case 12(</w:t>
       </w:r>
@@ -9703,7 +9711,7 @@
       <w:r>
         <w:t>):</w:t>
       </w:r>
-      <w:bookmarkEnd w:id="17"/>
+      <w:bookmarkEnd w:id="16"/>
     </w:p>
     <w:p>
       <w:pPr>
@@ -10145,7 +10153,7 @@
       <w:pPr>
         <w:pStyle w:val="Heading2"/>
       </w:pPr>
-      <w:bookmarkStart w:id="18" w:name="_Toc120381221"/>
+      <w:bookmarkStart w:id="17" w:name="_Toc120381221"/>
       <w:r>
         <w:t>Use Case 13</w:t>
       </w:r>
@@ -10153,12 +10161,15 @@
         <w:t>(</w:t>
       </w:r>
       <w:r>
-        <w:t>New Warehouse</w:t>
+        <w:t>Add</w:t>
+      </w:r>
+      <w:r>
+        <w:t xml:space="preserve"> Warehouse</w:t>
       </w:r>
       <w:r>
         <w:t>):</w:t>
       </w:r>
-      <w:bookmarkEnd w:id="18"/>
+      <w:bookmarkEnd w:id="17"/>
     </w:p>
     <w:p>
       <w:pPr>
@@ -10231,7 +10242,10 @@
               <w:pStyle w:val="BodyText"/>
             </w:pPr>
             <w:r>
-              <w:t>New Warehouse</w:t>
+              <w:t>Add</w:t>
+            </w:r>
+            <w:r>
+              <w:t xml:space="preserve"> Warehouse</w:t>
             </w:r>
           </w:p>
         </w:tc>
@@ -10591,7 +10605,7 @@
       <w:pPr>
         <w:pStyle w:val="Heading2"/>
       </w:pPr>
-      <w:bookmarkStart w:id="19" w:name="_Toc120381222"/>
+      <w:bookmarkStart w:id="18" w:name="_Toc120381222"/>
       <w:r>
         <w:t>Use Case 1</w:t>
       </w:r>
@@ -10607,7 +10621,7 @@
       <w:r>
         <w:t xml:space="preserve"> Warehouse):</w:t>
       </w:r>
-      <w:bookmarkEnd w:id="19"/>
+      <w:bookmarkEnd w:id="18"/>
     </w:p>
     <w:p>
       <w:pPr>
@@ -11025,7 +11039,7 @@
       <w:r>
         <w:br w:type="textWrapping" w:clear="all"/>
       </w:r>
-      <w:bookmarkStart w:id="20" w:name="_Toc120381223"/>
+      <w:bookmarkStart w:id="19" w:name="_Toc120381223"/>
       <w:r>
         <w:t>Use Case 1</w:t>
       </w:r>
@@ -11041,7 +11055,7 @@
       <w:r>
         <w:t xml:space="preserve"> Warehouse):</w:t>
       </w:r>
-      <w:bookmarkEnd w:id="20"/>
+      <w:bookmarkEnd w:id="19"/>
     </w:p>
     <w:p>
       <w:pPr>
@@ -11495,7 +11509,7 @@
       <w:pPr>
         <w:pStyle w:val="Heading2"/>
       </w:pPr>
-      <w:bookmarkStart w:id="21" w:name="_Toc120381224"/>
+      <w:bookmarkStart w:id="20" w:name="_Toc120381224"/>
       <w:r>
         <w:t>Use Case 1</w:t>
       </w:r>
@@ -11511,7 +11525,7 @@
       <w:r>
         <w:t>):</w:t>
       </w:r>
-      <w:bookmarkEnd w:id="21"/>
+      <w:bookmarkEnd w:id="20"/>
     </w:p>
     <w:p>
       <w:pPr>
@@ -11871,17 +11885,17 @@
       <w:pPr>
         <w:pStyle w:val="Heading2"/>
       </w:pPr>
-      <w:bookmarkStart w:id="22" w:name="_Toc120381225"/>
+      <w:bookmarkStart w:id="21" w:name="_Toc120381225"/>
       <w:r>
         <w:t>Use Case 17(</w:t>
       </w:r>
       <w:r>
-        <w:t>Route Finder</w:t>
+        <w:t>Find Route</w:t>
       </w:r>
       <w:r>
         <w:t>):</w:t>
       </w:r>
-      <w:bookmarkEnd w:id="22"/>
+      <w:bookmarkEnd w:id="21"/>
     </w:p>
     <w:p>
       <w:pPr>
@@ -11954,8 +11968,10 @@
               <w:pStyle w:val="BodyText"/>
             </w:pPr>
             <w:r>
-              <w:t>Route Finder</w:t>
-            </w:r>
+              <w:t>Find Route</w:t>
+            </w:r>
+            <w:bookmarkStart w:id="22" w:name="_GoBack"/>
+            <w:bookmarkEnd w:id="22"/>
           </w:p>
         </w:tc>
       </w:tr>
@@ -13566,16 +13582,7 @@
               </w:numPr>
             </w:pPr>
             <w:r>
-              <w:t xml:space="preserve">Select </w:t>
-            </w:r>
-            <w:r>
-              <w:t>Payment</w:t>
-            </w:r>
-            <w:r>
-              <w:t xml:space="preserve"> </w:t>
-            </w:r>
-            <w:r>
-              <w:t>Type</w:t>
+              <w:t>Select Payment Type</w:t>
             </w:r>
           </w:p>
           <w:p>
@@ -26358,6 +26365,7 @@
       </w:pPr>
       <w:bookmarkStart w:id="49" w:name="_Toc120381237"/>
       <w:r>
+        <w:lastRenderedPageBreak/>
         <w:t>Aggregation</w:t>
       </w:r>
       <w:bookmarkEnd w:id="49"/>
@@ -26849,6 +26857,7 @@
       </w:pPr>
       <w:bookmarkStart w:id="55" w:name="_Toc120381239"/>
       <w:r>
+        <w:lastRenderedPageBreak/>
         <w:t>UML Diagram:</w:t>
       </w:r>
       <w:bookmarkEnd w:id="55"/>
@@ -30748,7 +30757,7 @@
           <w:rPr>
             <w:noProof/>
           </w:rPr>
-          <w:t>21</w:t>
+          <w:t>16</w:t>
         </w:r>
         <w:r>
           <w:rPr>
@@ -39925,7 +39934,7 @@
 </file>
 
 <file path=customXml/itemProps1.xml><?xml version="1.0" encoding="utf-8"?>
-<ds:datastoreItem xmlns:ds="http://schemas.openxmlformats.org/officeDocument/2006/customXml" ds:itemID="{26794465-0ADB-4AB1-B71F-AE5C21C3FB0D}">
+<ds:datastoreItem xmlns:ds="http://schemas.openxmlformats.org/officeDocument/2006/customXml" ds:itemID="{49A6B504-E32D-4350-B1C3-0B0536ABE16C}">
   <ds:schemaRefs>
     <ds:schemaRef ds:uri="http://schemas.openxmlformats.org/officeDocument/2006/bibliography"/>
   </ds:schemaRefs>

--- a/Documentation/Design Dcoument CS262.docx
+++ b/Documentation/Design Dcoument CS262.docx
@@ -1,11 +1,11 @@
 
 <file path=word/document.xml><?xml version="1.0" encoding="utf-8"?>
-<w:document xmlns:wpc="http://schemas.microsoft.com/office/word/2010/wordprocessingCanvas" xmlns:mc="http://schemas.openxmlformats.org/markup-compatibility/2006" xmlns:o="urn:schemas-microsoft-com:office:office" xmlns:r="http://schemas.openxmlformats.org/officeDocument/2006/relationships" xmlns:m="http://schemas.openxmlformats.org/officeDocument/2006/math" xmlns:v="urn:schemas-microsoft-com:vml" xmlns:wp14="http://schemas.microsoft.com/office/word/2010/wordprocessingDrawing" xmlns:wp="http://schemas.openxmlformats.org/drawingml/2006/wordprocessingDrawing" xmlns:w10="urn:schemas-microsoft-com:office:word" xmlns:w="http://schemas.openxmlformats.org/wordprocessingml/2006/main" xmlns:w14="http://schemas.microsoft.com/office/word/2010/wordml" xmlns:w15="http://schemas.microsoft.com/office/word/2012/wordml" xmlns:wpg="http://schemas.microsoft.com/office/word/2010/wordprocessingGroup" xmlns:wpi="http://schemas.microsoft.com/office/word/2010/wordprocessingInk" xmlns:wne="http://schemas.microsoft.com/office/word/2006/wordml" xmlns:wps="http://schemas.microsoft.com/office/word/2010/wordprocessingShape" mc:Ignorable="w14 w15 wp14">
+<w:document xmlns:wpc="http://schemas.microsoft.com/office/word/2010/wordprocessingCanvas" xmlns:mc="http://schemas.openxmlformats.org/markup-compatibility/2006" xmlns:o="urn:schemas-microsoft-com:office:office" xmlns:r="http://schemas.openxmlformats.org/officeDocument/2006/relationships" xmlns:m="http://schemas.openxmlformats.org/officeDocument/2006/math" xmlns:v="urn:schemas-microsoft-com:vml" xmlns:wp14="http://schemas.microsoft.com/office/word/2010/wordprocessingDrawing" xmlns:wp="http://schemas.openxmlformats.org/drawingml/2006/wordprocessingDrawing" xmlns:w10="urn:schemas-microsoft-com:office:word" xmlns:w="http://schemas.openxmlformats.org/wordprocessingml/2006/main" xmlns:w14="http://schemas.microsoft.com/office/word/2010/wordml" xmlns:w15="http://schemas.microsoft.com/office/word/2012/wordml" xmlns:wpg="http://schemas.microsoft.com/office/word/2010/wordprocessingGroup" xmlns:wpi="http://schemas.microsoft.com/office/word/2010/wordprocessingInk" xmlns:wne="http://schemas.microsoft.com/office/word/2006/wordml" xmlns:wps="http://schemas.microsoft.com/office/word/2010/wordprocessingShape" xmlns:a="http://schemas.openxmlformats.org/drawingml/2006/main" xmlns:pic="http://schemas.openxmlformats.org/drawingml/2006/picture" xmlns:a14="http://schemas.microsoft.com/office/drawing/2010/main" mc:Ignorable="w14 w15 wp14">
   <w:body>
     <w:sdt>
       <w:sdtPr>
         <w:rPr>
-          <w:rFonts w:asciiTheme="majorBidi" w:eastAsiaTheme="minorHAnsi" w:hAnsiTheme="majorBidi" w:cstheme="minorBidi"/>
+          <w:rFonts w:asciiTheme="majorBidi" w:hAnsiTheme="majorBidi" w:eastAsiaTheme="minorHAnsi" w:cstheme="minorBidi"/>
           <w:spacing w:val="0"/>
           <w:kern w:val="0"/>
           <w:sz w:val="22"/>
@@ -364,12 +364,12 @@
         <w:tblStyle w:val="TableGrid"/>
         <w:tblW w:w="0" w:type="auto"/>
         <w:tblBorders>
-          <w:top w:val="none" w:sz="0" w:space="0" w:color="auto"/>
-          <w:left w:val="none" w:sz="0" w:space="0" w:color="auto"/>
-          <w:bottom w:val="none" w:sz="0" w:space="0" w:color="auto"/>
-          <w:right w:val="none" w:sz="0" w:space="0" w:color="auto"/>
-          <w:insideH w:val="none" w:sz="0" w:space="0" w:color="auto"/>
-          <w:insideV w:val="none" w:sz="0" w:space="0" w:color="auto"/>
+          <w:top w:val="none" w:color="auto" w:sz="0" w:space="0"/>
+          <w:left w:val="none" w:color="auto" w:sz="0" w:space="0"/>
+          <w:bottom w:val="none" w:color="auto" w:sz="0" w:space="0"/>
+          <w:right w:val="none" w:color="auto" w:sz="0" w:space="0"/>
+          <w:insideH w:val="none" w:color="auto" w:sz="0" w:space="0"/>
+          <w:insideV w:val="none" w:color="auto" w:sz="0" w:space="0"/>
         </w:tblBorders>
         <w:tblLook w:val="04A0" w:firstRow="1" w:lastRow="0" w:firstColumn="1" w:lastColumn="0" w:noHBand="0" w:noVBand="1"/>
       </w:tblPr>
@@ -504,12 +504,12 @@
       <w:tr>
         <w:tblPrEx>
           <w:tblBorders>
-            <w:top w:val="single" w:sz="4" w:space="0" w:color="auto"/>
-            <w:left w:val="single" w:sz="4" w:space="0" w:color="auto"/>
-            <w:bottom w:val="single" w:sz="4" w:space="0" w:color="auto"/>
-            <w:right w:val="single" w:sz="4" w:space="0" w:color="auto"/>
-            <w:insideH w:val="single" w:sz="4" w:space="0" w:color="auto"/>
-            <w:insideV w:val="single" w:sz="4" w:space="0" w:color="auto"/>
+            <w:top w:val="single" w:color="auto" w:sz="4" w:space="0"/>
+            <w:left w:val="single" w:color="auto" w:sz="4" w:space="0"/>
+            <w:bottom w:val="single" w:color="auto" w:sz="4" w:space="0"/>
+            <w:right w:val="single" w:color="auto" w:sz="4" w:space="0"/>
+            <w:insideH w:val="single" w:color="auto" w:sz="4" w:space="0"/>
+            <w:insideV w:val="single" w:color="auto" w:sz="4" w:space="0"/>
           </w:tblBorders>
         </w:tblPrEx>
         <w:tc>
@@ -602,7 +602,7 @@
     <w:p>
       <w:pPr>
         <w:pBdr>
-          <w:bottom w:val="single" w:sz="12" w:space="1" w:color="auto"/>
+          <w:bottom w:val="single" w:color="auto" w:sz="12" w:space="1"/>
         </w:pBdr>
         <w:rPr>
           <w:rFonts w:cstheme="majorBidi"/>
@@ -614,7 +614,7 @@
     <w:p>
       <w:pPr>
         <w:pBdr>
-          <w:bottom w:val="single" w:sz="12" w:space="1" w:color="auto"/>
+          <w:bottom w:val="single" w:color="auto" w:sz="12" w:space="1"/>
         </w:pBdr>
         <w:rPr>
           <w:rFonts w:cstheme="majorBidi"/>
@@ -626,7 +626,7 @@
     <w:p>
       <w:pPr>
         <w:pBdr>
-          <w:bottom w:val="single" w:sz="12" w:space="1" w:color="auto"/>
+          <w:bottom w:val="single" w:color="auto" w:sz="12" w:space="1"/>
         </w:pBdr>
         <w:rPr>
           <w:rFonts w:cstheme="majorBidi"/>
@@ -638,7 +638,7 @@
     <w:p>
       <w:pPr>
         <w:pBdr>
-          <w:bottom w:val="single" w:sz="12" w:space="1" w:color="auto"/>
+          <w:bottom w:val="single" w:color="auto" w:sz="12" w:space="1"/>
         </w:pBdr>
         <w:rPr>
           <w:rFonts w:cstheme="majorBidi"/>
@@ -650,7 +650,7 @@
     <w:p>
       <w:pPr>
         <w:pBdr>
-          <w:bottom w:val="single" w:sz="12" w:space="1" w:color="auto"/>
+          <w:bottom w:val="single" w:color="auto" w:sz="12" w:space="1"/>
         </w:pBdr>
         <w:rPr>
           <w:rFonts w:cstheme="majorBidi"/>
@@ -662,7 +662,7 @@
     <w:p>
       <w:pPr>
         <w:pBdr>
-          <w:bottom w:val="single" w:sz="12" w:space="1" w:color="auto"/>
+          <w:bottom w:val="single" w:color="auto" w:sz="12" w:space="1"/>
         </w:pBdr>
         <w:rPr>
           <w:rFonts w:cstheme="majorBidi"/>
@@ -674,7 +674,7 @@
     <w:p>
       <w:pPr>
         <w:pBdr>
-          <w:bottom w:val="single" w:sz="12" w:space="1" w:color="auto"/>
+          <w:bottom w:val="single" w:color="auto" w:sz="12" w:space="1"/>
         </w:pBdr>
         <w:rPr>
           <w:rFonts w:cstheme="majorBidi"/>
@@ -686,7 +686,7 @@
     <w:p>
       <w:pPr>
         <w:pBdr>
-          <w:bottom w:val="single" w:sz="12" w:space="1" w:color="auto"/>
+          <w:bottom w:val="single" w:color="auto" w:sz="12" w:space="1"/>
         </w:pBdr>
         <w:rPr>
           <w:rFonts w:cstheme="majorBidi"/>
@@ -698,7 +698,7 @@
     <w:p>
       <w:pPr>
         <w:pBdr>
-          <w:bottom w:val="single" w:sz="12" w:space="1" w:color="auto"/>
+          <w:bottom w:val="single" w:color="auto" w:sz="12" w:space="1"/>
         </w:pBdr>
         <w:rPr>
           <w:rFonts w:cstheme="majorBidi"/>
@@ -710,7 +710,7 @@
     <w:p>
       <w:pPr>
         <w:pBdr>
-          <w:bottom w:val="single" w:sz="12" w:space="1" w:color="auto"/>
+          <w:bottom w:val="single" w:color="auto" w:sz="12" w:space="1"/>
         </w:pBdr>
         <w:rPr>
           <w:rFonts w:cstheme="majorBidi"/>
@@ -722,7 +722,7 @@
     <w:p>
       <w:pPr>
         <w:pBdr>
-          <w:bottom w:val="single" w:sz="12" w:space="1" w:color="auto"/>
+          <w:bottom w:val="single" w:color="auto" w:sz="12" w:space="1"/>
         </w:pBdr>
         <w:rPr>
           <w:rFonts w:cstheme="majorBidi"/>
@@ -734,7 +734,7 @@
     <w:p>
       <w:pPr>
         <w:pBdr>
-          <w:bottom w:val="single" w:sz="12" w:space="1" w:color="auto"/>
+          <w:bottom w:val="single" w:color="auto" w:sz="12" w:space="1"/>
         </w:pBdr>
         <w:rPr>
           <w:rFonts w:cstheme="majorBidi"/>
@@ -808,7 +808,7 @@
     <w:sdt>
       <w:sdtPr>
         <w:rPr>
-          <w:rFonts w:asciiTheme="majorBidi" w:eastAsiaTheme="minorHAnsi" w:hAnsiTheme="majorBidi" w:cstheme="minorBidi"/>
+          <w:rFonts w:asciiTheme="majorBidi" w:hAnsiTheme="majorBidi" w:eastAsiaTheme="minorHAnsi" w:cstheme="minorBidi"/>
           <w:color w:val="auto"/>
           <w:sz w:val="22"/>
           <w:szCs w:val="22"/>
@@ -854,7 +854,7 @@
               <w:tab w:val="right" w:leader="dot" w:pos="10456"/>
             </w:tabs>
             <w:rPr>
-              <w:rFonts w:asciiTheme="minorHAnsi" w:eastAsiaTheme="minorEastAsia" w:hAnsiTheme="minorHAnsi"/>
+              <w:rFonts w:asciiTheme="minorHAnsi" w:hAnsiTheme="minorHAnsi" w:eastAsiaTheme="minorEastAsia"/>
               <w:noProof/>
             </w:rPr>
           </w:pPr>
@@ -867,7 +867,7 @@
           <w:r>
             <w:fldChar w:fldCharType="separate"/>
           </w:r>
-          <w:hyperlink w:anchor="_Toc120381204" w:history="1">
+          <w:hyperlink w:history="1" w:anchor="_Toc120381204">
             <w:r>
               <w:rPr>
                 <w:rStyle w:val="Hyperlink"/>
@@ -932,11 +932,11 @@
               <w:tab w:val="right" w:leader="dot" w:pos="10456"/>
             </w:tabs>
             <w:rPr>
-              <w:rFonts w:asciiTheme="minorHAnsi" w:eastAsiaTheme="minorEastAsia" w:hAnsiTheme="minorHAnsi"/>
+              <w:rFonts w:asciiTheme="minorHAnsi" w:hAnsiTheme="minorHAnsi" w:eastAsiaTheme="minorEastAsia"/>
               <w:noProof/>
             </w:rPr>
           </w:pPr>
-          <w:hyperlink w:anchor="_Toc120381205" w:history="1">
+          <w:hyperlink w:history="1" w:anchor="_Toc120381205">
             <w:r>
               <w:rPr>
                 <w:rStyle w:val="Hyperlink"/>
@@ -1001,11 +1001,11 @@
               <w:tab w:val="right" w:leader="dot" w:pos="10456"/>
             </w:tabs>
             <w:rPr>
-              <w:rFonts w:asciiTheme="minorHAnsi" w:eastAsiaTheme="minorEastAsia" w:hAnsiTheme="minorHAnsi"/>
+              <w:rFonts w:asciiTheme="minorHAnsi" w:hAnsiTheme="minorHAnsi" w:eastAsiaTheme="minorEastAsia"/>
               <w:noProof/>
             </w:rPr>
           </w:pPr>
-          <w:hyperlink w:anchor="_Toc120381206" w:history="1">
+          <w:hyperlink w:history="1" w:anchor="_Toc120381206">
             <w:r>
               <w:rPr>
                 <w:rStyle w:val="Hyperlink"/>
@@ -1070,11 +1070,11 @@
               <w:tab w:val="right" w:leader="dot" w:pos="10456"/>
             </w:tabs>
             <w:rPr>
-              <w:rFonts w:asciiTheme="minorHAnsi" w:eastAsiaTheme="minorEastAsia" w:hAnsiTheme="minorHAnsi"/>
+              <w:rFonts w:asciiTheme="minorHAnsi" w:hAnsiTheme="minorHAnsi" w:eastAsiaTheme="minorEastAsia"/>
               <w:noProof/>
             </w:rPr>
           </w:pPr>
-          <w:hyperlink w:anchor="_Toc120381207" w:history="1">
+          <w:hyperlink w:history="1" w:anchor="_Toc120381207">
             <w:r>
               <w:rPr>
                 <w:rStyle w:val="Hyperlink"/>
@@ -1139,11 +1139,11 @@
               <w:tab w:val="right" w:leader="dot" w:pos="10456"/>
             </w:tabs>
             <w:rPr>
-              <w:rFonts w:asciiTheme="minorHAnsi" w:eastAsiaTheme="minorEastAsia" w:hAnsiTheme="minorHAnsi"/>
+              <w:rFonts w:asciiTheme="minorHAnsi" w:hAnsiTheme="minorHAnsi" w:eastAsiaTheme="minorEastAsia"/>
               <w:noProof/>
             </w:rPr>
           </w:pPr>
-          <w:hyperlink w:anchor="_Toc120381208" w:history="1">
+          <w:hyperlink w:history="1" w:anchor="_Toc120381208">
             <w:r>
               <w:rPr>
                 <w:rStyle w:val="Hyperlink"/>
@@ -1208,11 +1208,11 @@
               <w:tab w:val="right" w:leader="dot" w:pos="10456"/>
             </w:tabs>
             <w:rPr>
-              <w:rFonts w:asciiTheme="minorHAnsi" w:eastAsiaTheme="minorEastAsia" w:hAnsiTheme="minorHAnsi"/>
+              <w:rFonts w:asciiTheme="minorHAnsi" w:hAnsiTheme="minorHAnsi" w:eastAsiaTheme="minorEastAsia"/>
               <w:noProof/>
             </w:rPr>
           </w:pPr>
-          <w:hyperlink w:anchor="_Toc120381209" w:history="1">
+          <w:hyperlink w:history="1" w:anchor="_Toc120381209">
             <w:r>
               <w:rPr>
                 <w:rStyle w:val="Hyperlink"/>
@@ -1277,11 +1277,11 @@
               <w:tab w:val="right" w:leader="dot" w:pos="10456"/>
             </w:tabs>
             <w:rPr>
-              <w:rFonts w:asciiTheme="minorHAnsi" w:eastAsiaTheme="minorEastAsia" w:hAnsiTheme="minorHAnsi"/>
+              <w:rFonts w:asciiTheme="minorHAnsi" w:hAnsiTheme="minorHAnsi" w:eastAsiaTheme="minorEastAsia"/>
               <w:noProof/>
             </w:rPr>
           </w:pPr>
-          <w:hyperlink w:anchor="_Toc120381210" w:history="1">
+          <w:hyperlink w:history="1" w:anchor="_Toc120381210">
             <w:r>
               <w:rPr>
                 <w:rStyle w:val="Hyperlink"/>
@@ -1346,11 +1346,11 @@
               <w:tab w:val="right" w:leader="dot" w:pos="10456"/>
             </w:tabs>
             <w:rPr>
-              <w:rFonts w:asciiTheme="minorHAnsi" w:eastAsiaTheme="minorEastAsia" w:hAnsiTheme="minorHAnsi"/>
+              <w:rFonts w:asciiTheme="minorHAnsi" w:hAnsiTheme="minorHAnsi" w:eastAsiaTheme="minorEastAsia"/>
               <w:noProof/>
             </w:rPr>
           </w:pPr>
-          <w:hyperlink w:anchor="_Toc120381211" w:history="1">
+          <w:hyperlink w:history="1" w:anchor="_Toc120381211">
             <w:r>
               <w:rPr>
                 <w:rStyle w:val="Hyperlink"/>
@@ -1415,11 +1415,11 @@
               <w:tab w:val="right" w:leader="dot" w:pos="10456"/>
             </w:tabs>
             <w:rPr>
-              <w:rFonts w:asciiTheme="minorHAnsi" w:eastAsiaTheme="minorEastAsia" w:hAnsiTheme="minorHAnsi"/>
+              <w:rFonts w:asciiTheme="minorHAnsi" w:hAnsiTheme="minorHAnsi" w:eastAsiaTheme="minorEastAsia"/>
               <w:noProof/>
             </w:rPr>
           </w:pPr>
-          <w:hyperlink w:anchor="_Toc120381212" w:history="1">
+          <w:hyperlink w:history="1" w:anchor="_Toc120381212">
             <w:r>
               <w:rPr>
                 <w:rStyle w:val="Hyperlink"/>
@@ -1484,11 +1484,11 @@
               <w:tab w:val="right" w:leader="dot" w:pos="10456"/>
             </w:tabs>
             <w:rPr>
-              <w:rFonts w:asciiTheme="minorHAnsi" w:eastAsiaTheme="minorEastAsia" w:hAnsiTheme="minorHAnsi"/>
+              <w:rFonts w:asciiTheme="minorHAnsi" w:hAnsiTheme="minorHAnsi" w:eastAsiaTheme="minorEastAsia"/>
               <w:noProof/>
             </w:rPr>
           </w:pPr>
-          <w:hyperlink w:anchor="_Toc120381213" w:history="1">
+          <w:hyperlink w:history="1" w:anchor="_Toc120381213">
             <w:r>
               <w:rPr>
                 <w:rStyle w:val="Hyperlink"/>
@@ -1553,11 +1553,11 @@
               <w:tab w:val="right" w:leader="dot" w:pos="10456"/>
             </w:tabs>
             <w:rPr>
-              <w:rFonts w:asciiTheme="minorHAnsi" w:eastAsiaTheme="minorEastAsia" w:hAnsiTheme="minorHAnsi"/>
+              <w:rFonts w:asciiTheme="minorHAnsi" w:hAnsiTheme="minorHAnsi" w:eastAsiaTheme="minorEastAsia"/>
               <w:noProof/>
             </w:rPr>
           </w:pPr>
-          <w:hyperlink w:anchor="_Toc120381214" w:history="1">
+          <w:hyperlink w:history="1" w:anchor="_Toc120381214">
             <w:r>
               <w:rPr>
                 <w:rStyle w:val="Hyperlink"/>
@@ -1622,11 +1622,11 @@
               <w:tab w:val="right" w:leader="dot" w:pos="10456"/>
             </w:tabs>
             <w:rPr>
-              <w:rFonts w:asciiTheme="minorHAnsi" w:eastAsiaTheme="minorEastAsia" w:hAnsiTheme="minorHAnsi"/>
+              <w:rFonts w:asciiTheme="minorHAnsi" w:hAnsiTheme="minorHAnsi" w:eastAsiaTheme="minorEastAsia"/>
               <w:noProof/>
             </w:rPr>
           </w:pPr>
-          <w:hyperlink w:anchor="_Toc120381215" w:history="1">
+          <w:hyperlink w:history="1" w:anchor="_Toc120381215">
             <w:r>
               <w:rPr>
                 <w:rStyle w:val="Hyperlink"/>
@@ -1691,11 +1691,11 @@
               <w:tab w:val="right" w:leader="dot" w:pos="10456"/>
             </w:tabs>
             <w:rPr>
-              <w:rFonts w:asciiTheme="minorHAnsi" w:eastAsiaTheme="minorEastAsia" w:hAnsiTheme="minorHAnsi"/>
+              <w:rFonts w:asciiTheme="minorHAnsi" w:hAnsiTheme="minorHAnsi" w:eastAsiaTheme="minorEastAsia"/>
               <w:noProof/>
             </w:rPr>
           </w:pPr>
-          <w:hyperlink w:anchor="_Toc120381216" w:history="1">
+          <w:hyperlink w:history="1" w:anchor="_Toc120381216">
             <w:r>
               <w:rPr>
                 <w:rStyle w:val="Hyperlink"/>
@@ -1760,11 +1760,11 @@
               <w:tab w:val="right" w:leader="dot" w:pos="10456"/>
             </w:tabs>
             <w:rPr>
-              <w:rFonts w:asciiTheme="minorHAnsi" w:eastAsiaTheme="minorEastAsia" w:hAnsiTheme="minorHAnsi"/>
+              <w:rFonts w:asciiTheme="minorHAnsi" w:hAnsiTheme="minorHAnsi" w:eastAsiaTheme="minorEastAsia"/>
               <w:noProof/>
             </w:rPr>
           </w:pPr>
-          <w:hyperlink w:anchor="_Toc120381217" w:history="1">
+          <w:hyperlink w:history="1" w:anchor="_Toc120381217">
             <w:r>
               <w:rPr>
                 <w:rStyle w:val="Hyperlink"/>
@@ -1829,11 +1829,11 @@
               <w:tab w:val="right" w:leader="dot" w:pos="10456"/>
             </w:tabs>
             <w:rPr>
-              <w:rFonts w:asciiTheme="minorHAnsi" w:eastAsiaTheme="minorEastAsia" w:hAnsiTheme="minorHAnsi"/>
+              <w:rFonts w:asciiTheme="minorHAnsi" w:hAnsiTheme="minorHAnsi" w:eastAsiaTheme="minorEastAsia"/>
               <w:noProof/>
             </w:rPr>
           </w:pPr>
-          <w:hyperlink w:anchor="_Toc120381218" w:history="1">
+          <w:hyperlink w:history="1" w:anchor="_Toc120381218">
             <w:r>
               <w:rPr>
                 <w:rStyle w:val="Hyperlink"/>
@@ -1898,11 +1898,11 @@
               <w:tab w:val="right" w:leader="dot" w:pos="10456"/>
             </w:tabs>
             <w:rPr>
-              <w:rFonts w:asciiTheme="minorHAnsi" w:eastAsiaTheme="minorEastAsia" w:hAnsiTheme="minorHAnsi"/>
+              <w:rFonts w:asciiTheme="minorHAnsi" w:hAnsiTheme="minorHAnsi" w:eastAsiaTheme="minorEastAsia"/>
               <w:noProof/>
             </w:rPr>
           </w:pPr>
-          <w:hyperlink w:anchor="_Toc120381219" w:history="1">
+          <w:hyperlink w:history="1" w:anchor="_Toc120381219">
             <w:r>
               <w:rPr>
                 <w:rStyle w:val="Hyperlink"/>
@@ -1967,11 +1967,11 @@
               <w:tab w:val="right" w:leader="dot" w:pos="10456"/>
             </w:tabs>
             <w:rPr>
-              <w:rFonts w:asciiTheme="minorHAnsi" w:eastAsiaTheme="minorEastAsia" w:hAnsiTheme="minorHAnsi"/>
+              <w:rFonts w:asciiTheme="minorHAnsi" w:hAnsiTheme="minorHAnsi" w:eastAsiaTheme="minorEastAsia"/>
               <w:noProof/>
             </w:rPr>
           </w:pPr>
-          <w:hyperlink w:anchor="_Toc120381220" w:history="1">
+          <w:hyperlink w:history="1" w:anchor="_Toc120381220">
             <w:r>
               <w:rPr>
                 <w:rStyle w:val="Hyperlink"/>
@@ -2036,11 +2036,11 @@
               <w:tab w:val="right" w:leader="dot" w:pos="10456"/>
             </w:tabs>
             <w:rPr>
-              <w:rFonts w:asciiTheme="minorHAnsi" w:eastAsiaTheme="minorEastAsia" w:hAnsiTheme="minorHAnsi"/>
+              <w:rFonts w:asciiTheme="minorHAnsi" w:hAnsiTheme="minorHAnsi" w:eastAsiaTheme="minorEastAsia"/>
               <w:noProof/>
             </w:rPr>
           </w:pPr>
-          <w:hyperlink w:anchor="_Toc120381221" w:history="1">
+          <w:hyperlink w:history="1" w:anchor="_Toc120381221">
             <w:r>
               <w:rPr>
                 <w:rStyle w:val="Hyperlink"/>
@@ -2105,11 +2105,11 @@
               <w:tab w:val="right" w:leader="dot" w:pos="10456"/>
             </w:tabs>
             <w:rPr>
-              <w:rFonts w:asciiTheme="minorHAnsi" w:eastAsiaTheme="minorEastAsia" w:hAnsiTheme="minorHAnsi"/>
+              <w:rFonts w:asciiTheme="minorHAnsi" w:hAnsiTheme="minorHAnsi" w:eastAsiaTheme="minorEastAsia"/>
               <w:noProof/>
             </w:rPr>
           </w:pPr>
-          <w:hyperlink w:anchor="_Toc120381222" w:history="1">
+          <w:hyperlink w:history="1" w:anchor="_Toc120381222">
             <w:r>
               <w:rPr>
                 <w:rStyle w:val="Hyperlink"/>
@@ -2174,11 +2174,11 @@
               <w:tab w:val="right" w:leader="dot" w:pos="10456"/>
             </w:tabs>
             <w:rPr>
-              <w:rFonts w:asciiTheme="minorHAnsi" w:eastAsiaTheme="minorEastAsia" w:hAnsiTheme="minorHAnsi"/>
+              <w:rFonts w:asciiTheme="minorHAnsi" w:hAnsiTheme="minorHAnsi" w:eastAsiaTheme="minorEastAsia"/>
               <w:noProof/>
             </w:rPr>
           </w:pPr>
-          <w:hyperlink w:anchor="_Toc120381223" w:history="1">
+          <w:hyperlink w:history="1" w:anchor="_Toc120381223">
             <w:r>
               <w:rPr>
                 <w:rStyle w:val="Hyperlink"/>
@@ -2243,11 +2243,11 @@
               <w:tab w:val="right" w:leader="dot" w:pos="10456"/>
             </w:tabs>
             <w:rPr>
-              <w:rFonts w:asciiTheme="minorHAnsi" w:eastAsiaTheme="minorEastAsia" w:hAnsiTheme="minorHAnsi"/>
+              <w:rFonts w:asciiTheme="minorHAnsi" w:hAnsiTheme="minorHAnsi" w:eastAsiaTheme="minorEastAsia"/>
               <w:noProof/>
             </w:rPr>
           </w:pPr>
-          <w:hyperlink w:anchor="_Toc120381224" w:history="1">
+          <w:hyperlink w:history="1" w:anchor="_Toc120381224">
             <w:r>
               <w:rPr>
                 <w:rStyle w:val="Hyperlink"/>
@@ -2312,11 +2312,11 @@
               <w:tab w:val="right" w:leader="dot" w:pos="10456"/>
             </w:tabs>
             <w:rPr>
-              <w:rFonts w:asciiTheme="minorHAnsi" w:eastAsiaTheme="minorEastAsia" w:hAnsiTheme="minorHAnsi"/>
+              <w:rFonts w:asciiTheme="minorHAnsi" w:hAnsiTheme="minorHAnsi" w:eastAsiaTheme="minorEastAsia"/>
               <w:noProof/>
             </w:rPr>
           </w:pPr>
-          <w:hyperlink w:anchor="_Toc120381225" w:history="1">
+          <w:hyperlink w:history="1" w:anchor="_Toc120381225">
             <w:r>
               <w:rPr>
                 <w:rStyle w:val="Hyperlink"/>
@@ -2381,11 +2381,11 @@
               <w:tab w:val="right" w:leader="dot" w:pos="10456"/>
             </w:tabs>
             <w:rPr>
-              <w:rFonts w:asciiTheme="minorHAnsi" w:eastAsiaTheme="minorEastAsia" w:hAnsiTheme="minorHAnsi"/>
+              <w:rFonts w:asciiTheme="minorHAnsi" w:hAnsiTheme="minorHAnsi" w:eastAsiaTheme="minorEastAsia"/>
               <w:noProof/>
             </w:rPr>
           </w:pPr>
-          <w:hyperlink w:anchor="_Toc120381226" w:history="1">
+          <w:hyperlink w:history="1" w:anchor="_Toc120381226">
             <w:r>
               <w:rPr>
                 <w:rStyle w:val="Hyperlink"/>
@@ -2450,11 +2450,11 @@
               <w:tab w:val="right" w:leader="dot" w:pos="10456"/>
             </w:tabs>
             <w:rPr>
-              <w:rFonts w:asciiTheme="minorHAnsi" w:eastAsiaTheme="minorEastAsia" w:hAnsiTheme="minorHAnsi"/>
+              <w:rFonts w:asciiTheme="minorHAnsi" w:hAnsiTheme="minorHAnsi" w:eastAsiaTheme="minorEastAsia"/>
               <w:noProof/>
             </w:rPr>
           </w:pPr>
-          <w:hyperlink w:anchor="_Toc120381227" w:history="1">
+          <w:hyperlink w:history="1" w:anchor="_Toc120381227">
             <w:r>
               <w:rPr>
                 <w:rStyle w:val="Hyperlink"/>
@@ -2519,11 +2519,11 @@
               <w:tab w:val="right" w:leader="dot" w:pos="10456"/>
             </w:tabs>
             <w:rPr>
-              <w:rFonts w:asciiTheme="minorHAnsi" w:eastAsiaTheme="minorEastAsia" w:hAnsiTheme="minorHAnsi"/>
+              <w:rFonts w:asciiTheme="minorHAnsi" w:hAnsiTheme="minorHAnsi" w:eastAsiaTheme="minorEastAsia"/>
               <w:noProof/>
             </w:rPr>
           </w:pPr>
-          <w:hyperlink w:anchor="_Toc120381228" w:history="1">
+          <w:hyperlink w:history="1" w:anchor="_Toc120381228">
             <w:r>
               <w:rPr>
                 <w:rStyle w:val="Hyperlink"/>
@@ -2588,11 +2588,11 @@
               <w:tab w:val="right" w:leader="dot" w:pos="10456"/>
             </w:tabs>
             <w:rPr>
-              <w:rFonts w:asciiTheme="minorHAnsi" w:eastAsiaTheme="minorEastAsia" w:hAnsiTheme="minorHAnsi"/>
+              <w:rFonts w:asciiTheme="minorHAnsi" w:hAnsiTheme="minorHAnsi" w:eastAsiaTheme="minorEastAsia"/>
               <w:noProof/>
             </w:rPr>
           </w:pPr>
-          <w:hyperlink w:anchor="_Toc120381229" w:history="1">
+          <w:hyperlink w:history="1" w:anchor="_Toc120381229">
             <w:r>
               <w:rPr>
                 <w:rStyle w:val="Hyperlink"/>
@@ -2657,11 +2657,11 @@
               <w:tab w:val="right" w:leader="dot" w:pos="10456"/>
             </w:tabs>
             <w:rPr>
-              <w:rFonts w:asciiTheme="minorHAnsi" w:eastAsiaTheme="minorEastAsia" w:hAnsiTheme="minorHAnsi"/>
+              <w:rFonts w:asciiTheme="minorHAnsi" w:hAnsiTheme="minorHAnsi" w:eastAsiaTheme="minorEastAsia"/>
               <w:noProof/>
             </w:rPr>
           </w:pPr>
-          <w:hyperlink w:anchor="_Toc120381230" w:history="1">
+          <w:hyperlink w:history="1" w:anchor="_Toc120381230">
             <w:r>
               <w:rPr>
                 <w:rStyle w:val="Hyperlink"/>
@@ -2726,11 +2726,11 @@
               <w:tab w:val="right" w:leader="dot" w:pos="10456"/>
             </w:tabs>
             <w:rPr>
-              <w:rFonts w:asciiTheme="minorHAnsi" w:eastAsiaTheme="minorEastAsia" w:hAnsiTheme="minorHAnsi"/>
+              <w:rFonts w:asciiTheme="minorHAnsi" w:hAnsiTheme="minorHAnsi" w:eastAsiaTheme="minorEastAsia"/>
               <w:noProof/>
             </w:rPr>
           </w:pPr>
-          <w:hyperlink w:anchor="_Toc120381231" w:history="1">
+          <w:hyperlink w:history="1" w:anchor="_Toc120381231">
             <w:r>
               <w:rPr>
                 <w:rStyle w:val="Hyperlink"/>
@@ -2795,11 +2795,11 @@
               <w:tab w:val="right" w:leader="dot" w:pos="10456"/>
             </w:tabs>
             <w:rPr>
-              <w:rFonts w:asciiTheme="minorHAnsi" w:eastAsiaTheme="minorEastAsia" w:hAnsiTheme="minorHAnsi"/>
+              <w:rFonts w:asciiTheme="minorHAnsi" w:hAnsiTheme="minorHAnsi" w:eastAsiaTheme="minorEastAsia"/>
               <w:noProof/>
             </w:rPr>
           </w:pPr>
-          <w:hyperlink w:anchor="_Toc120381232" w:history="1">
+          <w:hyperlink w:history="1" w:anchor="_Toc120381232">
             <w:r>
               <w:rPr>
                 <w:rStyle w:val="Hyperlink"/>
@@ -2864,11 +2864,11 @@
               <w:tab w:val="right" w:leader="dot" w:pos="10456"/>
             </w:tabs>
             <w:rPr>
-              <w:rFonts w:asciiTheme="minorHAnsi" w:eastAsiaTheme="minorEastAsia" w:hAnsiTheme="minorHAnsi"/>
+              <w:rFonts w:asciiTheme="minorHAnsi" w:hAnsiTheme="minorHAnsi" w:eastAsiaTheme="minorEastAsia"/>
               <w:noProof/>
             </w:rPr>
           </w:pPr>
-          <w:hyperlink w:anchor="_Toc120381233" w:history="1">
+          <w:hyperlink w:history="1" w:anchor="_Toc120381233">
             <w:r>
               <w:rPr>
                 <w:rStyle w:val="Hyperlink"/>
@@ -2933,11 +2933,11 @@
               <w:tab w:val="right" w:leader="dot" w:pos="10456"/>
             </w:tabs>
             <w:rPr>
-              <w:rFonts w:asciiTheme="minorHAnsi" w:eastAsiaTheme="minorEastAsia" w:hAnsiTheme="minorHAnsi"/>
+              <w:rFonts w:asciiTheme="minorHAnsi" w:hAnsiTheme="minorHAnsi" w:eastAsiaTheme="minorEastAsia"/>
               <w:noProof/>
             </w:rPr>
           </w:pPr>
-          <w:hyperlink w:anchor="_Toc120381234" w:history="1">
+          <w:hyperlink w:history="1" w:anchor="_Toc120381234">
             <w:r>
               <w:rPr>
                 <w:rStyle w:val="Hyperlink"/>
@@ -3002,11 +3002,11 @@
               <w:tab w:val="right" w:leader="dot" w:pos="10456"/>
             </w:tabs>
             <w:rPr>
-              <w:rFonts w:asciiTheme="minorHAnsi" w:eastAsiaTheme="minorEastAsia" w:hAnsiTheme="minorHAnsi"/>
+              <w:rFonts w:asciiTheme="minorHAnsi" w:hAnsiTheme="minorHAnsi" w:eastAsiaTheme="minorEastAsia"/>
               <w:noProof/>
             </w:rPr>
           </w:pPr>
-          <w:hyperlink w:anchor="_Toc120381235" w:history="1">
+          <w:hyperlink w:history="1" w:anchor="_Toc120381235">
             <w:r>
               <w:rPr>
                 <w:rStyle w:val="Hyperlink"/>
@@ -3071,11 +3071,11 @@
               <w:tab w:val="right" w:leader="dot" w:pos="10456"/>
             </w:tabs>
             <w:rPr>
-              <w:rFonts w:asciiTheme="minorHAnsi" w:eastAsiaTheme="minorEastAsia" w:hAnsiTheme="minorHAnsi"/>
+              <w:rFonts w:asciiTheme="minorHAnsi" w:hAnsiTheme="minorHAnsi" w:eastAsiaTheme="minorEastAsia"/>
               <w:noProof/>
             </w:rPr>
           </w:pPr>
-          <w:hyperlink w:anchor="_Toc120381236" w:history="1">
+          <w:hyperlink w:history="1" w:anchor="_Toc120381236">
             <w:r>
               <w:rPr>
                 <w:rStyle w:val="Hyperlink"/>
@@ -3140,11 +3140,11 @@
               <w:tab w:val="right" w:leader="dot" w:pos="10456"/>
             </w:tabs>
             <w:rPr>
-              <w:rFonts w:asciiTheme="minorHAnsi" w:eastAsiaTheme="minorEastAsia" w:hAnsiTheme="minorHAnsi"/>
+              <w:rFonts w:asciiTheme="minorHAnsi" w:hAnsiTheme="minorHAnsi" w:eastAsiaTheme="minorEastAsia"/>
               <w:noProof/>
             </w:rPr>
           </w:pPr>
-          <w:hyperlink w:anchor="_Toc120381237" w:history="1">
+          <w:hyperlink w:history="1" w:anchor="_Toc120381237">
             <w:r>
               <w:rPr>
                 <w:rStyle w:val="Hyperlink"/>
@@ -3209,11 +3209,11 @@
               <w:tab w:val="right" w:leader="dot" w:pos="10456"/>
             </w:tabs>
             <w:rPr>
-              <w:rFonts w:asciiTheme="minorHAnsi" w:eastAsiaTheme="minorEastAsia" w:hAnsiTheme="minorHAnsi"/>
+              <w:rFonts w:asciiTheme="minorHAnsi" w:hAnsiTheme="minorHAnsi" w:eastAsiaTheme="minorEastAsia"/>
               <w:noProof/>
             </w:rPr>
           </w:pPr>
-          <w:hyperlink w:anchor="_Toc120381238" w:history="1">
+          <w:hyperlink w:history="1" w:anchor="_Toc120381238">
             <w:r>
               <w:rPr>
                 <w:rStyle w:val="Hyperlink"/>
@@ -3224,7 +3224,7 @@
             <w:r>
               <w:rPr>
                 <w:rStyle w:val="Hyperlink"/>
-                <w:rFonts w:ascii="Times New Roman" w:eastAsia="Times New Roman" w:hAnsi="Times New Roman" w:cs="Times New Roman"/>
+                <w:rFonts w:ascii="Times New Roman" w:hAnsi="Times New Roman" w:eastAsia="Times New Roman" w:cs="Times New Roman"/>
                 <w:bCs/>
                 <w:noProof/>
               </w:rPr>
@@ -3287,11 +3287,11 @@
               <w:tab w:val="right" w:leader="dot" w:pos="10456"/>
             </w:tabs>
             <w:rPr>
-              <w:rFonts w:asciiTheme="minorHAnsi" w:eastAsiaTheme="minorEastAsia" w:hAnsiTheme="minorHAnsi"/>
+              <w:rFonts w:asciiTheme="minorHAnsi" w:hAnsiTheme="minorHAnsi" w:eastAsiaTheme="minorEastAsia"/>
               <w:noProof/>
             </w:rPr>
           </w:pPr>
-          <w:hyperlink w:anchor="_Toc120381239" w:history="1">
+          <w:hyperlink w:history="1" w:anchor="_Toc120381239">
             <w:r>
               <w:rPr>
                 <w:rStyle w:val="Hyperlink"/>
@@ -3356,11 +3356,11 @@
               <w:tab w:val="right" w:leader="dot" w:pos="10456"/>
             </w:tabs>
             <w:rPr>
-              <w:rFonts w:asciiTheme="minorHAnsi" w:eastAsiaTheme="minorEastAsia" w:hAnsiTheme="minorHAnsi"/>
+              <w:rFonts w:asciiTheme="minorHAnsi" w:hAnsiTheme="minorHAnsi" w:eastAsiaTheme="minorEastAsia"/>
               <w:noProof/>
             </w:rPr>
           </w:pPr>
-          <w:hyperlink w:anchor="_Toc120381240" w:history="1">
+          <w:hyperlink w:history="1" w:anchor="_Toc120381240">
             <w:r>
               <w:rPr>
                 <w:rStyle w:val="Hyperlink"/>
@@ -3425,11 +3425,11 @@
               <w:tab w:val="right" w:leader="dot" w:pos="10456"/>
             </w:tabs>
             <w:rPr>
-              <w:rFonts w:asciiTheme="minorHAnsi" w:eastAsiaTheme="minorEastAsia" w:hAnsiTheme="minorHAnsi"/>
+              <w:rFonts w:asciiTheme="minorHAnsi" w:hAnsiTheme="minorHAnsi" w:eastAsiaTheme="minorEastAsia"/>
               <w:noProof/>
             </w:rPr>
           </w:pPr>
-          <w:hyperlink w:anchor="_Toc120381241" w:history="1">
+          <w:hyperlink w:history="1" w:anchor="_Toc120381241">
             <w:r>
               <w:rPr>
                 <w:rStyle w:val="Hyperlink"/>
@@ -3494,11 +3494,11 @@
               <w:tab w:val="right" w:leader="dot" w:pos="10456"/>
             </w:tabs>
             <w:rPr>
-              <w:rFonts w:asciiTheme="minorHAnsi" w:eastAsiaTheme="minorEastAsia" w:hAnsiTheme="minorHAnsi"/>
+              <w:rFonts w:asciiTheme="minorHAnsi" w:hAnsiTheme="minorHAnsi" w:eastAsiaTheme="minorEastAsia"/>
               <w:noProof/>
             </w:rPr>
           </w:pPr>
-          <w:hyperlink w:anchor="_Toc120381242" w:history="1">
+          <w:hyperlink w:history="1" w:anchor="_Toc120381242">
             <w:r>
               <w:rPr>
                 <w:rStyle w:val="Hyperlink"/>
@@ -3563,11 +3563,11 @@
               <w:tab w:val="right" w:leader="dot" w:pos="10456"/>
             </w:tabs>
             <w:rPr>
-              <w:rFonts w:asciiTheme="minorHAnsi" w:eastAsiaTheme="minorEastAsia" w:hAnsiTheme="minorHAnsi"/>
+              <w:rFonts w:asciiTheme="minorHAnsi" w:hAnsiTheme="minorHAnsi" w:eastAsiaTheme="minorEastAsia"/>
               <w:noProof/>
             </w:rPr>
           </w:pPr>
-          <w:hyperlink w:anchor="_Toc120381243" w:history="1">
+          <w:hyperlink w:history="1" w:anchor="_Toc120381243">
             <w:r>
               <w:rPr>
                 <w:rStyle w:val="Hyperlink"/>
@@ -3632,11 +3632,11 @@
               <w:tab w:val="right" w:leader="dot" w:pos="10456"/>
             </w:tabs>
             <w:rPr>
-              <w:rFonts w:asciiTheme="minorHAnsi" w:eastAsiaTheme="minorEastAsia" w:hAnsiTheme="minorHAnsi"/>
+              <w:rFonts w:asciiTheme="minorHAnsi" w:hAnsiTheme="minorHAnsi" w:eastAsiaTheme="minorEastAsia"/>
               <w:noProof/>
             </w:rPr>
           </w:pPr>
-          <w:hyperlink w:anchor="_Toc120381244" w:history="1">
+          <w:hyperlink w:history="1" w:anchor="_Toc120381244">
             <w:r>
               <w:rPr>
                 <w:rStyle w:val="Hyperlink"/>
@@ -3701,11 +3701,11 @@
               <w:tab w:val="right" w:leader="dot" w:pos="10456"/>
             </w:tabs>
             <w:rPr>
-              <w:rFonts w:asciiTheme="minorHAnsi" w:eastAsiaTheme="minorEastAsia" w:hAnsiTheme="minorHAnsi"/>
+              <w:rFonts w:asciiTheme="minorHAnsi" w:hAnsiTheme="minorHAnsi" w:eastAsiaTheme="minorEastAsia"/>
               <w:noProof/>
             </w:rPr>
           </w:pPr>
-          <w:hyperlink w:anchor="_Toc120381245" w:history="1">
+          <w:hyperlink w:history="1" w:anchor="_Toc120381245">
             <w:r>
               <w:rPr>
                 <w:rStyle w:val="Hyperlink"/>
@@ -3784,7 +3784,7 @@
       <w:pPr>
         <w:pStyle w:val="Heading1"/>
       </w:pPr>
-      <w:bookmarkStart w:id="0" w:name="_Toc120381204"/>
+      <w:bookmarkStart w:name="_Toc120381204" w:id="0"/>
       <w:r>
         <w:lastRenderedPageBreak/>
         <w:t>Project Description:</w:t>
@@ -4069,7 +4069,7 @@
       <w:pPr>
         <w:pStyle w:val="Heading1"/>
       </w:pPr>
-      <w:bookmarkStart w:id="1" w:name="_Toc120381205"/>
+      <w:bookmarkStart w:name="_Toc120381205" w:id="1"/>
       <w:r>
         <w:t>Project Features:</w:t>
       </w:r>
@@ -4085,15 +4085,27 @@
           <w:ilvl w:val="0"/>
           <w:numId w:val="1"/>
         </w:numPr>
+        <w:rPr/>
       </w:pPr>
       <w:r>
+        <w:rPr/>
         <w:t>CEO</w:t>
       </w:r>
       <w:r>
-        <w:t xml:space="preserve"> are able to </w:t>
+        <w:rPr/>
+        <w:t xml:space="preserve"> </w:t>
       </w:r>
       <w:r>
-        <w:t xml:space="preserve">manage employee, warehouse manager, rider and shopkeeper.  </w:t>
+        <w:rPr/>
+        <w:t>is able to</w:t>
+      </w:r>
+      <w:r>
+        <w:rPr/>
+        <w:t xml:space="preserve"> manage employees, warehouse managers, riders and shopkeepers.</w:t>
+      </w:r>
+      <w:r>
+        <w:rPr/>
+        <w:t xml:space="preserve">  </w:t>
       </w:r>
     </w:p>
     <w:p>
@@ -4115,9 +4127,21 @@
           <w:ilvl w:val="0"/>
           <w:numId w:val="1"/>
         </w:numPr>
-      </w:pPr>
+        <w:rPr/>
+      </w:pPr>
+      <w:bookmarkStart w:name="_Int_odA233Ry" w:id="467858850"/>
       <w:r>
-        <w:t xml:space="preserve">CEO will be able to analyze company operations.  </w:t>
+        <w:rPr/>
+        <w:t>The CEO</w:t>
+      </w:r>
+      <w:bookmarkEnd w:id="467858850"/>
+      <w:r>
+        <w:rPr/>
+        <w:t xml:space="preserve"> will be able to analyze company operations</w:t>
+      </w:r>
+      <w:r>
+        <w:rPr/>
+        <w:t xml:space="preserve">.  </w:t>
       </w:r>
     </w:p>
     <w:p>
@@ -4127,12 +4151,17 @@
           <w:ilvl w:val="0"/>
           <w:numId w:val="1"/>
         </w:numPr>
-      </w:pPr>
+        <w:rPr/>
+      </w:pPr>
+      <w:bookmarkStart w:name="_Int_wX74v8TB" w:id="1124537297"/>
       <w:r>
-        <w:t>Warehouse manager ready the shipment for rider.</w:t>
+        <w:rPr/>
+        <w:t>The warehouse</w:t>
       </w:r>
+      <w:bookmarkEnd w:id="1124537297"/>
       <w:r>
-        <w:t xml:space="preserve"> </w:t>
+        <w:rPr/>
+        <w:t xml:space="preserve"> manager ready the shipment for rider. </w:t>
       </w:r>
     </w:p>
     <w:p>
@@ -4142,9 +4171,17 @@
           <w:ilvl w:val="0"/>
           <w:numId w:val="1"/>
         </w:numPr>
-      </w:pPr>
+        <w:rPr/>
+      </w:pPr>
+      <w:bookmarkStart w:name="_Int_7Y6dwPCi" w:id="334609058"/>
       <w:r>
-        <w:t xml:space="preserve">Rider delivered the shipment to their shopkeeper. </w:t>
+        <w:rPr/>
+        <w:t>The rider</w:t>
+      </w:r>
+      <w:bookmarkEnd w:id="334609058"/>
+      <w:r>
+        <w:rPr/>
+        <w:t xml:space="preserve"> delivered the shipment to their shopkeeper. </w:t>
       </w:r>
     </w:p>
     <w:p>
@@ -4154,12 +4191,27 @@
           <w:ilvl w:val="0"/>
           <w:numId w:val="1"/>
         </w:numPr>
+        <w:rPr/>
       </w:pPr>
       <w:r>
-        <w:t>Rider are able to select</w:t>
+        <w:rPr/>
+        <w:t>Riders</w:t>
       </w:r>
       <w:r>
-        <w:t xml:space="preserve"> the shortest route to reach the destination.  </w:t>
+        <w:rPr/>
+        <w:t xml:space="preserve"> </w:t>
+      </w:r>
+      <w:r>
+        <w:rPr/>
+        <w:t>are</w:t>
+      </w:r>
+      <w:r>
+        <w:rPr/>
+        <w:t xml:space="preserve"> able to select the shortest route to reach the destination</w:t>
+      </w:r>
+      <w:r>
+        <w:rPr/>
+        <w:t xml:space="preserve">.  </w:t>
       </w:r>
     </w:p>
     <w:p>
@@ -4169,8 +4221,10 @@
           <w:ilvl w:val="0"/>
           <w:numId w:val="1"/>
         </w:numPr>
+        <w:rPr/>
       </w:pPr>
       <w:r>
+        <w:rPr/>
         <w:t>One user is able to notify other user through email.</w:t>
       </w:r>
     </w:p>
@@ -4181,9 +4235,11 @@
           <w:ilvl w:val="0"/>
           <w:numId w:val="1"/>
         </w:numPr>
+        <w:rPr/>
       </w:pPr>
       <w:r>
-        <w:t xml:space="preserve">Shopkeeper are able to view products and place order. </w:t>
+        <w:rPr/>
+        <w:t xml:space="preserve">Dedicated security password for each user. </w:t>
       </w:r>
     </w:p>
     <w:p>
@@ -4193,20 +4249,10 @@
           <w:ilvl w:val="0"/>
           <w:numId w:val="1"/>
         </w:numPr>
+        <w:rPr/>
       </w:pPr>
       <w:r>
-        <w:t xml:space="preserve">Dedicated security password for each user. </w:t>
-      </w:r>
-    </w:p>
-    <w:p>
-      <w:pPr>
-        <w:pStyle w:val="ListParagraph"/>
-        <w:numPr>
-          <w:ilvl w:val="0"/>
-          <w:numId w:val="1"/>
-        </w:numPr>
-      </w:pPr>
-      <w:r>
+        <w:rPr/>
         <w:t>Company expenditure report will be generated.</w:t>
       </w:r>
     </w:p>
@@ -4233,7 +4279,7 @@
       <w:pPr>
         <w:pStyle w:val="Heading1"/>
       </w:pPr>
-      <w:bookmarkStart w:id="2" w:name="_Toc120381206"/>
+      <w:bookmarkStart w:name="_Toc120381206" w:id="2"/>
       <w:r>
         <w:t>Technology Stack:</w:t>
       </w:r>
@@ -4315,7 +4361,7 @@
       <w:pPr>
         <w:pStyle w:val="Heading1"/>
       </w:pPr>
-      <w:bookmarkStart w:id="3" w:name="_Toc120381207"/>
+      <w:bookmarkStart w:name="_Toc120381207" w:id="3"/>
       <w:r>
         <w:t>Project Actors:</w:t>
       </w:r>
@@ -4482,7 +4528,7 @@
       <w:pPr>
         <w:pStyle w:val="Heading1"/>
       </w:pPr>
-      <w:bookmarkStart w:id="4" w:name="_Toc120381208"/>
+      <w:bookmarkStart w:name="_Toc120381208" w:id="4"/>
       <w:r>
         <w:t>Use Cases:</w:t>
       </w:r>
@@ -4495,7 +4541,7 @@
       <w:pPr>
         <w:pStyle w:val="Heading2"/>
       </w:pPr>
-      <w:bookmarkStart w:id="5" w:name="_Toc120381209"/>
+      <w:bookmarkStart w:name="_Toc120381209" w:id="5"/>
       <w:r>
         <w:t>Use Case 1(</w:t>
       </w:r>
@@ -5028,7 +5074,7 @@
       <w:pPr>
         <w:pStyle w:val="Heading2"/>
       </w:pPr>
-      <w:bookmarkStart w:id="6" w:name="_Toc120381210"/>
+      <w:bookmarkStart w:name="_Toc120381210" w:id="6"/>
       <w:r>
         <w:t xml:space="preserve">Use Case </w:t>
       </w:r>
@@ -5595,7 +5641,7 @@
       <w:pPr>
         <w:pStyle w:val="Heading2"/>
       </w:pPr>
-      <w:bookmarkStart w:id="7" w:name="_Toc120381211"/>
+      <w:bookmarkStart w:name="_Toc120381211" w:id="7"/>
       <w:r>
         <w:t xml:space="preserve">Use Case </w:t>
       </w:r>
@@ -5915,7 +5961,7 @@
       <w:pPr>
         <w:pStyle w:val="Heading2"/>
       </w:pPr>
-      <w:bookmarkStart w:id="8" w:name="_Toc120381212"/>
+      <w:bookmarkStart w:name="_Toc120381212" w:id="8"/>
       <w:r>
         <w:t>Use Case 4(</w:t>
       </w:r>
@@ -5958,6 +6004,7 @@
         <w:tc>
           <w:tcPr>
             <w:tcW w:w="1705" w:type="dxa"/>
+            <w:tcMar/>
           </w:tcPr>
           <w:p>
             <w:pPr>
@@ -5971,6 +6018,7 @@
         <w:tc>
           <w:tcPr>
             <w:tcW w:w="8751" w:type="dxa"/>
+            <w:tcMar/>
           </w:tcPr>
           <w:p>
             <w:pPr>
@@ -5986,6 +6034,7 @@
         <w:tc>
           <w:tcPr>
             <w:tcW w:w="1705" w:type="dxa"/>
+            <w:tcMar/>
           </w:tcPr>
           <w:p>
             <w:pPr>
@@ -5999,22 +6048,15 @@
         <w:tc>
           <w:tcPr>
             <w:tcW w:w="8751" w:type="dxa"/>
-          </w:tcPr>
-          <w:p>
-            <w:pPr>
-              <w:pStyle w:val="BodyText"/>
-            </w:pPr>
-            <w:r>
-              <w:t xml:space="preserve">View </w:t>
-            </w:r>
-            <w:r>
-              <w:t>A</w:t>
-            </w:r>
-            <w:r>
-              <w:t>ccounts</w:t>
-            </w:r>
-            <w:r>
-              <w:t xml:space="preserve"> Detail</w:t>
+            <w:tcMar/>
+          </w:tcPr>
+          <w:p>
+            <w:pPr>
+              <w:pStyle w:val="BodyText"/>
+            </w:pPr>
+            <w:r>
+              <w:rPr/>
+              <w:t>Accounts Details</w:t>
             </w:r>
           </w:p>
         </w:tc>
@@ -6023,6 +6065,7 @@
         <w:tc>
           <w:tcPr>
             <w:tcW w:w="1705" w:type="dxa"/>
+            <w:tcMar/>
           </w:tcPr>
           <w:p>
             <w:pPr>
@@ -6036,6 +6079,7 @@
         <w:tc>
           <w:tcPr>
             <w:tcW w:w="8751" w:type="dxa"/>
+            <w:tcMar/>
           </w:tcPr>
           <w:p>
             <w:pPr>
@@ -6051,6 +6095,7 @@
         <w:tc>
           <w:tcPr>
             <w:tcW w:w="1705" w:type="dxa"/>
+            <w:tcMar/>
           </w:tcPr>
           <w:p>
             <w:pPr>
@@ -6064,6 +6109,7 @@
         <w:tc>
           <w:tcPr>
             <w:tcW w:w="8751" w:type="dxa"/>
+            <w:tcMar/>
           </w:tcPr>
           <w:p>
             <w:pPr>
@@ -6096,6 +6142,7 @@
         <w:tc>
           <w:tcPr>
             <w:tcW w:w="1705" w:type="dxa"/>
+            <w:tcMar/>
           </w:tcPr>
           <w:p>
             <w:pPr>
@@ -6110,6 +6157,7 @@
         <w:tc>
           <w:tcPr>
             <w:tcW w:w="8751" w:type="dxa"/>
+            <w:tcMar/>
           </w:tcPr>
           <w:p>
             <w:pPr>
@@ -6176,6 +6224,7 @@
         <w:tc>
           <w:tcPr>
             <w:tcW w:w="1705" w:type="dxa"/>
+            <w:tcMar/>
           </w:tcPr>
           <w:p>
             <w:pPr>
@@ -6189,6 +6238,7 @@
         <w:tc>
           <w:tcPr>
             <w:tcW w:w="8751" w:type="dxa"/>
+            <w:tcMar/>
           </w:tcPr>
           <w:p>
             <w:pPr>
@@ -6212,6 +6262,7 @@
         <w:tc>
           <w:tcPr>
             <w:tcW w:w="1705" w:type="dxa"/>
+            <w:tcMar/>
           </w:tcPr>
           <w:p>
             <w:pPr>
@@ -6225,6 +6276,7 @@
         <w:tc>
           <w:tcPr>
             <w:tcW w:w="8751" w:type="dxa"/>
+            <w:tcMar/>
           </w:tcPr>
           <w:p>
             <w:pPr>
@@ -6398,6 +6450,7 @@
         <w:tc>
           <w:tcPr>
             <w:tcW w:w="1705" w:type="dxa"/>
+            <w:tcMar/>
           </w:tcPr>
           <w:p>
             <w:pPr>
@@ -6411,6 +6464,7 @@
         <w:tc>
           <w:tcPr>
             <w:tcW w:w="8751" w:type="dxa"/>
+            <w:tcMar/>
           </w:tcPr>
           <w:p>
             <w:pPr>
@@ -6435,7 +6489,7 @@
       <w:pPr>
         <w:pStyle w:val="Heading2"/>
       </w:pPr>
-      <w:bookmarkStart w:id="9" w:name="_Toc120381213"/>
+      <w:bookmarkStart w:name="_Toc120381213" w:id="9"/>
       <w:r>
         <w:t xml:space="preserve">Use Case </w:t>
       </w:r>
@@ -6466,6 +6520,7 @@
         <w:tc>
           <w:tcPr>
             <w:tcW w:w="1705" w:type="dxa"/>
+            <w:tcMar/>
           </w:tcPr>
           <w:p>
             <w:pPr>
@@ -6479,6 +6534,7 @@
         <w:tc>
           <w:tcPr>
             <w:tcW w:w="8751" w:type="dxa"/>
+            <w:tcMar/>
           </w:tcPr>
           <w:p>
             <w:pPr>
@@ -6497,6 +6553,7 @@
         <w:tc>
           <w:tcPr>
             <w:tcW w:w="1705" w:type="dxa"/>
+            <w:tcMar/>
           </w:tcPr>
           <w:p>
             <w:pPr>
@@ -6510,13 +6567,19 @@
         <w:tc>
           <w:tcPr>
             <w:tcW w:w="8751" w:type="dxa"/>
-          </w:tcPr>
-          <w:p>
-            <w:pPr>
-              <w:pStyle w:val="BodyText"/>
-            </w:pPr>
-            <w:r>
-              <w:t>Accounts Detail</w:t>
+            <w:tcMar/>
+          </w:tcPr>
+          <w:p>
+            <w:pPr>
+              <w:pStyle w:val="BodyText"/>
+              <w:bidi w:val="0"/>
+              <w:spacing w:before="0" w:beforeAutospacing="off" w:after="0" w:afterAutospacing="off" w:line="240" w:lineRule="auto"/>
+              <w:ind w:left="0" w:right="0"/>
+              <w:jc w:val="left"/>
+            </w:pPr>
+            <w:r>
+              <w:rPr/>
+              <w:t>Update Account Information</w:t>
             </w:r>
           </w:p>
         </w:tc>
@@ -6525,6 +6588,7 @@
         <w:tc>
           <w:tcPr>
             <w:tcW w:w="1705" w:type="dxa"/>
+            <w:tcMar/>
           </w:tcPr>
           <w:p>
             <w:pPr>
@@ -6538,6 +6602,7 @@
         <w:tc>
           <w:tcPr>
             <w:tcW w:w="8751" w:type="dxa"/>
+            <w:tcMar/>
           </w:tcPr>
           <w:p>
             <w:pPr>
@@ -6553,6 +6618,7 @@
         <w:tc>
           <w:tcPr>
             <w:tcW w:w="1705" w:type="dxa"/>
+            <w:tcMar/>
           </w:tcPr>
           <w:p>
             <w:pPr>
@@ -6566,6 +6632,7 @@
         <w:tc>
           <w:tcPr>
             <w:tcW w:w="8751" w:type="dxa"/>
+            <w:tcMar/>
           </w:tcPr>
           <w:p>
             <w:pPr>
@@ -6588,6 +6655,7 @@
         <w:tc>
           <w:tcPr>
             <w:tcW w:w="1705" w:type="dxa"/>
+            <w:tcMar/>
           </w:tcPr>
           <w:p>
             <w:pPr>
@@ -6601,6 +6669,7 @@
         <w:tc>
           <w:tcPr>
             <w:tcW w:w="8751" w:type="dxa"/>
+            <w:tcMar/>
           </w:tcPr>
           <w:p>
             <w:pPr>
@@ -6667,6 +6736,7 @@
         <w:tc>
           <w:tcPr>
             <w:tcW w:w="1705" w:type="dxa"/>
+            <w:tcMar/>
           </w:tcPr>
           <w:p>
             <w:pPr>
@@ -6680,6 +6750,7 @@
         <w:tc>
           <w:tcPr>
             <w:tcW w:w="8751" w:type="dxa"/>
+            <w:tcMar/>
           </w:tcPr>
           <w:p>
             <w:pPr>
@@ -6703,6 +6774,7 @@
         <w:tc>
           <w:tcPr>
             <w:tcW w:w="1705" w:type="dxa"/>
+            <w:tcMar/>
           </w:tcPr>
           <w:p>
             <w:pPr>
@@ -6716,6 +6788,7 @@
         <w:tc>
           <w:tcPr>
             <w:tcW w:w="8751" w:type="dxa"/>
+            <w:tcMar/>
           </w:tcPr>
           <w:p>
             <w:pPr>
@@ -6872,6 +6945,7 @@
         <w:tc>
           <w:tcPr>
             <w:tcW w:w="1705" w:type="dxa"/>
+            <w:tcMar/>
           </w:tcPr>
           <w:p>
             <w:pPr>
@@ -6886,6 +6960,7 @@
         <w:tc>
           <w:tcPr>
             <w:tcW w:w="8751" w:type="dxa"/>
+            <w:tcMar/>
           </w:tcPr>
           <w:p>
             <w:pPr>
@@ -6915,21 +6990,10 @@
       <w:pPr>
         <w:pStyle w:val="Heading2"/>
       </w:pPr>
-      <w:bookmarkStart w:id="10" w:name="_Toc120381214"/>
+      <w:bookmarkStart w:name="_Toc120381214" w:id="10"/>
       <w:r>
-        <w:t xml:space="preserve">Use Case </w:t>
-      </w:r>
-      <w:r>
-        <w:t>6</w:t>
-      </w:r>
-      <w:r>
-        <w:t>(</w:t>
-      </w:r>
-      <w:r>
-        <w:t>Add Products</w:t>
-      </w:r>
-      <w:r>
-        <w:t>):</w:t>
+        <w:rPr/>
+        <w:t>Use Case 6(Add Product):</w:t>
       </w:r>
       <w:bookmarkEnd w:id="10"/>
     </w:p>
@@ -6952,6 +7016,7 @@
         <w:tc>
           <w:tcPr>
             <w:tcW w:w="1705" w:type="dxa"/>
+            <w:tcMar/>
           </w:tcPr>
           <w:p>
             <w:pPr>
@@ -6965,6 +7030,7 @@
         <w:tc>
           <w:tcPr>
             <w:tcW w:w="8751" w:type="dxa"/>
+            <w:tcMar/>
           </w:tcPr>
           <w:p>
             <w:pPr>
@@ -6983,6 +7049,7 @@
         <w:tc>
           <w:tcPr>
             <w:tcW w:w="1705" w:type="dxa"/>
+            <w:tcMar/>
           </w:tcPr>
           <w:p>
             <w:pPr>
@@ -6996,13 +7063,15 @@
         <w:tc>
           <w:tcPr>
             <w:tcW w:w="8751" w:type="dxa"/>
-          </w:tcPr>
-          <w:p>
-            <w:pPr>
-              <w:pStyle w:val="BodyText"/>
-            </w:pPr>
-            <w:r>
-              <w:t>Add Products</w:t>
+            <w:tcMar/>
+          </w:tcPr>
+          <w:p>
+            <w:pPr>
+              <w:pStyle w:val="BodyText"/>
+            </w:pPr>
+            <w:r>
+              <w:rPr/>
+              <w:t>Add Product</w:t>
             </w:r>
           </w:p>
         </w:tc>
@@ -7011,6 +7080,7 @@
         <w:tc>
           <w:tcPr>
             <w:tcW w:w="1705" w:type="dxa"/>
+            <w:tcMar/>
           </w:tcPr>
           <w:p>
             <w:pPr>
@@ -7024,6 +7094,7 @@
         <w:tc>
           <w:tcPr>
             <w:tcW w:w="8751" w:type="dxa"/>
+            <w:tcMar/>
           </w:tcPr>
           <w:p>
             <w:pPr>
@@ -7039,6 +7110,7 @@
         <w:tc>
           <w:tcPr>
             <w:tcW w:w="1705" w:type="dxa"/>
+            <w:tcMar/>
           </w:tcPr>
           <w:p>
             <w:pPr>
@@ -7052,6 +7124,7 @@
         <w:tc>
           <w:tcPr>
             <w:tcW w:w="8751" w:type="dxa"/>
+            <w:tcMar/>
           </w:tcPr>
           <w:p>
             <w:pPr>
@@ -7074,6 +7147,7 @@
         <w:tc>
           <w:tcPr>
             <w:tcW w:w="1705" w:type="dxa"/>
+            <w:tcMar/>
           </w:tcPr>
           <w:p>
             <w:pPr>
@@ -7087,6 +7161,7 @@
         <w:tc>
           <w:tcPr>
             <w:tcW w:w="8751" w:type="dxa"/>
+            <w:tcMar/>
           </w:tcPr>
           <w:p>
             <w:pPr>
@@ -7153,6 +7228,7 @@
         <w:tc>
           <w:tcPr>
             <w:tcW w:w="1705" w:type="dxa"/>
+            <w:tcMar/>
           </w:tcPr>
           <w:p>
             <w:pPr>
@@ -7166,6 +7242,7 @@
         <w:tc>
           <w:tcPr>
             <w:tcW w:w="8751" w:type="dxa"/>
+            <w:tcMar/>
           </w:tcPr>
           <w:p>
             <w:pPr>
@@ -7181,6 +7258,7 @@
         <w:tc>
           <w:tcPr>
             <w:tcW w:w="1705" w:type="dxa"/>
+            <w:tcMar/>
           </w:tcPr>
           <w:p>
             <w:pPr>
@@ -7194,6 +7272,7 @@
         <w:tc>
           <w:tcPr>
             <w:tcW w:w="8751" w:type="dxa"/>
+            <w:tcMar/>
           </w:tcPr>
           <w:p>
             <w:pPr>
@@ -7349,6 +7428,7 @@
         <w:tc>
           <w:tcPr>
             <w:tcW w:w="1705" w:type="dxa"/>
+            <w:tcMar/>
           </w:tcPr>
           <w:p>
             <w:pPr>
@@ -7362,6 +7442,7 @@
         <w:tc>
           <w:tcPr>
             <w:tcW w:w="8751" w:type="dxa"/>
+            <w:tcMar/>
           </w:tcPr>
           <w:p>
             <w:pPr>
@@ -7388,7 +7469,7 @@
       <w:pPr>
         <w:pStyle w:val="Heading2"/>
       </w:pPr>
-      <w:bookmarkStart w:id="11" w:name="_Toc120381215"/>
+      <w:bookmarkStart w:name="_Toc120381215" w:id="11"/>
       <w:r>
         <w:t>Use Case 7(</w:t>
       </w:r>
@@ -7891,7 +7972,7 @@
       <w:pPr>
         <w:pStyle w:val="Heading2"/>
       </w:pPr>
-      <w:bookmarkStart w:id="12" w:name="_Toc120381216"/>
+      <w:bookmarkStart w:name="_Toc120381216" w:id="12"/>
       <w:r>
         <w:t>Use Case 8(</w:t>
       </w:r>
@@ -8368,7 +8449,7 @@
       <w:pPr>
         <w:pStyle w:val="Heading2"/>
       </w:pPr>
-      <w:bookmarkStart w:id="13" w:name="_Toc120381217"/>
+      <w:bookmarkStart w:name="_Toc120381217" w:id="13"/>
       <w:r>
         <w:t xml:space="preserve">Use Case </w:t>
       </w:r>
@@ -8746,7 +8827,7 @@
       <w:pPr>
         <w:pStyle w:val="Heading2"/>
       </w:pPr>
-      <w:bookmarkStart w:id="14" w:name="_Toc120381218"/>
+      <w:bookmarkStart w:name="_Toc120381218" w:id="14"/>
       <w:r>
         <w:t>Use Case 10(</w:t>
       </w:r>
@@ -9171,7 +9252,7 @@
       <w:pPr>
         <w:pStyle w:val="Heading2"/>
       </w:pPr>
-      <w:bookmarkStart w:id="15" w:name="_Toc120381219"/>
+      <w:bookmarkStart w:name="_Toc120381219" w:id="15"/>
       <w:r>
         <w:t>Use Case 11(</w:t>
       </w:r>
@@ -9698,7 +9779,7 @@
       <w:pPr>
         <w:pStyle w:val="Heading2"/>
       </w:pPr>
-      <w:bookmarkStart w:id="16" w:name="_Toc120381220"/>
+      <w:bookmarkStart w:name="_Toc120381220" w:id="16"/>
       <w:r>
         <w:t>Use Case 12(</w:t>
       </w:r>
@@ -10153,7 +10234,7 @@
       <w:pPr>
         <w:pStyle w:val="Heading2"/>
       </w:pPr>
-      <w:bookmarkStart w:id="17" w:name="_Toc120381221"/>
+      <w:bookmarkStart w:name="_Toc120381221" w:id="17"/>
       <w:r>
         <w:t>Use Case 13</w:t>
       </w:r>
@@ -10605,7 +10686,7 @@
       <w:pPr>
         <w:pStyle w:val="Heading2"/>
       </w:pPr>
-      <w:bookmarkStart w:id="18" w:name="_Toc120381222"/>
+      <w:bookmarkStart w:name="_Toc120381222" w:id="18"/>
       <w:r>
         <w:t>Use Case 1</w:t>
       </w:r>
@@ -11039,7 +11120,7 @@
       <w:r>
         <w:br w:type="textWrapping" w:clear="all"/>
       </w:r>
-      <w:bookmarkStart w:id="19" w:name="_Toc120381223"/>
+      <w:bookmarkStart w:name="_Toc120381223" w:id="19"/>
       <w:r>
         <w:t>Use Case 1</w:t>
       </w:r>
@@ -11509,7 +11590,7 @@
       <w:pPr>
         <w:pStyle w:val="Heading2"/>
       </w:pPr>
-      <w:bookmarkStart w:id="20" w:name="_Toc120381224"/>
+      <w:bookmarkStart w:name="_Toc120381224" w:id="20"/>
       <w:r>
         <w:t>Use Case 1</w:t>
       </w:r>
@@ -11885,7 +11966,7 @@
       <w:pPr>
         <w:pStyle w:val="Heading2"/>
       </w:pPr>
-      <w:bookmarkStart w:id="21" w:name="_Toc120381225"/>
+      <w:bookmarkStart w:name="_Toc120381225" w:id="21"/>
       <w:r>
         <w:t>Use Case 17(</w:t>
       </w:r>
@@ -11970,7 +12051,7 @@
             <w:r>
               <w:t>Find Route</w:t>
             </w:r>
-            <w:bookmarkStart w:id="22" w:name="_GoBack"/>
+            <w:bookmarkStart w:name="_GoBack" w:id="22"/>
             <w:bookmarkEnd w:id="22"/>
           </w:p>
         </w:tc>
@@ -12290,7 +12371,7 @@
       <w:pPr>
         <w:pStyle w:val="Heading2"/>
       </w:pPr>
-      <w:bookmarkStart w:id="23" w:name="_Toc120381226"/>
+      <w:bookmarkStart w:name="_Toc120381226" w:id="23"/>
       <w:r>
         <w:lastRenderedPageBreak/>
         <w:t>Use Case 18(</w:t>
@@ -12776,7 +12857,7 @@
       <w:pPr>
         <w:pStyle w:val="Heading2"/>
       </w:pPr>
-      <w:bookmarkStart w:id="24" w:name="_Toc120381227"/>
+      <w:bookmarkStart w:name="_Toc120381227" w:id="24"/>
       <w:r>
         <w:t>Use Case 19(</w:t>
       </w:r>
@@ -13271,7 +13352,7 @@
       <w:pPr>
         <w:pStyle w:val="Heading2"/>
       </w:pPr>
-      <w:bookmarkStart w:id="25" w:name="_Toc120381228"/>
+      <w:bookmarkStart w:name="_Toc120381228" w:id="25"/>
       <w:r>
         <w:t>Use Case 20(</w:t>
       </w:r>
@@ -13752,7 +13833,7 @@
       <w:pPr>
         <w:pStyle w:val="Heading2"/>
       </w:pPr>
-      <w:bookmarkStart w:id="26" w:name="_Toc120381229"/>
+      <w:bookmarkStart w:name="_Toc120381229" w:id="26"/>
       <w:r>
         <w:t>Use Case 21(</w:t>
       </w:r>
@@ -14141,7 +14222,7 @@
       <w:pPr>
         <w:pStyle w:val="Heading1"/>
       </w:pPr>
-      <w:bookmarkStart w:id="27" w:name="_Toc120381230"/>
+      <w:bookmarkStart w:name="_Toc120381230" w:id="27"/>
       <w:r>
         <w:t>Use Interfaces:</w:t>
       </w:r>
@@ -15033,7 +15114,7 @@
             <w:r>
               <w:t xml:space="preserve">ew Password and </w:t>
             </w:r>
-            <w:bookmarkStart w:id="28" w:name="_Int_dE1UuNzP"/>
+            <w:bookmarkStart w:name="_Int_dE1UuNzP" w:id="28"/>
             <w:r>
               <w:t>C</w:t>
             </w:r>
@@ -15044,7 +15125,7 @@
             <w:r>
               <w:t xml:space="preserve"> password must be </w:t>
             </w:r>
-            <w:bookmarkStart w:id="29" w:name="_Int_FsDFMsSp"/>
+            <w:bookmarkStart w:name="_Int_FsDFMsSp" w:id="29"/>
             <w:r>
               <w:t>the same</w:t>
             </w:r>
@@ -15596,26 +15677,26 @@
                 <w:numId w:val="68"/>
               </w:numPr>
               <w:rPr>
-                <w:rFonts w:ascii="Times New Roman" w:eastAsia="Times New Roman" w:hAnsi="Times New Roman" w:cs="Times New Roman"/>
-              </w:rPr>
-            </w:pPr>
-            <w:r>
-              <w:rPr>
-                <w:rFonts w:ascii="Times New Roman" w:eastAsia="Times New Roman" w:hAnsi="Times New Roman" w:cs="Times New Roman"/>
+                <w:rFonts w:ascii="Times New Roman" w:hAnsi="Times New Roman" w:eastAsia="Times New Roman" w:cs="Times New Roman"/>
+              </w:rPr>
+            </w:pPr>
+            <w:r>
+              <w:rPr>
+                <w:rFonts w:ascii="Times New Roman" w:hAnsi="Times New Roman" w:eastAsia="Times New Roman" w:cs="Times New Roman"/>
               </w:rPr>
               <w:t xml:space="preserve">On clicked delete and edit button there is must to select any column first from </w:t>
             </w:r>
-            <w:bookmarkStart w:id="30" w:name="_Int_1XtohFsF"/>
-            <w:r>
-              <w:rPr>
-                <w:rFonts w:ascii="Times New Roman" w:eastAsia="Times New Roman" w:hAnsi="Times New Roman" w:cs="Times New Roman"/>
+            <w:bookmarkStart w:name="_Int_1XtohFsF" w:id="30"/>
+            <w:r>
+              <w:rPr>
+                <w:rFonts w:ascii="Times New Roman" w:hAnsi="Times New Roman" w:eastAsia="Times New Roman" w:cs="Times New Roman"/>
               </w:rPr>
               <w:t>grid list</w:t>
             </w:r>
             <w:bookmarkEnd w:id="30"/>
             <w:r>
               <w:rPr>
-                <w:rFonts w:ascii="Times New Roman" w:eastAsia="Times New Roman" w:hAnsi="Times New Roman" w:cs="Times New Roman"/>
+                <w:rFonts w:ascii="Times New Roman" w:hAnsi="Times New Roman" w:eastAsia="Times New Roman" w:cs="Times New Roman"/>
               </w:rPr>
               <w:t xml:space="preserve">. </w:t>
             </w:r>
@@ -16037,26 +16118,26 @@
                 <w:numId w:val="69"/>
               </w:numPr>
               <w:rPr>
-                <w:rFonts w:ascii="Times New Roman" w:eastAsia="Times New Roman" w:hAnsi="Times New Roman" w:cs="Times New Roman"/>
-              </w:rPr>
-            </w:pPr>
-            <w:r>
-              <w:rPr>
-                <w:rFonts w:ascii="Times New Roman" w:eastAsia="Times New Roman" w:hAnsi="Times New Roman" w:cs="Times New Roman"/>
+                <w:rFonts w:ascii="Times New Roman" w:hAnsi="Times New Roman" w:eastAsia="Times New Roman" w:cs="Times New Roman"/>
+              </w:rPr>
+            </w:pPr>
+            <w:r>
+              <w:rPr>
+                <w:rFonts w:ascii="Times New Roman" w:hAnsi="Times New Roman" w:eastAsia="Times New Roman" w:cs="Times New Roman"/>
               </w:rPr>
               <w:t xml:space="preserve">Product Name must </w:t>
             </w:r>
-            <w:bookmarkStart w:id="31" w:name="_Int_XKTGQdu1"/>
-            <w:r>
-              <w:rPr>
-                <w:rFonts w:ascii="Times New Roman" w:eastAsia="Times New Roman" w:hAnsi="Times New Roman" w:cs="Times New Roman"/>
+            <w:bookmarkStart w:name="_Int_XKTGQdu1" w:id="31"/>
+            <w:r>
+              <w:rPr>
+                <w:rFonts w:ascii="Times New Roman" w:hAnsi="Times New Roman" w:eastAsia="Times New Roman" w:cs="Times New Roman"/>
               </w:rPr>
               <w:t>contain</w:t>
             </w:r>
             <w:bookmarkEnd w:id="31"/>
             <w:r>
               <w:rPr>
-                <w:rFonts w:ascii="Times New Roman" w:eastAsia="Times New Roman" w:hAnsi="Times New Roman" w:cs="Times New Roman"/>
+                <w:rFonts w:ascii="Times New Roman" w:hAnsi="Times New Roman" w:eastAsia="Times New Roman" w:cs="Times New Roman"/>
               </w:rPr>
               <w:t xml:space="preserve"> only Digits and alphabets.</w:t>
             </w:r>
@@ -16069,12 +16150,12 @@
                 <w:numId w:val="69"/>
               </w:numPr>
               <w:rPr>
-                <w:rFonts w:ascii="Times New Roman" w:eastAsia="Times New Roman" w:hAnsi="Times New Roman" w:cs="Times New Roman"/>
-              </w:rPr>
-            </w:pPr>
-            <w:r>
-              <w:rPr>
-                <w:rFonts w:ascii="Times New Roman" w:eastAsia="Times New Roman" w:hAnsi="Times New Roman" w:cs="Times New Roman"/>
+                <w:rFonts w:ascii="Times New Roman" w:hAnsi="Times New Roman" w:eastAsia="Times New Roman" w:cs="Times New Roman"/>
+              </w:rPr>
+            </w:pPr>
+            <w:r>
+              <w:rPr>
+                <w:rFonts w:ascii="Times New Roman" w:hAnsi="Times New Roman" w:eastAsia="Times New Roman" w:cs="Times New Roman"/>
               </w:rPr>
               <w:t>Cost Price must not be negative.</w:t>
             </w:r>
@@ -16087,34 +16168,34 @@
                 <w:numId w:val="69"/>
               </w:numPr>
               <w:rPr>
-                <w:rFonts w:ascii="Times New Roman" w:eastAsia="Times New Roman" w:hAnsi="Times New Roman" w:cs="Times New Roman"/>
-              </w:rPr>
-            </w:pPr>
-            <w:bookmarkStart w:id="32" w:name="_Int_dpfXyxa3"/>
-            <w:r>
-              <w:rPr>
-                <w:rFonts w:ascii="Times New Roman" w:eastAsia="Times New Roman" w:hAnsi="Times New Roman" w:cs="Times New Roman"/>
+                <w:rFonts w:ascii="Times New Roman" w:hAnsi="Times New Roman" w:eastAsia="Times New Roman" w:cs="Times New Roman"/>
+              </w:rPr>
+            </w:pPr>
+            <w:bookmarkStart w:name="_Int_dpfXyxa3" w:id="32"/>
+            <w:r>
+              <w:rPr>
+                <w:rFonts w:ascii="Times New Roman" w:hAnsi="Times New Roman" w:eastAsia="Times New Roman" w:cs="Times New Roman"/>
               </w:rPr>
               <w:t>The date</w:t>
             </w:r>
             <w:bookmarkEnd w:id="32"/>
             <w:r>
               <w:rPr>
-                <w:rFonts w:ascii="Times New Roman" w:eastAsia="Times New Roman" w:hAnsi="Times New Roman" w:cs="Times New Roman"/>
+                <w:rFonts w:ascii="Times New Roman" w:hAnsi="Times New Roman" w:eastAsia="Times New Roman" w:cs="Times New Roman"/>
               </w:rPr>
               <w:t xml:space="preserve"> must be positive. And not previous </w:t>
             </w:r>
-            <w:bookmarkStart w:id="33" w:name="_Int_tqtINl7Q"/>
-            <w:r>
-              <w:rPr>
-                <w:rFonts w:ascii="Times New Roman" w:eastAsia="Times New Roman" w:hAnsi="Times New Roman" w:cs="Times New Roman"/>
+            <w:bookmarkStart w:name="_Int_tqtINl7Q" w:id="33"/>
+            <w:r>
+              <w:rPr>
+                <w:rFonts w:ascii="Times New Roman" w:hAnsi="Times New Roman" w:eastAsia="Times New Roman" w:cs="Times New Roman"/>
               </w:rPr>
               <w:t>than</w:t>
             </w:r>
             <w:bookmarkEnd w:id="33"/>
             <w:r>
               <w:rPr>
-                <w:rFonts w:ascii="Times New Roman" w:eastAsia="Times New Roman" w:hAnsi="Times New Roman" w:cs="Times New Roman"/>
+                <w:rFonts w:ascii="Times New Roman" w:hAnsi="Times New Roman" w:eastAsia="Times New Roman" w:cs="Times New Roman"/>
               </w:rPr>
               <w:t xml:space="preserve"> current.</w:t>
             </w:r>
@@ -16127,12 +16208,12 @@
                 <w:numId w:val="69"/>
               </w:numPr>
               <w:rPr>
-                <w:rFonts w:ascii="Times New Roman" w:eastAsia="Times New Roman" w:hAnsi="Times New Roman" w:cs="Times New Roman"/>
-              </w:rPr>
-            </w:pPr>
-            <w:r>
-              <w:rPr>
-                <w:rFonts w:ascii="Times New Roman" w:eastAsia="Times New Roman" w:hAnsi="Times New Roman" w:cs="Times New Roman"/>
+                <w:rFonts w:ascii="Times New Roman" w:hAnsi="Times New Roman" w:eastAsia="Times New Roman" w:cs="Times New Roman"/>
+              </w:rPr>
+            </w:pPr>
+            <w:r>
+              <w:rPr>
+                <w:rFonts w:ascii="Times New Roman" w:hAnsi="Times New Roman" w:eastAsia="Times New Roman" w:cs="Times New Roman"/>
               </w:rPr>
               <w:t>Quantity must be positive. And not in decimals.</w:t>
             </w:r>
@@ -16145,12 +16226,12 @@
                 <w:numId w:val="69"/>
               </w:numPr>
               <w:rPr>
-                <w:rFonts w:ascii="Times New Roman" w:eastAsia="Times New Roman" w:hAnsi="Times New Roman" w:cs="Times New Roman"/>
-              </w:rPr>
-            </w:pPr>
-            <w:r>
-              <w:rPr>
-                <w:rFonts w:ascii="Times New Roman" w:eastAsia="Times New Roman" w:hAnsi="Times New Roman" w:cs="Times New Roman"/>
+                <w:rFonts w:ascii="Times New Roman" w:hAnsi="Times New Roman" w:eastAsia="Times New Roman" w:cs="Times New Roman"/>
+              </w:rPr>
+            </w:pPr>
+            <w:r>
+              <w:rPr>
+                <w:rFonts w:ascii="Times New Roman" w:hAnsi="Times New Roman" w:eastAsia="Times New Roman" w:cs="Times New Roman"/>
               </w:rPr>
               <w:lastRenderedPageBreak/>
               <w:t>Rating must be positive and integer.</w:t>
@@ -16164,12 +16245,12 @@
                 <w:numId w:val="69"/>
               </w:numPr>
               <w:rPr>
-                <w:rFonts w:ascii="Times New Roman" w:eastAsia="Times New Roman" w:hAnsi="Times New Roman" w:cs="Times New Roman"/>
-              </w:rPr>
-            </w:pPr>
-            <w:r>
-              <w:rPr>
-                <w:rFonts w:ascii="Times New Roman" w:eastAsia="Times New Roman" w:hAnsi="Times New Roman" w:cs="Times New Roman"/>
+                <w:rFonts w:ascii="Times New Roman" w:hAnsi="Times New Roman" w:eastAsia="Times New Roman" w:cs="Times New Roman"/>
+              </w:rPr>
+            </w:pPr>
+            <w:r>
+              <w:rPr>
+                <w:rFonts w:ascii="Times New Roman" w:hAnsi="Times New Roman" w:eastAsia="Times New Roman" w:cs="Times New Roman"/>
               </w:rPr>
               <w:t>SKU-ID must be positive.</w:t>
             </w:r>
@@ -16182,48 +16263,48 @@
                 <w:numId w:val="69"/>
               </w:numPr>
               <w:rPr>
-                <w:rFonts w:ascii="Times New Roman" w:eastAsia="Times New Roman" w:hAnsi="Times New Roman" w:cs="Times New Roman"/>
-              </w:rPr>
-            </w:pPr>
-            <w:bookmarkStart w:id="34" w:name="_Int_jWocKm6S"/>
-            <w:r>
-              <w:rPr>
-                <w:rFonts w:ascii="Times New Roman" w:eastAsia="Times New Roman" w:hAnsi="Times New Roman" w:cs="Times New Roman"/>
+                <w:rFonts w:ascii="Times New Roman" w:hAnsi="Times New Roman" w:eastAsia="Times New Roman" w:cs="Times New Roman"/>
+              </w:rPr>
+            </w:pPr>
+            <w:bookmarkStart w:name="_Int_jWocKm6S" w:id="34"/>
+            <w:r>
+              <w:rPr>
+                <w:rFonts w:ascii="Times New Roman" w:hAnsi="Times New Roman" w:eastAsia="Times New Roman" w:cs="Times New Roman"/>
               </w:rPr>
               <w:t>Weight</w:t>
             </w:r>
             <w:bookmarkEnd w:id="34"/>
             <w:r>
               <w:rPr>
-                <w:rFonts w:ascii="Times New Roman" w:eastAsia="Times New Roman" w:hAnsi="Times New Roman" w:cs="Times New Roman"/>
+                <w:rFonts w:ascii="Times New Roman" w:hAnsi="Times New Roman" w:eastAsia="Times New Roman" w:cs="Times New Roman"/>
               </w:rPr>
               <w:t xml:space="preserve"> and Volume must be in </w:t>
             </w:r>
-            <w:bookmarkStart w:id="35" w:name="_Int_fd27w5oo"/>
-            <w:r>
-              <w:rPr>
-                <w:rFonts w:ascii="Times New Roman" w:eastAsia="Times New Roman" w:hAnsi="Times New Roman" w:cs="Times New Roman"/>
+            <w:bookmarkStart w:name="_Int_fd27w5oo" w:id="35"/>
+            <w:r>
+              <w:rPr>
+                <w:rFonts w:ascii="Times New Roman" w:hAnsi="Times New Roman" w:eastAsia="Times New Roman" w:cs="Times New Roman"/>
               </w:rPr>
               <w:t>integers</w:t>
             </w:r>
             <w:bookmarkEnd w:id="35"/>
             <w:r>
               <w:rPr>
-                <w:rFonts w:ascii="Times New Roman" w:eastAsia="Times New Roman" w:hAnsi="Times New Roman" w:cs="Times New Roman"/>
+                <w:rFonts w:ascii="Times New Roman" w:hAnsi="Times New Roman" w:eastAsia="Times New Roman" w:cs="Times New Roman"/>
               </w:rPr>
               <w:t xml:space="preserve"> and decimals and </w:t>
             </w:r>
-            <w:bookmarkStart w:id="36" w:name="_Int_HqEVYKZA"/>
-            <w:r>
-              <w:rPr>
-                <w:rFonts w:ascii="Times New Roman" w:eastAsia="Times New Roman" w:hAnsi="Times New Roman" w:cs="Times New Roman"/>
+            <w:bookmarkStart w:name="_Int_HqEVYKZA" w:id="36"/>
+            <w:r>
+              <w:rPr>
+                <w:rFonts w:ascii="Times New Roman" w:hAnsi="Times New Roman" w:eastAsia="Times New Roman" w:cs="Times New Roman"/>
               </w:rPr>
               <w:t>positive</w:t>
             </w:r>
             <w:bookmarkEnd w:id="36"/>
             <w:r>
               <w:rPr>
-                <w:rFonts w:ascii="Times New Roman" w:eastAsia="Times New Roman" w:hAnsi="Times New Roman" w:cs="Times New Roman"/>
+                <w:rFonts w:ascii="Times New Roman" w:hAnsi="Times New Roman" w:eastAsia="Times New Roman" w:cs="Times New Roman"/>
               </w:rPr>
               <w:t>.</w:t>
             </w:r>
@@ -16236,7 +16317,7 @@
                 <w:numId w:val="69"/>
               </w:numPr>
             </w:pPr>
-            <w:bookmarkStart w:id="37" w:name="_Int_FvRnag7d"/>
+            <w:bookmarkStart w:name="_Int_FvRnag7d" w:id="37"/>
             <w:r>
               <w:t>IN Stock</w:t>
             </w:r>
@@ -16469,12 +16550,12 @@
                 <w:numId w:val="69"/>
               </w:numPr>
               <w:rPr>
-                <w:rFonts w:ascii="Times New Roman" w:eastAsia="Times New Roman" w:hAnsi="Times New Roman" w:cs="Times New Roman"/>
-              </w:rPr>
-            </w:pPr>
-            <w:r>
-              <w:rPr>
-                <w:rFonts w:ascii="Times New Roman" w:eastAsia="Times New Roman" w:hAnsi="Times New Roman" w:cs="Times New Roman"/>
+                <w:rFonts w:ascii="Times New Roman" w:hAnsi="Times New Roman" w:eastAsia="Times New Roman" w:cs="Times New Roman"/>
+              </w:rPr>
+            </w:pPr>
+            <w:r>
+              <w:rPr>
+                <w:rFonts w:ascii="Times New Roman" w:hAnsi="Times New Roman" w:eastAsia="Times New Roman" w:cs="Times New Roman"/>
               </w:rPr>
               <w:t>Product Name must contain only Digits and alphabets.</w:t>
             </w:r>
@@ -16487,12 +16568,12 @@
                 <w:numId w:val="69"/>
               </w:numPr>
               <w:rPr>
-                <w:rFonts w:ascii="Times New Roman" w:eastAsia="Times New Roman" w:hAnsi="Times New Roman" w:cs="Times New Roman"/>
-              </w:rPr>
-            </w:pPr>
-            <w:r>
-              <w:rPr>
-                <w:rFonts w:ascii="Times New Roman" w:eastAsia="Times New Roman" w:hAnsi="Times New Roman" w:cs="Times New Roman"/>
+                <w:rFonts w:ascii="Times New Roman" w:hAnsi="Times New Roman" w:eastAsia="Times New Roman" w:cs="Times New Roman"/>
+              </w:rPr>
+            </w:pPr>
+            <w:r>
+              <w:rPr>
+                <w:rFonts w:ascii="Times New Roman" w:hAnsi="Times New Roman" w:eastAsia="Times New Roman" w:cs="Times New Roman"/>
               </w:rPr>
               <w:t>Cost Price must not be negative.</w:t>
             </w:r>
@@ -16505,12 +16586,12 @@
                 <w:numId w:val="69"/>
               </w:numPr>
               <w:rPr>
-                <w:rFonts w:ascii="Times New Roman" w:eastAsia="Times New Roman" w:hAnsi="Times New Roman" w:cs="Times New Roman"/>
-              </w:rPr>
-            </w:pPr>
-            <w:r>
-              <w:rPr>
-                <w:rFonts w:ascii="Times New Roman" w:eastAsia="Times New Roman" w:hAnsi="Times New Roman" w:cs="Times New Roman"/>
+                <w:rFonts w:ascii="Times New Roman" w:hAnsi="Times New Roman" w:eastAsia="Times New Roman" w:cs="Times New Roman"/>
+              </w:rPr>
+            </w:pPr>
+            <w:r>
+              <w:rPr>
+                <w:rFonts w:ascii="Times New Roman" w:hAnsi="Times New Roman" w:eastAsia="Times New Roman" w:cs="Times New Roman"/>
               </w:rPr>
               <w:t>The date must be positive. And not previous than current.</w:t>
             </w:r>
@@ -16523,12 +16604,12 @@
                 <w:numId w:val="69"/>
               </w:numPr>
               <w:rPr>
-                <w:rFonts w:ascii="Times New Roman" w:eastAsia="Times New Roman" w:hAnsi="Times New Roman" w:cs="Times New Roman"/>
-              </w:rPr>
-            </w:pPr>
-            <w:r>
-              <w:rPr>
-                <w:rFonts w:ascii="Times New Roman" w:eastAsia="Times New Roman" w:hAnsi="Times New Roman" w:cs="Times New Roman"/>
+                <w:rFonts w:ascii="Times New Roman" w:hAnsi="Times New Roman" w:eastAsia="Times New Roman" w:cs="Times New Roman"/>
+              </w:rPr>
+            </w:pPr>
+            <w:r>
+              <w:rPr>
+                <w:rFonts w:ascii="Times New Roman" w:hAnsi="Times New Roman" w:eastAsia="Times New Roman" w:cs="Times New Roman"/>
               </w:rPr>
               <w:t>Quantity must be positive. And not in decimals.</w:t>
             </w:r>
@@ -16541,12 +16622,12 @@
                 <w:numId w:val="69"/>
               </w:numPr>
               <w:rPr>
-                <w:rFonts w:ascii="Times New Roman" w:eastAsia="Times New Roman" w:hAnsi="Times New Roman" w:cs="Times New Roman"/>
-              </w:rPr>
-            </w:pPr>
-            <w:r>
-              <w:rPr>
-                <w:rFonts w:ascii="Times New Roman" w:eastAsia="Times New Roman" w:hAnsi="Times New Roman" w:cs="Times New Roman"/>
+                <w:rFonts w:ascii="Times New Roman" w:hAnsi="Times New Roman" w:eastAsia="Times New Roman" w:cs="Times New Roman"/>
+              </w:rPr>
+            </w:pPr>
+            <w:r>
+              <w:rPr>
+                <w:rFonts w:ascii="Times New Roman" w:hAnsi="Times New Roman" w:eastAsia="Times New Roman" w:cs="Times New Roman"/>
               </w:rPr>
               <w:t>Rating must be positive and integer.</w:t>
             </w:r>
@@ -16559,12 +16640,12 @@
                 <w:numId w:val="69"/>
               </w:numPr>
               <w:rPr>
-                <w:rFonts w:ascii="Times New Roman" w:eastAsia="Times New Roman" w:hAnsi="Times New Roman" w:cs="Times New Roman"/>
-              </w:rPr>
-            </w:pPr>
-            <w:r>
-              <w:rPr>
-                <w:rFonts w:ascii="Times New Roman" w:eastAsia="Times New Roman" w:hAnsi="Times New Roman" w:cs="Times New Roman"/>
+                <w:rFonts w:ascii="Times New Roman" w:hAnsi="Times New Roman" w:eastAsia="Times New Roman" w:cs="Times New Roman"/>
+              </w:rPr>
+            </w:pPr>
+            <w:r>
+              <w:rPr>
+                <w:rFonts w:ascii="Times New Roman" w:hAnsi="Times New Roman" w:eastAsia="Times New Roman" w:cs="Times New Roman"/>
               </w:rPr>
               <w:t>SKU-ID must be positive.</w:t>
             </w:r>
@@ -16577,12 +16658,12 @@
                 <w:numId w:val="69"/>
               </w:numPr>
               <w:rPr>
-                <w:rFonts w:ascii="Times New Roman" w:eastAsia="Times New Roman" w:hAnsi="Times New Roman" w:cs="Times New Roman"/>
-              </w:rPr>
-            </w:pPr>
-            <w:r>
-              <w:rPr>
-                <w:rFonts w:ascii="Times New Roman" w:eastAsia="Times New Roman" w:hAnsi="Times New Roman" w:cs="Times New Roman"/>
+                <w:rFonts w:ascii="Times New Roman" w:hAnsi="Times New Roman" w:eastAsia="Times New Roman" w:cs="Times New Roman"/>
+              </w:rPr>
+            </w:pPr>
+            <w:r>
+              <w:rPr>
+                <w:rFonts w:ascii="Times New Roman" w:hAnsi="Times New Roman" w:eastAsia="Times New Roman" w:cs="Times New Roman"/>
               </w:rPr>
               <w:t>Weight and Volume must be in integers and decimals and positive.</w:t>
             </w:r>
@@ -16826,12 +16907,12 @@
                 <w:numId w:val="68"/>
               </w:numPr>
               <w:rPr>
-                <w:rFonts w:ascii="Times New Roman" w:eastAsia="Times New Roman" w:hAnsi="Times New Roman" w:cs="Times New Roman"/>
-              </w:rPr>
-            </w:pPr>
-            <w:r>
-              <w:rPr>
-                <w:rFonts w:ascii="Times New Roman" w:eastAsia="Times New Roman" w:hAnsi="Times New Roman" w:cs="Times New Roman"/>
+                <w:rFonts w:ascii="Times New Roman" w:hAnsi="Times New Roman" w:eastAsia="Times New Roman" w:cs="Times New Roman"/>
+              </w:rPr>
+            </w:pPr>
+            <w:r>
+              <w:rPr>
+                <w:rFonts w:ascii="Times New Roman" w:hAnsi="Times New Roman" w:eastAsia="Times New Roman" w:cs="Times New Roman"/>
               </w:rPr>
               <w:t xml:space="preserve">On clicked delete and edit button there is must to select any column first from grid list. </w:t>
             </w:r>
@@ -17073,12 +17154,12 @@
                 <w:numId w:val="77"/>
               </w:numPr>
               <w:rPr>
-                <w:rFonts w:ascii="Times New Roman" w:eastAsia="Times New Roman" w:hAnsi="Times New Roman" w:cs="Times New Roman"/>
-              </w:rPr>
-            </w:pPr>
-            <w:r>
-              <w:rPr>
-                <w:rFonts w:ascii="Times New Roman" w:eastAsia="Times New Roman" w:hAnsi="Times New Roman" w:cs="Times New Roman"/>
+                <w:rFonts w:ascii="Times New Roman" w:hAnsi="Times New Roman" w:eastAsia="Times New Roman" w:cs="Times New Roman"/>
+              </w:rPr>
+            </w:pPr>
+            <w:r>
+              <w:rPr>
+                <w:rFonts w:ascii="Times New Roman" w:hAnsi="Times New Roman" w:eastAsia="Times New Roman" w:cs="Times New Roman"/>
               </w:rPr>
               <w:t>Price must be positive.</w:t>
             </w:r>
@@ -18307,24 +18388,24 @@
                 <w:numId w:val="68"/>
               </w:numPr>
               <w:rPr>
-                <w:rFonts w:ascii="Times New Roman" w:eastAsia="Times New Roman" w:hAnsi="Times New Roman" w:cs="Times New Roman"/>
-              </w:rPr>
-            </w:pPr>
-            <w:r>
-              <w:rPr>
-                <w:rFonts w:ascii="Times New Roman" w:eastAsia="Times New Roman" w:hAnsi="Times New Roman" w:cs="Times New Roman"/>
+                <w:rFonts w:ascii="Times New Roman" w:hAnsi="Times New Roman" w:eastAsia="Times New Roman" w:cs="Times New Roman"/>
+              </w:rPr>
+            </w:pPr>
+            <w:r>
+              <w:rPr>
+                <w:rFonts w:ascii="Times New Roman" w:hAnsi="Times New Roman" w:eastAsia="Times New Roman" w:cs="Times New Roman"/>
               </w:rPr>
               <w:t xml:space="preserve">On clicked delete and edit button there is must to select any </w:t>
             </w:r>
             <w:r>
               <w:rPr>
-                <w:rFonts w:ascii="Times New Roman" w:eastAsia="Times New Roman" w:hAnsi="Times New Roman" w:cs="Times New Roman"/>
+                <w:rFonts w:ascii="Times New Roman" w:hAnsi="Times New Roman" w:eastAsia="Times New Roman" w:cs="Times New Roman"/>
               </w:rPr>
               <w:t>row</w:t>
             </w:r>
             <w:r>
               <w:rPr>
-                <w:rFonts w:ascii="Times New Roman" w:eastAsia="Times New Roman" w:hAnsi="Times New Roman" w:cs="Times New Roman"/>
+                <w:rFonts w:ascii="Times New Roman" w:hAnsi="Times New Roman" w:eastAsia="Times New Roman" w:cs="Times New Roman"/>
               </w:rPr>
               <w:t xml:space="preserve"> first from grid list. </w:t>
             </w:r>
@@ -19137,12 +19218,12 @@
                 <w:numId w:val="73"/>
               </w:numPr>
               <w:rPr>
-                <w:rFonts w:ascii="Times New Roman" w:eastAsia="Times New Roman" w:hAnsi="Times New Roman" w:cs="Times New Roman"/>
-              </w:rPr>
-            </w:pPr>
-            <w:r>
-              <w:rPr>
-                <w:rFonts w:ascii="Times New Roman" w:eastAsia="Times New Roman" w:hAnsi="Times New Roman" w:cs="Times New Roman"/>
+                <w:rFonts w:ascii="Times New Roman" w:hAnsi="Times New Roman" w:eastAsia="Times New Roman" w:cs="Times New Roman"/>
+              </w:rPr>
+            </w:pPr>
+            <w:r>
+              <w:rPr>
+                <w:rFonts w:ascii="Times New Roman" w:hAnsi="Times New Roman" w:eastAsia="Times New Roman" w:cs="Times New Roman"/>
               </w:rPr>
               <w:t>Name Text Box must contain only alphabets.</w:t>
             </w:r>
@@ -19155,18 +19236,18 @@
                 <w:numId w:val="73"/>
               </w:numPr>
               <w:rPr>
-                <w:rFonts w:ascii="Times New Roman" w:eastAsia="Times New Roman" w:hAnsi="Times New Roman" w:cs="Times New Roman"/>
-              </w:rPr>
-            </w:pPr>
-            <w:r>
-              <w:rPr>
-                <w:rFonts w:ascii="Times New Roman" w:eastAsia="Times New Roman" w:hAnsi="Times New Roman" w:cs="Times New Roman"/>
+                <w:rFonts w:ascii="Times New Roman" w:hAnsi="Times New Roman" w:eastAsia="Times New Roman" w:cs="Times New Roman"/>
+              </w:rPr>
+            </w:pPr>
+            <w:r>
+              <w:rPr>
+                <w:rFonts w:ascii="Times New Roman" w:hAnsi="Times New Roman" w:eastAsia="Times New Roman" w:cs="Times New Roman"/>
               </w:rPr>
               <w:t>The new Pas</w:t>
             </w:r>
             <w:r>
               <w:rPr>
-                <w:rFonts w:ascii="Times New Roman" w:eastAsia="Times New Roman" w:hAnsi="Times New Roman" w:cs="Times New Roman"/>
+                <w:rFonts w:ascii="Times New Roman" w:hAnsi="Times New Roman" w:eastAsia="Times New Roman" w:cs="Times New Roman"/>
               </w:rPr>
               <w:t>sword and confirmation password</w:t>
             </w:r>
@@ -19179,24 +19260,24 @@
                 <w:numId w:val="73"/>
               </w:numPr>
               <w:rPr>
-                <w:rFonts w:ascii="Times New Roman" w:eastAsia="Times New Roman" w:hAnsi="Times New Roman" w:cs="Times New Roman"/>
-              </w:rPr>
-            </w:pPr>
-            <w:r>
-              <w:rPr>
-                <w:rFonts w:ascii="Times New Roman" w:eastAsia="Times New Roman" w:hAnsi="Times New Roman" w:cs="Times New Roman"/>
+                <w:rFonts w:ascii="Times New Roman" w:hAnsi="Times New Roman" w:eastAsia="Times New Roman" w:cs="Times New Roman"/>
+              </w:rPr>
+            </w:pPr>
+            <w:r>
+              <w:rPr>
+                <w:rFonts w:ascii="Times New Roman" w:hAnsi="Times New Roman" w:eastAsia="Times New Roman" w:cs="Times New Roman"/>
               </w:rPr>
               <w:t>CNIC number must be of 1</w:t>
             </w:r>
             <w:r>
               <w:rPr>
-                <w:rFonts w:ascii="Times New Roman" w:eastAsia="Times New Roman" w:hAnsi="Times New Roman" w:cs="Times New Roman"/>
+                <w:rFonts w:ascii="Times New Roman" w:hAnsi="Times New Roman" w:eastAsia="Times New Roman" w:cs="Times New Roman"/>
               </w:rPr>
               <w:t>3</w:t>
             </w:r>
             <w:r>
               <w:rPr>
-                <w:rFonts w:ascii="Times New Roman" w:eastAsia="Times New Roman" w:hAnsi="Times New Roman" w:cs="Times New Roman"/>
+                <w:rFonts w:ascii="Times New Roman" w:hAnsi="Times New Roman" w:eastAsia="Times New Roman" w:cs="Times New Roman"/>
               </w:rPr>
               <w:t xml:space="preserve"> digits.</w:t>
             </w:r>
@@ -19209,12 +19290,12 @@
                 <w:numId w:val="73"/>
               </w:numPr>
               <w:rPr>
-                <w:rFonts w:ascii="Times New Roman" w:eastAsia="Times New Roman" w:hAnsi="Times New Roman" w:cs="Times New Roman"/>
-              </w:rPr>
-            </w:pPr>
-            <w:r>
-              <w:rPr>
-                <w:rFonts w:ascii="Times New Roman" w:eastAsia="Times New Roman" w:hAnsi="Times New Roman" w:cs="Times New Roman"/>
+                <w:rFonts w:ascii="Times New Roman" w:hAnsi="Times New Roman" w:eastAsia="Times New Roman" w:cs="Times New Roman"/>
+              </w:rPr>
+            </w:pPr>
+            <w:r>
+              <w:rPr>
+                <w:rFonts w:ascii="Times New Roman" w:hAnsi="Times New Roman" w:eastAsia="Times New Roman" w:cs="Times New Roman"/>
               </w:rPr>
               <w:t>Contact number must be of 11 digits.</w:t>
             </w:r>
@@ -19227,12 +19308,12 @@
                 <w:numId w:val="73"/>
               </w:numPr>
               <w:rPr>
-                <w:rFonts w:ascii="Times New Roman" w:eastAsia="Times New Roman" w:hAnsi="Times New Roman" w:cs="Times New Roman"/>
-              </w:rPr>
-            </w:pPr>
-            <w:r>
-              <w:rPr>
-                <w:rFonts w:ascii="Times New Roman" w:eastAsia="Times New Roman" w:hAnsi="Times New Roman" w:cs="Times New Roman"/>
+                <w:rFonts w:ascii="Times New Roman" w:hAnsi="Times New Roman" w:eastAsia="Times New Roman" w:cs="Times New Roman"/>
+              </w:rPr>
+            </w:pPr>
+            <w:r>
+              <w:rPr>
+                <w:rFonts w:ascii="Times New Roman" w:hAnsi="Times New Roman" w:eastAsia="Times New Roman" w:cs="Times New Roman"/>
               </w:rPr>
               <w:t>Any text box value will not be added as negative.</w:t>
             </w:r>
@@ -19483,12 +19564,12 @@
                 <w:numId w:val="73"/>
               </w:numPr>
               <w:rPr>
-                <w:rFonts w:ascii="Times New Roman" w:eastAsia="Times New Roman" w:hAnsi="Times New Roman" w:cs="Times New Roman"/>
-              </w:rPr>
-            </w:pPr>
-            <w:r>
-              <w:rPr>
-                <w:rFonts w:ascii="Times New Roman" w:eastAsia="Times New Roman" w:hAnsi="Times New Roman" w:cs="Times New Roman"/>
+                <w:rFonts w:ascii="Times New Roman" w:hAnsi="Times New Roman" w:eastAsia="Times New Roman" w:cs="Times New Roman"/>
+              </w:rPr>
+            </w:pPr>
+            <w:r>
+              <w:rPr>
+                <w:rFonts w:ascii="Times New Roman" w:hAnsi="Times New Roman" w:eastAsia="Times New Roman" w:cs="Times New Roman"/>
               </w:rPr>
               <w:t>Name Text Box must contain only alphabets.</w:t>
             </w:r>
@@ -19501,18 +19582,18 @@
                 <w:numId w:val="73"/>
               </w:numPr>
               <w:rPr>
-                <w:rFonts w:ascii="Times New Roman" w:eastAsia="Times New Roman" w:hAnsi="Times New Roman" w:cs="Times New Roman"/>
-              </w:rPr>
-            </w:pPr>
-            <w:r>
-              <w:rPr>
-                <w:rFonts w:ascii="Times New Roman" w:eastAsia="Times New Roman" w:hAnsi="Times New Roman" w:cs="Times New Roman"/>
+                <w:rFonts w:ascii="Times New Roman" w:hAnsi="Times New Roman" w:eastAsia="Times New Roman" w:cs="Times New Roman"/>
+              </w:rPr>
+            </w:pPr>
+            <w:r>
+              <w:rPr>
+                <w:rFonts w:ascii="Times New Roman" w:hAnsi="Times New Roman" w:eastAsia="Times New Roman" w:cs="Times New Roman"/>
               </w:rPr>
               <w:t xml:space="preserve">New Password must </w:t>
             </w:r>
             <w:r>
               <w:rPr>
-                <w:rFonts w:ascii="Times New Roman" w:eastAsia="Times New Roman" w:hAnsi="Times New Roman" w:cs="Times New Roman"/>
+                <w:rFonts w:ascii="Times New Roman" w:hAnsi="Times New Roman" w:eastAsia="Times New Roman" w:cs="Times New Roman"/>
               </w:rPr>
               <w:t>be different form last password</w:t>
             </w:r>
@@ -19525,18 +19606,18 @@
                 <w:numId w:val="73"/>
               </w:numPr>
               <w:rPr>
-                <w:rFonts w:ascii="Times New Roman" w:eastAsia="Times New Roman" w:hAnsi="Times New Roman" w:cs="Times New Roman"/>
-              </w:rPr>
-            </w:pPr>
-            <w:r>
-              <w:rPr>
-                <w:rFonts w:ascii="Times New Roman" w:eastAsia="Times New Roman" w:hAnsi="Times New Roman" w:cs="Times New Roman"/>
+                <w:rFonts w:ascii="Times New Roman" w:hAnsi="Times New Roman" w:eastAsia="Times New Roman" w:cs="Times New Roman"/>
+              </w:rPr>
+            </w:pPr>
+            <w:r>
+              <w:rPr>
+                <w:rFonts w:ascii="Times New Roman" w:hAnsi="Times New Roman" w:eastAsia="Times New Roman" w:cs="Times New Roman"/>
               </w:rPr>
               <w:t>The new Pas</w:t>
             </w:r>
             <w:r>
               <w:rPr>
-                <w:rFonts w:ascii="Times New Roman" w:eastAsia="Times New Roman" w:hAnsi="Times New Roman" w:cs="Times New Roman"/>
+                <w:rFonts w:ascii="Times New Roman" w:hAnsi="Times New Roman" w:eastAsia="Times New Roman" w:cs="Times New Roman"/>
               </w:rPr>
               <w:t>sword and confirmation password</w:t>
             </w:r>
@@ -19549,24 +19630,24 @@
                 <w:numId w:val="73"/>
               </w:numPr>
               <w:rPr>
-                <w:rFonts w:ascii="Times New Roman" w:eastAsia="Times New Roman" w:hAnsi="Times New Roman" w:cs="Times New Roman"/>
-              </w:rPr>
-            </w:pPr>
-            <w:r>
-              <w:rPr>
-                <w:rFonts w:ascii="Times New Roman" w:eastAsia="Times New Roman" w:hAnsi="Times New Roman" w:cs="Times New Roman"/>
+                <w:rFonts w:ascii="Times New Roman" w:hAnsi="Times New Roman" w:eastAsia="Times New Roman" w:cs="Times New Roman"/>
+              </w:rPr>
+            </w:pPr>
+            <w:r>
+              <w:rPr>
+                <w:rFonts w:ascii="Times New Roman" w:hAnsi="Times New Roman" w:eastAsia="Times New Roman" w:cs="Times New Roman"/>
               </w:rPr>
               <w:t>CNIC number must be of 1</w:t>
             </w:r>
             <w:r>
               <w:rPr>
-                <w:rFonts w:ascii="Times New Roman" w:eastAsia="Times New Roman" w:hAnsi="Times New Roman" w:cs="Times New Roman"/>
+                <w:rFonts w:ascii="Times New Roman" w:hAnsi="Times New Roman" w:eastAsia="Times New Roman" w:cs="Times New Roman"/>
               </w:rPr>
               <w:t>3</w:t>
             </w:r>
             <w:r>
               <w:rPr>
-                <w:rFonts w:ascii="Times New Roman" w:eastAsia="Times New Roman" w:hAnsi="Times New Roman" w:cs="Times New Roman"/>
+                <w:rFonts w:ascii="Times New Roman" w:hAnsi="Times New Roman" w:eastAsia="Times New Roman" w:cs="Times New Roman"/>
               </w:rPr>
               <w:t xml:space="preserve"> digits.</w:t>
             </w:r>
@@ -19579,12 +19660,12 @@
                 <w:numId w:val="73"/>
               </w:numPr>
               <w:rPr>
-                <w:rFonts w:ascii="Times New Roman" w:eastAsia="Times New Roman" w:hAnsi="Times New Roman" w:cs="Times New Roman"/>
-              </w:rPr>
-            </w:pPr>
-            <w:r>
-              <w:rPr>
-                <w:rFonts w:ascii="Times New Roman" w:eastAsia="Times New Roman" w:hAnsi="Times New Roman" w:cs="Times New Roman"/>
+                <w:rFonts w:ascii="Times New Roman" w:hAnsi="Times New Roman" w:eastAsia="Times New Roman" w:cs="Times New Roman"/>
+              </w:rPr>
+            </w:pPr>
+            <w:r>
+              <w:rPr>
+                <w:rFonts w:ascii="Times New Roman" w:hAnsi="Times New Roman" w:eastAsia="Times New Roman" w:cs="Times New Roman"/>
               </w:rPr>
               <w:t>Contact number must be of 11 digits.</w:t>
             </w:r>
@@ -19597,12 +19678,12 @@
                 <w:numId w:val="73"/>
               </w:numPr>
               <w:rPr>
-                <w:rFonts w:ascii="Times New Roman" w:eastAsia="Times New Roman" w:hAnsi="Times New Roman" w:cs="Times New Roman"/>
-              </w:rPr>
-            </w:pPr>
-            <w:r>
-              <w:rPr>
-                <w:rFonts w:ascii="Times New Roman" w:eastAsia="Times New Roman" w:hAnsi="Times New Roman" w:cs="Times New Roman"/>
+                <w:rFonts w:ascii="Times New Roman" w:hAnsi="Times New Roman" w:eastAsia="Times New Roman" w:cs="Times New Roman"/>
+              </w:rPr>
+            </w:pPr>
+            <w:r>
+              <w:rPr>
+                <w:rFonts w:ascii="Times New Roman" w:hAnsi="Times New Roman" w:eastAsia="Times New Roman" w:cs="Times New Roman"/>
               </w:rPr>
               <w:t>Any text box value will not be added as negative.</w:t>
             </w:r>
@@ -20834,7 +20915,7 @@
       <w:pPr>
         <w:sectPr>
           <w:footerReference w:type="default" r:id="rId41"/>
-          <w:pgSz w:w="11906" w:h="16838"/>
+          <w:pgSz w:w="11906" w:h="16838" w:orient="portrait"/>
           <w:pgMar w:top="720" w:right="720" w:bottom="720" w:left="720" w:header="708" w:footer="708" w:gutter="0"/>
           <w:cols w:space="708"/>
           <w:titlePg/>
@@ -20846,7 +20927,7 @@
       <w:pPr>
         <w:pStyle w:val="Heading1"/>
       </w:pPr>
-      <w:bookmarkStart w:id="38" w:name="_Toc120381231"/>
+      <w:bookmarkStart w:name="_Toc120381231" w:id="38"/>
       <w:r>
         <w:lastRenderedPageBreak/>
         <w:t>User Interface</w:t>
@@ -24496,7 +24577,7 @@
       <w:pPr>
         <w:pStyle w:val="Heading1"/>
       </w:pPr>
-      <w:bookmarkStart w:id="39" w:name="_Toc120381232"/>
+      <w:bookmarkStart w:name="_Toc120381232" w:id="39"/>
       <w:r>
         <w:t>Classes:</w:t>
       </w:r>
@@ -25861,7 +25942,7 @@
       <w:pPr>
         <w:pStyle w:val="Heading1"/>
       </w:pPr>
-      <w:bookmarkStart w:id="40" w:name="_Toc120381233"/>
+      <w:bookmarkStart w:name="_Toc120381233" w:id="40"/>
       <w:r>
         <w:t>Object Oriented Features:</w:t>
       </w:r>
@@ -25874,7 +25955,7 @@
       <w:pPr>
         <w:pStyle w:val="Heading2"/>
       </w:pPr>
-      <w:bookmarkStart w:id="41" w:name="_Toc120381234"/>
+      <w:bookmarkStart w:name="_Toc120381234" w:id="41"/>
       <w:r>
         <w:t>Composition:</w:t>
       </w:r>
@@ -25886,14 +25967,14 @@
     <w:p>
       <w:pPr>
         <w:rPr>
-          <w:rFonts w:ascii="Times New Roman" w:eastAsia="Times New Roman" w:hAnsi="Times New Roman" w:cs="Times New Roman"/>
+          <w:rFonts w:ascii="Times New Roman" w:hAnsi="Times New Roman" w:eastAsia="Times New Roman" w:cs="Times New Roman"/>
           <w:sz w:val="24"/>
           <w:szCs w:val="24"/>
         </w:rPr>
       </w:pPr>
       <w:r>
         <w:rPr>
-          <w:rFonts w:ascii="Times New Roman" w:eastAsia="Times New Roman" w:hAnsi="Times New Roman" w:cs="Times New Roman"/>
+          <w:rFonts w:ascii="Times New Roman" w:hAnsi="Times New Roman" w:eastAsia="Times New Roman" w:cs="Times New Roman"/>
           <w:sz w:val="24"/>
           <w:szCs w:val="24"/>
         </w:rPr>
@@ -25909,14 +25990,14 @@
         </w:numPr>
         <w:spacing w:after="160" w:line="259" w:lineRule="auto"/>
         <w:rPr>
-          <w:rFonts w:ascii="Times New Roman" w:eastAsia="Times New Roman" w:hAnsi="Times New Roman" w:cs="Times New Roman"/>
+          <w:rFonts w:ascii="Times New Roman" w:hAnsi="Times New Roman" w:eastAsia="Times New Roman" w:cs="Times New Roman"/>
           <w:sz w:val="24"/>
           <w:szCs w:val="24"/>
         </w:rPr>
       </w:pPr>
       <w:r>
         <w:rPr>
-          <w:rFonts w:ascii="Times New Roman" w:eastAsia="Times New Roman" w:hAnsi="Times New Roman" w:cs="Times New Roman"/>
+          <w:rFonts w:ascii="Times New Roman" w:hAnsi="Times New Roman" w:eastAsia="Times New Roman" w:cs="Times New Roman"/>
           <w:sz w:val="24"/>
           <w:szCs w:val="24"/>
         </w:rPr>
@@ -25932,14 +26013,14 @@
         </w:numPr>
         <w:spacing w:after="160" w:line="259" w:lineRule="auto"/>
         <w:rPr>
-          <w:rFonts w:ascii="Times New Roman" w:eastAsia="Times New Roman" w:hAnsi="Times New Roman" w:cs="Times New Roman"/>
+          <w:rFonts w:ascii="Times New Roman" w:hAnsi="Times New Roman" w:eastAsia="Times New Roman" w:cs="Times New Roman"/>
           <w:sz w:val="24"/>
           <w:szCs w:val="24"/>
         </w:rPr>
       </w:pPr>
       <w:r>
         <w:rPr>
-          <w:rFonts w:ascii="Times New Roman" w:eastAsia="Times New Roman" w:hAnsi="Times New Roman" w:cs="Times New Roman"/>
+          <w:rFonts w:ascii="Times New Roman" w:hAnsi="Times New Roman" w:eastAsia="Times New Roman" w:cs="Times New Roman"/>
           <w:sz w:val="24"/>
           <w:szCs w:val="24"/>
         </w:rPr>
@@ -25955,14 +26036,14 @@
         </w:numPr>
         <w:spacing w:after="160" w:line="259" w:lineRule="auto"/>
         <w:rPr>
-          <w:rFonts w:ascii="Times New Roman" w:eastAsia="Times New Roman" w:hAnsi="Times New Roman" w:cs="Times New Roman"/>
+          <w:rFonts w:ascii="Times New Roman" w:hAnsi="Times New Roman" w:eastAsia="Times New Roman" w:cs="Times New Roman"/>
           <w:sz w:val="24"/>
           <w:szCs w:val="24"/>
         </w:rPr>
       </w:pPr>
       <w:r>
         <w:rPr>
-          <w:rFonts w:ascii="Times New Roman" w:eastAsia="Times New Roman" w:hAnsi="Times New Roman" w:cs="Times New Roman"/>
+          <w:rFonts w:ascii="Times New Roman" w:hAnsi="Times New Roman" w:eastAsia="Times New Roman" w:cs="Times New Roman"/>
           <w:sz w:val="24"/>
           <w:szCs w:val="24"/>
         </w:rPr>
@@ -25978,14 +26059,14 @@
         </w:numPr>
         <w:spacing w:after="160" w:line="259" w:lineRule="auto"/>
         <w:rPr>
-          <w:rFonts w:ascii="Times New Roman" w:eastAsia="Times New Roman" w:hAnsi="Times New Roman" w:cs="Times New Roman"/>
+          <w:rFonts w:ascii="Times New Roman" w:hAnsi="Times New Roman" w:eastAsia="Times New Roman" w:cs="Times New Roman"/>
           <w:sz w:val="24"/>
           <w:szCs w:val="24"/>
         </w:rPr>
       </w:pPr>
       <w:r>
         <w:rPr>
-          <w:rFonts w:ascii="Times New Roman" w:eastAsia="Times New Roman" w:hAnsi="Times New Roman" w:cs="Times New Roman"/>
+          <w:rFonts w:ascii="Times New Roman" w:hAnsi="Times New Roman" w:eastAsia="Times New Roman" w:cs="Times New Roman"/>
           <w:sz w:val="24"/>
           <w:szCs w:val="24"/>
         </w:rPr>
@@ -26001,15 +26082,15 @@
         </w:numPr>
         <w:spacing w:after="160" w:line="259" w:lineRule="auto"/>
         <w:rPr>
-          <w:rFonts w:ascii="Times New Roman" w:eastAsia="Times New Roman" w:hAnsi="Times New Roman" w:cs="Times New Roman"/>
+          <w:rFonts w:ascii="Times New Roman" w:hAnsi="Times New Roman" w:eastAsia="Times New Roman" w:cs="Times New Roman"/>
           <w:sz w:val="24"/>
           <w:szCs w:val="24"/>
         </w:rPr>
       </w:pPr>
-      <w:bookmarkStart w:id="42" w:name="_Int_irPEhyUy"/>
+      <w:bookmarkStart w:name="_Int_irPEhyUy" w:id="42"/>
       <w:r>
         <w:rPr>
-          <w:rFonts w:ascii="Times New Roman" w:eastAsia="Times New Roman" w:hAnsi="Times New Roman" w:cs="Times New Roman"/>
+          <w:rFonts w:ascii="Times New Roman" w:hAnsi="Times New Roman" w:eastAsia="Times New Roman" w:cs="Times New Roman"/>
           <w:sz w:val="24"/>
           <w:szCs w:val="24"/>
         </w:rPr>
@@ -26018,16 +26099,16 @@
       <w:bookmarkEnd w:id="42"/>
       <w:r>
         <w:rPr>
-          <w:rFonts w:ascii="Times New Roman" w:eastAsia="Times New Roman" w:hAnsi="Times New Roman" w:cs="Times New Roman"/>
+          <w:rFonts w:ascii="Times New Roman" w:hAnsi="Times New Roman" w:eastAsia="Times New Roman" w:cs="Times New Roman"/>
           <w:sz w:val="24"/>
           <w:szCs w:val="24"/>
         </w:rPr>
         <w:t xml:space="preserve"> Class has composition of  </w:t>
       </w:r>
-      <w:bookmarkStart w:id="43" w:name="_Int_axI9MZ7f"/>
+      <w:bookmarkStart w:name="_Int_axI9MZ7f" w:id="43"/>
       <w:r>
         <w:rPr>
-          <w:rFonts w:ascii="Times New Roman" w:eastAsia="Times New Roman" w:hAnsi="Times New Roman" w:cs="Times New Roman"/>
+          <w:rFonts w:ascii="Times New Roman" w:hAnsi="Times New Roman" w:eastAsia="Times New Roman" w:cs="Times New Roman"/>
           <w:sz w:val="24"/>
           <w:szCs w:val="24"/>
         </w:rPr>
@@ -26036,7 +26117,7 @@
       <w:bookmarkEnd w:id="43"/>
       <w:r>
         <w:rPr>
-          <w:rFonts w:ascii="Times New Roman" w:eastAsia="Times New Roman" w:hAnsi="Times New Roman" w:cs="Times New Roman"/>
+          <w:rFonts w:ascii="Times New Roman" w:hAnsi="Times New Roman" w:eastAsia="Times New Roman" w:cs="Times New Roman"/>
           <w:sz w:val="24"/>
           <w:szCs w:val="24"/>
         </w:rPr>
@@ -26052,14 +26133,14 @@
         </w:numPr>
         <w:spacing w:after="160" w:line="259" w:lineRule="auto"/>
         <w:rPr>
-          <w:rFonts w:ascii="Times New Roman" w:eastAsia="Times New Roman" w:hAnsi="Times New Roman" w:cs="Times New Roman"/>
+          <w:rFonts w:ascii="Times New Roman" w:hAnsi="Times New Roman" w:eastAsia="Times New Roman" w:cs="Times New Roman"/>
           <w:sz w:val="24"/>
           <w:szCs w:val="24"/>
         </w:rPr>
       </w:pPr>
       <w:r>
         <w:rPr>
-          <w:rFonts w:ascii="Times New Roman" w:eastAsia="Times New Roman" w:hAnsi="Times New Roman" w:cs="Times New Roman"/>
+          <w:rFonts w:ascii="Times New Roman" w:hAnsi="Times New Roman" w:eastAsia="Times New Roman" w:cs="Times New Roman"/>
           <w:sz w:val="24"/>
           <w:szCs w:val="24"/>
         </w:rPr>
@@ -26075,14 +26156,14 @@
         </w:numPr>
         <w:spacing w:after="160" w:line="259" w:lineRule="auto"/>
         <w:rPr>
-          <w:rFonts w:ascii="Times New Roman" w:eastAsia="Times New Roman" w:hAnsi="Times New Roman" w:cs="Times New Roman"/>
+          <w:rFonts w:ascii="Times New Roman" w:hAnsi="Times New Roman" w:eastAsia="Times New Roman" w:cs="Times New Roman"/>
           <w:sz w:val="24"/>
           <w:szCs w:val="24"/>
         </w:rPr>
       </w:pPr>
       <w:r>
         <w:rPr>
-          <w:rFonts w:ascii="Times New Roman" w:eastAsia="Times New Roman" w:hAnsi="Times New Roman" w:cs="Times New Roman"/>
+          <w:rFonts w:ascii="Times New Roman" w:hAnsi="Times New Roman" w:eastAsia="Times New Roman" w:cs="Times New Roman"/>
           <w:sz w:val="24"/>
           <w:szCs w:val="24"/>
         </w:rPr>
@@ -26098,14 +26179,14 @@
         </w:numPr>
         <w:spacing w:after="160" w:line="259" w:lineRule="auto"/>
         <w:rPr>
-          <w:rFonts w:ascii="Times New Roman" w:eastAsia="Times New Roman" w:hAnsi="Times New Roman" w:cs="Times New Roman"/>
+          <w:rFonts w:ascii="Times New Roman" w:hAnsi="Times New Roman" w:eastAsia="Times New Roman" w:cs="Times New Roman"/>
           <w:sz w:val="24"/>
           <w:szCs w:val="24"/>
         </w:rPr>
       </w:pPr>
       <w:r>
         <w:rPr>
-          <w:rFonts w:ascii="Times New Roman" w:eastAsia="Times New Roman" w:hAnsi="Times New Roman" w:cs="Times New Roman"/>
+          <w:rFonts w:ascii="Times New Roman" w:hAnsi="Times New Roman" w:eastAsia="Times New Roman" w:cs="Times New Roman"/>
           <w:sz w:val="24"/>
           <w:szCs w:val="24"/>
         </w:rPr>
@@ -26116,7 +26197,7 @@
       <w:pPr>
         <w:pStyle w:val="Heading2"/>
       </w:pPr>
-      <w:bookmarkStart w:id="44" w:name="_Toc120381235"/>
+      <w:bookmarkStart w:name="_Toc120381235" w:id="44"/>
       <w:r>
         <w:t>Inheritance:</w:t>
       </w:r>
@@ -26128,23 +26209,23 @@
     <w:p>
       <w:pPr>
         <w:rPr>
-          <w:rFonts w:ascii="Times New Roman" w:eastAsia="Times New Roman" w:hAnsi="Times New Roman" w:cs="Times New Roman"/>
+          <w:rFonts w:ascii="Times New Roman" w:hAnsi="Times New Roman" w:eastAsia="Times New Roman" w:cs="Times New Roman"/>
           <w:sz w:val="24"/>
           <w:szCs w:val="24"/>
         </w:rPr>
       </w:pPr>
       <w:r>
         <w:rPr>
-          <w:rFonts w:ascii="Times New Roman" w:eastAsia="Times New Roman" w:hAnsi="Times New Roman" w:cs="Times New Roman"/>
+          <w:rFonts w:ascii="Times New Roman" w:hAnsi="Times New Roman" w:eastAsia="Times New Roman" w:cs="Times New Roman"/>
           <w:sz w:val="24"/>
           <w:szCs w:val="24"/>
         </w:rPr>
         <w:t xml:space="preserve">In our project </w:t>
       </w:r>
-      <w:bookmarkStart w:id="45" w:name="_Int_o7PvljgY"/>
+      <w:bookmarkStart w:name="_Int_o7PvljgY" w:id="45"/>
       <w:r>
         <w:rPr>
-          <w:rFonts w:ascii="Times New Roman" w:eastAsia="Times New Roman" w:hAnsi="Times New Roman" w:cs="Times New Roman"/>
+          <w:rFonts w:ascii="Times New Roman" w:hAnsi="Times New Roman" w:eastAsia="Times New Roman" w:cs="Times New Roman"/>
           <w:sz w:val="24"/>
           <w:szCs w:val="24"/>
         </w:rPr>
@@ -26153,7 +26234,7 @@
       <w:bookmarkEnd w:id="45"/>
       <w:r>
         <w:rPr>
-          <w:rFonts w:ascii="Times New Roman" w:eastAsia="Times New Roman" w:hAnsi="Times New Roman" w:cs="Times New Roman"/>
+          <w:rFonts w:ascii="Times New Roman" w:hAnsi="Times New Roman" w:eastAsia="Times New Roman" w:cs="Times New Roman"/>
           <w:sz w:val="24"/>
           <w:szCs w:val="24"/>
         </w:rPr>
@@ -26169,14 +26250,14 @@
         </w:numPr>
         <w:spacing w:after="160" w:line="259" w:lineRule="auto"/>
         <w:rPr>
-          <w:rFonts w:ascii="Times New Roman" w:eastAsia="Times New Roman" w:hAnsi="Times New Roman" w:cs="Times New Roman"/>
+          <w:rFonts w:ascii="Times New Roman" w:hAnsi="Times New Roman" w:eastAsia="Times New Roman" w:cs="Times New Roman"/>
           <w:sz w:val="24"/>
           <w:szCs w:val="24"/>
         </w:rPr>
       </w:pPr>
       <w:r>
         <w:rPr>
-          <w:rFonts w:ascii="Times New Roman" w:eastAsia="Times New Roman" w:hAnsi="Times New Roman" w:cs="Times New Roman"/>
+          <w:rFonts w:ascii="Times New Roman" w:hAnsi="Times New Roman" w:eastAsia="Times New Roman" w:cs="Times New Roman"/>
           <w:sz w:val="24"/>
           <w:szCs w:val="24"/>
         </w:rPr>
@@ -26192,14 +26273,14 @@
         </w:numPr>
         <w:spacing w:after="160" w:line="259" w:lineRule="auto"/>
         <w:rPr>
-          <w:rFonts w:ascii="Times New Roman" w:eastAsia="Times New Roman" w:hAnsi="Times New Roman" w:cs="Times New Roman"/>
+          <w:rFonts w:ascii="Times New Roman" w:hAnsi="Times New Roman" w:eastAsia="Times New Roman" w:cs="Times New Roman"/>
           <w:sz w:val="24"/>
           <w:szCs w:val="24"/>
         </w:rPr>
       </w:pPr>
       <w:r>
         <w:rPr>
-          <w:rFonts w:ascii="Times New Roman" w:eastAsia="Times New Roman" w:hAnsi="Times New Roman" w:cs="Times New Roman"/>
+          <w:rFonts w:ascii="Times New Roman" w:hAnsi="Times New Roman" w:eastAsia="Times New Roman" w:cs="Times New Roman"/>
           <w:sz w:val="24"/>
           <w:szCs w:val="24"/>
         </w:rPr>
@@ -26215,23 +26296,23 @@
         </w:numPr>
         <w:spacing w:after="160" w:line="259" w:lineRule="auto"/>
         <w:rPr>
-          <w:rFonts w:ascii="Times New Roman" w:eastAsia="Times New Roman" w:hAnsi="Times New Roman" w:cs="Times New Roman"/>
+          <w:rFonts w:ascii="Times New Roman" w:hAnsi="Times New Roman" w:eastAsia="Times New Roman" w:cs="Times New Roman"/>
           <w:sz w:val="24"/>
           <w:szCs w:val="24"/>
         </w:rPr>
       </w:pPr>
       <w:r>
         <w:rPr>
-          <w:rFonts w:ascii="Times New Roman" w:eastAsia="Times New Roman" w:hAnsi="Times New Roman" w:cs="Times New Roman"/>
+          <w:rFonts w:ascii="Times New Roman" w:hAnsi="Times New Roman" w:eastAsia="Times New Roman" w:cs="Times New Roman"/>
           <w:sz w:val="24"/>
           <w:szCs w:val="24"/>
         </w:rPr>
         <w:t xml:space="preserve">User inherits the class of </w:t>
       </w:r>
-      <w:bookmarkStart w:id="46" w:name="_Int_LgzLpIRX"/>
+      <w:bookmarkStart w:name="_Int_LgzLpIRX" w:id="46"/>
       <w:r>
         <w:rPr>
-          <w:rFonts w:ascii="Times New Roman" w:eastAsia="Times New Roman" w:hAnsi="Times New Roman" w:cs="Times New Roman"/>
+          <w:rFonts w:ascii="Times New Roman" w:hAnsi="Times New Roman" w:eastAsia="Times New Roman" w:cs="Times New Roman"/>
           <w:sz w:val="24"/>
           <w:szCs w:val="24"/>
         </w:rPr>
@@ -26247,14 +26328,14 @@
         </w:numPr>
         <w:spacing w:after="160" w:line="259" w:lineRule="auto"/>
         <w:rPr>
-          <w:rFonts w:ascii="Times New Roman" w:eastAsia="Times New Roman" w:hAnsi="Times New Roman" w:cs="Times New Roman"/>
+          <w:rFonts w:ascii="Times New Roman" w:hAnsi="Times New Roman" w:eastAsia="Times New Roman" w:cs="Times New Roman"/>
           <w:sz w:val="24"/>
           <w:szCs w:val="24"/>
         </w:rPr>
       </w:pPr>
       <w:r>
         <w:rPr>
-          <w:rFonts w:ascii="Times New Roman" w:eastAsia="Times New Roman" w:hAnsi="Times New Roman" w:cs="Times New Roman"/>
+          <w:rFonts w:ascii="Times New Roman" w:hAnsi="Times New Roman" w:eastAsia="Times New Roman" w:cs="Times New Roman"/>
           <w:sz w:val="24"/>
           <w:szCs w:val="24"/>
         </w:rPr>
@@ -26263,7 +26344,7 @@
       <w:bookmarkEnd w:id="46"/>
       <w:r>
         <w:rPr>
-          <w:rFonts w:ascii="Times New Roman" w:eastAsia="Times New Roman" w:hAnsi="Times New Roman" w:cs="Times New Roman"/>
+          <w:rFonts w:ascii="Times New Roman" w:hAnsi="Times New Roman" w:eastAsia="Times New Roman" w:cs="Times New Roman"/>
           <w:sz w:val="24"/>
           <w:szCs w:val="24"/>
         </w:rPr>
@@ -26274,7 +26355,7 @@
       <w:pPr>
         <w:pStyle w:val="Heading2"/>
       </w:pPr>
-      <w:bookmarkStart w:id="47" w:name="_Toc120381236"/>
+      <w:bookmarkStart w:name="_Toc120381236" w:id="47"/>
       <w:r>
         <w:t>Multi-Level Inheritance:</w:t>
       </w:r>
@@ -26286,14 +26367,14 @@
     <w:p>
       <w:pPr>
         <w:rPr>
-          <w:rFonts w:ascii="Times New Roman" w:eastAsia="Times New Roman" w:hAnsi="Times New Roman" w:cs="Times New Roman"/>
+          <w:rFonts w:ascii="Times New Roman" w:hAnsi="Times New Roman" w:eastAsia="Times New Roman" w:cs="Times New Roman"/>
           <w:sz w:val="24"/>
           <w:szCs w:val="24"/>
         </w:rPr>
       </w:pPr>
       <w:r>
         <w:rPr>
-          <w:rFonts w:ascii="Times New Roman" w:eastAsia="Times New Roman" w:hAnsi="Times New Roman" w:cs="Times New Roman"/>
+          <w:rFonts w:ascii="Times New Roman" w:hAnsi="Times New Roman" w:eastAsia="Times New Roman" w:cs="Times New Roman"/>
           <w:sz w:val="24"/>
           <w:szCs w:val="24"/>
         </w:rPr>
@@ -26302,7 +26383,7 @@
       <w:proofErr w:type="gramStart"/>
       <w:r>
         <w:rPr>
-          <w:rFonts w:ascii="Times New Roman" w:eastAsia="Times New Roman" w:hAnsi="Times New Roman" w:cs="Times New Roman"/>
+          <w:rFonts w:ascii="Times New Roman" w:hAnsi="Times New Roman" w:eastAsia="Times New Roman" w:cs="Times New Roman"/>
           <w:sz w:val="24"/>
           <w:szCs w:val="24"/>
         </w:rPr>
@@ -26311,16 +26392,16 @@
       <w:proofErr w:type="gramEnd"/>
       <w:r>
         <w:rPr>
-          <w:rFonts w:ascii="Times New Roman" w:eastAsia="Times New Roman" w:hAnsi="Times New Roman" w:cs="Times New Roman"/>
+          <w:rFonts w:ascii="Times New Roman" w:hAnsi="Times New Roman" w:eastAsia="Times New Roman" w:cs="Times New Roman"/>
           <w:sz w:val="24"/>
           <w:szCs w:val="24"/>
         </w:rPr>
         <w:t xml:space="preserve"> </w:t>
       </w:r>
-      <w:bookmarkStart w:id="48" w:name="_Int_ekLFjoJ4"/>
+      <w:bookmarkStart w:name="_Int_ekLFjoJ4" w:id="48"/>
       <w:r>
         <w:rPr>
-          <w:rFonts w:ascii="Times New Roman" w:eastAsia="Times New Roman" w:hAnsi="Times New Roman" w:cs="Times New Roman"/>
+          <w:rFonts w:ascii="Times New Roman" w:hAnsi="Times New Roman" w:eastAsia="Times New Roman" w:cs="Times New Roman"/>
           <w:sz w:val="24"/>
           <w:szCs w:val="24"/>
         </w:rPr>
@@ -26329,7 +26410,7 @@
       <w:bookmarkEnd w:id="48"/>
       <w:r>
         <w:rPr>
-          <w:rFonts w:ascii="Times New Roman" w:eastAsia="Times New Roman" w:hAnsi="Times New Roman" w:cs="Times New Roman"/>
+          <w:rFonts w:ascii="Times New Roman" w:hAnsi="Times New Roman" w:eastAsia="Times New Roman" w:cs="Times New Roman"/>
           <w:sz w:val="24"/>
           <w:szCs w:val="24"/>
         </w:rPr>
@@ -26344,14 +26425,14 @@
           <w:numId w:val="79"/>
         </w:numPr>
         <w:rPr>
-          <w:rFonts w:ascii="Times New Roman" w:eastAsia="Times New Roman" w:hAnsi="Times New Roman" w:cs="Times New Roman"/>
+          <w:rFonts w:ascii="Times New Roman" w:hAnsi="Times New Roman" w:eastAsia="Times New Roman" w:cs="Times New Roman"/>
           <w:sz w:val="24"/>
           <w:szCs w:val="24"/>
         </w:rPr>
       </w:pPr>
       <w:r>
         <w:rPr>
-          <w:rFonts w:ascii="Times New Roman" w:eastAsia="Times New Roman" w:hAnsi="Times New Roman" w:cs="Times New Roman"/>
+          <w:rFonts w:ascii="Times New Roman" w:hAnsi="Times New Roman" w:eastAsia="Times New Roman" w:cs="Times New Roman"/>
           <w:sz w:val="24"/>
           <w:szCs w:val="24"/>
         </w:rPr>
@@ -26363,7 +26444,7 @@
       <w:pPr>
         <w:pStyle w:val="Heading2"/>
       </w:pPr>
-      <w:bookmarkStart w:id="49" w:name="_Toc120381237"/>
+      <w:bookmarkStart w:name="_Toc120381237" w:id="49"/>
       <w:r>
         <w:lastRenderedPageBreak/>
         <w:t>Aggregation</w:t>
@@ -26378,14 +26459,14 @@
           <w:numId w:val="79"/>
         </w:numPr>
         <w:rPr>
-          <w:rFonts w:ascii="Times New Roman" w:eastAsia="Times New Roman" w:hAnsi="Times New Roman" w:cs="Times New Roman"/>
+          <w:rFonts w:ascii="Times New Roman" w:hAnsi="Times New Roman" w:eastAsia="Times New Roman" w:cs="Times New Roman"/>
           <w:sz w:val="24"/>
           <w:szCs w:val="24"/>
         </w:rPr>
       </w:pPr>
       <w:r>
         <w:rPr>
-          <w:rFonts w:ascii="Times New Roman" w:eastAsia="Times New Roman" w:hAnsi="Times New Roman" w:cs="Times New Roman"/>
+          <w:rFonts w:ascii="Times New Roman" w:hAnsi="Times New Roman" w:eastAsia="Times New Roman" w:cs="Times New Roman"/>
           <w:sz w:val="24"/>
           <w:szCs w:val="24"/>
         </w:rPr>
@@ -26395,7 +26476,7 @@
     <w:p>
       <w:pPr>
         <w:rPr>
-          <w:rFonts w:ascii="Times New Roman" w:eastAsia="Times New Roman" w:hAnsi="Times New Roman" w:cs="Times New Roman"/>
+          <w:rFonts w:ascii="Times New Roman" w:hAnsi="Times New Roman" w:eastAsia="Times New Roman" w:cs="Times New Roman"/>
           <w:b/>
           <w:bCs/>
           <w:sz w:val="28"/>
@@ -26407,14 +26488,14 @@
       <w:pPr>
         <w:pStyle w:val="Heading2"/>
       </w:pPr>
-      <w:bookmarkStart w:id="50" w:name="_Int_C6TpF6kL"/>
-      <w:bookmarkStart w:id="51" w:name="_Toc120381238"/>
+      <w:bookmarkStart w:name="_Int_C6TpF6kL" w:id="50"/>
+      <w:bookmarkStart w:name="_Toc120381238" w:id="51"/>
       <w:r>
         <w:t>Association</w:t>
       </w:r>
       <w:r>
         <w:rPr>
-          <w:rFonts w:ascii="Times New Roman" w:eastAsia="Times New Roman" w:hAnsi="Times New Roman" w:cs="Times New Roman"/>
+          <w:rFonts w:ascii="Times New Roman" w:hAnsi="Times New Roman" w:eastAsia="Times New Roman" w:cs="Times New Roman"/>
           <w:bCs/>
           <w:szCs w:val="28"/>
         </w:rPr>
@@ -26432,17 +26513,17 @@
         </w:numPr>
         <w:spacing w:after="160" w:line="259" w:lineRule="auto"/>
         <w:rPr>
-          <w:rFonts w:ascii="Times New Roman" w:eastAsia="Times New Roman" w:hAnsi="Times New Roman" w:cs="Times New Roman"/>
+          <w:rFonts w:ascii="Times New Roman" w:hAnsi="Times New Roman" w:eastAsia="Times New Roman" w:cs="Times New Roman"/>
           <w:b/>
           <w:bCs/>
           <w:sz w:val="28"/>
           <w:szCs w:val="28"/>
         </w:rPr>
       </w:pPr>
-      <w:bookmarkStart w:id="52" w:name="_Int_RKPp0L5u"/>
+      <w:bookmarkStart w:name="_Int_RKPp0L5u" w:id="52"/>
       <w:r>
         <w:rPr>
-          <w:rFonts w:ascii="Times New Roman" w:eastAsia="Times New Roman" w:hAnsi="Times New Roman" w:cs="Times New Roman"/>
+          <w:rFonts w:ascii="Times New Roman" w:hAnsi="Times New Roman" w:eastAsia="Times New Roman" w:cs="Times New Roman"/>
           <w:sz w:val="24"/>
           <w:szCs w:val="24"/>
         </w:rPr>
@@ -26451,7 +26532,7 @@
       <w:bookmarkEnd w:id="52"/>
       <w:r>
         <w:rPr>
-          <w:rFonts w:ascii="Times New Roman" w:eastAsia="Times New Roman" w:hAnsi="Times New Roman" w:cs="Times New Roman"/>
+          <w:rFonts w:ascii="Times New Roman" w:hAnsi="Times New Roman" w:eastAsia="Times New Roman" w:cs="Times New Roman"/>
           <w:sz w:val="24"/>
           <w:szCs w:val="24"/>
         </w:rPr>
@@ -26467,14 +26548,14 @@
         </w:numPr>
         <w:spacing w:after="160" w:line="259" w:lineRule="auto"/>
         <w:rPr>
-          <w:rFonts w:ascii="Times New Roman" w:eastAsia="Times New Roman" w:hAnsi="Times New Roman" w:cs="Times New Roman"/>
+          <w:rFonts w:ascii="Times New Roman" w:hAnsi="Times New Roman" w:eastAsia="Times New Roman" w:cs="Times New Roman"/>
           <w:sz w:val="24"/>
           <w:szCs w:val="24"/>
         </w:rPr>
       </w:pPr>
       <w:r>
         <w:rPr>
-          <w:rFonts w:ascii="Times New Roman" w:eastAsia="Times New Roman" w:hAnsi="Times New Roman" w:cs="Times New Roman"/>
+          <w:rFonts w:ascii="Times New Roman" w:hAnsi="Times New Roman" w:eastAsia="Times New Roman" w:cs="Times New Roman"/>
           <w:sz w:val="24"/>
           <w:szCs w:val="24"/>
         </w:rPr>
@@ -26490,14 +26571,14 @@
         </w:numPr>
         <w:spacing w:after="160" w:line="259" w:lineRule="auto"/>
         <w:rPr>
-          <w:rFonts w:ascii="Times New Roman" w:eastAsia="Times New Roman" w:hAnsi="Times New Roman" w:cs="Times New Roman"/>
+          <w:rFonts w:ascii="Times New Roman" w:hAnsi="Times New Roman" w:eastAsia="Times New Roman" w:cs="Times New Roman"/>
           <w:sz w:val="24"/>
           <w:szCs w:val="24"/>
         </w:rPr>
       </w:pPr>
       <w:r>
         <w:rPr>
-          <w:rFonts w:ascii="Times New Roman" w:eastAsia="Times New Roman" w:hAnsi="Times New Roman" w:cs="Times New Roman"/>
+          <w:rFonts w:ascii="Times New Roman" w:hAnsi="Times New Roman" w:eastAsia="Times New Roman" w:cs="Times New Roman"/>
           <w:sz w:val="24"/>
           <w:szCs w:val="24"/>
         </w:rPr>
@@ -26513,23 +26594,23 @@
         </w:numPr>
         <w:spacing w:after="160" w:line="259" w:lineRule="auto"/>
         <w:rPr>
-          <w:rFonts w:ascii="Times New Roman" w:eastAsia="Times New Roman" w:hAnsi="Times New Roman" w:cs="Times New Roman"/>
+          <w:rFonts w:ascii="Times New Roman" w:hAnsi="Times New Roman" w:eastAsia="Times New Roman" w:cs="Times New Roman"/>
           <w:sz w:val="24"/>
           <w:szCs w:val="24"/>
         </w:rPr>
       </w:pPr>
       <w:r>
         <w:rPr>
-          <w:rFonts w:ascii="Times New Roman" w:eastAsia="Times New Roman" w:hAnsi="Times New Roman" w:cs="Times New Roman"/>
+          <w:rFonts w:ascii="Times New Roman" w:hAnsi="Times New Roman" w:eastAsia="Times New Roman" w:cs="Times New Roman"/>
           <w:sz w:val="24"/>
           <w:szCs w:val="24"/>
         </w:rPr>
         <w:t xml:space="preserve">Rider </w:t>
       </w:r>
-      <w:bookmarkStart w:id="53" w:name="_Int_grq8wh5g"/>
+      <w:bookmarkStart w:name="_Int_grq8wh5g" w:id="53"/>
       <w:r>
         <w:rPr>
-          <w:rFonts w:ascii="Times New Roman" w:eastAsia="Times New Roman" w:hAnsi="Times New Roman" w:cs="Times New Roman"/>
+          <w:rFonts w:ascii="Times New Roman" w:hAnsi="Times New Roman" w:eastAsia="Times New Roman" w:cs="Times New Roman"/>
           <w:sz w:val="24"/>
           <w:szCs w:val="24"/>
         </w:rPr>
@@ -26538,7 +26619,7 @@
       <w:bookmarkEnd w:id="53"/>
       <w:r>
         <w:rPr>
-          <w:rFonts w:ascii="Times New Roman" w:eastAsia="Times New Roman" w:hAnsi="Times New Roman" w:cs="Times New Roman"/>
+          <w:rFonts w:ascii="Times New Roman" w:hAnsi="Times New Roman" w:eastAsia="Times New Roman" w:cs="Times New Roman"/>
           <w:sz w:val="24"/>
           <w:szCs w:val="24"/>
         </w:rPr>
@@ -26554,14 +26635,14 @@
         </w:numPr>
         <w:spacing w:after="160" w:line="259" w:lineRule="auto"/>
         <w:rPr>
-          <w:rFonts w:ascii="Times New Roman" w:eastAsia="Times New Roman" w:hAnsi="Times New Roman" w:cs="Times New Roman"/>
+          <w:rFonts w:ascii="Times New Roman" w:hAnsi="Times New Roman" w:eastAsia="Times New Roman" w:cs="Times New Roman"/>
           <w:sz w:val="24"/>
           <w:szCs w:val="24"/>
         </w:rPr>
       </w:pPr>
       <w:r>
         <w:rPr>
-          <w:rFonts w:ascii="Times New Roman" w:eastAsia="Times New Roman" w:hAnsi="Times New Roman" w:cs="Times New Roman"/>
+          <w:rFonts w:ascii="Times New Roman" w:hAnsi="Times New Roman" w:eastAsia="Times New Roman" w:cs="Times New Roman"/>
           <w:sz w:val="24"/>
           <w:szCs w:val="24"/>
         </w:rPr>
@@ -26577,15 +26658,15 @@
         </w:numPr>
         <w:spacing w:after="160" w:line="259" w:lineRule="auto"/>
         <w:rPr>
-          <w:rFonts w:ascii="Times New Roman" w:eastAsia="Times New Roman" w:hAnsi="Times New Roman" w:cs="Times New Roman"/>
+          <w:rFonts w:ascii="Times New Roman" w:hAnsi="Times New Roman" w:eastAsia="Times New Roman" w:cs="Times New Roman"/>
           <w:sz w:val="24"/>
           <w:szCs w:val="24"/>
         </w:rPr>
       </w:pPr>
-      <w:bookmarkStart w:id="54" w:name="_Int_TYuLCEpP"/>
+      <w:bookmarkStart w:name="_Int_TYuLCEpP" w:id="54"/>
       <w:r>
         <w:rPr>
-          <w:rFonts w:ascii="Times New Roman" w:eastAsia="Times New Roman" w:hAnsi="Times New Roman" w:cs="Times New Roman"/>
+          <w:rFonts w:ascii="Times New Roman" w:hAnsi="Times New Roman" w:eastAsia="Times New Roman" w:cs="Times New Roman"/>
           <w:sz w:val="24"/>
           <w:szCs w:val="24"/>
         </w:rPr>
@@ -26594,7 +26675,7 @@
       <w:bookmarkEnd w:id="54"/>
       <w:r>
         <w:rPr>
-          <w:rFonts w:ascii="Times New Roman" w:eastAsia="Times New Roman" w:hAnsi="Times New Roman" w:cs="Times New Roman"/>
+          <w:rFonts w:ascii="Times New Roman" w:hAnsi="Times New Roman" w:eastAsia="Times New Roman" w:cs="Times New Roman"/>
           <w:sz w:val="24"/>
           <w:szCs w:val="24"/>
         </w:rPr>
@@ -26605,7 +26686,7 @@
       <w:pPr>
         <w:spacing w:after="160" w:line="259" w:lineRule="auto"/>
         <w:rPr>
-          <w:rFonts w:ascii="Times New Roman" w:eastAsia="Times New Roman" w:hAnsi="Times New Roman" w:cs="Times New Roman"/>
+          <w:rFonts w:ascii="Times New Roman" w:hAnsi="Times New Roman" w:eastAsia="Times New Roman" w:cs="Times New Roman"/>
           <w:sz w:val="24"/>
           <w:szCs w:val="24"/>
         </w:rPr>
@@ -26615,7 +26696,7 @@
       <w:pPr>
         <w:spacing w:after="160" w:line="259" w:lineRule="auto"/>
         <w:rPr>
-          <w:rFonts w:ascii="Times New Roman" w:eastAsia="Times New Roman" w:hAnsi="Times New Roman" w:cs="Times New Roman"/>
+          <w:rFonts w:ascii="Times New Roman" w:hAnsi="Times New Roman" w:eastAsia="Times New Roman" w:cs="Times New Roman"/>
           <w:sz w:val="24"/>
           <w:szCs w:val="24"/>
         </w:rPr>
@@ -26625,7 +26706,7 @@
       <w:pPr>
         <w:spacing w:after="160" w:line="259" w:lineRule="auto"/>
         <w:rPr>
-          <w:rFonts w:ascii="Times New Roman" w:eastAsia="Times New Roman" w:hAnsi="Times New Roman" w:cs="Times New Roman"/>
+          <w:rFonts w:ascii="Times New Roman" w:hAnsi="Times New Roman" w:eastAsia="Times New Roman" w:cs="Times New Roman"/>
           <w:sz w:val="24"/>
           <w:szCs w:val="24"/>
         </w:rPr>
@@ -26635,7 +26716,7 @@
       <w:pPr>
         <w:spacing w:after="160" w:line="259" w:lineRule="auto"/>
         <w:rPr>
-          <w:rFonts w:ascii="Times New Roman" w:eastAsia="Times New Roman" w:hAnsi="Times New Roman" w:cs="Times New Roman"/>
+          <w:rFonts w:ascii="Times New Roman" w:hAnsi="Times New Roman" w:eastAsia="Times New Roman" w:cs="Times New Roman"/>
           <w:sz w:val="24"/>
           <w:szCs w:val="24"/>
         </w:rPr>
@@ -26645,7 +26726,7 @@
       <w:pPr>
         <w:spacing w:after="160" w:line="259" w:lineRule="auto"/>
         <w:rPr>
-          <w:rFonts w:ascii="Times New Roman" w:eastAsia="Times New Roman" w:hAnsi="Times New Roman" w:cs="Times New Roman"/>
+          <w:rFonts w:ascii="Times New Roman" w:hAnsi="Times New Roman" w:eastAsia="Times New Roman" w:cs="Times New Roman"/>
           <w:sz w:val="24"/>
           <w:szCs w:val="24"/>
         </w:rPr>
@@ -26655,7 +26736,7 @@
       <w:pPr>
         <w:spacing w:after="160" w:line="259" w:lineRule="auto"/>
         <w:rPr>
-          <w:rFonts w:ascii="Times New Roman" w:eastAsia="Times New Roman" w:hAnsi="Times New Roman" w:cs="Times New Roman"/>
+          <w:rFonts w:ascii="Times New Roman" w:hAnsi="Times New Roman" w:eastAsia="Times New Roman" w:cs="Times New Roman"/>
           <w:sz w:val="24"/>
           <w:szCs w:val="24"/>
         </w:rPr>
@@ -26665,7 +26746,7 @@
       <w:pPr>
         <w:spacing w:after="160" w:line="259" w:lineRule="auto"/>
         <w:rPr>
-          <w:rFonts w:ascii="Times New Roman" w:eastAsia="Times New Roman" w:hAnsi="Times New Roman" w:cs="Times New Roman"/>
+          <w:rFonts w:ascii="Times New Roman" w:hAnsi="Times New Roman" w:eastAsia="Times New Roman" w:cs="Times New Roman"/>
           <w:sz w:val="24"/>
           <w:szCs w:val="24"/>
         </w:rPr>
@@ -26675,7 +26756,7 @@
       <w:pPr>
         <w:spacing w:after="160" w:line="259" w:lineRule="auto"/>
         <w:rPr>
-          <w:rFonts w:ascii="Times New Roman" w:eastAsia="Times New Roman" w:hAnsi="Times New Roman" w:cs="Times New Roman"/>
+          <w:rFonts w:ascii="Times New Roman" w:hAnsi="Times New Roman" w:eastAsia="Times New Roman" w:cs="Times New Roman"/>
           <w:sz w:val="24"/>
           <w:szCs w:val="24"/>
         </w:rPr>
@@ -26685,7 +26766,7 @@
       <w:pPr>
         <w:spacing w:after="160" w:line="259" w:lineRule="auto"/>
         <w:rPr>
-          <w:rFonts w:ascii="Times New Roman" w:eastAsia="Times New Roman" w:hAnsi="Times New Roman" w:cs="Times New Roman"/>
+          <w:rFonts w:ascii="Times New Roman" w:hAnsi="Times New Roman" w:eastAsia="Times New Roman" w:cs="Times New Roman"/>
           <w:sz w:val="24"/>
           <w:szCs w:val="24"/>
         </w:rPr>
@@ -26695,7 +26776,7 @@
       <w:pPr>
         <w:spacing w:after="160" w:line="259" w:lineRule="auto"/>
         <w:rPr>
-          <w:rFonts w:ascii="Times New Roman" w:eastAsia="Times New Roman" w:hAnsi="Times New Roman" w:cs="Times New Roman"/>
+          <w:rFonts w:ascii="Times New Roman" w:hAnsi="Times New Roman" w:eastAsia="Times New Roman" w:cs="Times New Roman"/>
           <w:sz w:val="24"/>
           <w:szCs w:val="24"/>
         </w:rPr>
@@ -26705,7 +26786,7 @@
       <w:pPr>
         <w:spacing w:after="160" w:line="259" w:lineRule="auto"/>
         <w:rPr>
-          <w:rFonts w:ascii="Times New Roman" w:eastAsia="Times New Roman" w:hAnsi="Times New Roman" w:cs="Times New Roman"/>
+          <w:rFonts w:ascii="Times New Roman" w:hAnsi="Times New Roman" w:eastAsia="Times New Roman" w:cs="Times New Roman"/>
           <w:sz w:val="24"/>
           <w:szCs w:val="24"/>
         </w:rPr>
@@ -26715,7 +26796,7 @@
       <w:pPr>
         <w:spacing w:after="160" w:line="259" w:lineRule="auto"/>
         <w:rPr>
-          <w:rFonts w:ascii="Times New Roman" w:eastAsia="Times New Roman" w:hAnsi="Times New Roman" w:cs="Times New Roman"/>
+          <w:rFonts w:ascii="Times New Roman" w:hAnsi="Times New Roman" w:eastAsia="Times New Roman" w:cs="Times New Roman"/>
           <w:sz w:val="24"/>
           <w:szCs w:val="24"/>
         </w:rPr>
@@ -26725,7 +26806,7 @@
       <w:pPr>
         <w:spacing w:after="160" w:line="259" w:lineRule="auto"/>
         <w:rPr>
-          <w:rFonts w:ascii="Times New Roman" w:eastAsia="Times New Roman" w:hAnsi="Times New Roman" w:cs="Times New Roman"/>
+          <w:rFonts w:ascii="Times New Roman" w:hAnsi="Times New Roman" w:eastAsia="Times New Roman" w:cs="Times New Roman"/>
           <w:sz w:val="24"/>
           <w:szCs w:val="24"/>
         </w:rPr>
@@ -26735,7 +26816,7 @@
       <w:pPr>
         <w:spacing w:after="160" w:line="259" w:lineRule="auto"/>
         <w:rPr>
-          <w:rFonts w:ascii="Times New Roman" w:eastAsia="Times New Roman" w:hAnsi="Times New Roman" w:cs="Times New Roman"/>
+          <w:rFonts w:ascii="Times New Roman" w:hAnsi="Times New Roman" w:eastAsia="Times New Roman" w:cs="Times New Roman"/>
           <w:sz w:val="24"/>
           <w:szCs w:val="24"/>
         </w:rPr>
@@ -26745,7 +26826,7 @@
       <w:pPr>
         <w:spacing w:after="160" w:line="259" w:lineRule="auto"/>
         <w:rPr>
-          <w:rFonts w:ascii="Times New Roman" w:eastAsia="Times New Roman" w:hAnsi="Times New Roman" w:cs="Times New Roman"/>
+          <w:rFonts w:ascii="Times New Roman" w:hAnsi="Times New Roman" w:eastAsia="Times New Roman" w:cs="Times New Roman"/>
           <w:sz w:val="24"/>
           <w:szCs w:val="24"/>
         </w:rPr>
@@ -26755,7 +26836,7 @@
       <w:pPr>
         <w:spacing w:after="160" w:line="259" w:lineRule="auto"/>
         <w:rPr>
-          <w:rFonts w:ascii="Times New Roman" w:eastAsia="Times New Roman" w:hAnsi="Times New Roman" w:cs="Times New Roman"/>
+          <w:rFonts w:ascii="Times New Roman" w:hAnsi="Times New Roman" w:eastAsia="Times New Roman" w:cs="Times New Roman"/>
           <w:sz w:val="24"/>
           <w:szCs w:val="24"/>
         </w:rPr>
@@ -26765,7 +26846,7 @@
       <w:pPr>
         <w:spacing w:after="160" w:line="259" w:lineRule="auto"/>
         <w:rPr>
-          <w:rFonts w:ascii="Times New Roman" w:eastAsia="Times New Roman" w:hAnsi="Times New Roman" w:cs="Times New Roman"/>
+          <w:rFonts w:ascii="Times New Roman" w:hAnsi="Times New Roman" w:eastAsia="Times New Roman" w:cs="Times New Roman"/>
           <w:sz w:val="24"/>
           <w:szCs w:val="24"/>
         </w:rPr>
@@ -26775,7 +26856,7 @@
       <w:pPr>
         <w:spacing w:after="160" w:line="259" w:lineRule="auto"/>
         <w:rPr>
-          <w:rFonts w:ascii="Times New Roman" w:eastAsia="Times New Roman" w:hAnsi="Times New Roman" w:cs="Times New Roman"/>
+          <w:rFonts w:ascii="Times New Roman" w:hAnsi="Times New Roman" w:eastAsia="Times New Roman" w:cs="Times New Roman"/>
           <w:sz w:val="24"/>
           <w:szCs w:val="24"/>
         </w:rPr>
@@ -26785,7 +26866,7 @@
       <w:pPr>
         <w:spacing w:after="160" w:line="259" w:lineRule="auto"/>
         <w:rPr>
-          <w:rFonts w:ascii="Times New Roman" w:eastAsia="Times New Roman" w:hAnsi="Times New Roman" w:cs="Times New Roman"/>
+          <w:rFonts w:ascii="Times New Roman" w:hAnsi="Times New Roman" w:eastAsia="Times New Roman" w:cs="Times New Roman"/>
           <w:sz w:val="24"/>
           <w:szCs w:val="24"/>
         </w:rPr>
@@ -26795,7 +26876,7 @@
       <w:pPr>
         <w:spacing w:after="160" w:line="259" w:lineRule="auto"/>
         <w:rPr>
-          <w:rFonts w:ascii="Times New Roman" w:eastAsia="Times New Roman" w:hAnsi="Times New Roman" w:cs="Times New Roman"/>
+          <w:rFonts w:ascii="Times New Roman" w:hAnsi="Times New Roman" w:eastAsia="Times New Roman" w:cs="Times New Roman"/>
           <w:sz w:val="24"/>
           <w:szCs w:val="24"/>
         </w:rPr>
@@ -26805,7 +26886,7 @@
       <w:pPr>
         <w:spacing w:after="160" w:line="259" w:lineRule="auto"/>
         <w:rPr>
-          <w:rFonts w:ascii="Times New Roman" w:eastAsia="Times New Roman" w:hAnsi="Times New Roman" w:cs="Times New Roman"/>
+          <w:rFonts w:ascii="Times New Roman" w:hAnsi="Times New Roman" w:eastAsia="Times New Roman" w:cs="Times New Roman"/>
           <w:sz w:val="24"/>
           <w:szCs w:val="24"/>
         </w:rPr>
@@ -26815,7 +26896,7 @@
       <w:pPr>
         <w:spacing w:after="160" w:line="259" w:lineRule="auto"/>
         <w:rPr>
-          <w:rFonts w:ascii="Times New Roman" w:eastAsia="Times New Roman" w:hAnsi="Times New Roman" w:cs="Times New Roman"/>
+          <w:rFonts w:ascii="Times New Roman" w:hAnsi="Times New Roman" w:eastAsia="Times New Roman" w:cs="Times New Roman"/>
           <w:sz w:val="24"/>
           <w:szCs w:val="24"/>
         </w:rPr>
@@ -26825,7 +26906,7 @@
       <w:pPr>
         <w:spacing w:after="160" w:line="259" w:lineRule="auto"/>
         <w:rPr>
-          <w:rFonts w:ascii="Times New Roman" w:eastAsia="Times New Roman" w:hAnsi="Times New Roman" w:cs="Times New Roman"/>
+          <w:rFonts w:ascii="Times New Roman" w:hAnsi="Times New Roman" w:eastAsia="Times New Roman" w:cs="Times New Roman"/>
           <w:sz w:val="24"/>
           <w:szCs w:val="24"/>
         </w:rPr>
@@ -26835,7 +26916,7 @@
       <w:pPr>
         <w:spacing w:after="160" w:line="259" w:lineRule="auto"/>
         <w:rPr>
-          <w:rFonts w:ascii="Times New Roman" w:eastAsia="Times New Roman" w:hAnsi="Times New Roman" w:cs="Times New Roman"/>
+          <w:rFonts w:ascii="Times New Roman" w:hAnsi="Times New Roman" w:eastAsia="Times New Roman" w:cs="Times New Roman"/>
           <w:sz w:val="24"/>
           <w:szCs w:val="24"/>
         </w:rPr>
@@ -26845,7 +26926,7 @@
       <w:pPr>
         <w:spacing w:after="160" w:line="259" w:lineRule="auto"/>
         <w:rPr>
-          <w:rFonts w:ascii="Times New Roman" w:eastAsia="Times New Roman" w:hAnsi="Times New Roman" w:cs="Times New Roman"/>
+          <w:rFonts w:ascii="Times New Roman" w:hAnsi="Times New Roman" w:eastAsia="Times New Roman" w:cs="Times New Roman"/>
           <w:sz w:val="24"/>
           <w:szCs w:val="24"/>
         </w:rPr>
@@ -26855,7 +26936,7 @@
       <w:pPr>
         <w:pStyle w:val="Heading2"/>
       </w:pPr>
-      <w:bookmarkStart w:id="55" w:name="_Toc120381239"/>
+      <w:bookmarkStart w:name="_Toc120381239" w:id="55"/>
       <w:r>
         <w:lastRenderedPageBreak/>
         <w:t>UML Diagram:</w:t>
@@ -26874,14 +26955,14 @@
       <w:pPr>
         <w:spacing w:after="160" w:line="259" w:lineRule="auto"/>
         <w:rPr>
-          <w:rFonts w:ascii="Times New Roman" w:eastAsia="Times New Roman" w:hAnsi="Times New Roman" w:cs="Times New Roman"/>
+          <w:rFonts w:ascii="Times New Roman" w:hAnsi="Times New Roman" w:eastAsia="Times New Roman" w:cs="Times New Roman"/>
           <w:sz w:val="24"/>
           <w:szCs w:val="24"/>
         </w:rPr>
       </w:pPr>
       <w:r>
         <w:rPr>
-          <w:rFonts w:ascii="Times New Roman" w:eastAsia="Times New Roman" w:hAnsi="Times New Roman" w:cs="Times New Roman"/>
+          <w:rFonts w:ascii="Times New Roman" w:hAnsi="Times New Roman" w:eastAsia="Times New Roman" w:cs="Times New Roman"/>
           <w:noProof/>
           <w:sz w:val="24"/>
           <w:szCs w:val="24"/>
@@ -26940,7 +27021,7 @@
       <w:pPr>
         <w:spacing w:after="160" w:line="259" w:lineRule="auto"/>
         <w:rPr>
-          <w:rFonts w:ascii="Times New Roman" w:eastAsia="Times New Roman" w:hAnsi="Times New Roman" w:cs="Times New Roman"/>
+          <w:rFonts w:ascii="Times New Roman" w:hAnsi="Times New Roman" w:eastAsia="Times New Roman" w:cs="Times New Roman"/>
           <w:sz w:val="24"/>
           <w:szCs w:val="24"/>
         </w:rPr>
@@ -26950,7 +27031,7 @@
       <w:pPr>
         <w:spacing w:after="160" w:line="259" w:lineRule="auto"/>
         <w:rPr>
-          <w:rFonts w:ascii="Times New Roman" w:eastAsia="Times New Roman" w:hAnsi="Times New Roman" w:cs="Times New Roman"/>
+          <w:rFonts w:ascii="Times New Roman" w:hAnsi="Times New Roman" w:eastAsia="Times New Roman" w:cs="Times New Roman"/>
           <w:sz w:val="24"/>
           <w:szCs w:val="24"/>
         </w:rPr>
@@ -26960,7 +27041,7 @@
       <w:pPr>
         <w:spacing w:after="160" w:line="259" w:lineRule="auto"/>
         <w:rPr>
-          <w:rFonts w:ascii="Times New Roman" w:eastAsia="Times New Roman" w:hAnsi="Times New Roman" w:cs="Times New Roman"/>
+          <w:rFonts w:ascii="Times New Roman" w:hAnsi="Times New Roman" w:eastAsia="Times New Roman" w:cs="Times New Roman"/>
           <w:sz w:val="24"/>
           <w:szCs w:val="24"/>
         </w:rPr>
@@ -26970,7 +27051,7 @@
       <w:pPr>
         <w:spacing w:after="160" w:line="259" w:lineRule="auto"/>
         <w:rPr>
-          <w:rFonts w:ascii="Times New Roman" w:eastAsia="Times New Roman" w:hAnsi="Times New Roman" w:cs="Times New Roman"/>
+          <w:rFonts w:ascii="Times New Roman" w:hAnsi="Times New Roman" w:eastAsia="Times New Roman" w:cs="Times New Roman"/>
           <w:sz w:val="24"/>
           <w:szCs w:val="24"/>
         </w:rPr>
@@ -26980,7 +27061,7 @@
       <w:pPr>
         <w:spacing w:after="160" w:line="259" w:lineRule="auto"/>
         <w:rPr>
-          <w:rFonts w:ascii="Times New Roman" w:eastAsia="Times New Roman" w:hAnsi="Times New Roman" w:cs="Times New Roman"/>
+          <w:rFonts w:ascii="Times New Roman" w:hAnsi="Times New Roman" w:eastAsia="Times New Roman" w:cs="Times New Roman"/>
           <w:sz w:val="24"/>
           <w:szCs w:val="24"/>
         </w:rPr>
@@ -26990,7 +27071,7 @@
       <w:pPr>
         <w:spacing w:after="160" w:line="259" w:lineRule="auto"/>
         <w:rPr>
-          <w:rFonts w:ascii="Times New Roman" w:eastAsia="Times New Roman" w:hAnsi="Times New Roman" w:cs="Times New Roman"/>
+          <w:rFonts w:ascii="Times New Roman" w:hAnsi="Times New Roman" w:eastAsia="Times New Roman" w:cs="Times New Roman"/>
           <w:sz w:val="24"/>
           <w:szCs w:val="24"/>
         </w:rPr>
@@ -27000,7 +27081,7 @@
       <w:pPr>
         <w:spacing w:after="160" w:line="259" w:lineRule="auto"/>
         <w:rPr>
-          <w:rFonts w:ascii="Times New Roman" w:eastAsia="Times New Roman" w:hAnsi="Times New Roman" w:cs="Times New Roman"/>
+          <w:rFonts w:ascii="Times New Roman" w:hAnsi="Times New Roman" w:eastAsia="Times New Roman" w:cs="Times New Roman"/>
           <w:sz w:val="24"/>
           <w:szCs w:val="24"/>
         </w:rPr>
@@ -27010,7 +27091,7 @@
       <w:pPr>
         <w:spacing w:after="160" w:line="259" w:lineRule="auto"/>
         <w:rPr>
-          <w:rFonts w:ascii="Times New Roman" w:eastAsia="Times New Roman" w:hAnsi="Times New Roman" w:cs="Times New Roman"/>
+          <w:rFonts w:ascii="Times New Roman" w:hAnsi="Times New Roman" w:eastAsia="Times New Roman" w:cs="Times New Roman"/>
           <w:sz w:val="24"/>
           <w:szCs w:val="24"/>
         </w:rPr>
@@ -27020,7 +27101,7 @@
       <w:pPr>
         <w:spacing w:after="160" w:line="259" w:lineRule="auto"/>
         <w:rPr>
-          <w:rFonts w:ascii="Times New Roman" w:eastAsia="Times New Roman" w:hAnsi="Times New Roman" w:cs="Times New Roman"/>
+          <w:rFonts w:ascii="Times New Roman" w:hAnsi="Times New Roman" w:eastAsia="Times New Roman" w:cs="Times New Roman"/>
           <w:sz w:val="24"/>
           <w:szCs w:val="24"/>
         </w:rPr>
@@ -27030,7 +27111,7 @@
       <w:pPr>
         <w:spacing w:after="160" w:line="259" w:lineRule="auto"/>
         <w:rPr>
-          <w:rFonts w:ascii="Times New Roman" w:eastAsia="Times New Roman" w:hAnsi="Times New Roman" w:cs="Times New Roman"/>
+          <w:rFonts w:ascii="Times New Roman" w:hAnsi="Times New Roman" w:eastAsia="Times New Roman" w:cs="Times New Roman"/>
           <w:sz w:val="24"/>
           <w:szCs w:val="24"/>
         </w:rPr>
@@ -27040,7 +27121,7 @@
       <w:pPr>
         <w:pStyle w:val="Heading1"/>
       </w:pPr>
-      <w:bookmarkStart w:id="56" w:name="_Toc120381240"/>
+      <w:bookmarkStart w:name="_Toc120381240" w:id="56"/>
       <w:r>
         <w:lastRenderedPageBreak/>
         <w:t>Data Structure</w:t>
@@ -27088,7 +27169,7 @@
             <w:pPr>
               <w:jc w:val="center"/>
               <w:rPr>
-                <w:rFonts w:ascii="Times New Roman" w:eastAsia="Times New Roman" w:hAnsi="Times New Roman" w:cs="Times New Roman"/>
+                <w:rFonts w:ascii="Times New Roman" w:hAnsi="Times New Roman" w:eastAsia="Times New Roman" w:cs="Times New Roman"/>
                 <w:b/>
                 <w:bCs/>
                 <w:sz w:val="24"/>
@@ -27097,7 +27178,7 @@
             </w:pPr>
             <w:r>
               <w:rPr>
-                <w:rFonts w:ascii="Times New Roman" w:eastAsia="Times New Roman" w:hAnsi="Times New Roman" w:cs="Times New Roman"/>
+                <w:rFonts w:ascii="Times New Roman" w:hAnsi="Times New Roman" w:eastAsia="Times New Roman" w:cs="Times New Roman"/>
                 <w:b/>
                 <w:bCs/>
                 <w:sz w:val="24"/>
@@ -27116,7 +27197,7 @@
               <w:spacing w:line="259" w:lineRule="auto"/>
               <w:jc w:val="center"/>
               <w:rPr>
-                <w:rFonts w:ascii="Times New Roman" w:eastAsia="Times New Roman" w:hAnsi="Times New Roman" w:cs="Times New Roman"/>
+                <w:rFonts w:ascii="Times New Roman" w:hAnsi="Times New Roman" w:eastAsia="Times New Roman" w:cs="Times New Roman"/>
                 <w:b/>
                 <w:bCs/>
                 <w:sz w:val="24"/>
@@ -27125,7 +27206,7 @@
             </w:pPr>
             <w:r>
               <w:rPr>
-                <w:rFonts w:ascii="Times New Roman" w:eastAsia="Times New Roman" w:hAnsi="Times New Roman" w:cs="Times New Roman"/>
+                <w:rFonts w:ascii="Times New Roman" w:hAnsi="Times New Roman" w:eastAsia="Times New Roman" w:cs="Times New Roman"/>
                 <w:b/>
                 <w:bCs/>
                 <w:sz w:val="24"/>
@@ -27142,7 +27223,7 @@
           <w:p>
             <w:pPr>
               <w:rPr>
-                <w:rFonts w:ascii="Times New Roman" w:eastAsia="Times New Roman" w:hAnsi="Times New Roman" w:cs="Times New Roman"/>
+                <w:rFonts w:ascii="Times New Roman" w:hAnsi="Times New Roman" w:eastAsia="Times New Roman" w:cs="Times New Roman"/>
                 <w:b/>
                 <w:bCs/>
                 <w:sz w:val="24"/>
@@ -27151,7 +27232,7 @@
             </w:pPr>
             <w:r>
               <w:rPr>
-                <w:rFonts w:ascii="Times New Roman" w:eastAsia="Times New Roman" w:hAnsi="Times New Roman" w:cs="Times New Roman"/>
+                <w:rFonts w:ascii="Times New Roman" w:hAnsi="Times New Roman" w:eastAsia="Times New Roman" w:cs="Times New Roman"/>
                 <w:b/>
                 <w:bCs/>
                 <w:sz w:val="24"/>
@@ -27174,14 +27255,14 @@
             <w:pPr>
               <w:jc w:val="center"/>
               <w:rPr>
-                <w:rFonts w:ascii="Times New Roman" w:eastAsia="Times New Roman" w:hAnsi="Times New Roman" w:cs="Times New Roman"/>
+                <w:rFonts w:ascii="Times New Roman" w:hAnsi="Times New Roman" w:eastAsia="Times New Roman" w:cs="Times New Roman"/>
                 <w:sz w:val="24"/>
                 <w:szCs w:val="24"/>
               </w:rPr>
             </w:pPr>
             <w:r>
               <w:rPr>
-                <w:rFonts w:ascii="Times New Roman" w:eastAsia="Times New Roman" w:hAnsi="Times New Roman" w:cs="Times New Roman"/>
+                <w:rFonts w:ascii="Times New Roman" w:hAnsi="Times New Roman" w:eastAsia="Times New Roman" w:cs="Times New Roman"/>
                 <w:sz w:val="24"/>
                 <w:szCs w:val="24"/>
               </w:rPr>
@@ -27189,7 +27270,7 @@
             </w:r>
             <w:r>
               <w:rPr>
-                <w:rFonts w:ascii="Times New Roman" w:eastAsia="Times New Roman" w:hAnsi="Times New Roman" w:cs="Times New Roman"/>
+                <w:rFonts w:ascii="Times New Roman" w:hAnsi="Times New Roman" w:eastAsia="Times New Roman" w:cs="Times New Roman"/>
                 <w:sz w:val="24"/>
                 <w:szCs w:val="24"/>
               </w:rPr>
@@ -27205,14 +27286,14 @@
             <w:pPr>
               <w:jc w:val="center"/>
               <w:rPr>
-                <w:rFonts w:ascii="Times New Roman" w:eastAsia="Times New Roman" w:hAnsi="Times New Roman" w:cs="Times New Roman"/>
+                <w:rFonts w:ascii="Times New Roman" w:hAnsi="Times New Roman" w:eastAsia="Times New Roman" w:cs="Times New Roman"/>
                 <w:sz w:val="24"/>
                 <w:szCs w:val="24"/>
               </w:rPr>
             </w:pPr>
             <w:r>
               <w:rPr>
-                <w:rFonts w:ascii="Times New Roman" w:eastAsia="Times New Roman" w:hAnsi="Times New Roman" w:cs="Times New Roman"/>
+                <w:rFonts w:ascii="Times New Roman" w:hAnsi="Times New Roman" w:eastAsia="Times New Roman" w:cs="Times New Roman"/>
                 <w:sz w:val="24"/>
                 <w:szCs w:val="24"/>
               </w:rPr>
@@ -27228,14 +27309,14 @@
             <w:pPr>
               <w:jc w:val="both"/>
               <w:rPr>
-                <w:rFonts w:ascii="Times New Roman" w:eastAsia="Times New Roman" w:hAnsi="Times New Roman" w:cs="Times New Roman"/>
+                <w:rFonts w:ascii="Times New Roman" w:hAnsi="Times New Roman" w:eastAsia="Times New Roman" w:cs="Times New Roman"/>
                 <w:sz w:val="24"/>
                 <w:szCs w:val="24"/>
               </w:rPr>
             </w:pPr>
             <w:r>
               <w:rPr>
-                <w:rFonts w:ascii="Times New Roman" w:eastAsia="Times New Roman" w:hAnsi="Times New Roman" w:cs="Times New Roman"/>
+                <w:rFonts w:ascii="Times New Roman" w:hAnsi="Times New Roman" w:eastAsia="Times New Roman" w:cs="Times New Roman"/>
                 <w:sz w:val="24"/>
                 <w:szCs w:val="24"/>
               </w:rPr>
@@ -27243,7 +27324,7 @@
             </w:r>
             <w:r>
               <w:rPr>
-                <w:rFonts w:ascii="Times New Roman" w:eastAsia="Times New Roman" w:hAnsi="Times New Roman" w:cs="Times New Roman"/>
+                <w:rFonts w:ascii="Times New Roman" w:hAnsi="Times New Roman" w:eastAsia="Times New Roman" w:cs="Times New Roman"/>
                 <w:sz w:val="24"/>
                 <w:szCs w:val="24"/>
               </w:rPr>
@@ -27264,14 +27345,14 @@
             <w:pPr>
               <w:jc w:val="center"/>
               <w:rPr>
-                <w:rFonts w:ascii="Times New Roman" w:eastAsia="Times New Roman" w:hAnsi="Times New Roman" w:cs="Times New Roman"/>
+                <w:rFonts w:ascii="Times New Roman" w:hAnsi="Times New Roman" w:eastAsia="Times New Roman" w:cs="Times New Roman"/>
                 <w:sz w:val="24"/>
                 <w:szCs w:val="24"/>
               </w:rPr>
             </w:pPr>
             <w:r>
               <w:rPr>
-                <w:rFonts w:ascii="Times New Roman" w:eastAsia="Times New Roman" w:hAnsi="Times New Roman" w:cs="Times New Roman"/>
+                <w:rFonts w:ascii="Times New Roman" w:hAnsi="Times New Roman" w:eastAsia="Times New Roman" w:cs="Times New Roman"/>
                 <w:sz w:val="24"/>
                 <w:szCs w:val="24"/>
               </w:rPr>
@@ -27287,14 +27368,14 @@
             <w:pPr>
               <w:jc w:val="center"/>
               <w:rPr>
-                <w:rFonts w:ascii="Times New Roman" w:eastAsia="Times New Roman" w:hAnsi="Times New Roman" w:cs="Times New Roman"/>
+                <w:rFonts w:ascii="Times New Roman" w:hAnsi="Times New Roman" w:eastAsia="Times New Roman" w:cs="Times New Roman"/>
                 <w:sz w:val="24"/>
                 <w:szCs w:val="24"/>
               </w:rPr>
             </w:pPr>
             <w:r>
               <w:rPr>
-                <w:rFonts w:ascii="Times New Roman" w:eastAsia="Times New Roman" w:hAnsi="Times New Roman" w:cs="Times New Roman"/>
+                <w:rFonts w:ascii="Times New Roman" w:hAnsi="Times New Roman" w:eastAsia="Times New Roman" w:cs="Times New Roman"/>
                 <w:sz w:val="24"/>
                 <w:szCs w:val="24"/>
               </w:rPr>
@@ -27305,7 +27386,7 @@
             <w:pPr>
               <w:jc w:val="center"/>
               <w:rPr>
-                <w:rFonts w:ascii="Times New Roman" w:eastAsia="Times New Roman" w:hAnsi="Times New Roman" w:cs="Times New Roman"/>
+                <w:rFonts w:ascii="Times New Roman" w:hAnsi="Times New Roman" w:eastAsia="Times New Roman" w:cs="Times New Roman"/>
                 <w:sz w:val="24"/>
                 <w:szCs w:val="24"/>
               </w:rPr>
@@ -27320,14 +27401,14 @@
             <w:pPr>
               <w:jc w:val="both"/>
               <w:rPr>
-                <w:rFonts w:ascii="Times New Roman" w:eastAsia="Times New Roman" w:hAnsi="Times New Roman" w:cs="Times New Roman"/>
+                <w:rFonts w:ascii="Times New Roman" w:hAnsi="Times New Roman" w:eastAsia="Times New Roman" w:cs="Times New Roman"/>
                 <w:sz w:val="24"/>
                 <w:szCs w:val="24"/>
               </w:rPr>
             </w:pPr>
             <w:r>
               <w:rPr>
-                <w:rFonts w:ascii="Times New Roman" w:eastAsia="Times New Roman" w:hAnsi="Times New Roman" w:cs="Times New Roman"/>
+                <w:rFonts w:ascii="Times New Roman" w:hAnsi="Times New Roman" w:eastAsia="Times New Roman" w:cs="Times New Roman"/>
                 <w:sz w:val="24"/>
                 <w:szCs w:val="24"/>
               </w:rPr>
@@ -27335,7 +27416,7 @@
             </w:r>
             <w:r>
               <w:rPr>
-                <w:rFonts w:ascii="Times New Roman" w:eastAsia="Times New Roman" w:hAnsi="Times New Roman" w:cs="Times New Roman"/>
+                <w:rFonts w:ascii="Times New Roman" w:hAnsi="Times New Roman" w:eastAsia="Times New Roman" w:cs="Times New Roman"/>
                 <w:sz w:val="24"/>
                 <w:szCs w:val="24"/>
               </w:rPr>
@@ -27343,7 +27424,7 @@
             </w:r>
             <w:r>
               <w:rPr>
-                <w:rFonts w:ascii="Times New Roman" w:eastAsia="Times New Roman" w:hAnsi="Times New Roman" w:cs="Times New Roman"/>
+                <w:rFonts w:ascii="Times New Roman" w:hAnsi="Times New Roman" w:eastAsia="Times New Roman" w:cs="Times New Roman"/>
                 <w:sz w:val="24"/>
                 <w:szCs w:val="24"/>
               </w:rPr>
@@ -27364,14 +27445,14 @@
             <w:pPr>
               <w:jc w:val="center"/>
               <w:rPr>
-                <w:rFonts w:ascii="Times New Roman" w:eastAsia="Times New Roman" w:hAnsi="Times New Roman" w:cs="Times New Roman"/>
+                <w:rFonts w:ascii="Times New Roman" w:hAnsi="Times New Roman" w:eastAsia="Times New Roman" w:cs="Times New Roman"/>
                 <w:sz w:val="24"/>
                 <w:szCs w:val="24"/>
               </w:rPr>
             </w:pPr>
             <w:r>
               <w:rPr>
-                <w:rFonts w:ascii="Times New Roman" w:eastAsia="Times New Roman" w:hAnsi="Times New Roman" w:cs="Times New Roman"/>
+                <w:rFonts w:ascii="Times New Roman" w:hAnsi="Times New Roman" w:eastAsia="Times New Roman" w:cs="Times New Roman"/>
                 <w:sz w:val="24"/>
                 <w:szCs w:val="24"/>
               </w:rPr>
@@ -27379,7 +27460,7 @@
             </w:r>
             <w:r>
               <w:rPr>
-                <w:rFonts w:ascii="Times New Roman" w:eastAsia="Times New Roman" w:hAnsi="Times New Roman" w:cs="Times New Roman"/>
+                <w:rFonts w:ascii="Times New Roman" w:hAnsi="Times New Roman" w:eastAsia="Times New Roman" w:cs="Times New Roman"/>
                 <w:sz w:val="24"/>
                 <w:szCs w:val="24"/>
               </w:rPr>
@@ -27390,7 +27471,7 @@
             <w:pPr>
               <w:jc w:val="center"/>
               <w:rPr>
-                <w:rFonts w:ascii="Times New Roman" w:eastAsia="Times New Roman" w:hAnsi="Times New Roman" w:cs="Times New Roman"/>
+                <w:rFonts w:ascii="Times New Roman" w:hAnsi="Times New Roman" w:eastAsia="Times New Roman" w:cs="Times New Roman"/>
                 <w:sz w:val="24"/>
                 <w:szCs w:val="24"/>
               </w:rPr>
@@ -27405,14 +27486,14 @@
             <w:pPr>
               <w:jc w:val="center"/>
               <w:rPr>
-                <w:rFonts w:ascii="Times New Roman" w:eastAsia="Times New Roman" w:hAnsi="Times New Roman" w:cs="Times New Roman"/>
+                <w:rFonts w:ascii="Times New Roman" w:hAnsi="Times New Roman" w:eastAsia="Times New Roman" w:cs="Times New Roman"/>
                 <w:sz w:val="24"/>
                 <w:szCs w:val="24"/>
               </w:rPr>
             </w:pPr>
             <w:r>
               <w:rPr>
-                <w:rFonts w:ascii="Times New Roman" w:eastAsia="Times New Roman" w:hAnsi="Times New Roman" w:cs="Times New Roman"/>
+                <w:rFonts w:ascii="Times New Roman" w:hAnsi="Times New Roman" w:eastAsia="Times New Roman" w:cs="Times New Roman"/>
                 <w:sz w:val="24"/>
                 <w:szCs w:val="24"/>
               </w:rPr>
@@ -27423,7 +27504,7 @@
             <w:pPr>
               <w:jc w:val="center"/>
               <w:rPr>
-                <w:rFonts w:ascii="Times New Roman" w:eastAsia="Times New Roman" w:hAnsi="Times New Roman" w:cs="Times New Roman"/>
+                <w:rFonts w:ascii="Times New Roman" w:hAnsi="Times New Roman" w:eastAsia="Times New Roman" w:cs="Times New Roman"/>
                 <w:sz w:val="24"/>
                 <w:szCs w:val="24"/>
               </w:rPr>
@@ -27438,14 +27519,14 @@
             <w:pPr>
               <w:jc w:val="both"/>
               <w:rPr>
-                <w:rFonts w:ascii="Times New Roman" w:eastAsia="Times New Roman" w:hAnsi="Times New Roman" w:cs="Times New Roman"/>
+                <w:rFonts w:ascii="Times New Roman" w:hAnsi="Times New Roman" w:eastAsia="Times New Roman" w:cs="Times New Roman"/>
                 <w:sz w:val="24"/>
                 <w:szCs w:val="24"/>
               </w:rPr>
             </w:pPr>
             <w:r>
               <w:rPr>
-                <w:rFonts w:ascii="Times New Roman" w:eastAsia="Times New Roman" w:hAnsi="Times New Roman" w:cs="Times New Roman"/>
+                <w:rFonts w:ascii="Times New Roman" w:hAnsi="Times New Roman" w:eastAsia="Times New Roman" w:cs="Times New Roman"/>
                 <w:sz w:val="24"/>
                 <w:szCs w:val="24"/>
               </w:rPr>
@@ -27453,7 +27534,7 @@
             </w:r>
             <w:r>
               <w:rPr>
-                <w:rFonts w:ascii="Times New Roman" w:eastAsia="Times New Roman" w:hAnsi="Times New Roman" w:cs="Times New Roman"/>
+                <w:rFonts w:ascii="Times New Roman" w:hAnsi="Times New Roman" w:eastAsia="Times New Roman" w:cs="Times New Roman"/>
                 <w:sz w:val="24"/>
                 <w:szCs w:val="24"/>
               </w:rPr>
@@ -27461,7 +27542,7 @@
             </w:r>
             <w:r>
               <w:rPr>
-                <w:rFonts w:ascii="Times New Roman" w:eastAsia="Times New Roman" w:hAnsi="Times New Roman" w:cs="Times New Roman"/>
+                <w:rFonts w:ascii="Times New Roman" w:hAnsi="Times New Roman" w:eastAsia="Times New Roman" w:cs="Times New Roman"/>
                 <w:sz w:val="24"/>
                 <w:szCs w:val="24"/>
               </w:rPr>
@@ -27469,7 +27550,7 @@
             </w:r>
             <w:r>
               <w:rPr>
-                <w:rFonts w:ascii="Times New Roman" w:eastAsia="Times New Roman" w:hAnsi="Times New Roman" w:cs="Times New Roman"/>
+                <w:rFonts w:ascii="Times New Roman" w:hAnsi="Times New Roman" w:eastAsia="Times New Roman" w:cs="Times New Roman"/>
                 <w:sz w:val="24"/>
                 <w:szCs w:val="24"/>
               </w:rPr>
@@ -27491,14 +27572,14 @@
             <w:pPr>
               <w:jc w:val="center"/>
               <w:rPr>
-                <w:rFonts w:ascii="Times New Roman" w:eastAsia="Times New Roman" w:hAnsi="Times New Roman" w:cs="Times New Roman"/>
+                <w:rFonts w:ascii="Times New Roman" w:hAnsi="Times New Roman" w:eastAsia="Times New Roman" w:cs="Times New Roman"/>
                 <w:sz w:val="24"/>
                 <w:szCs w:val="24"/>
               </w:rPr>
             </w:pPr>
             <w:r>
               <w:rPr>
-                <w:rFonts w:ascii="Times New Roman" w:eastAsia="Times New Roman" w:hAnsi="Times New Roman" w:cs="Times New Roman"/>
+                <w:rFonts w:ascii="Times New Roman" w:hAnsi="Times New Roman" w:eastAsia="Times New Roman" w:cs="Times New Roman"/>
                 <w:sz w:val="24"/>
                 <w:szCs w:val="24"/>
               </w:rPr>
@@ -27514,14 +27595,14 @@
             <w:pPr>
               <w:jc w:val="center"/>
               <w:rPr>
-                <w:rFonts w:ascii="Times New Roman" w:eastAsia="Times New Roman" w:hAnsi="Times New Roman" w:cs="Times New Roman"/>
+                <w:rFonts w:ascii="Times New Roman" w:hAnsi="Times New Roman" w:eastAsia="Times New Roman" w:cs="Times New Roman"/>
                 <w:sz w:val="24"/>
                 <w:szCs w:val="24"/>
               </w:rPr>
             </w:pPr>
             <w:r>
               <w:rPr>
-                <w:rFonts w:ascii="Times New Roman" w:eastAsia="Times New Roman" w:hAnsi="Times New Roman" w:cs="Times New Roman"/>
+                <w:rFonts w:ascii="Times New Roman" w:hAnsi="Times New Roman" w:eastAsia="Times New Roman" w:cs="Times New Roman"/>
                 <w:sz w:val="24"/>
                 <w:szCs w:val="24"/>
               </w:rPr>
@@ -27532,7 +27613,7 @@
             <w:pPr>
               <w:jc w:val="center"/>
               <w:rPr>
-                <w:rFonts w:ascii="Times New Roman" w:eastAsia="Times New Roman" w:hAnsi="Times New Roman" w:cs="Times New Roman"/>
+                <w:rFonts w:ascii="Times New Roman" w:hAnsi="Times New Roman" w:eastAsia="Times New Roman" w:cs="Times New Roman"/>
                 <w:sz w:val="24"/>
                 <w:szCs w:val="24"/>
               </w:rPr>
@@ -27547,14 +27628,14 @@
             <w:pPr>
               <w:jc w:val="both"/>
               <w:rPr>
-                <w:rFonts w:ascii="Times New Roman" w:eastAsia="Times New Roman" w:hAnsi="Times New Roman" w:cs="Times New Roman"/>
+                <w:rFonts w:ascii="Times New Roman" w:hAnsi="Times New Roman" w:eastAsia="Times New Roman" w:cs="Times New Roman"/>
                 <w:sz w:val="24"/>
                 <w:szCs w:val="24"/>
               </w:rPr>
             </w:pPr>
             <w:r>
               <w:rPr>
-                <w:rFonts w:ascii="Times New Roman" w:eastAsia="Times New Roman" w:hAnsi="Times New Roman" w:cs="Times New Roman"/>
+                <w:rFonts w:ascii="Times New Roman" w:hAnsi="Times New Roman" w:eastAsia="Times New Roman" w:cs="Times New Roman"/>
                 <w:sz w:val="24"/>
                 <w:szCs w:val="24"/>
               </w:rPr>
@@ -27562,7 +27643,7 @@
             </w:r>
             <w:r>
               <w:rPr>
-                <w:rFonts w:ascii="Times New Roman" w:eastAsia="Times New Roman" w:hAnsi="Times New Roman" w:cs="Times New Roman"/>
+                <w:rFonts w:ascii="Times New Roman" w:hAnsi="Times New Roman" w:eastAsia="Times New Roman" w:cs="Times New Roman"/>
                 <w:sz w:val="24"/>
                 <w:szCs w:val="24"/>
               </w:rPr>
@@ -27570,7 +27651,7 @@
             </w:r>
             <w:r>
               <w:rPr>
-                <w:rFonts w:ascii="Times New Roman" w:eastAsia="Times New Roman" w:hAnsi="Times New Roman" w:cs="Times New Roman"/>
+                <w:rFonts w:ascii="Times New Roman" w:hAnsi="Times New Roman" w:eastAsia="Times New Roman" w:cs="Times New Roman"/>
                 <w:sz w:val="24"/>
                 <w:szCs w:val="24"/>
               </w:rPr>
@@ -27578,7 +27659,7 @@
             </w:r>
             <w:r>
               <w:rPr>
-                <w:rFonts w:ascii="Times New Roman" w:eastAsia="Times New Roman" w:hAnsi="Times New Roman" w:cs="Times New Roman"/>
+                <w:rFonts w:ascii="Times New Roman" w:hAnsi="Times New Roman" w:eastAsia="Times New Roman" w:cs="Times New Roman"/>
                 <w:sz w:val="24"/>
                 <w:szCs w:val="24"/>
               </w:rPr>
@@ -27600,14 +27681,14 @@
             <w:pPr>
               <w:jc w:val="center"/>
               <w:rPr>
-                <w:rFonts w:ascii="Times New Roman" w:eastAsia="Times New Roman" w:hAnsi="Times New Roman" w:cs="Times New Roman"/>
+                <w:rFonts w:ascii="Times New Roman" w:hAnsi="Times New Roman" w:eastAsia="Times New Roman" w:cs="Times New Roman"/>
                 <w:sz w:val="24"/>
                 <w:szCs w:val="24"/>
               </w:rPr>
             </w:pPr>
             <w:r>
               <w:rPr>
-                <w:rFonts w:ascii="Times New Roman" w:eastAsia="Times New Roman" w:hAnsi="Times New Roman" w:cs="Times New Roman"/>
+                <w:rFonts w:ascii="Times New Roman" w:hAnsi="Times New Roman" w:eastAsia="Times New Roman" w:cs="Times New Roman"/>
                 <w:sz w:val="24"/>
                 <w:szCs w:val="24"/>
               </w:rPr>
@@ -27623,14 +27704,14 @@
             <w:pPr>
               <w:jc w:val="center"/>
               <w:rPr>
-                <w:rFonts w:ascii="Times New Roman" w:eastAsia="Times New Roman" w:hAnsi="Times New Roman" w:cs="Times New Roman"/>
+                <w:rFonts w:ascii="Times New Roman" w:hAnsi="Times New Roman" w:eastAsia="Times New Roman" w:cs="Times New Roman"/>
                 <w:sz w:val="24"/>
                 <w:szCs w:val="24"/>
               </w:rPr>
             </w:pPr>
             <w:r>
               <w:rPr>
-                <w:rFonts w:ascii="Times New Roman" w:eastAsia="Times New Roman" w:hAnsi="Times New Roman" w:cs="Times New Roman"/>
+                <w:rFonts w:ascii="Times New Roman" w:hAnsi="Times New Roman" w:eastAsia="Times New Roman" w:cs="Times New Roman"/>
                 <w:sz w:val="24"/>
                 <w:szCs w:val="24"/>
               </w:rPr>
@@ -27641,7 +27722,7 @@
             <w:pPr>
               <w:jc w:val="center"/>
               <w:rPr>
-                <w:rFonts w:ascii="Times New Roman" w:eastAsia="Times New Roman" w:hAnsi="Times New Roman" w:cs="Times New Roman"/>
+                <w:rFonts w:ascii="Times New Roman" w:hAnsi="Times New Roman" w:eastAsia="Times New Roman" w:cs="Times New Roman"/>
                 <w:sz w:val="24"/>
                 <w:szCs w:val="24"/>
               </w:rPr>
@@ -27656,14 +27737,14 @@
             <w:pPr>
               <w:jc w:val="both"/>
               <w:rPr>
-                <w:rFonts w:ascii="Times New Roman" w:eastAsia="Times New Roman" w:hAnsi="Times New Roman" w:cs="Times New Roman"/>
+                <w:rFonts w:ascii="Times New Roman" w:hAnsi="Times New Roman" w:eastAsia="Times New Roman" w:cs="Times New Roman"/>
                 <w:sz w:val="24"/>
                 <w:szCs w:val="24"/>
               </w:rPr>
             </w:pPr>
             <w:r>
               <w:rPr>
-                <w:rFonts w:ascii="Times New Roman" w:eastAsia="Times New Roman" w:hAnsi="Times New Roman" w:cs="Times New Roman"/>
+                <w:rFonts w:ascii="Times New Roman" w:hAnsi="Times New Roman" w:eastAsia="Times New Roman" w:cs="Times New Roman"/>
                 <w:sz w:val="24"/>
                 <w:szCs w:val="24"/>
               </w:rPr>
@@ -27671,7 +27752,7 @@
             </w:r>
             <w:r>
               <w:rPr>
-                <w:rFonts w:ascii="Times New Roman" w:eastAsia="Times New Roman" w:hAnsi="Times New Roman" w:cs="Times New Roman"/>
+                <w:rFonts w:ascii="Times New Roman" w:hAnsi="Times New Roman" w:eastAsia="Times New Roman" w:cs="Times New Roman"/>
                 <w:sz w:val="24"/>
                 <w:szCs w:val="24"/>
               </w:rPr>
@@ -27693,14 +27774,14 @@
             <w:pPr>
               <w:jc w:val="center"/>
               <w:rPr>
-                <w:rFonts w:ascii="Times New Roman" w:eastAsia="Times New Roman" w:hAnsi="Times New Roman" w:cs="Times New Roman"/>
+                <w:rFonts w:ascii="Times New Roman" w:hAnsi="Times New Roman" w:eastAsia="Times New Roman" w:cs="Times New Roman"/>
                 <w:sz w:val="24"/>
                 <w:szCs w:val="24"/>
               </w:rPr>
             </w:pPr>
             <w:r>
               <w:rPr>
-                <w:rFonts w:ascii="Times New Roman" w:eastAsia="Times New Roman" w:hAnsi="Times New Roman" w:cs="Times New Roman"/>
+                <w:rFonts w:ascii="Times New Roman" w:hAnsi="Times New Roman" w:eastAsia="Times New Roman" w:cs="Times New Roman"/>
                 <w:sz w:val="24"/>
                 <w:szCs w:val="24"/>
               </w:rPr>
@@ -27716,14 +27797,14 @@
             <w:pPr>
               <w:jc w:val="center"/>
               <w:rPr>
-                <w:rFonts w:ascii="Times New Roman" w:eastAsia="Times New Roman" w:hAnsi="Times New Roman" w:cs="Times New Roman"/>
+                <w:rFonts w:ascii="Times New Roman" w:hAnsi="Times New Roman" w:eastAsia="Times New Roman" w:cs="Times New Roman"/>
                 <w:sz w:val="24"/>
                 <w:szCs w:val="24"/>
               </w:rPr>
             </w:pPr>
             <w:r>
               <w:rPr>
-                <w:rFonts w:ascii="Times New Roman" w:eastAsia="Times New Roman" w:hAnsi="Times New Roman" w:cs="Times New Roman"/>
+                <w:rFonts w:ascii="Times New Roman" w:hAnsi="Times New Roman" w:eastAsia="Times New Roman" w:cs="Times New Roman"/>
                 <w:sz w:val="24"/>
                 <w:szCs w:val="24"/>
               </w:rPr>
@@ -27734,7 +27815,7 @@
             <w:pPr>
               <w:jc w:val="center"/>
               <w:rPr>
-                <w:rFonts w:ascii="Times New Roman" w:eastAsia="Times New Roman" w:hAnsi="Times New Roman" w:cs="Times New Roman"/>
+                <w:rFonts w:ascii="Times New Roman" w:hAnsi="Times New Roman" w:eastAsia="Times New Roman" w:cs="Times New Roman"/>
                 <w:sz w:val="24"/>
                 <w:szCs w:val="24"/>
               </w:rPr>
@@ -27749,14 +27830,14 @@
             <w:pPr>
               <w:jc w:val="both"/>
               <w:rPr>
-                <w:rFonts w:ascii="Times New Roman" w:eastAsia="Times New Roman" w:hAnsi="Times New Roman" w:cs="Times New Roman"/>
+                <w:rFonts w:ascii="Times New Roman" w:hAnsi="Times New Roman" w:eastAsia="Times New Roman" w:cs="Times New Roman"/>
                 <w:sz w:val="24"/>
                 <w:szCs w:val="24"/>
               </w:rPr>
             </w:pPr>
             <w:r>
               <w:rPr>
-                <w:rFonts w:ascii="Times New Roman" w:eastAsia="Times New Roman" w:hAnsi="Times New Roman" w:cs="Times New Roman"/>
+                <w:rFonts w:ascii="Times New Roman" w:hAnsi="Times New Roman" w:eastAsia="Times New Roman" w:cs="Times New Roman"/>
                 <w:sz w:val="24"/>
                 <w:szCs w:val="24"/>
               </w:rPr>
@@ -27764,7 +27845,7 @@
             </w:r>
             <w:r>
               <w:rPr>
-                <w:rFonts w:ascii="Times New Roman" w:eastAsia="Times New Roman" w:hAnsi="Times New Roman" w:cs="Times New Roman"/>
+                <w:rFonts w:ascii="Times New Roman" w:hAnsi="Times New Roman" w:eastAsia="Times New Roman" w:cs="Times New Roman"/>
                 <w:sz w:val="24"/>
                 <w:szCs w:val="24"/>
               </w:rPr>
@@ -27786,14 +27867,14 @@
             <w:pPr>
               <w:jc w:val="center"/>
               <w:rPr>
-                <w:rFonts w:ascii="Times New Roman" w:eastAsia="Times New Roman" w:hAnsi="Times New Roman" w:cs="Times New Roman"/>
+                <w:rFonts w:ascii="Times New Roman" w:hAnsi="Times New Roman" w:eastAsia="Times New Roman" w:cs="Times New Roman"/>
                 <w:sz w:val="24"/>
                 <w:szCs w:val="24"/>
               </w:rPr>
             </w:pPr>
             <w:r>
               <w:rPr>
-                <w:rFonts w:ascii="Times New Roman" w:eastAsia="Times New Roman" w:hAnsi="Times New Roman" w:cs="Times New Roman"/>
+                <w:rFonts w:ascii="Times New Roman" w:hAnsi="Times New Roman" w:eastAsia="Times New Roman" w:cs="Times New Roman"/>
                 <w:sz w:val="24"/>
                 <w:szCs w:val="24"/>
               </w:rPr>
@@ -27809,14 +27890,14 @@
             <w:pPr>
               <w:jc w:val="center"/>
               <w:rPr>
-                <w:rFonts w:ascii="Times New Roman" w:eastAsia="Times New Roman" w:hAnsi="Times New Roman" w:cs="Times New Roman"/>
+                <w:rFonts w:ascii="Times New Roman" w:hAnsi="Times New Roman" w:eastAsia="Times New Roman" w:cs="Times New Roman"/>
                 <w:sz w:val="24"/>
                 <w:szCs w:val="24"/>
               </w:rPr>
             </w:pPr>
             <w:r>
               <w:rPr>
-                <w:rFonts w:ascii="Times New Roman" w:eastAsia="Times New Roman" w:hAnsi="Times New Roman" w:cs="Times New Roman"/>
+                <w:rFonts w:ascii="Times New Roman" w:hAnsi="Times New Roman" w:eastAsia="Times New Roman" w:cs="Times New Roman"/>
                 <w:sz w:val="24"/>
                 <w:szCs w:val="24"/>
               </w:rPr>
@@ -27827,7 +27908,7 @@
             <w:pPr>
               <w:jc w:val="center"/>
               <w:rPr>
-                <w:rFonts w:ascii="Times New Roman" w:eastAsia="Times New Roman" w:hAnsi="Times New Roman" w:cs="Times New Roman"/>
+                <w:rFonts w:ascii="Times New Roman" w:hAnsi="Times New Roman" w:eastAsia="Times New Roman" w:cs="Times New Roman"/>
                 <w:sz w:val="24"/>
                 <w:szCs w:val="24"/>
               </w:rPr>
@@ -27842,14 +27923,14 @@
             <w:pPr>
               <w:jc w:val="both"/>
               <w:rPr>
-                <w:rFonts w:ascii="Times New Roman" w:eastAsia="Times New Roman" w:hAnsi="Times New Roman" w:cs="Times New Roman"/>
+                <w:rFonts w:ascii="Times New Roman" w:hAnsi="Times New Roman" w:eastAsia="Times New Roman" w:cs="Times New Roman"/>
                 <w:sz w:val="24"/>
                 <w:szCs w:val="24"/>
               </w:rPr>
             </w:pPr>
             <w:r>
               <w:rPr>
-                <w:rFonts w:ascii="Times New Roman" w:eastAsia="Times New Roman" w:hAnsi="Times New Roman" w:cs="Times New Roman"/>
+                <w:rFonts w:ascii="Times New Roman" w:hAnsi="Times New Roman" w:eastAsia="Times New Roman" w:cs="Times New Roman"/>
                 <w:sz w:val="24"/>
                 <w:szCs w:val="24"/>
               </w:rPr>
@@ -27857,7 +27938,7 @@
             </w:r>
             <w:r>
               <w:rPr>
-                <w:rFonts w:ascii="Times New Roman" w:eastAsia="Times New Roman" w:hAnsi="Times New Roman" w:cs="Times New Roman"/>
+                <w:rFonts w:ascii="Times New Roman" w:hAnsi="Times New Roman" w:eastAsia="Times New Roman" w:cs="Times New Roman"/>
                 <w:sz w:val="24"/>
                 <w:szCs w:val="24"/>
               </w:rPr>
@@ -27879,14 +27960,14 @@
             <w:pPr>
               <w:jc w:val="center"/>
               <w:rPr>
-                <w:rFonts w:ascii="Times New Roman" w:eastAsia="Times New Roman" w:hAnsi="Times New Roman" w:cs="Times New Roman"/>
+                <w:rFonts w:ascii="Times New Roman" w:hAnsi="Times New Roman" w:eastAsia="Times New Roman" w:cs="Times New Roman"/>
                 <w:sz w:val="24"/>
                 <w:szCs w:val="24"/>
               </w:rPr>
             </w:pPr>
             <w:r>
               <w:rPr>
-                <w:rFonts w:ascii="Times New Roman" w:eastAsia="Times New Roman" w:hAnsi="Times New Roman" w:cs="Times New Roman"/>
+                <w:rFonts w:ascii="Times New Roman" w:hAnsi="Times New Roman" w:eastAsia="Times New Roman" w:cs="Times New Roman"/>
                 <w:sz w:val="24"/>
                 <w:szCs w:val="24"/>
               </w:rPr>
@@ -27894,7 +27975,7 @@
             </w:r>
             <w:r>
               <w:rPr>
-                <w:rFonts w:ascii="Times New Roman" w:eastAsia="Times New Roman" w:hAnsi="Times New Roman" w:cs="Times New Roman"/>
+                <w:rFonts w:ascii="Times New Roman" w:hAnsi="Times New Roman" w:eastAsia="Times New Roman" w:cs="Times New Roman"/>
                 <w:sz w:val="24"/>
                 <w:szCs w:val="24"/>
               </w:rPr>
@@ -27910,14 +27991,14 @@
             <w:pPr>
               <w:jc w:val="center"/>
               <w:rPr>
-                <w:rFonts w:ascii="Times New Roman" w:eastAsia="Times New Roman" w:hAnsi="Times New Roman" w:cs="Times New Roman"/>
+                <w:rFonts w:ascii="Times New Roman" w:hAnsi="Times New Roman" w:eastAsia="Times New Roman" w:cs="Times New Roman"/>
                 <w:sz w:val="24"/>
                 <w:szCs w:val="24"/>
               </w:rPr>
             </w:pPr>
             <w:r>
               <w:rPr>
-                <w:rFonts w:ascii="Times New Roman" w:eastAsia="Times New Roman" w:hAnsi="Times New Roman" w:cs="Times New Roman"/>
+                <w:rFonts w:ascii="Times New Roman" w:hAnsi="Times New Roman" w:eastAsia="Times New Roman" w:cs="Times New Roman"/>
                 <w:sz w:val="24"/>
                 <w:szCs w:val="24"/>
               </w:rPr>
@@ -27928,7 +28009,7 @@
             <w:pPr>
               <w:jc w:val="center"/>
               <w:rPr>
-                <w:rFonts w:ascii="Times New Roman" w:eastAsia="Times New Roman" w:hAnsi="Times New Roman" w:cs="Times New Roman"/>
+                <w:rFonts w:ascii="Times New Roman" w:hAnsi="Times New Roman" w:eastAsia="Times New Roman" w:cs="Times New Roman"/>
                 <w:sz w:val="24"/>
                 <w:szCs w:val="24"/>
               </w:rPr>
@@ -27943,14 +28024,14 @@
             <w:pPr>
               <w:jc w:val="both"/>
               <w:rPr>
-                <w:rFonts w:ascii="Times New Roman" w:eastAsia="Times New Roman" w:hAnsi="Times New Roman" w:cs="Times New Roman"/>
+                <w:rFonts w:ascii="Times New Roman" w:hAnsi="Times New Roman" w:eastAsia="Times New Roman" w:cs="Times New Roman"/>
                 <w:sz w:val="24"/>
                 <w:szCs w:val="24"/>
               </w:rPr>
             </w:pPr>
             <w:r>
               <w:rPr>
-                <w:rFonts w:ascii="Times New Roman" w:eastAsia="Times New Roman" w:hAnsi="Times New Roman" w:cs="Times New Roman"/>
+                <w:rFonts w:ascii="Times New Roman" w:hAnsi="Times New Roman" w:eastAsia="Times New Roman" w:cs="Times New Roman"/>
                 <w:sz w:val="24"/>
                 <w:szCs w:val="24"/>
               </w:rPr>
@@ -27958,7 +28039,7 @@
             </w:r>
             <w:r>
               <w:rPr>
-                <w:rFonts w:ascii="Times New Roman" w:eastAsia="Times New Roman" w:hAnsi="Times New Roman" w:cs="Times New Roman"/>
+                <w:rFonts w:ascii="Times New Roman" w:hAnsi="Times New Roman" w:eastAsia="Times New Roman" w:cs="Times New Roman"/>
                 <w:sz w:val="24"/>
                 <w:szCs w:val="24"/>
               </w:rPr>
@@ -27980,14 +28061,14 @@
             <w:pPr>
               <w:jc w:val="center"/>
               <w:rPr>
-                <w:rFonts w:ascii="Times New Roman" w:eastAsia="Times New Roman" w:hAnsi="Times New Roman" w:cs="Times New Roman"/>
+                <w:rFonts w:ascii="Times New Roman" w:hAnsi="Times New Roman" w:eastAsia="Times New Roman" w:cs="Times New Roman"/>
                 <w:sz w:val="24"/>
                 <w:szCs w:val="24"/>
               </w:rPr>
             </w:pPr>
             <w:r>
               <w:rPr>
-                <w:rFonts w:ascii="Times New Roman" w:eastAsia="Times New Roman" w:hAnsi="Times New Roman" w:cs="Times New Roman"/>
+                <w:rFonts w:ascii="Times New Roman" w:hAnsi="Times New Roman" w:eastAsia="Times New Roman" w:cs="Times New Roman"/>
                 <w:sz w:val="24"/>
                 <w:szCs w:val="24"/>
               </w:rPr>
@@ -28003,14 +28084,14 @@
             <w:pPr>
               <w:jc w:val="center"/>
               <w:rPr>
-                <w:rFonts w:ascii="Times New Roman" w:eastAsia="Times New Roman" w:hAnsi="Times New Roman" w:cs="Times New Roman"/>
+                <w:rFonts w:ascii="Times New Roman" w:hAnsi="Times New Roman" w:eastAsia="Times New Roman" w:cs="Times New Roman"/>
                 <w:sz w:val="24"/>
                 <w:szCs w:val="24"/>
               </w:rPr>
             </w:pPr>
             <w:r>
               <w:rPr>
-                <w:rFonts w:ascii="Times New Roman" w:eastAsia="Times New Roman" w:hAnsi="Times New Roman" w:cs="Times New Roman"/>
+                <w:rFonts w:ascii="Times New Roman" w:hAnsi="Times New Roman" w:eastAsia="Times New Roman" w:cs="Times New Roman"/>
                 <w:sz w:val="24"/>
                 <w:szCs w:val="24"/>
               </w:rPr>
@@ -28021,7 +28102,7 @@
             <w:pPr>
               <w:jc w:val="center"/>
               <w:rPr>
-                <w:rFonts w:ascii="Times New Roman" w:eastAsia="Times New Roman" w:hAnsi="Times New Roman" w:cs="Times New Roman"/>
+                <w:rFonts w:ascii="Times New Roman" w:hAnsi="Times New Roman" w:eastAsia="Times New Roman" w:cs="Times New Roman"/>
                 <w:sz w:val="24"/>
                 <w:szCs w:val="24"/>
               </w:rPr>
@@ -28036,14 +28117,14 @@
             <w:pPr>
               <w:jc w:val="both"/>
               <w:rPr>
-                <w:rFonts w:ascii="Times New Roman" w:eastAsia="Times New Roman" w:hAnsi="Times New Roman" w:cs="Times New Roman"/>
+                <w:rFonts w:ascii="Times New Roman" w:hAnsi="Times New Roman" w:eastAsia="Times New Roman" w:cs="Times New Roman"/>
                 <w:sz w:val="24"/>
                 <w:szCs w:val="24"/>
               </w:rPr>
             </w:pPr>
             <w:r>
               <w:rPr>
-                <w:rFonts w:ascii="Times New Roman" w:eastAsia="Times New Roman" w:hAnsi="Times New Roman" w:cs="Times New Roman"/>
+                <w:rFonts w:ascii="Times New Roman" w:hAnsi="Times New Roman" w:eastAsia="Times New Roman" w:cs="Times New Roman"/>
                 <w:sz w:val="24"/>
                 <w:szCs w:val="24"/>
               </w:rPr>
@@ -28051,7 +28132,7 @@
             </w:r>
             <w:r>
               <w:rPr>
-                <w:rFonts w:ascii="Times New Roman" w:eastAsia="Times New Roman" w:hAnsi="Times New Roman" w:cs="Times New Roman"/>
+                <w:rFonts w:ascii="Times New Roman" w:hAnsi="Times New Roman" w:eastAsia="Times New Roman" w:cs="Times New Roman"/>
                 <w:sz w:val="24"/>
                 <w:szCs w:val="24"/>
               </w:rPr>
@@ -28073,14 +28154,14 @@
             <w:pPr>
               <w:jc w:val="center"/>
               <w:rPr>
-                <w:rFonts w:ascii="Times New Roman" w:eastAsia="Times New Roman" w:hAnsi="Times New Roman" w:cs="Times New Roman"/>
+                <w:rFonts w:ascii="Times New Roman" w:hAnsi="Times New Roman" w:eastAsia="Times New Roman" w:cs="Times New Roman"/>
                 <w:sz w:val="24"/>
                 <w:szCs w:val="24"/>
               </w:rPr>
             </w:pPr>
             <w:r>
               <w:rPr>
-                <w:rFonts w:ascii="Times New Roman" w:eastAsia="Times New Roman" w:hAnsi="Times New Roman" w:cs="Times New Roman"/>
+                <w:rFonts w:ascii="Times New Roman" w:hAnsi="Times New Roman" w:eastAsia="Times New Roman" w:cs="Times New Roman"/>
                 <w:sz w:val="24"/>
                 <w:szCs w:val="24"/>
               </w:rPr>
@@ -28096,14 +28177,14 @@
             <w:pPr>
               <w:jc w:val="center"/>
               <w:rPr>
-                <w:rFonts w:ascii="Times New Roman" w:eastAsia="Times New Roman" w:hAnsi="Times New Roman" w:cs="Times New Roman"/>
+                <w:rFonts w:ascii="Times New Roman" w:hAnsi="Times New Roman" w:eastAsia="Times New Roman" w:cs="Times New Roman"/>
                 <w:sz w:val="24"/>
                 <w:szCs w:val="24"/>
               </w:rPr>
             </w:pPr>
             <w:r>
               <w:rPr>
-                <w:rFonts w:ascii="Times New Roman" w:eastAsia="Times New Roman" w:hAnsi="Times New Roman" w:cs="Times New Roman"/>
+                <w:rFonts w:ascii="Times New Roman" w:hAnsi="Times New Roman" w:eastAsia="Times New Roman" w:cs="Times New Roman"/>
                 <w:sz w:val="24"/>
                 <w:szCs w:val="24"/>
               </w:rPr>
@@ -28114,7 +28195,7 @@
             <w:pPr>
               <w:jc w:val="center"/>
               <w:rPr>
-                <w:rFonts w:ascii="Times New Roman" w:eastAsia="Times New Roman" w:hAnsi="Times New Roman" w:cs="Times New Roman"/>
+                <w:rFonts w:ascii="Times New Roman" w:hAnsi="Times New Roman" w:eastAsia="Times New Roman" w:cs="Times New Roman"/>
                 <w:sz w:val="24"/>
                 <w:szCs w:val="24"/>
               </w:rPr>
@@ -28129,14 +28210,14 @@
             <w:pPr>
               <w:jc w:val="both"/>
               <w:rPr>
-                <w:rFonts w:ascii="Times New Roman" w:eastAsia="Times New Roman" w:hAnsi="Times New Roman" w:cs="Times New Roman"/>
+                <w:rFonts w:ascii="Times New Roman" w:hAnsi="Times New Roman" w:eastAsia="Times New Roman" w:cs="Times New Roman"/>
                 <w:sz w:val="24"/>
                 <w:szCs w:val="24"/>
               </w:rPr>
             </w:pPr>
             <w:r>
               <w:rPr>
-                <w:rFonts w:ascii="Times New Roman" w:eastAsia="Times New Roman" w:hAnsi="Times New Roman" w:cs="Times New Roman"/>
+                <w:rFonts w:ascii="Times New Roman" w:hAnsi="Times New Roman" w:eastAsia="Times New Roman" w:cs="Times New Roman"/>
                 <w:sz w:val="24"/>
                 <w:szCs w:val="24"/>
               </w:rPr>
@@ -28144,7 +28225,7 @@
             </w:r>
             <w:r>
               <w:rPr>
-                <w:rFonts w:ascii="Times New Roman" w:eastAsia="Times New Roman" w:hAnsi="Times New Roman" w:cs="Times New Roman"/>
+                <w:rFonts w:ascii="Times New Roman" w:hAnsi="Times New Roman" w:eastAsia="Times New Roman" w:cs="Times New Roman"/>
                 <w:sz w:val="24"/>
                 <w:szCs w:val="24"/>
               </w:rPr>
@@ -28152,7 +28233,7 @@
             </w:r>
             <w:r>
               <w:rPr>
-                <w:rFonts w:ascii="Times New Roman" w:eastAsia="Times New Roman" w:hAnsi="Times New Roman" w:cs="Times New Roman"/>
+                <w:rFonts w:ascii="Times New Roman" w:hAnsi="Times New Roman" w:eastAsia="Times New Roman" w:cs="Times New Roman"/>
                 <w:sz w:val="24"/>
                 <w:szCs w:val="24"/>
               </w:rPr>
@@ -28174,14 +28255,14 @@
             <w:pPr>
               <w:jc w:val="center"/>
               <w:rPr>
-                <w:rFonts w:ascii="Times New Roman" w:eastAsia="Times New Roman" w:hAnsi="Times New Roman" w:cs="Times New Roman"/>
+                <w:rFonts w:ascii="Times New Roman" w:hAnsi="Times New Roman" w:eastAsia="Times New Roman" w:cs="Times New Roman"/>
                 <w:sz w:val="24"/>
                 <w:szCs w:val="24"/>
               </w:rPr>
             </w:pPr>
             <w:r>
               <w:rPr>
-                <w:rFonts w:ascii="Times New Roman" w:eastAsia="Times New Roman" w:hAnsi="Times New Roman" w:cs="Times New Roman"/>
+                <w:rFonts w:ascii="Times New Roman" w:hAnsi="Times New Roman" w:eastAsia="Times New Roman" w:cs="Times New Roman"/>
                 <w:sz w:val="24"/>
                 <w:szCs w:val="24"/>
               </w:rPr>
@@ -28197,14 +28278,14 @@
             <w:pPr>
               <w:jc w:val="center"/>
               <w:rPr>
-                <w:rFonts w:ascii="Times New Roman" w:eastAsia="Times New Roman" w:hAnsi="Times New Roman" w:cs="Times New Roman"/>
+                <w:rFonts w:ascii="Times New Roman" w:hAnsi="Times New Roman" w:eastAsia="Times New Roman" w:cs="Times New Roman"/>
                 <w:sz w:val="24"/>
                 <w:szCs w:val="24"/>
               </w:rPr>
             </w:pPr>
             <w:r>
               <w:rPr>
-                <w:rFonts w:ascii="Times New Roman" w:eastAsia="Times New Roman" w:hAnsi="Times New Roman" w:cs="Times New Roman"/>
+                <w:rFonts w:ascii="Times New Roman" w:hAnsi="Times New Roman" w:eastAsia="Times New Roman" w:cs="Times New Roman"/>
                 <w:sz w:val="24"/>
                 <w:szCs w:val="24"/>
               </w:rPr>
@@ -28215,7 +28296,7 @@
             <w:pPr>
               <w:jc w:val="center"/>
               <w:rPr>
-                <w:rFonts w:ascii="Times New Roman" w:eastAsia="Times New Roman" w:hAnsi="Times New Roman" w:cs="Times New Roman"/>
+                <w:rFonts w:ascii="Times New Roman" w:hAnsi="Times New Roman" w:eastAsia="Times New Roman" w:cs="Times New Roman"/>
                 <w:sz w:val="24"/>
                 <w:szCs w:val="24"/>
               </w:rPr>
@@ -28230,14 +28311,14 @@
             <w:pPr>
               <w:jc w:val="both"/>
               <w:rPr>
-                <w:rFonts w:ascii="Times New Roman" w:eastAsia="Times New Roman" w:hAnsi="Times New Roman" w:cs="Times New Roman"/>
+                <w:rFonts w:ascii="Times New Roman" w:hAnsi="Times New Roman" w:eastAsia="Times New Roman" w:cs="Times New Roman"/>
                 <w:sz w:val="24"/>
                 <w:szCs w:val="24"/>
               </w:rPr>
             </w:pPr>
             <w:r>
               <w:rPr>
-                <w:rFonts w:ascii="Times New Roman" w:eastAsia="Times New Roman" w:hAnsi="Times New Roman" w:cs="Times New Roman"/>
+                <w:rFonts w:ascii="Times New Roman" w:hAnsi="Times New Roman" w:eastAsia="Times New Roman" w:cs="Times New Roman"/>
                 <w:sz w:val="24"/>
                 <w:szCs w:val="24"/>
               </w:rPr>
@@ -28245,7 +28326,7 @@
             </w:r>
             <w:r>
               <w:rPr>
-                <w:rFonts w:ascii="Times New Roman" w:eastAsia="Times New Roman" w:hAnsi="Times New Roman" w:cs="Times New Roman"/>
+                <w:rFonts w:ascii="Times New Roman" w:hAnsi="Times New Roman" w:eastAsia="Times New Roman" w:cs="Times New Roman"/>
                 <w:sz w:val="24"/>
                 <w:szCs w:val="24"/>
               </w:rPr>
@@ -28267,14 +28348,14 @@
             <w:pPr>
               <w:jc w:val="center"/>
               <w:rPr>
-                <w:rFonts w:ascii="Times New Roman" w:eastAsia="Times New Roman" w:hAnsi="Times New Roman" w:cs="Times New Roman"/>
+                <w:rFonts w:ascii="Times New Roman" w:hAnsi="Times New Roman" w:eastAsia="Times New Roman" w:cs="Times New Roman"/>
                 <w:sz w:val="24"/>
                 <w:szCs w:val="24"/>
               </w:rPr>
             </w:pPr>
             <w:r>
               <w:rPr>
-                <w:rFonts w:ascii="Times New Roman" w:eastAsia="Times New Roman" w:hAnsi="Times New Roman" w:cs="Times New Roman"/>
+                <w:rFonts w:ascii="Times New Roman" w:hAnsi="Times New Roman" w:eastAsia="Times New Roman" w:cs="Times New Roman"/>
                 <w:sz w:val="24"/>
                 <w:szCs w:val="24"/>
               </w:rPr>
@@ -28290,14 +28371,14 @@
             <w:pPr>
               <w:jc w:val="center"/>
               <w:rPr>
-                <w:rFonts w:ascii="Times New Roman" w:eastAsia="Times New Roman" w:hAnsi="Times New Roman" w:cs="Times New Roman"/>
+                <w:rFonts w:ascii="Times New Roman" w:hAnsi="Times New Roman" w:eastAsia="Times New Roman" w:cs="Times New Roman"/>
                 <w:sz w:val="24"/>
                 <w:szCs w:val="24"/>
               </w:rPr>
             </w:pPr>
             <w:r>
               <w:rPr>
-                <w:rFonts w:ascii="Times New Roman" w:eastAsia="Times New Roman" w:hAnsi="Times New Roman" w:cs="Times New Roman"/>
+                <w:rFonts w:ascii="Times New Roman" w:hAnsi="Times New Roman" w:eastAsia="Times New Roman" w:cs="Times New Roman"/>
                 <w:sz w:val="24"/>
                 <w:szCs w:val="24"/>
               </w:rPr>
@@ -28308,7 +28389,7 @@
             <w:pPr>
               <w:jc w:val="center"/>
               <w:rPr>
-                <w:rFonts w:ascii="Times New Roman" w:eastAsia="Times New Roman" w:hAnsi="Times New Roman" w:cs="Times New Roman"/>
+                <w:rFonts w:ascii="Times New Roman" w:hAnsi="Times New Roman" w:eastAsia="Times New Roman" w:cs="Times New Roman"/>
                 <w:sz w:val="24"/>
                 <w:szCs w:val="24"/>
               </w:rPr>
@@ -28323,14 +28404,14 @@
             <w:pPr>
               <w:jc w:val="both"/>
               <w:rPr>
-                <w:rFonts w:ascii="Times New Roman" w:eastAsia="Times New Roman" w:hAnsi="Times New Roman" w:cs="Times New Roman"/>
+                <w:rFonts w:ascii="Times New Roman" w:hAnsi="Times New Roman" w:eastAsia="Times New Roman" w:cs="Times New Roman"/>
                 <w:sz w:val="24"/>
                 <w:szCs w:val="24"/>
               </w:rPr>
             </w:pPr>
             <w:r>
               <w:rPr>
-                <w:rFonts w:ascii="Times New Roman" w:eastAsia="Times New Roman" w:hAnsi="Times New Roman" w:cs="Times New Roman"/>
+                <w:rFonts w:ascii="Times New Roman" w:hAnsi="Times New Roman" w:eastAsia="Times New Roman" w:cs="Times New Roman"/>
                 <w:sz w:val="24"/>
                 <w:szCs w:val="24"/>
               </w:rPr>
@@ -28338,7 +28419,7 @@
             </w:r>
             <w:r>
               <w:rPr>
-                <w:rFonts w:ascii="Times New Roman" w:eastAsia="Times New Roman" w:hAnsi="Times New Roman" w:cs="Times New Roman"/>
+                <w:rFonts w:ascii="Times New Roman" w:hAnsi="Times New Roman" w:eastAsia="Times New Roman" w:cs="Times New Roman"/>
                 <w:sz w:val="24"/>
                 <w:szCs w:val="24"/>
               </w:rPr>
@@ -28346,7 +28427,7 @@
             </w:r>
             <w:r>
               <w:rPr>
-                <w:rFonts w:ascii="Times New Roman" w:eastAsia="Times New Roman" w:hAnsi="Times New Roman" w:cs="Times New Roman"/>
+                <w:rFonts w:ascii="Times New Roman" w:hAnsi="Times New Roman" w:eastAsia="Times New Roman" w:cs="Times New Roman"/>
                 <w:sz w:val="24"/>
                 <w:szCs w:val="24"/>
               </w:rPr>
@@ -28357,14 +28438,14 @@
             <w:pPr>
               <w:jc w:val="both"/>
               <w:rPr>
-                <w:rFonts w:ascii="Times New Roman" w:eastAsia="Times New Roman" w:hAnsi="Times New Roman" w:cs="Times New Roman"/>
+                <w:rFonts w:ascii="Times New Roman" w:hAnsi="Times New Roman" w:eastAsia="Times New Roman" w:cs="Times New Roman"/>
                 <w:sz w:val="24"/>
                 <w:szCs w:val="24"/>
               </w:rPr>
             </w:pPr>
             <w:r>
               <w:rPr>
-                <w:rFonts w:ascii="Times New Roman" w:eastAsia="Times New Roman" w:hAnsi="Times New Roman" w:cs="Times New Roman"/>
+                <w:rFonts w:ascii="Times New Roman" w:hAnsi="Times New Roman" w:eastAsia="Times New Roman" w:cs="Times New Roman"/>
                 <w:sz w:val="24"/>
                 <w:szCs w:val="24"/>
               </w:rPr>
@@ -28386,14 +28467,14 @@
             <w:pPr>
               <w:jc w:val="center"/>
               <w:rPr>
-                <w:rFonts w:ascii="Times New Roman" w:eastAsia="Times New Roman" w:hAnsi="Times New Roman" w:cs="Times New Roman"/>
+                <w:rFonts w:ascii="Times New Roman" w:hAnsi="Times New Roman" w:eastAsia="Times New Roman" w:cs="Times New Roman"/>
                 <w:sz w:val="24"/>
                 <w:szCs w:val="24"/>
               </w:rPr>
             </w:pPr>
             <w:r>
               <w:rPr>
-                <w:rFonts w:ascii="Times New Roman" w:eastAsia="Times New Roman" w:hAnsi="Times New Roman" w:cs="Times New Roman"/>
+                <w:rFonts w:ascii="Times New Roman" w:hAnsi="Times New Roman" w:eastAsia="Times New Roman" w:cs="Times New Roman"/>
                 <w:sz w:val="24"/>
                 <w:szCs w:val="24"/>
               </w:rPr>
@@ -28401,7 +28482,7 @@
             </w:r>
             <w:r>
               <w:rPr>
-                <w:rFonts w:ascii="Times New Roman" w:eastAsia="Times New Roman" w:hAnsi="Times New Roman" w:cs="Times New Roman"/>
+                <w:rFonts w:ascii="Times New Roman" w:hAnsi="Times New Roman" w:eastAsia="Times New Roman" w:cs="Times New Roman"/>
                 <w:sz w:val="24"/>
                 <w:szCs w:val="24"/>
               </w:rPr>
@@ -28417,14 +28498,14 @@
             <w:pPr>
               <w:jc w:val="center"/>
               <w:rPr>
-                <w:rFonts w:ascii="Times New Roman" w:eastAsia="Times New Roman" w:hAnsi="Times New Roman" w:cs="Times New Roman"/>
+                <w:rFonts w:ascii="Times New Roman" w:hAnsi="Times New Roman" w:eastAsia="Times New Roman" w:cs="Times New Roman"/>
                 <w:sz w:val="24"/>
                 <w:szCs w:val="24"/>
               </w:rPr>
             </w:pPr>
             <w:r>
               <w:rPr>
-                <w:rFonts w:ascii="Times New Roman" w:eastAsia="Times New Roman" w:hAnsi="Times New Roman" w:cs="Times New Roman"/>
+                <w:rFonts w:ascii="Times New Roman" w:hAnsi="Times New Roman" w:eastAsia="Times New Roman" w:cs="Times New Roman"/>
                 <w:sz w:val="24"/>
                 <w:szCs w:val="24"/>
               </w:rPr>
@@ -28435,7 +28516,7 @@
             <w:pPr>
               <w:jc w:val="center"/>
               <w:rPr>
-                <w:rFonts w:ascii="Times New Roman" w:eastAsia="Times New Roman" w:hAnsi="Times New Roman" w:cs="Times New Roman"/>
+                <w:rFonts w:ascii="Times New Roman" w:hAnsi="Times New Roman" w:eastAsia="Times New Roman" w:cs="Times New Roman"/>
                 <w:sz w:val="24"/>
                 <w:szCs w:val="24"/>
               </w:rPr>
@@ -28450,14 +28531,14 @@
             <w:pPr>
               <w:jc w:val="both"/>
               <w:rPr>
-                <w:rFonts w:ascii="Times New Roman" w:eastAsia="Times New Roman" w:hAnsi="Times New Roman" w:cs="Times New Roman"/>
+                <w:rFonts w:ascii="Times New Roman" w:hAnsi="Times New Roman" w:eastAsia="Times New Roman" w:cs="Times New Roman"/>
                 <w:sz w:val="24"/>
                 <w:szCs w:val="24"/>
               </w:rPr>
             </w:pPr>
             <w:r>
               <w:rPr>
-                <w:rFonts w:ascii="Times New Roman" w:eastAsia="Times New Roman" w:hAnsi="Times New Roman" w:cs="Times New Roman"/>
+                <w:rFonts w:ascii="Times New Roman" w:hAnsi="Times New Roman" w:eastAsia="Times New Roman" w:cs="Times New Roman"/>
                 <w:sz w:val="24"/>
                 <w:szCs w:val="24"/>
               </w:rPr>
@@ -28465,7 +28546,7 @@
             </w:r>
             <w:r>
               <w:rPr>
-                <w:rFonts w:ascii="Times New Roman" w:eastAsia="Times New Roman" w:hAnsi="Times New Roman" w:cs="Times New Roman"/>
+                <w:rFonts w:ascii="Times New Roman" w:hAnsi="Times New Roman" w:eastAsia="Times New Roman" w:cs="Times New Roman"/>
                 <w:sz w:val="24"/>
                 <w:szCs w:val="24"/>
               </w:rPr>
@@ -28473,7 +28554,7 @@
             </w:r>
             <w:r>
               <w:rPr>
-                <w:rFonts w:ascii="Times New Roman" w:eastAsia="Times New Roman" w:hAnsi="Times New Roman" w:cs="Times New Roman"/>
+                <w:rFonts w:ascii="Times New Roman" w:hAnsi="Times New Roman" w:eastAsia="Times New Roman" w:cs="Times New Roman"/>
                 <w:sz w:val="24"/>
                 <w:szCs w:val="24"/>
               </w:rPr>
@@ -28484,14 +28565,14 @@
             <w:pPr>
               <w:jc w:val="both"/>
               <w:rPr>
-                <w:rFonts w:ascii="Times New Roman" w:eastAsia="Times New Roman" w:hAnsi="Times New Roman" w:cs="Times New Roman"/>
+                <w:rFonts w:ascii="Times New Roman" w:hAnsi="Times New Roman" w:eastAsia="Times New Roman" w:cs="Times New Roman"/>
                 <w:sz w:val="24"/>
                 <w:szCs w:val="24"/>
               </w:rPr>
             </w:pPr>
             <w:r>
               <w:rPr>
-                <w:rFonts w:ascii="Times New Roman" w:eastAsia="Times New Roman" w:hAnsi="Times New Roman" w:cs="Times New Roman"/>
+                <w:rFonts w:ascii="Times New Roman" w:hAnsi="Times New Roman" w:eastAsia="Times New Roman" w:cs="Times New Roman"/>
                 <w:sz w:val="24"/>
                 <w:szCs w:val="24"/>
               </w:rPr>
@@ -28513,14 +28594,14 @@
             <w:pPr>
               <w:jc w:val="center"/>
               <w:rPr>
-                <w:rFonts w:ascii="Times New Roman" w:eastAsia="Times New Roman" w:hAnsi="Times New Roman" w:cs="Times New Roman"/>
+                <w:rFonts w:ascii="Times New Roman" w:hAnsi="Times New Roman" w:eastAsia="Times New Roman" w:cs="Times New Roman"/>
                 <w:sz w:val="24"/>
                 <w:szCs w:val="24"/>
               </w:rPr>
             </w:pPr>
             <w:r>
               <w:rPr>
-                <w:rFonts w:ascii="Times New Roman" w:eastAsia="Times New Roman" w:hAnsi="Times New Roman" w:cs="Times New Roman"/>
+                <w:rFonts w:ascii="Times New Roman" w:hAnsi="Times New Roman" w:eastAsia="Times New Roman" w:cs="Times New Roman"/>
                 <w:sz w:val="24"/>
                 <w:szCs w:val="24"/>
               </w:rPr>
@@ -28536,14 +28617,14 @@
             <w:pPr>
               <w:jc w:val="center"/>
               <w:rPr>
-                <w:rFonts w:ascii="Times New Roman" w:eastAsia="Times New Roman" w:hAnsi="Times New Roman" w:cs="Times New Roman"/>
+                <w:rFonts w:ascii="Times New Roman" w:hAnsi="Times New Roman" w:eastAsia="Times New Roman" w:cs="Times New Roman"/>
                 <w:sz w:val="24"/>
                 <w:szCs w:val="24"/>
               </w:rPr>
             </w:pPr>
             <w:r>
               <w:rPr>
-                <w:rFonts w:ascii="Times New Roman" w:eastAsia="Times New Roman" w:hAnsi="Times New Roman" w:cs="Times New Roman"/>
+                <w:rFonts w:ascii="Times New Roman" w:hAnsi="Times New Roman" w:eastAsia="Times New Roman" w:cs="Times New Roman"/>
                 <w:sz w:val="24"/>
                 <w:szCs w:val="24"/>
               </w:rPr>
@@ -28554,7 +28635,7 @@
             <w:pPr>
               <w:jc w:val="center"/>
               <w:rPr>
-                <w:rFonts w:ascii="Times New Roman" w:eastAsia="Times New Roman" w:hAnsi="Times New Roman" w:cs="Times New Roman"/>
+                <w:rFonts w:ascii="Times New Roman" w:hAnsi="Times New Roman" w:eastAsia="Times New Roman" w:cs="Times New Roman"/>
                 <w:sz w:val="24"/>
                 <w:szCs w:val="24"/>
               </w:rPr>
@@ -28569,14 +28650,14 @@
             <w:pPr>
               <w:jc w:val="both"/>
               <w:rPr>
-                <w:rFonts w:ascii="Times New Roman" w:eastAsia="Times New Roman" w:hAnsi="Times New Roman" w:cs="Times New Roman"/>
+                <w:rFonts w:ascii="Times New Roman" w:hAnsi="Times New Roman" w:eastAsia="Times New Roman" w:cs="Times New Roman"/>
                 <w:sz w:val="24"/>
                 <w:szCs w:val="24"/>
               </w:rPr>
             </w:pPr>
             <w:r>
               <w:rPr>
-                <w:rFonts w:ascii="Times New Roman" w:eastAsia="Times New Roman" w:hAnsi="Times New Roman" w:cs="Times New Roman"/>
+                <w:rFonts w:ascii="Times New Roman" w:hAnsi="Times New Roman" w:eastAsia="Times New Roman" w:cs="Times New Roman"/>
                 <w:sz w:val="24"/>
                 <w:szCs w:val="24"/>
               </w:rPr>
@@ -28584,7 +28665,7 @@
             </w:r>
             <w:r>
               <w:rPr>
-                <w:rFonts w:ascii="Times New Roman" w:eastAsia="Times New Roman" w:hAnsi="Times New Roman" w:cs="Times New Roman"/>
+                <w:rFonts w:ascii="Times New Roman" w:hAnsi="Times New Roman" w:eastAsia="Times New Roman" w:cs="Times New Roman"/>
                 <w:sz w:val="24"/>
                 <w:szCs w:val="24"/>
               </w:rPr>
@@ -28592,7 +28673,7 @@
             </w:r>
             <w:r>
               <w:rPr>
-                <w:rFonts w:ascii="Times New Roman" w:eastAsia="Times New Roman" w:hAnsi="Times New Roman" w:cs="Times New Roman"/>
+                <w:rFonts w:ascii="Times New Roman" w:hAnsi="Times New Roman" w:eastAsia="Times New Roman" w:cs="Times New Roman"/>
                 <w:sz w:val="24"/>
                 <w:szCs w:val="24"/>
               </w:rPr>
@@ -28600,7 +28681,7 @@
             </w:r>
             <w:r>
               <w:rPr>
-                <w:rFonts w:ascii="Times New Roman" w:eastAsia="Times New Roman" w:hAnsi="Times New Roman" w:cs="Times New Roman"/>
+                <w:rFonts w:ascii="Times New Roman" w:hAnsi="Times New Roman" w:eastAsia="Times New Roman" w:cs="Times New Roman"/>
                 <w:sz w:val="24"/>
                 <w:szCs w:val="24"/>
               </w:rPr>
@@ -28622,14 +28703,14 @@
             <w:pPr>
               <w:jc w:val="center"/>
               <w:rPr>
-                <w:rFonts w:ascii="Times New Roman" w:eastAsia="Times New Roman" w:hAnsi="Times New Roman" w:cs="Times New Roman"/>
+                <w:rFonts w:ascii="Times New Roman" w:hAnsi="Times New Roman" w:eastAsia="Times New Roman" w:cs="Times New Roman"/>
                 <w:sz w:val="24"/>
                 <w:szCs w:val="24"/>
               </w:rPr>
             </w:pPr>
             <w:r>
               <w:rPr>
-                <w:rFonts w:ascii="Times New Roman" w:eastAsia="Times New Roman" w:hAnsi="Times New Roman" w:cs="Times New Roman"/>
+                <w:rFonts w:ascii="Times New Roman" w:hAnsi="Times New Roman" w:eastAsia="Times New Roman" w:cs="Times New Roman"/>
                 <w:sz w:val="24"/>
                 <w:szCs w:val="24"/>
               </w:rPr>
@@ -28645,14 +28726,14 @@
             <w:pPr>
               <w:jc w:val="center"/>
               <w:rPr>
-                <w:rFonts w:ascii="Times New Roman" w:eastAsia="Times New Roman" w:hAnsi="Times New Roman" w:cs="Times New Roman"/>
+                <w:rFonts w:ascii="Times New Roman" w:hAnsi="Times New Roman" w:eastAsia="Times New Roman" w:cs="Times New Roman"/>
                 <w:sz w:val="24"/>
                 <w:szCs w:val="24"/>
               </w:rPr>
             </w:pPr>
             <w:r>
               <w:rPr>
-                <w:rFonts w:ascii="Times New Roman" w:eastAsia="Times New Roman" w:hAnsi="Times New Roman" w:cs="Times New Roman"/>
+                <w:rFonts w:ascii="Times New Roman" w:hAnsi="Times New Roman" w:eastAsia="Times New Roman" w:cs="Times New Roman"/>
                 <w:sz w:val="24"/>
                 <w:szCs w:val="24"/>
               </w:rPr>
@@ -28663,7 +28744,7 @@
             <w:pPr>
               <w:jc w:val="center"/>
               <w:rPr>
-                <w:rFonts w:ascii="Times New Roman" w:eastAsia="Times New Roman" w:hAnsi="Times New Roman" w:cs="Times New Roman"/>
+                <w:rFonts w:ascii="Times New Roman" w:hAnsi="Times New Roman" w:eastAsia="Times New Roman" w:cs="Times New Roman"/>
                 <w:sz w:val="24"/>
                 <w:szCs w:val="24"/>
               </w:rPr>
@@ -28678,14 +28759,14 @@
             <w:pPr>
               <w:jc w:val="both"/>
               <w:rPr>
-                <w:rFonts w:ascii="Times New Roman" w:eastAsia="Times New Roman" w:hAnsi="Times New Roman" w:cs="Times New Roman"/>
+                <w:rFonts w:ascii="Times New Roman" w:hAnsi="Times New Roman" w:eastAsia="Times New Roman" w:cs="Times New Roman"/>
                 <w:sz w:val="24"/>
                 <w:szCs w:val="24"/>
               </w:rPr>
             </w:pPr>
             <w:r>
               <w:rPr>
-                <w:rFonts w:ascii="Times New Roman" w:eastAsia="Times New Roman" w:hAnsi="Times New Roman" w:cs="Times New Roman"/>
+                <w:rFonts w:ascii="Times New Roman" w:hAnsi="Times New Roman" w:eastAsia="Times New Roman" w:cs="Times New Roman"/>
                 <w:sz w:val="24"/>
                 <w:szCs w:val="24"/>
               </w:rPr>
@@ -28693,7 +28774,7 @@
             </w:r>
             <w:r>
               <w:rPr>
-                <w:rFonts w:ascii="Times New Roman" w:eastAsia="Times New Roman" w:hAnsi="Times New Roman" w:cs="Times New Roman"/>
+                <w:rFonts w:ascii="Times New Roman" w:hAnsi="Times New Roman" w:eastAsia="Times New Roman" w:cs="Times New Roman"/>
                 <w:sz w:val="24"/>
                 <w:szCs w:val="24"/>
               </w:rPr>
@@ -28719,14 +28800,14 @@
               </w:tabs>
               <w:jc w:val="center"/>
               <w:rPr>
-                <w:rFonts w:ascii="Times New Roman" w:eastAsia="Times New Roman" w:hAnsi="Times New Roman" w:cs="Times New Roman"/>
+                <w:rFonts w:ascii="Times New Roman" w:hAnsi="Times New Roman" w:eastAsia="Times New Roman" w:cs="Times New Roman"/>
                 <w:sz w:val="24"/>
                 <w:szCs w:val="24"/>
               </w:rPr>
             </w:pPr>
             <w:r>
               <w:rPr>
-                <w:rFonts w:ascii="Times New Roman" w:eastAsia="Times New Roman" w:hAnsi="Times New Roman" w:cs="Times New Roman"/>
+                <w:rFonts w:ascii="Times New Roman" w:hAnsi="Times New Roman" w:eastAsia="Times New Roman" w:cs="Times New Roman"/>
                 <w:sz w:val="24"/>
                 <w:szCs w:val="24"/>
               </w:rPr>
@@ -28743,14 +28824,14 @@
             <w:pPr>
               <w:jc w:val="center"/>
               <w:rPr>
-                <w:rFonts w:ascii="Times New Roman" w:eastAsia="Times New Roman" w:hAnsi="Times New Roman" w:cs="Times New Roman"/>
+                <w:rFonts w:ascii="Times New Roman" w:hAnsi="Times New Roman" w:eastAsia="Times New Roman" w:cs="Times New Roman"/>
                 <w:sz w:val="24"/>
                 <w:szCs w:val="24"/>
               </w:rPr>
             </w:pPr>
             <w:r>
               <w:rPr>
-                <w:rFonts w:ascii="Times New Roman" w:eastAsia="Times New Roman" w:hAnsi="Times New Roman" w:cs="Times New Roman"/>
+                <w:rFonts w:ascii="Times New Roman" w:hAnsi="Times New Roman" w:eastAsia="Times New Roman" w:cs="Times New Roman"/>
                 <w:sz w:val="24"/>
                 <w:szCs w:val="24"/>
               </w:rPr>
@@ -28761,7 +28842,7 @@
             <w:pPr>
               <w:jc w:val="center"/>
               <w:rPr>
-                <w:rFonts w:ascii="Times New Roman" w:eastAsia="Times New Roman" w:hAnsi="Times New Roman" w:cs="Times New Roman"/>
+                <w:rFonts w:ascii="Times New Roman" w:hAnsi="Times New Roman" w:eastAsia="Times New Roman" w:cs="Times New Roman"/>
                 <w:sz w:val="24"/>
                 <w:szCs w:val="24"/>
               </w:rPr>
@@ -28776,14 +28857,14 @@
             <w:pPr>
               <w:jc w:val="both"/>
               <w:rPr>
-                <w:rFonts w:ascii="Times New Roman" w:eastAsia="Times New Roman" w:hAnsi="Times New Roman" w:cs="Times New Roman"/>
+                <w:rFonts w:ascii="Times New Roman" w:hAnsi="Times New Roman" w:eastAsia="Times New Roman" w:cs="Times New Roman"/>
                 <w:sz w:val="24"/>
                 <w:szCs w:val="24"/>
               </w:rPr>
             </w:pPr>
             <w:r>
               <w:rPr>
-                <w:rFonts w:ascii="Times New Roman" w:eastAsia="Times New Roman" w:hAnsi="Times New Roman" w:cs="Times New Roman"/>
+                <w:rFonts w:ascii="Times New Roman" w:hAnsi="Times New Roman" w:eastAsia="Times New Roman" w:cs="Times New Roman"/>
                 <w:sz w:val="24"/>
                 <w:szCs w:val="24"/>
               </w:rPr>
@@ -28791,7 +28872,7 @@
             </w:r>
             <w:r>
               <w:rPr>
-                <w:rFonts w:ascii="Times New Roman" w:eastAsia="Times New Roman" w:hAnsi="Times New Roman" w:cs="Times New Roman"/>
+                <w:rFonts w:ascii="Times New Roman" w:hAnsi="Times New Roman" w:eastAsia="Times New Roman" w:cs="Times New Roman"/>
                 <w:sz w:val="24"/>
                 <w:szCs w:val="24"/>
               </w:rPr>
@@ -28817,14 +28898,14 @@
               </w:tabs>
               <w:jc w:val="center"/>
               <w:rPr>
-                <w:rFonts w:ascii="Times New Roman" w:eastAsia="Times New Roman" w:hAnsi="Times New Roman" w:cs="Times New Roman"/>
+                <w:rFonts w:ascii="Times New Roman" w:hAnsi="Times New Roman" w:eastAsia="Times New Roman" w:cs="Times New Roman"/>
                 <w:sz w:val="24"/>
                 <w:szCs w:val="24"/>
               </w:rPr>
             </w:pPr>
             <w:r>
               <w:rPr>
-                <w:rFonts w:ascii="Times New Roman" w:eastAsia="Times New Roman" w:hAnsi="Times New Roman" w:cs="Times New Roman"/>
+                <w:rFonts w:ascii="Times New Roman" w:hAnsi="Times New Roman" w:eastAsia="Times New Roman" w:cs="Times New Roman"/>
                 <w:sz w:val="24"/>
                 <w:szCs w:val="24"/>
               </w:rPr>
@@ -28840,14 +28921,14 @@
             <w:pPr>
               <w:jc w:val="center"/>
               <w:rPr>
-                <w:rFonts w:ascii="Times New Roman" w:eastAsia="Times New Roman" w:hAnsi="Times New Roman" w:cs="Times New Roman"/>
+                <w:rFonts w:ascii="Times New Roman" w:hAnsi="Times New Roman" w:eastAsia="Times New Roman" w:cs="Times New Roman"/>
                 <w:sz w:val="24"/>
                 <w:szCs w:val="24"/>
               </w:rPr>
             </w:pPr>
             <w:r>
               <w:rPr>
-                <w:rFonts w:ascii="Times New Roman" w:eastAsia="Times New Roman" w:hAnsi="Times New Roman" w:cs="Times New Roman"/>
+                <w:rFonts w:ascii="Times New Roman" w:hAnsi="Times New Roman" w:eastAsia="Times New Roman" w:cs="Times New Roman"/>
                 <w:sz w:val="24"/>
                 <w:szCs w:val="24"/>
               </w:rPr>
@@ -28858,7 +28939,7 @@
             <w:pPr>
               <w:jc w:val="center"/>
               <w:rPr>
-                <w:rFonts w:ascii="Times New Roman" w:eastAsia="Times New Roman" w:hAnsi="Times New Roman" w:cs="Times New Roman"/>
+                <w:rFonts w:ascii="Times New Roman" w:hAnsi="Times New Roman" w:eastAsia="Times New Roman" w:cs="Times New Roman"/>
                 <w:sz w:val="24"/>
                 <w:szCs w:val="24"/>
               </w:rPr>
@@ -28873,14 +28954,14 @@
             <w:pPr>
               <w:jc w:val="both"/>
               <w:rPr>
-                <w:rFonts w:ascii="Times New Roman" w:eastAsia="Times New Roman" w:hAnsi="Times New Roman" w:cs="Times New Roman"/>
+                <w:rFonts w:ascii="Times New Roman" w:hAnsi="Times New Roman" w:eastAsia="Times New Roman" w:cs="Times New Roman"/>
                 <w:sz w:val="24"/>
                 <w:szCs w:val="24"/>
               </w:rPr>
             </w:pPr>
             <w:r>
               <w:rPr>
-                <w:rFonts w:ascii="Times New Roman" w:eastAsia="Times New Roman" w:hAnsi="Times New Roman" w:cs="Times New Roman"/>
+                <w:rFonts w:ascii="Times New Roman" w:hAnsi="Times New Roman" w:eastAsia="Times New Roman" w:cs="Times New Roman"/>
                 <w:sz w:val="24"/>
                 <w:szCs w:val="24"/>
               </w:rPr>
@@ -28888,7 +28969,7 @@
             </w:r>
             <w:r>
               <w:rPr>
-                <w:rFonts w:ascii="Times New Roman" w:eastAsia="Times New Roman" w:hAnsi="Times New Roman" w:cs="Times New Roman"/>
+                <w:rFonts w:ascii="Times New Roman" w:hAnsi="Times New Roman" w:eastAsia="Times New Roman" w:cs="Times New Roman"/>
                 <w:sz w:val="24"/>
                 <w:szCs w:val="24"/>
               </w:rPr>
@@ -28914,14 +28995,14 @@
               </w:tabs>
               <w:jc w:val="center"/>
               <w:rPr>
-                <w:rFonts w:ascii="Times New Roman" w:eastAsia="Times New Roman" w:hAnsi="Times New Roman" w:cs="Times New Roman"/>
+                <w:rFonts w:ascii="Times New Roman" w:hAnsi="Times New Roman" w:eastAsia="Times New Roman" w:cs="Times New Roman"/>
                 <w:sz w:val="24"/>
                 <w:szCs w:val="24"/>
               </w:rPr>
             </w:pPr>
             <w:r>
               <w:rPr>
-                <w:rFonts w:ascii="Times New Roman" w:eastAsia="Times New Roman" w:hAnsi="Times New Roman" w:cs="Times New Roman"/>
+                <w:rFonts w:ascii="Times New Roman" w:hAnsi="Times New Roman" w:eastAsia="Times New Roman" w:cs="Times New Roman"/>
                 <w:sz w:val="24"/>
                 <w:szCs w:val="24"/>
               </w:rPr>
@@ -28937,14 +29018,14 @@
             <w:pPr>
               <w:jc w:val="center"/>
               <w:rPr>
-                <w:rFonts w:ascii="Times New Roman" w:eastAsia="Times New Roman" w:hAnsi="Times New Roman" w:cs="Times New Roman"/>
+                <w:rFonts w:ascii="Times New Roman" w:hAnsi="Times New Roman" w:eastAsia="Times New Roman" w:cs="Times New Roman"/>
                 <w:sz w:val="24"/>
                 <w:szCs w:val="24"/>
               </w:rPr>
             </w:pPr>
             <w:r>
               <w:rPr>
-                <w:rFonts w:ascii="Times New Roman" w:eastAsia="Times New Roman" w:hAnsi="Times New Roman" w:cs="Times New Roman"/>
+                <w:rFonts w:ascii="Times New Roman" w:hAnsi="Times New Roman" w:eastAsia="Times New Roman" w:cs="Times New Roman"/>
                 <w:sz w:val="24"/>
                 <w:szCs w:val="24"/>
               </w:rPr>
@@ -28955,7 +29036,7 @@
             <w:pPr>
               <w:jc w:val="center"/>
               <w:rPr>
-                <w:rFonts w:ascii="Times New Roman" w:eastAsia="Times New Roman" w:hAnsi="Times New Roman" w:cs="Times New Roman"/>
+                <w:rFonts w:ascii="Times New Roman" w:hAnsi="Times New Roman" w:eastAsia="Times New Roman" w:cs="Times New Roman"/>
                 <w:sz w:val="24"/>
                 <w:szCs w:val="24"/>
               </w:rPr>
@@ -28970,14 +29051,14 @@
             <w:pPr>
               <w:jc w:val="both"/>
               <w:rPr>
-                <w:rFonts w:ascii="Times New Roman" w:eastAsia="Times New Roman" w:hAnsi="Times New Roman" w:cs="Times New Roman"/>
+                <w:rFonts w:ascii="Times New Roman" w:hAnsi="Times New Roman" w:eastAsia="Times New Roman" w:cs="Times New Roman"/>
                 <w:sz w:val="24"/>
                 <w:szCs w:val="24"/>
               </w:rPr>
             </w:pPr>
             <w:r>
               <w:rPr>
-                <w:rFonts w:ascii="Times New Roman" w:eastAsia="Times New Roman" w:hAnsi="Times New Roman" w:cs="Times New Roman"/>
+                <w:rFonts w:ascii="Times New Roman" w:hAnsi="Times New Roman" w:eastAsia="Times New Roman" w:cs="Times New Roman"/>
                 <w:sz w:val="24"/>
                 <w:szCs w:val="24"/>
               </w:rPr>
@@ -28985,7 +29066,7 @@
             </w:r>
             <w:r>
               <w:rPr>
-                <w:rFonts w:ascii="Times New Roman" w:eastAsia="Times New Roman" w:hAnsi="Times New Roman" w:cs="Times New Roman"/>
+                <w:rFonts w:ascii="Times New Roman" w:hAnsi="Times New Roman" w:eastAsia="Times New Roman" w:cs="Times New Roman"/>
                 <w:sz w:val="24"/>
                 <w:szCs w:val="24"/>
               </w:rPr>
@@ -29007,14 +29088,14 @@
             <w:pPr>
               <w:jc w:val="center"/>
               <w:rPr>
-                <w:rFonts w:ascii="Times New Roman" w:eastAsia="Times New Roman" w:hAnsi="Times New Roman" w:cs="Times New Roman"/>
+                <w:rFonts w:ascii="Times New Roman" w:hAnsi="Times New Roman" w:eastAsia="Times New Roman" w:cs="Times New Roman"/>
                 <w:sz w:val="24"/>
                 <w:szCs w:val="24"/>
               </w:rPr>
             </w:pPr>
             <w:r>
               <w:rPr>
-                <w:rFonts w:ascii="Times New Roman" w:eastAsia="Times New Roman" w:hAnsi="Times New Roman" w:cs="Times New Roman"/>
+                <w:rFonts w:ascii="Times New Roman" w:hAnsi="Times New Roman" w:eastAsia="Times New Roman" w:cs="Times New Roman"/>
                 <w:sz w:val="24"/>
                 <w:szCs w:val="24"/>
               </w:rPr>
@@ -29024,7 +29105,7 @@
           <w:p>
             <w:pPr>
               <w:rPr>
-                <w:rFonts w:ascii="Times New Roman" w:eastAsia="Times New Roman" w:hAnsi="Times New Roman" w:cs="Times New Roman"/>
+                <w:rFonts w:ascii="Times New Roman" w:hAnsi="Times New Roman" w:eastAsia="Times New Roman" w:cs="Times New Roman"/>
                 <w:sz w:val="24"/>
                 <w:szCs w:val="24"/>
               </w:rPr>
@@ -29039,14 +29120,14 @@
             <w:pPr>
               <w:jc w:val="center"/>
               <w:rPr>
-                <w:rFonts w:ascii="Times New Roman" w:eastAsia="Times New Roman" w:hAnsi="Times New Roman" w:cs="Times New Roman"/>
+                <w:rFonts w:ascii="Times New Roman" w:hAnsi="Times New Roman" w:eastAsia="Times New Roman" w:cs="Times New Roman"/>
                 <w:sz w:val="24"/>
                 <w:szCs w:val="24"/>
               </w:rPr>
             </w:pPr>
             <w:r>
               <w:rPr>
-                <w:rFonts w:ascii="Times New Roman" w:eastAsia="Times New Roman" w:hAnsi="Times New Roman" w:cs="Times New Roman"/>
+                <w:rFonts w:ascii="Times New Roman" w:hAnsi="Times New Roman" w:eastAsia="Times New Roman" w:cs="Times New Roman"/>
                 <w:sz w:val="24"/>
                 <w:szCs w:val="24"/>
               </w:rPr>
@@ -29057,7 +29138,7 @@
             <w:pPr>
               <w:jc w:val="center"/>
               <w:rPr>
-                <w:rFonts w:ascii="Times New Roman" w:eastAsia="Times New Roman" w:hAnsi="Times New Roman" w:cs="Times New Roman"/>
+                <w:rFonts w:ascii="Times New Roman" w:hAnsi="Times New Roman" w:eastAsia="Times New Roman" w:cs="Times New Roman"/>
                 <w:sz w:val="24"/>
                 <w:szCs w:val="24"/>
               </w:rPr>
@@ -29072,14 +29153,14 @@
             <w:pPr>
               <w:jc w:val="both"/>
               <w:rPr>
-                <w:rFonts w:ascii="Times New Roman" w:eastAsia="Times New Roman" w:hAnsi="Times New Roman" w:cs="Times New Roman"/>
+                <w:rFonts w:ascii="Times New Roman" w:hAnsi="Times New Roman" w:eastAsia="Times New Roman" w:cs="Times New Roman"/>
                 <w:sz w:val="24"/>
                 <w:szCs w:val="24"/>
               </w:rPr>
             </w:pPr>
             <w:r>
               <w:rPr>
-                <w:rFonts w:ascii="Times New Roman" w:eastAsia="Times New Roman" w:hAnsi="Times New Roman" w:cs="Times New Roman"/>
+                <w:rFonts w:ascii="Times New Roman" w:hAnsi="Times New Roman" w:eastAsia="Times New Roman" w:cs="Times New Roman"/>
                 <w:sz w:val="24"/>
                 <w:szCs w:val="24"/>
               </w:rPr>
@@ -29087,7 +29168,7 @@
             </w:r>
             <w:r>
               <w:rPr>
-                <w:rFonts w:ascii="Times New Roman" w:eastAsia="Times New Roman" w:hAnsi="Times New Roman" w:cs="Times New Roman"/>
+                <w:rFonts w:ascii="Times New Roman" w:hAnsi="Times New Roman" w:eastAsia="Times New Roman" w:cs="Times New Roman"/>
                 <w:sz w:val="24"/>
                 <w:szCs w:val="24"/>
               </w:rPr>
@@ -29110,7 +29191,7 @@
       <w:pPr>
         <w:pStyle w:val="Heading1"/>
       </w:pPr>
-      <w:bookmarkStart w:id="57" w:name="_Toc120381241"/>
+      <w:bookmarkStart w:name="_Toc120381241" w:id="57"/>
       <w:r>
         <w:t>Exceptions:</w:t>
       </w:r>
@@ -29426,7 +29507,7 @@
       <w:pPr>
         <w:pStyle w:val="Heading1"/>
       </w:pPr>
-      <w:bookmarkStart w:id="58" w:name="_Toc120381242"/>
+      <w:bookmarkStart w:name="_Toc120381242" w:id="58"/>
       <w:r>
         <w:t>Data Storage:</w:t>
       </w:r>
@@ -29441,7 +29522,7 @@
         </w:numPr>
         <w:spacing w:after="160" w:line="259" w:lineRule="auto"/>
         <w:rPr>
-          <w:rFonts w:ascii="Times New Roman" w:eastAsia="Times New Roman" w:hAnsi="Times New Roman" w:cs="Times New Roman"/>
+          <w:rFonts w:ascii="Times New Roman" w:hAnsi="Times New Roman" w:eastAsia="Times New Roman" w:cs="Times New Roman"/>
           <w:b/>
           <w:bCs/>
           <w:sz w:val="28"/>
@@ -29450,7 +29531,7 @@
       </w:pPr>
       <w:r>
         <w:rPr>
-          <w:rFonts w:ascii="Times New Roman" w:eastAsia="Times New Roman" w:hAnsi="Times New Roman" w:cs="Times New Roman"/>
+          <w:rFonts w:ascii="Times New Roman" w:hAnsi="Times New Roman" w:eastAsia="Times New Roman" w:cs="Times New Roman"/>
           <w:b/>
           <w:bCs/>
           <w:sz w:val="28"/>
@@ -29463,14 +29544,14 @@
       <w:pPr>
         <w:ind w:firstLine="720"/>
         <w:rPr>
-          <w:rFonts w:ascii="Times New Roman" w:eastAsia="Times New Roman" w:hAnsi="Times New Roman" w:cs="Times New Roman"/>
+          <w:rFonts w:ascii="Times New Roman" w:hAnsi="Times New Roman" w:eastAsia="Times New Roman" w:cs="Times New Roman"/>
           <w:sz w:val="24"/>
           <w:szCs w:val="24"/>
         </w:rPr>
       </w:pPr>
       <w:r>
         <w:rPr>
-          <w:rFonts w:ascii="Times New Roman" w:eastAsia="Times New Roman" w:hAnsi="Times New Roman" w:cs="Times New Roman"/>
+          <w:rFonts w:ascii="Times New Roman" w:hAnsi="Times New Roman" w:eastAsia="Times New Roman" w:cs="Times New Roman"/>
           <w:sz w:val="24"/>
           <w:szCs w:val="24"/>
         </w:rPr>
@@ -29486,14 +29567,14 @@
         </w:numPr>
         <w:spacing w:after="160" w:line="259" w:lineRule="auto"/>
         <w:rPr>
-          <w:rFonts w:ascii="Times New Roman" w:eastAsia="Times New Roman" w:hAnsi="Times New Roman" w:cs="Times New Roman"/>
+          <w:rFonts w:ascii="Times New Roman" w:hAnsi="Times New Roman" w:eastAsia="Times New Roman" w:cs="Times New Roman"/>
           <w:sz w:val="24"/>
           <w:szCs w:val="24"/>
         </w:rPr>
       </w:pPr>
       <w:r>
         <w:rPr>
-          <w:rFonts w:ascii="Times New Roman" w:eastAsia="Times New Roman" w:hAnsi="Times New Roman" w:cs="Times New Roman"/>
+          <w:rFonts w:ascii="Times New Roman" w:hAnsi="Times New Roman" w:eastAsia="Times New Roman" w:cs="Times New Roman"/>
           <w:sz w:val="24"/>
           <w:szCs w:val="24"/>
         </w:rPr>
@@ -29509,14 +29590,14 @@
         </w:numPr>
         <w:spacing w:after="160" w:line="259" w:lineRule="auto"/>
         <w:rPr>
-          <w:rFonts w:ascii="Times New Roman" w:eastAsia="Times New Roman" w:hAnsi="Times New Roman" w:cs="Times New Roman"/>
+          <w:rFonts w:ascii="Times New Roman" w:hAnsi="Times New Roman" w:eastAsia="Times New Roman" w:cs="Times New Roman"/>
           <w:sz w:val="24"/>
           <w:szCs w:val="24"/>
         </w:rPr>
       </w:pPr>
       <w:r>
         <w:rPr>
-          <w:rFonts w:ascii="Times New Roman" w:eastAsia="Times New Roman" w:hAnsi="Times New Roman" w:cs="Times New Roman"/>
+          <w:rFonts w:ascii="Times New Roman" w:hAnsi="Times New Roman" w:eastAsia="Times New Roman" w:cs="Times New Roman"/>
           <w:sz w:val="24"/>
           <w:szCs w:val="24"/>
         </w:rPr>
@@ -29532,15 +29613,15 @@
         </w:numPr>
         <w:spacing w:after="160" w:line="259" w:lineRule="auto"/>
         <w:rPr>
-          <w:rFonts w:ascii="Times New Roman" w:eastAsia="Times New Roman" w:hAnsi="Times New Roman" w:cs="Times New Roman"/>
+          <w:rFonts w:ascii="Times New Roman" w:hAnsi="Times New Roman" w:eastAsia="Times New Roman" w:cs="Times New Roman"/>
           <w:sz w:val="24"/>
           <w:szCs w:val="24"/>
         </w:rPr>
       </w:pPr>
-      <w:bookmarkStart w:id="59" w:name="_Int_q53dVlVk"/>
+      <w:bookmarkStart w:name="_Int_q53dVlVk" w:id="59"/>
       <w:r>
         <w:rPr>
-          <w:rFonts w:ascii="Times New Roman" w:eastAsia="Times New Roman" w:hAnsi="Times New Roman" w:cs="Times New Roman"/>
+          <w:rFonts w:ascii="Times New Roman" w:hAnsi="Times New Roman" w:eastAsia="Times New Roman" w:cs="Times New Roman"/>
           <w:sz w:val="24"/>
           <w:szCs w:val="24"/>
         </w:rPr>
@@ -29549,7 +29630,7 @@
       <w:bookmarkEnd w:id="59"/>
       <w:r>
         <w:rPr>
-          <w:rFonts w:ascii="Times New Roman" w:eastAsia="Times New Roman" w:hAnsi="Times New Roman" w:cs="Times New Roman"/>
+          <w:rFonts w:ascii="Times New Roman" w:hAnsi="Times New Roman" w:eastAsia="Times New Roman" w:cs="Times New Roman"/>
           <w:sz w:val="24"/>
           <w:szCs w:val="24"/>
         </w:rPr>
@@ -29565,14 +29646,14 @@
         </w:numPr>
         <w:spacing w:after="160" w:line="259" w:lineRule="auto"/>
         <w:rPr>
-          <w:rFonts w:ascii="Times New Roman" w:eastAsia="Times New Roman" w:hAnsi="Times New Roman" w:cs="Times New Roman"/>
+          <w:rFonts w:ascii="Times New Roman" w:hAnsi="Times New Roman" w:eastAsia="Times New Roman" w:cs="Times New Roman"/>
           <w:sz w:val="24"/>
           <w:szCs w:val="24"/>
         </w:rPr>
       </w:pPr>
       <w:r>
         <w:rPr>
-          <w:rFonts w:ascii="Times New Roman" w:eastAsia="Times New Roman" w:hAnsi="Times New Roman" w:cs="Times New Roman"/>
+          <w:rFonts w:ascii="Times New Roman" w:hAnsi="Times New Roman" w:eastAsia="Times New Roman" w:cs="Times New Roman"/>
           <w:sz w:val="24"/>
           <w:szCs w:val="24"/>
         </w:rPr>
@@ -29588,7 +29669,7 @@
         </w:numPr>
         <w:spacing w:after="160" w:line="259" w:lineRule="auto"/>
         <w:rPr>
-          <w:rFonts w:ascii="Times New Roman" w:eastAsia="Times New Roman" w:hAnsi="Times New Roman" w:cs="Times New Roman"/>
+          <w:rFonts w:ascii="Times New Roman" w:hAnsi="Times New Roman" w:eastAsia="Times New Roman" w:cs="Times New Roman"/>
           <w:b/>
           <w:bCs/>
           <w:sz w:val="28"/>
@@ -29597,7 +29678,7 @@
       </w:pPr>
       <w:r>
         <w:rPr>
-          <w:rFonts w:ascii="Times New Roman" w:eastAsia="Times New Roman" w:hAnsi="Times New Roman" w:cs="Times New Roman"/>
+          <w:rFonts w:ascii="Times New Roman" w:hAnsi="Times New Roman" w:eastAsia="Times New Roman" w:cs="Times New Roman"/>
           <w:b/>
           <w:bCs/>
           <w:sz w:val="28"/>
@@ -29610,14 +29691,14 @@
       <w:pPr>
         <w:ind w:firstLine="720"/>
         <w:rPr>
-          <w:rFonts w:ascii="Times New Roman" w:eastAsia="Times New Roman" w:hAnsi="Times New Roman" w:cs="Times New Roman"/>
+          <w:rFonts w:ascii="Times New Roman" w:hAnsi="Times New Roman" w:eastAsia="Times New Roman" w:cs="Times New Roman"/>
           <w:sz w:val="24"/>
           <w:szCs w:val="24"/>
         </w:rPr>
       </w:pPr>
       <w:r>
         <w:rPr>
-          <w:rFonts w:ascii="Times New Roman" w:eastAsia="Times New Roman" w:hAnsi="Times New Roman" w:cs="Times New Roman"/>
+          <w:rFonts w:ascii="Times New Roman" w:hAnsi="Times New Roman" w:eastAsia="Times New Roman" w:cs="Times New Roman"/>
           <w:sz w:val="24"/>
           <w:szCs w:val="24"/>
         </w:rPr>
@@ -29633,14 +29714,14 @@
         </w:numPr>
         <w:spacing w:after="160" w:line="259" w:lineRule="auto"/>
         <w:rPr>
-          <w:rFonts w:ascii="Times New Roman" w:eastAsia="Times New Roman" w:hAnsi="Times New Roman" w:cs="Times New Roman"/>
+          <w:rFonts w:ascii="Times New Roman" w:hAnsi="Times New Roman" w:eastAsia="Times New Roman" w:cs="Times New Roman"/>
           <w:sz w:val="24"/>
           <w:szCs w:val="24"/>
         </w:rPr>
       </w:pPr>
       <w:r>
         <w:rPr>
-          <w:rFonts w:ascii="Times New Roman" w:eastAsia="Times New Roman" w:hAnsi="Times New Roman" w:cs="Times New Roman"/>
+          <w:rFonts w:ascii="Times New Roman" w:hAnsi="Times New Roman" w:eastAsia="Times New Roman" w:cs="Times New Roman"/>
           <w:sz w:val="24"/>
           <w:szCs w:val="24"/>
         </w:rPr>
@@ -29656,14 +29737,14 @@
         </w:numPr>
         <w:spacing w:after="160" w:line="259" w:lineRule="auto"/>
         <w:rPr>
-          <w:rFonts w:ascii="Times New Roman" w:eastAsia="Times New Roman" w:hAnsi="Times New Roman" w:cs="Times New Roman"/>
+          <w:rFonts w:ascii="Times New Roman" w:hAnsi="Times New Roman" w:eastAsia="Times New Roman" w:cs="Times New Roman"/>
           <w:sz w:val="24"/>
           <w:szCs w:val="24"/>
         </w:rPr>
       </w:pPr>
       <w:r>
         <w:rPr>
-          <w:rFonts w:ascii="Times New Roman" w:eastAsia="Times New Roman" w:hAnsi="Times New Roman" w:cs="Times New Roman"/>
+          <w:rFonts w:ascii="Times New Roman" w:hAnsi="Times New Roman" w:eastAsia="Times New Roman" w:cs="Times New Roman"/>
           <w:sz w:val="24"/>
           <w:szCs w:val="24"/>
         </w:rPr>
@@ -29679,14 +29760,14 @@
         </w:numPr>
         <w:spacing w:after="160" w:line="259" w:lineRule="auto"/>
         <w:rPr>
-          <w:rFonts w:ascii="Times New Roman" w:eastAsia="Times New Roman" w:hAnsi="Times New Roman" w:cs="Times New Roman"/>
+          <w:rFonts w:ascii="Times New Roman" w:hAnsi="Times New Roman" w:eastAsia="Times New Roman" w:cs="Times New Roman"/>
           <w:sz w:val="24"/>
           <w:szCs w:val="24"/>
         </w:rPr>
       </w:pPr>
       <w:r>
         <w:rPr>
-          <w:rFonts w:ascii="Times New Roman" w:eastAsia="Times New Roman" w:hAnsi="Times New Roman" w:cs="Times New Roman"/>
+          <w:rFonts w:ascii="Times New Roman" w:hAnsi="Times New Roman" w:eastAsia="Times New Roman" w:cs="Times New Roman"/>
           <w:sz w:val="24"/>
           <w:szCs w:val="24"/>
         </w:rPr>
@@ -29702,14 +29783,14 @@
         </w:numPr>
         <w:spacing w:after="160" w:line="259" w:lineRule="auto"/>
         <w:rPr>
-          <w:rFonts w:ascii="Times New Roman" w:eastAsia="Times New Roman" w:hAnsi="Times New Roman" w:cs="Times New Roman"/>
+          <w:rFonts w:ascii="Times New Roman" w:hAnsi="Times New Roman" w:eastAsia="Times New Roman" w:cs="Times New Roman"/>
           <w:sz w:val="24"/>
           <w:szCs w:val="24"/>
         </w:rPr>
       </w:pPr>
       <w:r>
         <w:rPr>
-          <w:rFonts w:ascii="Times New Roman" w:eastAsia="Times New Roman" w:hAnsi="Times New Roman" w:cs="Times New Roman"/>
+          <w:rFonts w:ascii="Times New Roman" w:hAnsi="Times New Roman" w:eastAsia="Times New Roman" w:cs="Times New Roman"/>
           <w:sz w:val="24"/>
           <w:szCs w:val="24"/>
         </w:rPr>
@@ -29725,14 +29806,14 @@
         </w:numPr>
         <w:spacing w:after="160" w:line="259" w:lineRule="auto"/>
         <w:rPr>
-          <w:rFonts w:ascii="Times New Roman" w:eastAsia="Times New Roman" w:hAnsi="Times New Roman" w:cs="Times New Roman"/>
+          <w:rFonts w:ascii="Times New Roman" w:hAnsi="Times New Roman" w:eastAsia="Times New Roman" w:cs="Times New Roman"/>
           <w:sz w:val="24"/>
           <w:szCs w:val="24"/>
         </w:rPr>
       </w:pPr>
       <w:r>
         <w:rPr>
-          <w:rFonts w:ascii="Times New Roman" w:eastAsia="Times New Roman" w:hAnsi="Times New Roman" w:cs="Times New Roman"/>
+          <w:rFonts w:ascii="Times New Roman" w:hAnsi="Times New Roman" w:eastAsia="Times New Roman" w:cs="Times New Roman"/>
           <w:sz w:val="24"/>
           <w:szCs w:val="24"/>
         </w:rPr>
@@ -29748,14 +29829,14 @@
         </w:numPr>
         <w:spacing w:after="160" w:line="259" w:lineRule="auto"/>
         <w:rPr>
-          <w:rFonts w:ascii="Times New Roman" w:eastAsia="Times New Roman" w:hAnsi="Times New Roman" w:cs="Times New Roman"/>
+          <w:rFonts w:ascii="Times New Roman" w:hAnsi="Times New Roman" w:eastAsia="Times New Roman" w:cs="Times New Roman"/>
           <w:sz w:val="24"/>
           <w:szCs w:val="24"/>
         </w:rPr>
       </w:pPr>
       <w:r>
         <w:rPr>
-          <w:rFonts w:ascii="Times New Roman" w:eastAsia="Times New Roman" w:hAnsi="Times New Roman" w:cs="Times New Roman"/>
+          <w:rFonts w:ascii="Times New Roman" w:hAnsi="Times New Roman" w:eastAsia="Times New Roman" w:cs="Times New Roman"/>
           <w:sz w:val="24"/>
           <w:szCs w:val="24"/>
         </w:rPr>
@@ -29771,14 +29852,14 @@
         </w:numPr>
         <w:spacing w:after="160" w:line="259" w:lineRule="auto"/>
         <w:rPr>
-          <w:rFonts w:ascii="Times New Roman" w:eastAsia="Times New Roman" w:hAnsi="Times New Roman" w:cs="Times New Roman"/>
+          <w:rFonts w:ascii="Times New Roman" w:hAnsi="Times New Roman" w:eastAsia="Times New Roman" w:cs="Times New Roman"/>
           <w:sz w:val="24"/>
           <w:szCs w:val="24"/>
         </w:rPr>
       </w:pPr>
       <w:r>
         <w:rPr>
-          <w:rFonts w:ascii="Times New Roman" w:eastAsia="Times New Roman" w:hAnsi="Times New Roman" w:cs="Times New Roman"/>
+          <w:rFonts w:ascii="Times New Roman" w:hAnsi="Times New Roman" w:eastAsia="Times New Roman" w:cs="Times New Roman"/>
           <w:sz w:val="24"/>
           <w:szCs w:val="24"/>
         </w:rPr>
@@ -29795,15 +29876,15 @@
         </w:numPr>
         <w:spacing w:after="160" w:line="259" w:lineRule="auto"/>
         <w:rPr>
-          <w:rFonts w:ascii="Times New Roman" w:eastAsia="Times New Roman" w:hAnsi="Times New Roman" w:cs="Times New Roman"/>
+          <w:rFonts w:ascii="Times New Roman" w:hAnsi="Times New Roman" w:eastAsia="Times New Roman" w:cs="Times New Roman"/>
           <w:sz w:val="24"/>
           <w:szCs w:val="24"/>
         </w:rPr>
       </w:pPr>
-      <w:bookmarkStart w:id="60" w:name="_Int_2G2LG9g9"/>
+      <w:bookmarkStart w:name="_Int_2G2LG9g9" w:id="60"/>
       <w:r>
         <w:rPr>
-          <w:rFonts w:ascii="Times New Roman" w:eastAsia="Times New Roman" w:hAnsi="Times New Roman" w:cs="Times New Roman"/>
+          <w:rFonts w:ascii="Times New Roman" w:hAnsi="Times New Roman" w:eastAsia="Times New Roman" w:cs="Times New Roman"/>
           <w:sz w:val="24"/>
           <w:szCs w:val="24"/>
         </w:rPr>
@@ -29812,7 +29893,7 @@
       <w:bookmarkEnd w:id="60"/>
       <w:r>
         <w:rPr>
-          <w:rFonts w:ascii="Times New Roman" w:eastAsia="Times New Roman" w:hAnsi="Times New Roman" w:cs="Times New Roman"/>
+          <w:rFonts w:ascii="Times New Roman" w:hAnsi="Times New Roman" w:eastAsia="Times New Roman" w:cs="Times New Roman"/>
           <w:sz w:val="24"/>
           <w:szCs w:val="24"/>
         </w:rPr>
@@ -29828,14 +29909,14 @@
         </w:numPr>
         <w:spacing w:after="160" w:line="259" w:lineRule="auto"/>
         <w:rPr>
-          <w:rFonts w:ascii="Times New Roman" w:eastAsia="Times New Roman" w:hAnsi="Times New Roman" w:cs="Times New Roman"/>
+          <w:rFonts w:ascii="Times New Roman" w:hAnsi="Times New Roman" w:eastAsia="Times New Roman" w:cs="Times New Roman"/>
           <w:sz w:val="24"/>
           <w:szCs w:val="24"/>
         </w:rPr>
       </w:pPr>
       <w:r>
         <w:rPr>
-          <w:rFonts w:ascii="Times New Roman" w:eastAsia="Times New Roman" w:hAnsi="Times New Roman" w:cs="Times New Roman"/>
+          <w:rFonts w:ascii="Times New Roman" w:hAnsi="Times New Roman" w:eastAsia="Times New Roman" w:cs="Times New Roman"/>
           <w:sz w:val="24"/>
           <w:szCs w:val="24"/>
         </w:rPr>
@@ -29851,14 +29932,14 @@
         </w:numPr>
         <w:spacing w:after="160" w:line="259" w:lineRule="auto"/>
         <w:rPr>
-          <w:rFonts w:ascii="Times New Roman" w:eastAsia="Times New Roman" w:hAnsi="Times New Roman" w:cs="Times New Roman"/>
+          <w:rFonts w:ascii="Times New Roman" w:hAnsi="Times New Roman" w:eastAsia="Times New Roman" w:cs="Times New Roman"/>
           <w:sz w:val="24"/>
           <w:szCs w:val="24"/>
         </w:rPr>
       </w:pPr>
       <w:r>
         <w:rPr>
-          <w:rFonts w:ascii="Times New Roman" w:eastAsia="Times New Roman" w:hAnsi="Times New Roman" w:cs="Times New Roman"/>
+          <w:rFonts w:ascii="Times New Roman" w:hAnsi="Times New Roman" w:eastAsia="Times New Roman" w:cs="Times New Roman"/>
           <w:sz w:val="24"/>
           <w:szCs w:val="24"/>
         </w:rPr>
@@ -29874,14 +29955,14 @@
         </w:numPr>
         <w:spacing w:after="160" w:line="259" w:lineRule="auto"/>
         <w:rPr>
-          <w:rFonts w:ascii="Times New Roman" w:eastAsia="Times New Roman" w:hAnsi="Times New Roman" w:cs="Times New Roman"/>
+          <w:rFonts w:ascii="Times New Roman" w:hAnsi="Times New Roman" w:eastAsia="Times New Roman" w:cs="Times New Roman"/>
           <w:sz w:val="24"/>
           <w:szCs w:val="24"/>
         </w:rPr>
       </w:pPr>
       <w:r>
         <w:rPr>
-          <w:rFonts w:ascii="Times New Roman" w:eastAsia="Times New Roman" w:hAnsi="Times New Roman" w:cs="Times New Roman"/>
+          <w:rFonts w:ascii="Times New Roman" w:hAnsi="Times New Roman" w:eastAsia="Times New Roman" w:cs="Times New Roman"/>
           <w:sz w:val="24"/>
           <w:szCs w:val="24"/>
         </w:rPr>
@@ -29897,14 +29978,14 @@
         </w:numPr>
         <w:spacing w:after="160" w:line="259" w:lineRule="auto"/>
         <w:rPr>
-          <w:rFonts w:ascii="Times New Roman" w:eastAsia="Times New Roman" w:hAnsi="Times New Roman" w:cs="Times New Roman"/>
+          <w:rFonts w:ascii="Times New Roman" w:hAnsi="Times New Roman" w:eastAsia="Times New Roman" w:cs="Times New Roman"/>
           <w:sz w:val="24"/>
           <w:szCs w:val="24"/>
         </w:rPr>
       </w:pPr>
       <w:r>
         <w:rPr>
-          <w:rFonts w:ascii="Times New Roman" w:eastAsia="Times New Roman" w:hAnsi="Times New Roman" w:cs="Times New Roman"/>
+          <w:rFonts w:ascii="Times New Roman" w:hAnsi="Times New Roman" w:eastAsia="Times New Roman" w:cs="Times New Roman"/>
           <w:sz w:val="24"/>
           <w:szCs w:val="24"/>
         </w:rPr>
@@ -29920,15 +30001,15 @@
         </w:numPr>
         <w:spacing w:after="160" w:line="259" w:lineRule="auto"/>
         <w:rPr>
-          <w:rFonts w:ascii="Times New Roman" w:eastAsia="Times New Roman" w:hAnsi="Times New Roman" w:cs="Times New Roman"/>
+          <w:rFonts w:ascii="Times New Roman" w:hAnsi="Times New Roman" w:eastAsia="Times New Roman" w:cs="Times New Roman"/>
           <w:sz w:val="24"/>
           <w:szCs w:val="24"/>
         </w:rPr>
       </w:pPr>
-      <w:bookmarkStart w:id="61" w:name="_Int_4ClL3mbE"/>
+      <w:bookmarkStart w:name="_Int_4ClL3mbE" w:id="61"/>
       <w:r>
         <w:rPr>
-          <w:rFonts w:ascii="Times New Roman" w:eastAsia="Times New Roman" w:hAnsi="Times New Roman" w:cs="Times New Roman"/>
+          <w:rFonts w:ascii="Times New Roman" w:hAnsi="Times New Roman" w:eastAsia="Times New Roman" w:cs="Times New Roman"/>
           <w:sz w:val="24"/>
           <w:szCs w:val="24"/>
         </w:rPr>
@@ -29945,15 +30026,15 @@
         </w:numPr>
         <w:spacing w:after="160" w:line="259" w:lineRule="auto"/>
         <w:rPr>
-          <w:rFonts w:ascii="Times New Roman" w:eastAsia="Times New Roman" w:hAnsi="Times New Roman" w:cs="Times New Roman"/>
+          <w:rFonts w:ascii="Times New Roman" w:hAnsi="Times New Roman" w:eastAsia="Times New Roman" w:cs="Times New Roman"/>
           <w:sz w:val="24"/>
           <w:szCs w:val="24"/>
         </w:rPr>
       </w:pPr>
-      <w:bookmarkStart w:id="62" w:name="_Int_EbiMBwye"/>
+      <w:bookmarkStart w:name="_Int_EbiMBwye" w:id="62"/>
       <w:r>
         <w:rPr>
-          <w:rFonts w:ascii="Times New Roman" w:eastAsia="Times New Roman" w:hAnsi="Times New Roman" w:cs="Times New Roman"/>
+          <w:rFonts w:ascii="Times New Roman" w:hAnsi="Times New Roman" w:eastAsia="Times New Roman" w:cs="Times New Roman"/>
           <w:sz w:val="24"/>
           <w:szCs w:val="24"/>
         </w:rPr>
@@ -29970,14 +30051,14 @@
         </w:numPr>
         <w:spacing w:after="160" w:line="259" w:lineRule="auto"/>
         <w:rPr>
-          <w:rFonts w:ascii="Times New Roman" w:eastAsia="Times New Roman" w:hAnsi="Times New Roman" w:cs="Times New Roman"/>
+          <w:rFonts w:ascii="Times New Roman" w:hAnsi="Times New Roman" w:eastAsia="Times New Roman" w:cs="Times New Roman"/>
           <w:sz w:val="24"/>
           <w:szCs w:val="24"/>
         </w:rPr>
       </w:pPr>
       <w:r>
         <w:rPr>
-          <w:rFonts w:ascii="Times New Roman" w:eastAsia="Times New Roman" w:hAnsi="Times New Roman" w:cs="Times New Roman"/>
+          <w:rFonts w:ascii="Times New Roman" w:hAnsi="Times New Roman" w:eastAsia="Times New Roman" w:cs="Times New Roman"/>
           <w:sz w:val="24"/>
           <w:szCs w:val="24"/>
         </w:rPr>
@@ -29993,15 +30074,15 @@
         </w:numPr>
         <w:spacing w:after="160" w:line="259" w:lineRule="auto"/>
         <w:rPr>
-          <w:rFonts w:ascii="Times New Roman" w:eastAsia="Times New Roman" w:hAnsi="Times New Roman" w:cs="Times New Roman"/>
+          <w:rFonts w:ascii="Times New Roman" w:hAnsi="Times New Roman" w:eastAsia="Times New Roman" w:cs="Times New Roman"/>
           <w:sz w:val="24"/>
           <w:szCs w:val="24"/>
         </w:rPr>
       </w:pPr>
-      <w:bookmarkStart w:id="63" w:name="_Int_c6uRYKG3"/>
+      <w:bookmarkStart w:name="_Int_c6uRYKG3" w:id="63"/>
       <w:r>
         <w:rPr>
-          <w:rFonts w:ascii="Times New Roman" w:eastAsia="Times New Roman" w:hAnsi="Times New Roman" w:cs="Times New Roman"/>
+          <w:rFonts w:ascii="Times New Roman" w:hAnsi="Times New Roman" w:eastAsia="Times New Roman" w:cs="Times New Roman"/>
           <w:sz w:val="24"/>
           <w:szCs w:val="24"/>
         </w:rPr>
@@ -30010,7 +30091,7 @@
       <w:bookmarkEnd w:id="63"/>
       <w:r>
         <w:rPr>
-          <w:rFonts w:ascii="Times New Roman" w:eastAsia="Times New Roman" w:hAnsi="Times New Roman" w:cs="Times New Roman"/>
+          <w:rFonts w:ascii="Times New Roman" w:hAnsi="Times New Roman" w:eastAsia="Times New Roman" w:cs="Times New Roman"/>
           <w:sz w:val="24"/>
           <w:szCs w:val="24"/>
         </w:rPr>
@@ -30026,7 +30107,7 @@
         </w:numPr>
         <w:spacing w:after="160" w:line="259" w:lineRule="auto"/>
         <w:rPr>
-          <w:rFonts w:ascii="Times New Roman" w:eastAsia="Times New Roman" w:hAnsi="Times New Roman" w:cs="Times New Roman"/>
+          <w:rFonts w:ascii="Times New Roman" w:hAnsi="Times New Roman" w:eastAsia="Times New Roman" w:cs="Times New Roman"/>
           <w:b/>
           <w:bCs/>
           <w:sz w:val="28"/>
@@ -30035,7 +30116,7 @@
       </w:pPr>
       <w:r>
         <w:rPr>
-          <w:rFonts w:ascii="Times New Roman" w:eastAsia="Times New Roman" w:hAnsi="Times New Roman" w:cs="Times New Roman"/>
+          <w:rFonts w:ascii="Times New Roman" w:hAnsi="Times New Roman" w:eastAsia="Times New Roman" w:cs="Times New Roman"/>
           <w:b/>
           <w:bCs/>
           <w:sz w:val="28"/>
@@ -30047,14 +30128,14 @@
     <w:p>
       <w:pPr>
         <w:rPr>
-          <w:rFonts w:ascii="Times New Roman" w:eastAsia="Times New Roman" w:hAnsi="Times New Roman" w:cs="Times New Roman"/>
+          <w:rFonts w:ascii="Times New Roman" w:hAnsi="Times New Roman" w:eastAsia="Times New Roman" w:cs="Times New Roman"/>
           <w:sz w:val="24"/>
           <w:szCs w:val="24"/>
         </w:rPr>
       </w:pPr>
       <w:r>
         <w:rPr>
-          <w:rFonts w:ascii="Times New Roman" w:eastAsia="Times New Roman" w:hAnsi="Times New Roman" w:cs="Times New Roman"/>
+          <w:rFonts w:ascii="Times New Roman" w:hAnsi="Times New Roman" w:eastAsia="Times New Roman" w:cs="Times New Roman"/>
           <w:sz w:val="24"/>
           <w:szCs w:val="24"/>
         </w:rPr>
@@ -30065,7 +30146,7 @@
       </w:r>
       <w:r>
         <w:rPr>
-          <w:rFonts w:ascii="Times New Roman" w:eastAsia="Times New Roman" w:hAnsi="Times New Roman" w:cs="Times New Roman"/>
+          <w:rFonts w:ascii="Times New Roman" w:hAnsi="Times New Roman" w:eastAsia="Times New Roman" w:cs="Times New Roman"/>
           <w:sz w:val="24"/>
           <w:szCs w:val="24"/>
         </w:rPr>
@@ -30081,14 +30162,14 @@
         </w:numPr>
         <w:spacing w:after="160" w:line="259" w:lineRule="auto"/>
         <w:rPr>
-          <w:rFonts w:ascii="Times New Roman" w:eastAsia="Times New Roman" w:hAnsi="Times New Roman" w:cs="Times New Roman"/>
+          <w:rFonts w:ascii="Times New Roman" w:hAnsi="Times New Roman" w:eastAsia="Times New Roman" w:cs="Times New Roman"/>
           <w:sz w:val="24"/>
           <w:szCs w:val="24"/>
         </w:rPr>
       </w:pPr>
       <w:r>
         <w:rPr>
-          <w:rFonts w:ascii="Times New Roman" w:eastAsia="Times New Roman" w:hAnsi="Times New Roman" w:cs="Times New Roman"/>
+          <w:rFonts w:ascii="Times New Roman" w:hAnsi="Times New Roman" w:eastAsia="Times New Roman" w:cs="Times New Roman"/>
           <w:sz w:val="24"/>
           <w:szCs w:val="24"/>
         </w:rPr>
@@ -30104,14 +30185,14 @@
         </w:numPr>
         <w:spacing w:after="160" w:line="259" w:lineRule="auto"/>
         <w:rPr>
-          <w:rFonts w:ascii="Times New Roman" w:eastAsia="Times New Roman" w:hAnsi="Times New Roman" w:cs="Times New Roman"/>
+          <w:rFonts w:ascii="Times New Roman" w:hAnsi="Times New Roman" w:eastAsia="Times New Roman" w:cs="Times New Roman"/>
           <w:sz w:val="24"/>
           <w:szCs w:val="24"/>
         </w:rPr>
       </w:pPr>
       <w:r>
         <w:rPr>
-          <w:rFonts w:ascii="Times New Roman" w:eastAsia="Times New Roman" w:hAnsi="Times New Roman" w:cs="Times New Roman"/>
+          <w:rFonts w:ascii="Times New Roman" w:hAnsi="Times New Roman" w:eastAsia="Times New Roman" w:cs="Times New Roman"/>
           <w:sz w:val="24"/>
           <w:szCs w:val="24"/>
         </w:rPr>
@@ -30127,14 +30208,14 @@
         </w:numPr>
         <w:spacing w:after="160" w:line="259" w:lineRule="auto"/>
         <w:rPr>
-          <w:rFonts w:ascii="Times New Roman" w:eastAsia="Times New Roman" w:hAnsi="Times New Roman" w:cs="Times New Roman"/>
+          <w:rFonts w:ascii="Times New Roman" w:hAnsi="Times New Roman" w:eastAsia="Times New Roman" w:cs="Times New Roman"/>
           <w:sz w:val="24"/>
           <w:szCs w:val="24"/>
         </w:rPr>
       </w:pPr>
       <w:r>
         <w:rPr>
-          <w:rFonts w:ascii="Times New Roman" w:eastAsia="Times New Roman" w:hAnsi="Times New Roman" w:cs="Times New Roman"/>
+          <w:rFonts w:ascii="Times New Roman" w:hAnsi="Times New Roman" w:eastAsia="Times New Roman" w:cs="Times New Roman"/>
           <w:sz w:val="24"/>
           <w:szCs w:val="24"/>
         </w:rPr>
@@ -30150,14 +30231,14 @@
         </w:numPr>
         <w:spacing w:after="160" w:line="259" w:lineRule="auto"/>
         <w:rPr>
-          <w:rFonts w:ascii="Times New Roman" w:eastAsia="Times New Roman" w:hAnsi="Times New Roman" w:cs="Times New Roman"/>
+          <w:rFonts w:ascii="Times New Roman" w:hAnsi="Times New Roman" w:eastAsia="Times New Roman" w:cs="Times New Roman"/>
           <w:sz w:val="24"/>
           <w:szCs w:val="24"/>
         </w:rPr>
       </w:pPr>
       <w:r>
         <w:rPr>
-          <w:rFonts w:ascii="Times New Roman" w:eastAsia="Times New Roman" w:hAnsi="Times New Roman" w:cs="Times New Roman"/>
+          <w:rFonts w:ascii="Times New Roman" w:hAnsi="Times New Roman" w:eastAsia="Times New Roman" w:cs="Times New Roman"/>
           <w:sz w:val="24"/>
           <w:szCs w:val="24"/>
         </w:rPr>
@@ -30173,14 +30254,14 @@
         </w:numPr>
         <w:spacing w:after="160" w:line="259" w:lineRule="auto"/>
         <w:rPr>
-          <w:rFonts w:ascii="Times New Roman" w:eastAsia="Times New Roman" w:hAnsi="Times New Roman" w:cs="Times New Roman"/>
+          <w:rFonts w:ascii="Times New Roman" w:hAnsi="Times New Roman" w:eastAsia="Times New Roman" w:cs="Times New Roman"/>
           <w:sz w:val="24"/>
           <w:szCs w:val="24"/>
         </w:rPr>
       </w:pPr>
       <w:r>
         <w:rPr>
-          <w:rFonts w:ascii="Times New Roman" w:eastAsia="Times New Roman" w:hAnsi="Times New Roman" w:cs="Times New Roman"/>
+          <w:rFonts w:ascii="Times New Roman" w:hAnsi="Times New Roman" w:eastAsia="Times New Roman" w:cs="Times New Roman"/>
           <w:sz w:val="24"/>
           <w:szCs w:val="24"/>
         </w:rPr>
@@ -30196,14 +30277,14 @@
         </w:numPr>
         <w:spacing w:after="160" w:line="259" w:lineRule="auto"/>
         <w:rPr>
-          <w:rFonts w:ascii="Times New Roman" w:eastAsia="Times New Roman" w:hAnsi="Times New Roman" w:cs="Times New Roman"/>
+          <w:rFonts w:ascii="Times New Roman" w:hAnsi="Times New Roman" w:eastAsia="Times New Roman" w:cs="Times New Roman"/>
           <w:sz w:val="24"/>
           <w:szCs w:val="24"/>
         </w:rPr>
       </w:pPr>
       <w:r>
         <w:rPr>
-          <w:rFonts w:ascii="Times New Roman" w:eastAsia="Times New Roman" w:hAnsi="Times New Roman" w:cs="Times New Roman"/>
+          <w:rFonts w:ascii="Times New Roman" w:hAnsi="Times New Roman" w:eastAsia="Times New Roman" w:cs="Times New Roman"/>
           <w:sz w:val="24"/>
           <w:szCs w:val="24"/>
         </w:rPr>
@@ -30219,16 +30300,16 @@
         </w:numPr>
         <w:spacing w:after="160" w:line="259" w:lineRule="auto"/>
         <w:rPr>
-          <w:rFonts w:ascii="Times New Roman" w:eastAsia="Times New Roman" w:hAnsi="Times New Roman" w:cs="Times New Roman"/>
+          <w:rFonts w:ascii="Times New Roman" w:hAnsi="Times New Roman" w:eastAsia="Times New Roman" w:cs="Times New Roman"/>
           <w:sz w:val="24"/>
           <w:szCs w:val="24"/>
         </w:rPr>
       </w:pPr>
-      <w:bookmarkStart w:id="64" w:name="_Int_A9EpSCPi"/>
+      <w:bookmarkStart w:name="_Int_A9EpSCPi" w:id="64"/>
       <w:proofErr w:type="spellStart"/>
       <w:r>
         <w:rPr>
-          <w:rFonts w:ascii="Times New Roman" w:eastAsia="Times New Roman" w:hAnsi="Times New Roman" w:cs="Times New Roman"/>
+          <w:rFonts w:ascii="Times New Roman" w:hAnsi="Times New Roman" w:eastAsia="Times New Roman" w:cs="Times New Roman"/>
           <w:sz w:val="24"/>
           <w:szCs w:val="24"/>
         </w:rPr>
@@ -30238,7 +30319,7 @@
       <w:proofErr w:type="spellEnd"/>
       <w:r>
         <w:rPr>
-          <w:rFonts w:ascii="Times New Roman" w:eastAsia="Times New Roman" w:hAnsi="Times New Roman" w:cs="Times New Roman"/>
+          <w:rFonts w:ascii="Times New Roman" w:hAnsi="Times New Roman" w:eastAsia="Times New Roman" w:cs="Times New Roman"/>
           <w:sz w:val="24"/>
           <w:szCs w:val="24"/>
         </w:rPr>
@@ -30250,7 +30331,7 @@
       <w:pPr>
         <w:pStyle w:val="Heading1"/>
       </w:pPr>
-      <w:bookmarkStart w:id="65" w:name="_Toc120381243"/>
+      <w:bookmarkStart w:name="_Toc120381243" w:id="65"/>
       <w:r>
         <w:t>Email Sending:</w:t>
       </w:r>
@@ -30311,7 +30392,7 @@
       <w:pPr>
         <w:pStyle w:val="Heading1"/>
       </w:pPr>
-      <w:bookmarkStart w:id="66" w:name="_Toc120381244"/>
+      <w:bookmarkStart w:name="_Toc120381244" w:id="66"/>
       <w:r>
         <w:t>Project Plan</w:t>
       </w:r>
@@ -30588,7 +30669,7 @@
       <w:pPr>
         <w:pStyle w:val="Heading1"/>
       </w:pPr>
-      <w:bookmarkStart w:id="67" w:name="_Toc120381245"/>
+      <w:bookmarkStart w:name="_Toc120381245" w:id="67"/>
       <w:r>
         <w:t>Analytical Reports</w:t>
       </w:r>
@@ -30695,7 +30776,7 @@
       </w:r>
     </w:p>
     <w:sectPr>
-      <w:pgSz w:w="11906" w:h="16838"/>
+      <w:pgSz w:w="11906" w:h="16838" w:orient="portrait"/>
       <w:pgMar w:top="720" w:right="720" w:bottom="720" w:left="720" w:header="708" w:footer="708" w:gutter="0"/>
       <w:cols w:space="708"/>
       <w:docGrid w:linePitch="360"/>
@@ -30795,6 +30876,17 @@
 </w:footnotes>
 </file>
 
+<file path=word/intelligence2.xml><?xml version="1.0" encoding="utf-8"?>
+<int2:intelligence xmlns:int2="http://schemas.microsoft.com/office/intelligence/2020/intelligence">
+  <int2:observations>
+    <int2:bookmark int2:bookmarkName="_Int_7Y6dwPCi" int2:invalidationBookmarkName="" int2:hashCode="vfvTrmgDPlvswi" int2:id="7BCCi560"/>
+    <int2:bookmark int2:bookmarkName="_Int_odA233Ry" int2:invalidationBookmarkName="" int2:hashCode="ep/sYBlUd8kwoJ" int2:id="Rv6BqCyY"/>
+    <int2:bookmark int2:bookmarkName="_Int_wX74v8TB" int2:invalidationBookmarkName="" int2:hashCode="KY3/ctriP2uYqF" int2:id="D4UMCJOQ"/>
+  </int2:observations>
+  <int2:intelligenceSettings/>
+</int2:intelligence>
+</file>
+
 <file path=word/numbering.xml><?xml version="1.0" encoding="utf-8"?>
 <w:numbering xmlns:wpc="http://schemas.microsoft.com/office/word/2010/wordprocessingCanvas" xmlns:mc="http://schemas.openxmlformats.org/markup-compatibility/2006" xmlns:o="urn:schemas-microsoft-com:office:office" xmlns:r="http://schemas.openxmlformats.org/officeDocument/2006/relationships" xmlns:m="http://schemas.openxmlformats.org/officeDocument/2006/math" xmlns:v="urn:schemas-microsoft-com:vml" xmlns:wp14="http://schemas.microsoft.com/office/word/2010/wordprocessingDrawing" xmlns:wp="http://schemas.openxmlformats.org/drawingml/2006/wordprocessingDrawing" xmlns:w10="urn:schemas-microsoft-com:office:word" xmlns:w="http://schemas.openxmlformats.org/wordprocessingml/2006/main" xmlns:w14="http://schemas.microsoft.com/office/word/2010/wordml" xmlns:w15="http://schemas.microsoft.com/office/word/2012/wordml" xmlns:wpg="http://schemas.microsoft.com/office/word/2010/wordprocessingGroup" xmlns:wpi="http://schemas.microsoft.com/office/word/2010/wordprocessingInk" xmlns:wne="http://schemas.microsoft.com/office/word/2006/wordml" xmlns:wps="http://schemas.microsoft.com/office/word/2010/wordprocessingShape" mc:Ignorable="w14 w15 wp14">
   <w:abstractNum w:abstractNumId="0" w15:restartNumberingAfterBreak="0">
@@ -31344,7 +31436,7 @@
         <w:ind w:left="720" w:hanging="360"/>
       </w:pPr>
       <w:rPr>
-        <w:rFonts w:ascii="Symbol" w:hAnsi="Symbol" w:hint="default"/>
+        <w:rFonts w:hint="default" w:ascii="Symbol" w:hAnsi="Symbol"/>
       </w:rPr>
     </w:lvl>
     <w:lvl w:ilvl="1" w:tplc="04090003" w:tentative="1">
@@ -31356,7 +31448,7 @@
         <w:ind w:left="1440" w:hanging="360"/>
       </w:pPr>
       <w:rPr>
-        <w:rFonts w:ascii="Courier New" w:hAnsi="Courier New" w:cs="Courier New" w:hint="default"/>
+        <w:rFonts w:hint="default" w:ascii="Courier New" w:hAnsi="Courier New" w:cs="Courier New"/>
       </w:rPr>
     </w:lvl>
     <w:lvl w:ilvl="2" w:tplc="04090005" w:tentative="1">
@@ -31368,7 +31460,7 @@
         <w:ind w:left="2160" w:hanging="360"/>
       </w:pPr>
       <w:rPr>
-        <w:rFonts w:ascii="Wingdings" w:hAnsi="Wingdings" w:hint="default"/>
+        <w:rFonts w:hint="default" w:ascii="Wingdings" w:hAnsi="Wingdings"/>
       </w:rPr>
     </w:lvl>
     <w:lvl w:ilvl="3" w:tplc="04090001" w:tentative="1">
@@ -31380,7 +31472,7 @@
         <w:ind w:left="2880" w:hanging="360"/>
       </w:pPr>
       <w:rPr>
-        <w:rFonts w:ascii="Symbol" w:hAnsi="Symbol" w:hint="default"/>
+        <w:rFonts w:hint="default" w:ascii="Symbol" w:hAnsi="Symbol"/>
       </w:rPr>
     </w:lvl>
     <w:lvl w:ilvl="4" w:tplc="04090003" w:tentative="1">
@@ -31392,7 +31484,7 @@
         <w:ind w:left="3600" w:hanging="360"/>
       </w:pPr>
       <w:rPr>
-        <w:rFonts w:ascii="Courier New" w:hAnsi="Courier New" w:cs="Courier New" w:hint="default"/>
+        <w:rFonts w:hint="default" w:ascii="Courier New" w:hAnsi="Courier New" w:cs="Courier New"/>
       </w:rPr>
     </w:lvl>
     <w:lvl w:ilvl="5" w:tplc="04090005" w:tentative="1">
@@ -31404,7 +31496,7 @@
         <w:ind w:left="4320" w:hanging="360"/>
       </w:pPr>
       <w:rPr>
-        <w:rFonts w:ascii="Wingdings" w:hAnsi="Wingdings" w:hint="default"/>
+        <w:rFonts w:hint="default" w:ascii="Wingdings" w:hAnsi="Wingdings"/>
       </w:rPr>
     </w:lvl>
     <w:lvl w:ilvl="6" w:tplc="04090001" w:tentative="1">
@@ -31416,7 +31508,7 @@
         <w:ind w:left="5040" w:hanging="360"/>
       </w:pPr>
       <w:rPr>
-        <w:rFonts w:ascii="Symbol" w:hAnsi="Symbol" w:hint="default"/>
+        <w:rFonts w:hint="default" w:ascii="Symbol" w:hAnsi="Symbol"/>
       </w:rPr>
     </w:lvl>
     <w:lvl w:ilvl="7" w:tplc="04090003" w:tentative="1">
@@ -31428,7 +31520,7 @@
         <w:ind w:left="5760" w:hanging="360"/>
       </w:pPr>
       <w:rPr>
-        <w:rFonts w:ascii="Courier New" w:hAnsi="Courier New" w:cs="Courier New" w:hint="default"/>
+        <w:rFonts w:hint="default" w:ascii="Courier New" w:hAnsi="Courier New" w:cs="Courier New"/>
       </w:rPr>
     </w:lvl>
     <w:lvl w:ilvl="8" w:tplc="04090005" w:tentative="1">
@@ -31440,7 +31532,7 @@
         <w:ind w:left="6480" w:hanging="360"/>
       </w:pPr>
       <w:rPr>
-        <w:rFonts w:ascii="Wingdings" w:hAnsi="Wingdings" w:hint="default"/>
+        <w:rFonts w:hint="default" w:ascii="Wingdings" w:hAnsi="Wingdings"/>
       </w:rPr>
     </w:lvl>
   </w:abstractNum>
@@ -31914,7 +32006,7 @@
         <w:ind w:left="1440" w:hanging="360"/>
       </w:pPr>
       <w:rPr>
-        <w:rFonts w:ascii="Courier New" w:hAnsi="Courier New" w:cs="Courier New" w:hint="default"/>
+        <w:rFonts w:hint="default" w:ascii="Courier New" w:hAnsi="Courier New" w:cs="Courier New"/>
       </w:rPr>
     </w:lvl>
     <w:lvl w:ilvl="2" w:tplc="04090005" w:tentative="1">
@@ -31926,7 +32018,7 @@
         <w:ind w:left="2160" w:hanging="360"/>
       </w:pPr>
       <w:rPr>
-        <w:rFonts w:ascii="Wingdings" w:hAnsi="Wingdings" w:hint="default"/>
+        <w:rFonts w:hint="default" w:ascii="Wingdings" w:hAnsi="Wingdings"/>
       </w:rPr>
     </w:lvl>
     <w:lvl w:ilvl="3" w:tplc="04090001" w:tentative="1">
@@ -31938,7 +32030,7 @@
         <w:ind w:left="2880" w:hanging="360"/>
       </w:pPr>
       <w:rPr>
-        <w:rFonts w:ascii="Symbol" w:hAnsi="Symbol" w:hint="default"/>
+        <w:rFonts w:hint="default" w:ascii="Symbol" w:hAnsi="Symbol"/>
       </w:rPr>
     </w:lvl>
     <w:lvl w:ilvl="4" w:tplc="04090003" w:tentative="1">
@@ -31950,7 +32042,7 @@
         <w:ind w:left="3600" w:hanging="360"/>
       </w:pPr>
       <w:rPr>
-        <w:rFonts w:ascii="Courier New" w:hAnsi="Courier New" w:cs="Courier New" w:hint="default"/>
+        <w:rFonts w:hint="default" w:ascii="Courier New" w:hAnsi="Courier New" w:cs="Courier New"/>
       </w:rPr>
     </w:lvl>
     <w:lvl w:ilvl="5" w:tplc="04090005" w:tentative="1">
@@ -31962,7 +32054,7 @@
         <w:ind w:left="4320" w:hanging="360"/>
       </w:pPr>
       <w:rPr>
-        <w:rFonts w:ascii="Wingdings" w:hAnsi="Wingdings" w:hint="default"/>
+        <w:rFonts w:hint="default" w:ascii="Wingdings" w:hAnsi="Wingdings"/>
       </w:rPr>
     </w:lvl>
     <w:lvl w:ilvl="6" w:tplc="04090001" w:tentative="1">
@@ -31974,7 +32066,7 @@
         <w:ind w:left="5040" w:hanging="360"/>
       </w:pPr>
       <w:rPr>
-        <w:rFonts w:ascii="Symbol" w:hAnsi="Symbol" w:hint="default"/>
+        <w:rFonts w:hint="default" w:ascii="Symbol" w:hAnsi="Symbol"/>
       </w:rPr>
     </w:lvl>
     <w:lvl w:ilvl="7" w:tplc="04090003" w:tentative="1">
@@ -31986,7 +32078,7 @@
         <w:ind w:left="5760" w:hanging="360"/>
       </w:pPr>
       <w:rPr>
-        <w:rFonts w:ascii="Courier New" w:hAnsi="Courier New" w:cs="Courier New" w:hint="default"/>
+        <w:rFonts w:hint="default" w:ascii="Courier New" w:hAnsi="Courier New" w:cs="Courier New"/>
       </w:rPr>
     </w:lvl>
     <w:lvl w:ilvl="8" w:tplc="04090005" w:tentative="1">
@@ -31998,7 +32090,7 @@
         <w:ind w:left="6480" w:hanging="360"/>
       </w:pPr>
       <w:rPr>
-        <w:rFonts w:ascii="Wingdings" w:hAnsi="Wingdings" w:hint="default"/>
+        <w:rFonts w:hint="default" w:ascii="Wingdings" w:hAnsi="Wingdings"/>
       </w:rPr>
     </w:lvl>
   </w:abstractNum>
@@ -32205,7 +32297,7 @@
         <w:ind w:left="1440" w:hanging="360"/>
       </w:pPr>
       <w:rPr>
-        <w:rFonts w:ascii="Courier New" w:hAnsi="Courier New" w:cs="Courier New" w:hint="default"/>
+        <w:rFonts w:hint="default" w:ascii="Courier New" w:hAnsi="Courier New" w:cs="Courier New"/>
       </w:rPr>
     </w:lvl>
     <w:lvl w:ilvl="2" w:tplc="04090005" w:tentative="1">
@@ -32217,7 +32309,7 @@
         <w:ind w:left="2160" w:hanging="360"/>
       </w:pPr>
       <w:rPr>
-        <w:rFonts w:ascii="Wingdings" w:hAnsi="Wingdings" w:hint="default"/>
+        <w:rFonts w:hint="default" w:ascii="Wingdings" w:hAnsi="Wingdings"/>
       </w:rPr>
     </w:lvl>
     <w:lvl w:ilvl="3" w:tplc="04090001" w:tentative="1">
@@ -32229,7 +32321,7 @@
         <w:ind w:left="2880" w:hanging="360"/>
       </w:pPr>
       <w:rPr>
-        <w:rFonts w:ascii="Symbol" w:hAnsi="Symbol" w:hint="default"/>
+        <w:rFonts w:hint="default" w:ascii="Symbol" w:hAnsi="Symbol"/>
       </w:rPr>
     </w:lvl>
     <w:lvl w:ilvl="4" w:tplc="04090003" w:tentative="1">
@@ -32241,7 +32333,7 @@
         <w:ind w:left="3600" w:hanging="360"/>
       </w:pPr>
       <w:rPr>
-        <w:rFonts w:ascii="Courier New" w:hAnsi="Courier New" w:cs="Courier New" w:hint="default"/>
+        <w:rFonts w:hint="default" w:ascii="Courier New" w:hAnsi="Courier New" w:cs="Courier New"/>
       </w:rPr>
     </w:lvl>
     <w:lvl w:ilvl="5" w:tplc="04090005" w:tentative="1">
@@ -32253,7 +32345,7 @@
         <w:ind w:left="4320" w:hanging="360"/>
       </w:pPr>
       <w:rPr>
-        <w:rFonts w:ascii="Wingdings" w:hAnsi="Wingdings" w:hint="default"/>
+        <w:rFonts w:hint="default" w:ascii="Wingdings" w:hAnsi="Wingdings"/>
       </w:rPr>
     </w:lvl>
     <w:lvl w:ilvl="6" w:tplc="04090001" w:tentative="1">
@@ -32265,7 +32357,7 @@
         <w:ind w:left="5040" w:hanging="360"/>
       </w:pPr>
       <w:rPr>
-        <w:rFonts w:ascii="Symbol" w:hAnsi="Symbol" w:hint="default"/>
+        <w:rFonts w:hint="default" w:ascii="Symbol" w:hAnsi="Symbol"/>
       </w:rPr>
     </w:lvl>
     <w:lvl w:ilvl="7" w:tplc="04090003" w:tentative="1">
@@ -32277,7 +32369,7 @@
         <w:ind w:left="5760" w:hanging="360"/>
       </w:pPr>
       <w:rPr>
-        <w:rFonts w:ascii="Courier New" w:hAnsi="Courier New" w:cs="Courier New" w:hint="default"/>
+        <w:rFonts w:hint="default" w:ascii="Courier New" w:hAnsi="Courier New" w:cs="Courier New"/>
       </w:rPr>
     </w:lvl>
     <w:lvl w:ilvl="8" w:tplc="04090005" w:tentative="1">
@@ -32289,7 +32381,7 @@
         <w:ind w:left="6480" w:hanging="360"/>
       </w:pPr>
       <w:rPr>
-        <w:rFonts w:ascii="Wingdings" w:hAnsi="Wingdings" w:hint="default"/>
+        <w:rFonts w:hint="default" w:ascii="Wingdings" w:hAnsi="Wingdings"/>
       </w:rPr>
     </w:lvl>
   </w:abstractNum>
@@ -32407,7 +32499,7 @@
         <w:ind w:left="1440" w:hanging="360"/>
       </w:pPr>
       <w:rPr>
-        <w:rFonts w:ascii="Courier New" w:hAnsi="Courier New" w:cs="Courier New" w:hint="default"/>
+        <w:rFonts w:hint="default" w:ascii="Courier New" w:hAnsi="Courier New" w:cs="Courier New"/>
       </w:rPr>
     </w:lvl>
     <w:lvl w:ilvl="2" w:tplc="04090005" w:tentative="1">
@@ -32419,7 +32511,7 @@
         <w:ind w:left="2160" w:hanging="360"/>
       </w:pPr>
       <w:rPr>
-        <w:rFonts w:ascii="Wingdings" w:hAnsi="Wingdings" w:hint="default"/>
+        <w:rFonts w:hint="default" w:ascii="Wingdings" w:hAnsi="Wingdings"/>
       </w:rPr>
     </w:lvl>
     <w:lvl w:ilvl="3" w:tplc="04090001" w:tentative="1">
@@ -32431,7 +32523,7 @@
         <w:ind w:left="2880" w:hanging="360"/>
       </w:pPr>
       <w:rPr>
-        <w:rFonts w:ascii="Symbol" w:hAnsi="Symbol" w:hint="default"/>
+        <w:rFonts w:hint="default" w:ascii="Symbol" w:hAnsi="Symbol"/>
       </w:rPr>
     </w:lvl>
     <w:lvl w:ilvl="4" w:tplc="04090003" w:tentative="1">
@@ -32443,7 +32535,7 @@
         <w:ind w:left="3600" w:hanging="360"/>
       </w:pPr>
       <w:rPr>
-        <w:rFonts w:ascii="Courier New" w:hAnsi="Courier New" w:cs="Courier New" w:hint="default"/>
+        <w:rFonts w:hint="default" w:ascii="Courier New" w:hAnsi="Courier New" w:cs="Courier New"/>
       </w:rPr>
     </w:lvl>
     <w:lvl w:ilvl="5" w:tplc="04090005" w:tentative="1">
@@ -32455,7 +32547,7 @@
         <w:ind w:left="4320" w:hanging="360"/>
       </w:pPr>
       <w:rPr>
-        <w:rFonts w:ascii="Wingdings" w:hAnsi="Wingdings" w:hint="default"/>
+        <w:rFonts w:hint="default" w:ascii="Wingdings" w:hAnsi="Wingdings"/>
       </w:rPr>
     </w:lvl>
     <w:lvl w:ilvl="6" w:tplc="04090001" w:tentative="1">
@@ -32467,7 +32559,7 @@
         <w:ind w:left="5040" w:hanging="360"/>
       </w:pPr>
       <w:rPr>
-        <w:rFonts w:ascii="Symbol" w:hAnsi="Symbol" w:hint="default"/>
+        <w:rFonts w:hint="default" w:ascii="Symbol" w:hAnsi="Symbol"/>
       </w:rPr>
     </w:lvl>
     <w:lvl w:ilvl="7" w:tplc="04090003" w:tentative="1">
@@ -32479,7 +32571,7 @@
         <w:ind w:left="5760" w:hanging="360"/>
       </w:pPr>
       <w:rPr>
-        <w:rFonts w:ascii="Courier New" w:hAnsi="Courier New" w:cs="Courier New" w:hint="default"/>
+        <w:rFonts w:hint="default" w:ascii="Courier New" w:hAnsi="Courier New" w:cs="Courier New"/>
       </w:rPr>
     </w:lvl>
     <w:lvl w:ilvl="8" w:tplc="04090005" w:tentative="1">
@@ -32491,7 +32583,7 @@
         <w:ind w:left="6480" w:hanging="360"/>
       </w:pPr>
       <w:rPr>
-        <w:rFonts w:ascii="Wingdings" w:hAnsi="Wingdings" w:hint="default"/>
+        <w:rFonts w:hint="default" w:ascii="Wingdings" w:hAnsi="Wingdings"/>
       </w:rPr>
     </w:lvl>
   </w:abstractNum>
@@ -32597,7 +32689,7 @@
         <w:ind w:left="720" w:hanging="360"/>
       </w:pPr>
       <w:rPr>
-        <w:rFonts w:ascii="Symbol" w:hAnsi="Symbol" w:hint="default"/>
+        <w:rFonts w:hint="default" w:ascii="Symbol" w:hAnsi="Symbol"/>
       </w:rPr>
     </w:lvl>
     <w:lvl w:ilvl="1" w:tplc="04090003" w:tentative="1">
@@ -32609,7 +32701,7 @@
         <w:ind w:left="1440" w:hanging="360"/>
       </w:pPr>
       <w:rPr>
-        <w:rFonts w:ascii="Courier New" w:hAnsi="Courier New" w:cs="Courier New" w:hint="default"/>
+        <w:rFonts w:hint="default" w:ascii="Courier New" w:hAnsi="Courier New" w:cs="Courier New"/>
       </w:rPr>
     </w:lvl>
     <w:lvl w:ilvl="2" w:tplc="04090005" w:tentative="1">
@@ -32621,7 +32713,7 @@
         <w:ind w:left="2160" w:hanging="360"/>
       </w:pPr>
       <w:rPr>
-        <w:rFonts w:ascii="Wingdings" w:hAnsi="Wingdings" w:hint="default"/>
+        <w:rFonts w:hint="default" w:ascii="Wingdings" w:hAnsi="Wingdings"/>
       </w:rPr>
     </w:lvl>
     <w:lvl w:ilvl="3" w:tplc="04090001" w:tentative="1">
@@ -32633,7 +32725,7 @@
         <w:ind w:left="2880" w:hanging="360"/>
       </w:pPr>
       <w:rPr>
-        <w:rFonts w:ascii="Symbol" w:hAnsi="Symbol" w:hint="default"/>
+        <w:rFonts w:hint="default" w:ascii="Symbol" w:hAnsi="Symbol"/>
       </w:rPr>
     </w:lvl>
     <w:lvl w:ilvl="4" w:tplc="04090003" w:tentative="1">
@@ -32645,7 +32737,7 @@
         <w:ind w:left="3600" w:hanging="360"/>
       </w:pPr>
       <w:rPr>
-        <w:rFonts w:ascii="Courier New" w:hAnsi="Courier New" w:cs="Courier New" w:hint="default"/>
+        <w:rFonts w:hint="default" w:ascii="Courier New" w:hAnsi="Courier New" w:cs="Courier New"/>
       </w:rPr>
     </w:lvl>
     <w:lvl w:ilvl="5" w:tplc="04090005" w:tentative="1">
@@ -32657,7 +32749,7 @@
         <w:ind w:left="4320" w:hanging="360"/>
       </w:pPr>
       <w:rPr>
-        <w:rFonts w:ascii="Wingdings" w:hAnsi="Wingdings" w:hint="default"/>
+        <w:rFonts w:hint="default" w:ascii="Wingdings" w:hAnsi="Wingdings"/>
       </w:rPr>
     </w:lvl>
     <w:lvl w:ilvl="6" w:tplc="04090001" w:tentative="1">
@@ -32669,7 +32761,7 @@
         <w:ind w:left="5040" w:hanging="360"/>
       </w:pPr>
       <w:rPr>
-        <w:rFonts w:ascii="Symbol" w:hAnsi="Symbol" w:hint="default"/>
+        <w:rFonts w:hint="default" w:ascii="Symbol" w:hAnsi="Symbol"/>
       </w:rPr>
     </w:lvl>
     <w:lvl w:ilvl="7" w:tplc="04090003" w:tentative="1">
@@ -32681,7 +32773,7 @@
         <w:ind w:left="5760" w:hanging="360"/>
       </w:pPr>
       <w:rPr>
-        <w:rFonts w:ascii="Courier New" w:hAnsi="Courier New" w:cs="Courier New" w:hint="default"/>
+        <w:rFonts w:hint="default" w:ascii="Courier New" w:hAnsi="Courier New" w:cs="Courier New"/>
       </w:rPr>
     </w:lvl>
     <w:lvl w:ilvl="8" w:tplc="04090005" w:tentative="1">
@@ -32693,7 +32785,7 @@
         <w:ind w:left="6480" w:hanging="360"/>
       </w:pPr>
       <w:rPr>
-        <w:rFonts w:ascii="Wingdings" w:hAnsi="Wingdings" w:hint="default"/>
+        <w:rFonts w:hint="default" w:ascii="Wingdings" w:hAnsi="Wingdings"/>
       </w:rPr>
     </w:lvl>
   </w:abstractNum>
@@ -32975,7 +33067,7 @@
         <w:ind w:left="720" w:hanging="360"/>
       </w:pPr>
       <w:rPr>
-        <w:rFonts w:ascii="Symbol" w:hAnsi="Symbol" w:hint="default"/>
+        <w:rFonts w:hint="default" w:ascii="Symbol" w:hAnsi="Symbol"/>
       </w:rPr>
     </w:lvl>
     <w:lvl w:ilvl="1" w:tplc="04090003" w:tentative="1">
@@ -32987,7 +33079,7 @@
         <w:ind w:left="1440" w:hanging="360"/>
       </w:pPr>
       <w:rPr>
-        <w:rFonts w:ascii="Courier New" w:hAnsi="Courier New" w:cs="Courier New" w:hint="default"/>
+        <w:rFonts w:hint="default" w:ascii="Courier New" w:hAnsi="Courier New" w:cs="Courier New"/>
       </w:rPr>
     </w:lvl>
     <w:lvl w:ilvl="2" w:tplc="04090005" w:tentative="1">
@@ -32999,7 +33091,7 @@
         <w:ind w:left="2160" w:hanging="360"/>
       </w:pPr>
       <w:rPr>
-        <w:rFonts w:ascii="Wingdings" w:hAnsi="Wingdings" w:hint="default"/>
+        <w:rFonts w:hint="default" w:ascii="Wingdings" w:hAnsi="Wingdings"/>
       </w:rPr>
     </w:lvl>
     <w:lvl w:ilvl="3" w:tplc="04090001" w:tentative="1">
@@ -33011,7 +33103,7 @@
         <w:ind w:left="2880" w:hanging="360"/>
       </w:pPr>
       <w:rPr>
-        <w:rFonts w:ascii="Symbol" w:hAnsi="Symbol" w:hint="default"/>
+        <w:rFonts w:hint="default" w:ascii="Symbol" w:hAnsi="Symbol"/>
       </w:rPr>
     </w:lvl>
     <w:lvl w:ilvl="4" w:tplc="04090003" w:tentative="1">
@@ -33023,7 +33115,7 @@
         <w:ind w:left="3600" w:hanging="360"/>
       </w:pPr>
       <w:rPr>
-        <w:rFonts w:ascii="Courier New" w:hAnsi="Courier New" w:cs="Courier New" w:hint="default"/>
+        <w:rFonts w:hint="default" w:ascii="Courier New" w:hAnsi="Courier New" w:cs="Courier New"/>
       </w:rPr>
     </w:lvl>
     <w:lvl w:ilvl="5" w:tplc="04090005" w:tentative="1">
@@ -33035,7 +33127,7 @@
         <w:ind w:left="4320" w:hanging="360"/>
       </w:pPr>
       <w:rPr>
-        <w:rFonts w:ascii="Wingdings" w:hAnsi="Wingdings" w:hint="default"/>
+        <w:rFonts w:hint="default" w:ascii="Wingdings" w:hAnsi="Wingdings"/>
       </w:rPr>
     </w:lvl>
     <w:lvl w:ilvl="6" w:tplc="04090001" w:tentative="1">
@@ -33047,7 +33139,7 @@
         <w:ind w:left="5040" w:hanging="360"/>
       </w:pPr>
       <w:rPr>
-        <w:rFonts w:ascii="Symbol" w:hAnsi="Symbol" w:hint="default"/>
+        <w:rFonts w:hint="default" w:ascii="Symbol" w:hAnsi="Symbol"/>
       </w:rPr>
     </w:lvl>
     <w:lvl w:ilvl="7" w:tplc="04090003" w:tentative="1">
@@ -33059,7 +33151,7 @@
         <w:ind w:left="5760" w:hanging="360"/>
       </w:pPr>
       <w:rPr>
-        <w:rFonts w:ascii="Courier New" w:hAnsi="Courier New" w:cs="Courier New" w:hint="default"/>
+        <w:rFonts w:hint="default" w:ascii="Courier New" w:hAnsi="Courier New" w:cs="Courier New"/>
       </w:rPr>
     </w:lvl>
     <w:lvl w:ilvl="8" w:tplc="04090005" w:tentative="1">
@@ -33071,7 +33163,7 @@
         <w:ind w:left="6480" w:hanging="360"/>
       </w:pPr>
       <w:rPr>
-        <w:rFonts w:ascii="Wingdings" w:hAnsi="Wingdings" w:hint="default"/>
+        <w:rFonts w:hint="default" w:ascii="Wingdings" w:hAnsi="Wingdings"/>
       </w:rPr>
     </w:lvl>
   </w:abstractNum>
@@ -33088,7 +33180,7 @@
         <w:ind w:left="720" w:hanging="360"/>
       </w:pPr>
       <w:rPr>
-        <w:rFonts w:ascii="Symbol" w:hAnsi="Symbol" w:hint="default"/>
+        <w:rFonts w:hint="default" w:ascii="Symbol" w:hAnsi="Symbol"/>
       </w:rPr>
     </w:lvl>
     <w:lvl w:ilvl="1" w:tplc="04090003" w:tentative="1">
@@ -33100,7 +33192,7 @@
         <w:ind w:left="1440" w:hanging="360"/>
       </w:pPr>
       <w:rPr>
-        <w:rFonts w:ascii="Courier New" w:hAnsi="Courier New" w:cs="Courier New" w:hint="default"/>
+        <w:rFonts w:hint="default" w:ascii="Courier New" w:hAnsi="Courier New" w:cs="Courier New"/>
       </w:rPr>
     </w:lvl>
     <w:lvl w:ilvl="2" w:tplc="04090005" w:tentative="1">
@@ -33112,7 +33204,7 @@
         <w:ind w:left="2160" w:hanging="360"/>
       </w:pPr>
       <w:rPr>
-        <w:rFonts w:ascii="Wingdings" w:hAnsi="Wingdings" w:hint="default"/>
+        <w:rFonts w:hint="default" w:ascii="Wingdings" w:hAnsi="Wingdings"/>
       </w:rPr>
     </w:lvl>
     <w:lvl w:ilvl="3" w:tplc="04090001" w:tentative="1">
@@ -33124,7 +33216,7 @@
         <w:ind w:left="2880" w:hanging="360"/>
       </w:pPr>
       <w:rPr>
-        <w:rFonts w:ascii="Symbol" w:hAnsi="Symbol" w:hint="default"/>
+        <w:rFonts w:hint="default" w:ascii="Symbol" w:hAnsi="Symbol"/>
       </w:rPr>
     </w:lvl>
     <w:lvl w:ilvl="4" w:tplc="04090003" w:tentative="1">
@@ -33136,7 +33228,7 @@
         <w:ind w:left="3600" w:hanging="360"/>
       </w:pPr>
       <w:rPr>
-        <w:rFonts w:ascii="Courier New" w:hAnsi="Courier New" w:cs="Courier New" w:hint="default"/>
+        <w:rFonts w:hint="default" w:ascii="Courier New" w:hAnsi="Courier New" w:cs="Courier New"/>
       </w:rPr>
     </w:lvl>
     <w:lvl w:ilvl="5" w:tplc="04090005" w:tentative="1">
@@ -33148,7 +33240,7 @@
         <w:ind w:left="4320" w:hanging="360"/>
       </w:pPr>
       <w:rPr>
-        <w:rFonts w:ascii="Wingdings" w:hAnsi="Wingdings" w:hint="default"/>
+        <w:rFonts w:hint="default" w:ascii="Wingdings" w:hAnsi="Wingdings"/>
       </w:rPr>
     </w:lvl>
     <w:lvl w:ilvl="6" w:tplc="04090001" w:tentative="1">
@@ -33160,7 +33252,7 @@
         <w:ind w:left="5040" w:hanging="360"/>
       </w:pPr>
       <w:rPr>
-        <w:rFonts w:ascii="Symbol" w:hAnsi="Symbol" w:hint="default"/>
+        <w:rFonts w:hint="default" w:ascii="Symbol" w:hAnsi="Symbol"/>
       </w:rPr>
     </w:lvl>
     <w:lvl w:ilvl="7" w:tplc="04090003" w:tentative="1">
@@ -33172,7 +33264,7 @@
         <w:ind w:left="5760" w:hanging="360"/>
       </w:pPr>
       <w:rPr>
-        <w:rFonts w:ascii="Courier New" w:hAnsi="Courier New" w:cs="Courier New" w:hint="default"/>
+        <w:rFonts w:hint="default" w:ascii="Courier New" w:hAnsi="Courier New" w:cs="Courier New"/>
       </w:rPr>
     </w:lvl>
     <w:lvl w:ilvl="8" w:tplc="04090005" w:tentative="1">
@@ -33184,7 +33276,7 @@
         <w:ind w:left="6480" w:hanging="360"/>
       </w:pPr>
       <w:rPr>
-        <w:rFonts w:ascii="Wingdings" w:hAnsi="Wingdings" w:hint="default"/>
+        <w:rFonts w:hint="default" w:ascii="Wingdings" w:hAnsi="Wingdings"/>
       </w:rPr>
     </w:lvl>
   </w:abstractNum>
@@ -33201,7 +33293,7 @@
         <w:ind w:left="720" w:hanging="360"/>
       </w:pPr>
       <w:rPr>
-        <w:rFonts w:ascii="Symbol" w:hAnsi="Symbol" w:hint="default"/>
+        <w:rFonts w:hint="default" w:ascii="Symbol" w:hAnsi="Symbol"/>
       </w:rPr>
     </w:lvl>
     <w:lvl w:ilvl="1" w:tplc="04090003" w:tentative="1">
@@ -33213,7 +33305,7 @@
         <w:ind w:left="1440" w:hanging="360"/>
       </w:pPr>
       <w:rPr>
-        <w:rFonts w:ascii="Courier New" w:hAnsi="Courier New" w:cs="Courier New" w:hint="default"/>
+        <w:rFonts w:hint="default" w:ascii="Courier New" w:hAnsi="Courier New" w:cs="Courier New"/>
       </w:rPr>
     </w:lvl>
     <w:lvl w:ilvl="2" w:tplc="04090005" w:tentative="1">
@@ -33225,7 +33317,7 @@
         <w:ind w:left="2160" w:hanging="360"/>
       </w:pPr>
       <w:rPr>
-        <w:rFonts w:ascii="Wingdings" w:hAnsi="Wingdings" w:hint="default"/>
+        <w:rFonts w:hint="default" w:ascii="Wingdings" w:hAnsi="Wingdings"/>
       </w:rPr>
     </w:lvl>
     <w:lvl w:ilvl="3" w:tplc="04090001" w:tentative="1">
@@ -33237,7 +33329,7 @@
         <w:ind w:left="2880" w:hanging="360"/>
       </w:pPr>
       <w:rPr>
-        <w:rFonts w:ascii="Symbol" w:hAnsi="Symbol" w:hint="default"/>
+        <w:rFonts w:hint="default" w:ascii="Symbol" w:hAnsi="Symbol"/>
       </w:rPr>
     </w:lvl>
     <w:lvl w:ilvl="4" w:tplc="04090003" w:tentative="1">
@@ -33249,7 +33341,7 @@
         <w:ind w:left="3600" w:hanging="360"/>
       </w:pPr>
       <w:rPr>
-        <w:rFonts w:ascii="Courier New" w:hAnsi="Courier New" w:cs="Courier New" w:hint="default"/>
+        <w:rFonts w:hint="default" w:ascii="Courier New" w:hAnsi="Courier New" w:cs="Courier New"/>
       </w:rPr>
     </w:lvl>
     <w:lvl w:ilvl="5" w:tplc="04090005" w:tentative="1">
@@ -33261,7 +33353,7 @@
         <w:ind w:left="4320" w:hanging="360"/>
       </w:pPr>
       <w:rPr>
-        <w:rFonts w:ascii="Wingdings" w:hAnsi="Wingdings" w:hint="default"/>
+        <w:rFonts w:hint="default" w:ascii="Wingdings" w:hAnsi="Wingdings"/>
       </w:rPr>
     </w:lvl>
     <w:lvl w:ilvl="6" w:tplc="04090001" w:tentative="1">
@@ -33273,7 +33365,7 @@
         <w:ind w:left="5040" w:hanging="360"/>
       </w:pPr>
       <w:rPr>
-        <w:rFonts w:ascii="Symbol" w:hAnsi="Symbol" w:hint="default"/>
+        <w:rFonts w:hint="default" w:ascii="Symbol" w:hAnsi="Symbol"/>
       </w:rPr>
     </w:lvl>
     <w:lvl w:ilvl="7" w:tplc="04090003" w:tentative="1">
@@ -33285,7 +33377,7 @@
         <w:ind w:left="5760" w:hanging="360"/>
       </w:pPr>
       <w:rPr>
-        <w:rFonts w:ascii="Courier New" w:hAnsi="Courier New" w:cs="Courier New" w:hint="default"/>
+        <w:rFonts w:hint="default" w:ascii="Courier New" w:hAnsi="Courier New" w:cs="Courier New"/>
       </w:rPr>
     </w:lvl>
     <w:lvl w:ilvl="8" w:tplc="04090005" w:tentative="1">
@@ -33297,7 +33389,7 @@
         <w:ind w:left="6480" w:hanging="360"/>
       </w:pPr>
       <w:rPr>
-        <w:rFonts w:ascii="Wingdings" w:hAnsi="Wingdings" w:hint="default"/>
+        <w:rFonts w:hint="default" w:ascii="Wingdings" w:hAnsi="Wingdings"/>
       </w:rPr>
     </w:lvl>
   </w:abstractNum>
@@ -33314,7 +33406,7 @@
         <w:ind w:left="720" w:hanging="360"/>
       </w:pPr>
       <w:rPr>
-        <w:rFonts w:ascii="Symbol" w:hAnsi="Symbol" w:hint="default"/>
+        <w:rFonts w:hint="default" w:ascii="Symbol" w:hAnsi="Symbol"/>
       </w:rPr>
     </w:lvl>
     <w:lvl w:ilvl="1" w:tplc="04090003" w:tentative="1">
@@ -33326,7 +33418,7 @@
         <w:ind w:left="1440" w:hanging="360"/>
       </w:pPr>
       <w:rPr>
-        <w:rFonts w:ascii="Courier New" w:hAnsi="Courier New" w:cs="Courier New" w:hint="default"/>
+        <w:rFonts w:hint="default" w:ascii="Courier New" w:hAnsi="Courier New" w:cs="Courier New"/>
       </w:rPr>
     </w:lvl>
     <w:lvl w:ilvl="2" w:tplc="04090005" w:tentative="1">
@@ -33338,7 +33430,7 @@
         <w:ind w:left="2160" w:hanging="360"/>
       </w:pPr>
       <w:rPr>
-        <w:rFonts w:ascii="Wingdings" w:hAnsi="Wingdings" w:hint="default"/>
+        <w:rFonts w:hint="default" w:ascii="Wingdings" w:hAnsi="Wingdings"/>
       </w:rPr>
     </w:lvl>
     <w:lvl w:ilvl="3" w:tplc="04090001" w:tentative="1">
@@ -33350,7 +33442,7 @@
         <w:ind w:left="2880" w:hanging="360"/>
       </w:pPr>
       <w:rPr>
-        <w:rFonts w:ascii="Symbol" w:hAnsi="Symbol" w:hint="default"/>
+        <w:rFonts w:hint="default" w:ascii="Symbol" w:hAnsi="Symbol"/>
       </w:rPr>
     </w:lvl>
     <w:lvl w:ilvl="4" w:tplc="04090003" w:tentative="1">
@@ -33362,7 +33454,7 @@
         <w:ind w:left="3600" w:hanging="360"/>
       </w:pPr>
       <w:rPr>
-        <w:rFonts w:ascii="Courier New" w:hAnsi="Courier New" w:cs="Courier New" w:hint="default"/>
+        <w:rFonts w:hint="default" w:ascii="Courier New" w:hAnsi="Courier New" w:cs="Courier New"/>
       </w:rPr>
     </w:lvl>
     <w:lvl w:ilvl="5" w:tplc="04090005" w:tentative="1">
@@ -33374,7 +33466,7 @@
         <w:ind w:left="4320" w:hanging="360"/>
       </w:pPr>
       <w:rPr>
-        <w:rFonts w:ascii="Wingdings" w:hAnsi="Wingdings" w:hint="default"/>
+        <w:rFonts w:hint="default" w:ascii="Wingdings" w:hAnsi="Wingdings"/>
       </w:rPr>
     </w:lvl>
     <w:lvl w:ilvl="6" w:tplc="04090001" w:tentative="1">
@@ -33386,7 +33478,7 @@
         <w:ind w:left="5040" w:hanging="360"/>
       </w:pPr>
       <w:rPr>
-        <w:rFonts w:ascii="Symbol" w:hAnsi="Symbol" w:hint="default"/>
+        <w:rFonts w:hint="default" w:ascii="Symbol" w:hAnsi="Symbol"/>
       </w:rPr>
     </w:lvl>
     <w:lvl w:ilvl="7" w:tplc="04090003" w:tentative="1">
@@ -33398,7 +33490,7 @@
         <w:ind w:left="5760" w:hanging="360"/>
       </w:pPr>
       <w:rPr>
-        <w:rFonts w:ascii="Courier New" w:hAnsi="Courier New" w:cs="Courier New" w:hint="default"/>
+        <w:rFonts w:hint="default" w:ascii="Courier New" w:hAnsi="Courier New" w:cs="Courier New"/>
       </w:rPr>
     </w:lvl>
     <w:lvl w:ilvl="8" w:tplc="04090005" w:tentative="1">
@@ -33410,7 +33502,7 @@
         <w:ind w:left="6480" w:hanging="360"/>
       </w:pPr>
       <w:rPr>
-        <w:rFonts w:ascii="Wingdings" w:hAnsi="Wingdings" w:hint="default"/>
+        <w:rFonts w:hint="default" w:ascii="Wingdings" w:hAnsi="Wingdings"/>
       </w:rPr>
     </w:lvl>
   </w:abstractNum>
@@ -33516,7 +33608,7 @@
         <w:ind w:left="720" w:hanging="360"/>
       </w:pPr>
       <w:rPr>
-        <w:rFonts w:ascii="Symbol" w:hAnsi="Symbol" w:hint="default"/>
+        <w:rFonts w:hint="default" w:ascii="Symbol" w:hAnsi="Symbol"/>
       </w:rPr>
     </w:lvl>
     <w:lvl w:ilvl="1" w:tplc="04090003" w:tentative="1">
@@ -33528,7 +33620,7 @@
         <w:ind w:left="1440" w:hanging="360"/>
       </w:pPr>
       <w:rPr>
-        <w:rFonts w:ascii="Courier New" w:hAnsi="Courier New" w:cs="Courier New" w:hint="default"/>
+        <w:rFonts w:hint="default" w:ascii="Courier New" w:hAnsi="Courier New" w:cs="Courier New"/>
       </w:rPr>
     </w:lvl>
     <w:lvl w:ilvl="2" w:tplc="04090005" w:tentative="1">
@@ -33540,7 +33632,7 @@
         <w:ind w:left="2160" w:hanging="360"/>
       </w:pPr>
       <w:rPr>
-        <w:rFonts w:ascii="Wingdings" w:hAnsi="Wingdings" w:hint="default"/>
+        <w:rFonts w:hint="default" w:ascii="Wingdings" w:hAnsi="Wingdings"/>
       </w:rPr>
     </w:lvl>
     <w:lvl w:ilvl="3" w:tplc="04090001" w:tentative="1">
@@ -33552,7 +33644,7 @@
         <w:ind w:left="2880" w:hanging="360"/>
       </w:pPr>
       <w:rPr>
-        <w:rFonts w:ascii="Symbol" w:hAnsi="Symbol" w:hint="default"/>
+        <w:rFonts w:hint="default" w:ascii="Symbol" w:hAnsi="Symbol"/>
       </w:rPr>
     </w:lvl>
     <w:lvl w:ilvl="4" w:tplc="04090003" w:tentative="1">
@@ -33564,7 +33656,7 @@
         <w:ind w:left="3600" w:hanging="360"/>
       </w:pPr>
       <w:rPr>
-        <w:rFonts w:ascii="Courier New" w:hAnsi="Courier New" w:cs="Courier New" w:hint="default"/>
+        <w:rFonts w:hint="default" w:ascii="Courier New" w:hAnsi="Courier New" w:cs="Courier New"/>
       </w:rPr>
     </w:lvl>
     <w:lvl w:ilvl="5" w:tplc="04090005" w:tentative="1">
@@ -33576,7 +33668,7 @@
         <w:ind w:left="4320" w:hanging="360"/>
       </w:pPr>
       <w:rPr>
-        <w:rFonts w:ascii="Wingdings" w:hAnsi="Wingdings" w:hint="default"/>
+        <w:rFonts w:hint="default" w:ascii="Wingdings" w:hAnsi="Wingdings"/>
       </w:rPr>
     </w:lvl>
     <w:lvl w:ilvl="6" w:tplc="04090001" w:tentative="1">
@@ -33588,7 +33680,7 @@
         <w:ind w:left="5040" w:hanging="360"/>
       </w:pPr>
       <w:rPr>
-        <w:rFonts w:ascii="Symbol" w:hAnsi="Symbol" w:hint="default"/>
+        <w:rFonts w:hint="default" w:ascii="Symbol" w:hAnsi="Symbol"/>
       </w:rPr>
     </w:lvl>
     <w:lvl w:ilvl="7" w:tplc="04090003" w:tentative="1">
@@ -33600,7 +33692,7 @@
         <w:ind w:left="5760" w:hanging="360"/>
       </w:pPr>
       <w:rPr>
-        <w:rFonts w:ascii="Courier New" w:hAnsi="Courier New" w:cs="Courier New" w:hint="default"/>
+        <w:rFonts w:hint="default" w:ascii="Courier New" w:hAnsi="Courier New" w:cs="Courier New"/>
       </w:rPr>
     </w:lvl>
     <w:lvl w:ilvl="8" w:tplc="04090005" w:tentative="1">
@@ -33612,7 +33704,7 @@
         <w:ind w:left="6480" w:hanging="360"/>
       </w:pPr>
       <w:rPr>
-        <w:rFonts w:ascii="Wingdings" w:hAnsi="Wingdings" w:hint="default"/>
+        <w:rFonts w:hint="default" w:ascii="Wingdings" w:hAnsi="Wingdings"/>
       </w:rPr>
     </w:lvl>
   </w:abstractNum>
@@ -33908,7 +34000,7 @@
         <w:ind w:left="1440" w:hanging="360"/>
       </w:pPr>
       <w:rPr>
-        <w:rFonts w:ascii="Courier New" w:hAnsi="Courier New" w:cs="Courier New" w:hint="default"/>
+        <w:rFonts w:hint="default" w:ascii="Courier New" w:hAnsi="Courier New" w:cs="Courier New"/>
       </w:rPr>
     </w:lvl>
     <w:lvl w:ilvl="2" w:tplc="04090005" w:tentative="1">
@@ -33920,7 +34012,7 @@
         <w:ind w:left="2160" w:hanging="360"/>
       </w:pPr>
       <w:rPr>
-        <w:rFonts w:ascii="Wingdings" w:hAnsi="Wingdings" w:hint="default"/>
+        <w:rFonts w:hint="default" w:ascii="Wingdings" w:hAnsi="Wingdings"/>
       </w:rPr>
     </w:lvl>
     <w:lvl w:ilvl="3" w:tplc="04090001" w:tentative="1">
@@ -33932,7 +34024,7 @@
         <w:ind w:left="2880" w:hanging="360"/>
       </w:pPr>
       <w:rPr>
-        <w:rFonts w:ascii="Symbol" w:hAnsi="Symbol" w:hint="default"/>
+        <w:rFonts w:hint="default" w:ascii="Symbol" w:hAnsi="Symbol"/>
       </w:rPr>
     </w:lvl>
     <w:lvl w:ilvl="4" w:tplc="04090003" w:tentative="1">
@@ -33944,7 +34036,7 @@
         <w:ind w:left="3600" w:hanging="360"/>
       </w:pPr>
       <w:rPr>
-        <w:rFonts w:ascii="Courier New" w:hAnsi="Courier New" w:cs="Courier New" w:hint="default"/>
+        <w:rFonts w:hint="default" w:ascii="Courier New" w:hAnsi="Courier New" w:cs="Courier New"/>
       </w:rPr>
     </w:lvl>
     <w:lvl w:ilvl="5" w:tplc="04090005" w:tentative="1">
@@ -33956,7 +34048,7 @@
         <w:ind w:left="4320" w:hanging="360"/>
       </w:pPr>
       <w:rPr>
-        <w:rFonts w:ascii="Wingdings" w:hAnsi="Wingdings" w:hint="default"/>
+        <w:rFonts w:hint="default" w:ascii="Wingdings" w:hAnsi="Wingdings"/>
       </w:rPr>
     </w:lvl>
     <w:lvl w:ilvl="6" w:tplc="04090001" w:tentative="1">
@@ -33968,7 +34060,7 @@
         <w:ind w:left="5040" w:hanging="360"/>
       </w:pPr>
       <w:rPr>
-        <w:rFonts w:ascii="Symbol" w:hAnsi="Symbol" w:hint="default"/>
+        <w:rFonts w:hint="default" w:ascii="Symbol" w:hAnsi="Symbol"/>
       </w:rPr>
     </w:lvl>
     <w:lvl w:ilvl="7" w:tplc="04090003" w:tentative="1">
@@ -33980,7 +34072,7 @@
         <w:ind w:left="5760" w:hanging="360"/>
       </w:pPr>
       <w:rPr>
-        <w:rFonts w:ascii="Courier New" w:hAnsi="Courier New" w:cs="Courier New" w:hint="default"/>
+        <w:rFonts w:hint="default" w:ascii="Courier New" w:hAnsi="Courier New" w:cs="Courier New"/>
       </w:rPr>
     </w:lvl>
     <w:lvl w:ilvl="8" w:tplc="04090005" w:tentative="1">
@@ -33992,7 +34084,7 @@
         <w:ind w:left="6480" w:hanging="360"/>
       </w:pPr>
       <w:rPr>
-        <w:rFonts w:ascii="Wingdings" w:hAnsi="Wingdings" w:hint="default"/>
+        <w:rFonts w:hint="default" w:ascii="Wingdings" w:hAnsi="Wingdings"/>
       </w:rPr>
     </w:lvl>
   </w:abstractNum>
@@ -34718,7 +34810,7 @@
         <w:ind w:left="720" w:hanging="360"/>
       </w:pPr>
       <w:rPr>
-        <w:rFonts w:ascii="Symbol" w:hAnsi="Symbol" w:hint="default"/>
+        <w:rFonts w:hint="default" w:ascii="Symbol" w:hAnsi="Symbol"/>
       </w:rPr>
     </w:lvl>
     <w:lvl w:ilvl="1" w:tplc="04090003" w:tentative="1">
@@ -34730,7 +34822,7 @@
         <w:ind w:left="1440" w:hanging="360"/>
       </w:pPr>
       <w:rPr>
-        <w:rFonts w:ascii="Courier New" w:hAnsi="Courier New" w:cs="Courier New" w:hint="default"/>
+        <w:rFonts w:hint="default" w:ascii="Courier New" w:hAnsi="Courier New" w:cs="Courier New"/>
       </w:rPr>
     </w:lvl>
     <w:lvl w:ilvl="2" w:tplc="04090005" w:tentative="1">
@@ -34742,7 +34834,7 @@
         <w:ind w:left="2160" w:hanging="360"/>
       </w:pPr>
       <w:rPr>
-        <w:rFonts w:ascii="Wingdings" w:hAnsi="Wingdings" w:hint="default"/>
+        <w:rFonts w:hint="default" w:ascii="Wingdings" w:hAnsi="Wingdings"/>
       </w:rPr>
     </w:lvl>
     <w:lvl w:ilvl="3" w:tplc="04090001" w:tentative="1">
@@ -34754,7 +34846,7 @@
         <w:ind w:left="2880" w:hanging="360"/>
       </w:pPr>
       <w:rPr>
-        <w:rFonts w:ascii="Symbol" w:hAnsi="Symbol" w:hint="default"/>
+        <w:rFonts w:hint="default" w:ascii="Symbol" w:hAnsi="Symbol"/>
       </w:rPr>
     </w:lvl>
     <w:lvl w:ilvl="4" w:tplc="04090003" w:tentative="1">
@@ -34766,7 +34858,7 @@
         <w:ind w:left="3600" w:hanging="360"/>
       </w:pPr>
       <w:rPr>
-        <w:rFonts w:ascii="Courier New" w:hAnsi="Courier New" w:cs="Courier New" w:hint="default"/>
+        <w:rFonts w:hint="default" w:ascii="Courier New" w:hAnsi="Courier New" w:cs="Courier New"/>
       </w:rPr>
     </w:lvl>
     <w:lvl w:ilvl="5" w:tplc="04090005" w:tentative="1">
@@ -34778,7 +34870,7 @@
         <w:ind w:left="4320" w:hanging="360"/>
       </w:pPr>
       <w:rPr>
-        <w:rFonts w:ascii="Wingdings" w:hAnsi="Wingdings" w:hint="default"/>
+        <w:rFonts w:hint="default" w:ascii="Wingdings" w:hAnsi="Wingdings"/>
       </w:rPr>
     </w:lvl>
     <w:lvl w:ilvl="6" w:tplc="04090001" w:tentative="1">
@@ -34790,7 +34882,7 @@
         <w:ind w:left="5040" w:hanging="360"/>
       </w:pPr>
       <w:rPr>
-        <w:rFonts w:ascii="Symbol" w:hAnsi="Symbol" w:hint="default"/>
+        <w:rFonts w:hint="default" w:ascii="Symbol" w:hAnsi="Symbol"/>
       </w:rPr>
     </w:lvl>
     <w:lvl w:ilvl="7" w:tplc="04090003" w:tentative="1">
@@ -34802,7 +34894,7 @@
         <w:ind w:left="5760" w:hanging="360"/>
       </w:pPr>
       <w:rPr>
-        <w:rFonts w:ascii="Courier New" w:hAnsi="Courier New" w:cs="Courier New" w:hint="default"/>
+        <w:rFonts w:hint="default" w:ascii="Courier New" w:hAnsi="Courier New" w:cs="Courier New"/>
       </w:rPr>
     </w:lvl>
     <w:lvl w:ilvl="8" w:tplc="04090005" w:tentative="1">
@@ -34814,7 +34906,7 @@
         <w:ind w:left="6480" w:hanging="360"/>
       </w:pPr>
       <w:rPr>
-        <w:rFonts w:ascii="Wingdings" w:hAnsi="Wingdings" w:hint="default"/>
+        <w:rFonts w:hint="default" w:ascii="Wingdings" w:hAnsi="Wingdings"/>
       </w:rPr>
     </w:lvl>
   </w:abstractNum>
@@ -35448,7 +35540,7 @@
         <w:ind w:left="720" w:hanging="360"/>
       </w:pPr>
       <w:rPr>
-        <w:rFonts w:ascii="Symbol" w:hAnsi="Symbol" w:hint="default"/>
+        <w:rFonts w:hint="default" w:ascii="Symbol" w:hAnsi="Symbol"/>
       </w:rPr>
     </w:lvl>
     <w:lvl w:ilvl="1" w:tplc="04090019" w:tentative="1">
@@ -35537,7 +35629,7 @@
         <w:ind w:left="720" w:hanging="360"/>
       </w:pPr>
       <w:rPr>
-        <w:rFonts w:ascii="Symbol" w:hAnsi="Symbol" w:hint="default"/>
+        <w:rFonts w:hint="default" w:ascii="Symbol" w:hAnsi="Symbol"/>
       </w:rPr>
     </w:lvl>
     <w:lvl w:ilvl="1" w:tplc="04090003" w:tentative="1">
@@ -35549,7 +35641,7 @@
         <w:ind w:left="1440" w:hanging="360"/>
       </w:pPr>
       <w:rPr>
-        <w:rFonts w:ascii="Courier New" w:hAnsi="Courier New" w:cs="Courier New" w:hint="default"/>
+        <w:rFonts w:hint="default" w:ascii="Courier New" w:hAnsi="Courier New" w:cs="Courier New"/>
       </w:rPr>
     </w:lvl>
     <w:lvl w:ilvl="2" w:tplc="04090005" w:tentative="1">
@@ -35561,7 +35653,7 @@
         <w:ind w:left="2160" w:hanging="360"/>
       </w:pPr>
       <w:rPr>
-        <w:rFonts w:ascii="Wingdings" w:hAnsi="Wingdings" w:hint="default"/>
+        <w:rFonts w:hint="default" w:ascii="Wingdings" w:hAnsi="Wingdings"/>
       </w:rPr>
     </w:lvl>
     <w:lvl w:ilvl="3" w:tplc="04090001" w:tentative="1">
@@ -35573,7 +35665,7 @@
         <w:ind w:left="2880" w:hanging="360"/>
       </w:pPr>
       <w:rPr>
-        <w:rFonts w:ascii="Symbol" w:hAnsi="Symbol" w:hint="default"/>
+        <w:rFonts w:hint="default" w:ascii="Symbol" w:hAnsi="Symbol"/>
       </w:rPr>
     </w:lvl>
     <w:lvl w:ilvl="4" w:tplc="04090003" w:tentative="1">
@@ -35585,7 +35677,7 @@
         <w:ind w:left="3600" w:hanging="360"/>
       </w:pPr>
       <w:rPr>
-        <w:rFonts w:ascii="Courier New" w:hAnsi="Courier New" w:cs="Courier New" w:hint="default"/>
+        <w:rFonts w:hint="default" w:ascii="Courier New" w:hAnsi="Courier New" w:cs="Courier New"/>
       </w:rPr>
     </w:lvl>
     <w:lvl w:ilvl="5" w:tplc="04090005" w:tentative="1">
@@ -35597,7 +35689,7 @@
         <w:ind w:left="4320" w:hanging="360"/>
       </w:pPr>
       <w:rPr>
-        <w:rFonts w:ascii="Wingdings" w:hAnsi="Wingdings" w:hint="default"/>
+        <w:rFonts w:hint="default" w:ascii="Wingdings" w:hAnsi="Wingdings"/>
       </w:rPr>
     </w:lvl>
     <w:lvl w:ilvl="6" w:tplc="04090001" w:tentative="1">
@@ -35609,7 +35701,7 @@
         <w:ind w:left="5040" w:hanging="360"/>
       </w:pPr>
       <w:rPr>
-        <w:rFonts w:ascii="Symbol" w:hAnsi="Symbol" w:hint="default"/>
+        <w:rFonts w:hint="default" w:ascii="Symbol" w:hAnsi="Symbol"/>
       </w:rPr>
     </w:lvl>
     <w:lvl w:ilvl="7" w:tplc="04090003" w:tentative="1">
@@ -35621,7 +35713,7 @@
         <w:ind w:left="5760" w:hanging="360"/>
       </w:pPr>
       <w:rPr>
-        <w:rFonts w:ascii="Courier New" w:hAnsi="Courier New" w:cs="Courier New" w:hint="default"/>
+        <w:rFonts w:hint="default" w:ascii="Courier New" w:hAnsi="Courier New" w:cs="Courier New"/>
       </w:rPr>
     </w:lvl>
     <w:lvl w:ilvl="8" w:tplc="04090005" w:tentative="1">
@@ -35633,7 +35725,7 @@
         <w:ind w:left="6480" w:hanging="360"/>
       </w:pPr>
       <w:rPr>
-        <w:rFonts w:ascii="Wingdings" w:hAnsi="Wingdings" w:hint="default"/>
+        <w:rFonts w:hint="default" w:ascii="Wingdings" w:hAnsi="Wingdings"/>
       </w:rPr>
     </w:lvl>
   </w:abstractNum>
@@ -36003,7 +36095,7 @@
         <w:ind w:left="720" w:hanging="360"/>
       </w:pPr>
       <w:rPr>
-        <w:rFonts w:ascii="Symbol" w:hAnsi="Symbol" w:hint="default"/>
+        <w:rFonts w:hint="default" w:ascii="Symbol" w:hAnsi="Symbol"/>
       </w:rPr>
     </w:lvl>
     <w:lvl w:ilvl="1" w:tplc="CF78C5FC">
@@ -36015,7 +36107,7 @@
         <w:ind w:left="1440" w:hanging="360"/>
       </w:pPr>
       <w:rPr>
-        <w:rFonts w:ascii="Courier New" w:hAnsi="Courier New" w:hint="default"/>
+        <w:rFonts w:hint="default" w:ascii="Courier New" w:hAnsi="Courier New"/>
       </w:rPr>
     </w:lvl>
     <w:lvl w:ilvl="2" w:tplc="C9B6D77A">
@@ -36027,7 +36119,7 @@
         <w:ind w:left="2160" w:hanging="360"/>
       </w:pPr>
       <w:rPr>
-        <w:rFonts w:ascii="Wingdings" w:hAnsi="Wingdings" w:hint="default"/>
+        <w:rFonts w:hint="default" w:ascii="Wingdings" w:hAnsi="Wingdings"/>
       </w:rPr>
     </w:lvl>
     <w:lvl w:ilvl="3" w:tplc="24867372">
@@ -36039,7 +36131,7 @@
         <w:ind w:left="2880" w:hanging="360"/>
       </w:pPr>
       <w:rPr>
-        <w:rFonts w:ascii="Symbol" w:hAnsi="Symbol" w:hint="default"/>
+        <w:rFonts w:hint="default" w:ascii="Symbol" w:hAnsi="Symbol"/>
       </w:rPr>
     </w:lvl>
     <w:lvl w:ilvl="4" w:tplc="59A0BF30">
@@ -36051,7 +36143,7 @@
         <w:ind w:left="3600" w:hanging="360"/>
       </w:pPr>
       <w:rPr>
-        <w:rFonts w:ascii="Courier New" w:hAnsi="Courier New" w:hint="default"/>
+        <w:rFonts w:hint="default" w:ascii="Courier New" w:hAnsi="Courier New"/>
       </w:rPr>
     </w:lvl>
     <w:lvl w:ilvl="5" w:tplc="11788D56">
@@ -36063,7 +36155,7 @@
         <w:ind w:left="4320" w:hanging="360"/>
       </w:pPr>
       <w:rPr>
-        <w:rFonts w:ascii="Wingdings" w:hAnsi="Wingdings" w:hint="default"/>
+        <w:rFonts w:hint="default" w:ascii="Wingdings" w:hAnsi="Wingdings"/>
       </w:rPr>
     </w:lvl>
     <w:lvl w:ilvl="6" w:tplc="82741292">
@@ -36075,7 +36167,7 @@
         <w:ind w:left="5040" w:hanging="360"/>
       </w:pPr>
       <w:rPr>
-        <w:rFonts w:ascii="Symbol" w:hAnsi="Symbol" w:hint="default"/>
+        <w:rFonts w:hint="default" w:ascii="Symbol" w:hAnsi="Symbol"/>
       </w:rPr>
     </w:lvl>
     <w:lvl w:ilvl="7" w:tplc="D00E28FE">
@@ -36087,7 +36179,7 @@
         <w:ind w:left="5760" w:hanging="360"/>
       </w:pPr>
       <w:rPr>
-        <w:rFonts w:ascii="Courier New" w:hAnsi="Courier New" w:hint="default"/>
+        <w:rFonts w:hint="default" w:ascii="Courier New" w:hAnsi="Courier New"/>
       </w:rPr>
     </w:lvl>
     <w:lvl w:ilvl="8" w:tplc="DFAED23C">
@@ -36099,7 +36191,7 @@
         <w:ind w:left="6480" w:hanging="360"/>
       </w:pPr>
       <w:rPr>
-        <w:rFonts w:ascii="Wingdings" w:hAnsi="Wingdings" w:hint="default"/>
+        <w:rFonts w:hint="default" w:ascii="Wingdings" w:hAnsi="Wingdings"/>
       </w:rPr>
     </w:lvl>
   </w:abstractNum>
@@ -36205,7 +36297,7 @@
         <w:ind w:left="720" w:hanging="360"/>
       </w:pPr>
       <w:rPr>
-        <w:rFonts w:ascii="Symbol" w:hAnsi="Symbol" w:hint="default"/>
+        <w:rFonts w:hint="default" w:ascii="Symbol" w:hAnsi="Symbol"/>
       </w:rPr>
     </w:lvl>
     <w:lvl w:ilvl="1" w:tplc="04090003" w:tentative="1">
@@ -36217,7 +36309,7 @@
         <w:ind w:left="1440" w:hanging="360"/>
       </w:pPr>
       <w:rPr>
-        <w:rFonts w:ascii="Courier New" w:hAnsi="Courier New" w:cs="Courier New" w:hint="default"/>
+        <w:rFonts w:hint="default" w:ascii="Courier New" w:hAnsi="Courier New" w:cs="Courier New"/>
       </w:rPr>
     </w:lvl>
     <w:lvl w:ilvl="2" w:tplc="04090005" w:tentative="1">
@@ -36229,7 +36321,7 @@
         <w:ind w:left="2160" w:hanging="360"/>
       </w:pPr>
       <w:rPr>
-        <w:rFonts w:ascii="Wingdings" w:hAnsi="Wingdings" w:hint="default"/>
+        <w:rFonts w:hint="default" w:ascii="Wingdings" w:hAnsi="Wingdings"/>
       </w:rPr>
     </w:lvl>
     <w:lvl w:ilvl="3" w:tplc="04090001" w:tentative="1">
@@ -36241,7 +36333,7 @@
         <w:ind w:left="2880" w:hanging="360"/>
       </w:pPr>
       <w:rPr>
-        <w:rFonts w:ascii="Symbol" w:hAnsi="Symbol" w:hint="default"/>
+        <w:rFonts w:hint="default" w:ascii="Symbol" w:hAnsi="Symbol"/>
       </w:rPr>
     </w:lvl>
     <w:lvl w:ilvl="4" w:tplc="04090003" w:tentative="1">
@@ -36253,7 +36345,7 @@
         <w:ind w:left="3600" w:hanging="360"/>
       </w:pPr>
       <w:rPr>
-        <w:rFonts w:ascii="Courier New" w:hAnsi="Courier New" w:cs="Courier New" w:hint="default"/>
+        <w:rFonts w:hint="default" w:ascii="Courier New" w:hAnsi="Courier New" w:cs="Courier New"/>
       </w:rPr>
     </w:lvl>
     <w:lvl w:ilvl="5" w:tplc="04090005" w:tentative="1">
@@ -36265,7 +36357,7 @@
         <w:ind w:left="4320" w:hanging="360"/>
       </w:pPr>
       <w:rPr>
-        <w:rFonts w:ascii="Wingdings" w:hAnsi="Wingdings" w:hint="default"/>
+        <w:rFonts w:hint="default" w:ascii="Wingdings" w:hAnsi="Wingdings"/>
       </w:rPr>
     </w:lvl>
     <w:lvl w:ilvl="6" w:tplc="04090001" w:tentative="1">
@@ -36277,7 +36369,7 @@
         <w:ind w:left="5040" w:hanging="360"/>
       </w:pPr>
       <w:rPr>
-        <w:rFonts w:ascii="Symbol" w:hAnsi="Symbol" w:hint="default"/>
+        <w:rFonts w:hint="default" w:ascii="Symbol" w:hAnsi="Symbol"/>
       </w:rPr>
     </w:lvl>
     <w:lvl w:ilvl="7" w:tplc="04090003" w:tentative="1">
@@ -36289,7 +36381,7 @@
         <w:ind w:left="5760" w:hanging="360"/>
       </w:pPr>
       <w:rPr>
-        <w:rFonts w:ascii="Courier New" w:hAnsi="Courier New" w:cs="Courier New" w:hint="default"/>
+        <w:rFonts w:hint="default" w:ascii="Courier New" w:hAnsi="Courier New" w:cs="Courier New"/>
       </w:rPr>
     </w:lvl>
     <w:lvl w:ilvl="8" w:tplc="04090005" w:tentative="1">
@@ -36301,7 +36393,7 @@
         <w:ind w:left="6480" w:hanging="360"/>
       </w:pPr>
       <w:rPr>
-        <w:rFonts w:ascii="Wingdings" w:hAnsi="Wingdings" w:hint="default"/>
+        <w:rFonts w:hint="default" w:ascii="Wingdings" w:hAnsi="Wingdings"/>
       </w:rPr>
     </w:lvl>
   </w:abstractNum>
@@ -36496,7 +36588,7 @@
         <w:ind w:left="720" w:hanging="360"/>
       </w:pPr>
       <w:rPr>
-        <w:rFonts w:ascii="Symbol" w:hAnsi="Symbol" w:hint="default"/>
+        <w:rFonts w:hint="default" w:ascii="Symbol" w:hAnsi="Symbol"/>
       </w:rPr>
     </w:lvl>
     <w:lvl w:ilvl="1" w:tplc="4390645A">
@@ -36508,7 +36600,7 @@
         <w:ind w:left="1440" w:hanging="360"/>
       </w:pPr>
       <w:rPr>
-        <w:rFonts w:ascii="Courier New" w:hAnsi="Courier New" w:hint="default"/>
+        <w:rFonts w:hint="default" w:ascii="Courier New" w:hAnsi="Courier New"/>
       </w:rPr>
     </w:lvl>
     <w:lvl w:ilvl="2" w:tplc="30C20C46">
@@ -36520,7 +36612,7 @@
         <w:ind w:left="2160" w:hanging="360"/>
       </w:pPr>
       <w:rPr>
-        <w:rFonts w:ascii="Wingdings" w:hAnsi="Wingdings" w:hint="default"/>
+        <w:rFonts w:hint="default" w:ascii="Wingdings" w:hAnsi="Wingdings"/>
       </w:rPr>
     </w:lvl>
     <w:lvl w:ilvl="3" w:tplc="4BB02EEE">
@@ -36532,7 +36624,7 @@
         <w:ind w:left="2880" w:hanging="360"/>
       </w:pPr>
       <w:rPr>
-        <w:rFonts w:ascii="Symbol" w:hAnsi="Symbol" w:hint="default"/>
+        <w:rFonts w:hint="default" w:ascii="Symbol" w:hAnsi="Symbol"/>
       </w:rPr>
     </w:lvl>
     <w:lvl w:ilvl="4" w:tplc="C0E24F9C">
@@ -36544,7 +36636,7 @@
         <w:ind w:left="3600" w:hanging="360"/>
       </w:pPr>
       <w:rPr>
-        <w:rFonts w:ascii="Courier New" w:hAnsi="Courier New" w:hint="default"/>
+        <w:rFonts w:hint="default" w:ascii="Courier New" w:hAnsi="Courier New"/>
       </w:rPr>
     </w:lvl>
     <w:lvl w:ilvl="5" w:tplc="961C38A2">
@@ -36556,7 +36648,7 @@
         <w:ind w:left="4320" w:hanging="360"/>
       </w:pPr>
       <w:rPr>
-        <w:rFonts w:ascii="Wingdings" w:hAnsi="Wingdings" w:hint="default"/>
+        <w:rFonts w:hint="default" w:ascii="Wingdings" w:hAnsi="Wingdings"/>
       </w:rPr>
     </w:lvl>
     <w:lvl w:ilvl="6" w:tplc="097E9582">
@@ -36568,7 +36660,7 @@
         <w:ind w:left="5040" w:hanging="360"/>
       </w:pPr>
       <w:rPr>
-        <w:rFonts w:ascii="Symbol" w:hAnsi="Symbol" w:hint="default"/>
+        <w:rFonts w:hint="default" w:ascii="Symbol" w:hAnsi="Symbol"/>
       </w:rPr>
     </w:lvl>
     <w:lvl w:ilvl="7" w:tplc="3D5EBF44">
@@ -36580,7 +36672,7 @@
         <w:ind w:left="5760" w:hanging="360"/>
       </w:pPr>
       <w:rPr>
-        <w:rFonts w:ascii="Courier New" w:hAnsi="Courier New" w:hint="default"/>
+        <w:rFonts w:hint="default" w:ascii="Courier New" w:hAnsi="Courier New"/>
       </w:rPr>
     </w:lvl>
     <w:lvl w:ilvl="8" w:tplc="26B432B0">
@@ -36592,7 +36684,7 @@
         <w:ind w:left="6480" w:hanging="360"/>
       </w:pPr>
       <w:rPr>
-        <w:rFonts w:ascii="Wingdings" w:hAnsi="Wingdings" w:hint="default"/>
+        <w:rFonts w:hint="default" w:ascii="Wingdings" w:hAnsi="Wingdings"/>
       </w:rPr>
     </w:lvl>
   </w:abstractNum>
@@ -36609,7 +36701,7 @@
         <w:ind w:left="720" w:hanging="360"/>
       </w:pPr>
       <w:rPr>
-        <w:rFonts w:ascii="Symbol" w:hAnsi="Symbol" w:hint="default"/>
+        <w:rFonts w:hint="default" w:ascii="Symbol" w:hAnsi="Symbol"/>
       </w:rPr>
     </w:lvl>
     <w:lvl w:ilvl="1" w:tplc="04090003" w:tentative="1">
@@ -36621,7 +36713,7 @@
         <w:ind w:left="1440" w:hanging="360"/>
       </w:pPr>
       <w:rPr>
-        <w:rFonts w:ascii="Courier New" w:hAnsi="Courier New" w:cs="Courier New" w:hint="default"/>
+        <w:rFonts w:hint="default" w:ascii="Courier New" w:hAnsi="Courier New" w:cs="Courier New"/>
       </w:rPr>
     </w:lvl>
     <w:lvl w:ilvl="2" w:tplc="04090005" w:tentative="1">
@@ -36633,7 +36725,7 @@
         <w:ind w:left="2160" w:hanging="360"/>
       </w:pPr>
       <w:rPr>
-        <w:rFonts w:ascii="Wingdings" w:hAnsi="Wingdings" w:hint="default"/>
+        <w:rFonts w:hint="default" w:ascii="Wingdings" w:hAnsi="Wingdings"/>
       </w:rPr>
     </w:lvl>
     <w:lvl w:ilvl="3" w:tplc="04090001" w:tentative="1">
@@ -36645,7 +36737,7 @@
         <w:ind w:left="2880" w:hanging="360"/>
       </w:pPr>
       <w:rPr>
-        <w:rFonts w:ascii="Symbol" w:hAnsi="Symbol" w:hint="default"/>
+        <w:rFonts w:hint="default" w:ascii="Symbol" w:hAnsi="Symbol"/>
       </w:rPr>
     </w:lvl>
     <w:lvl w:ilvl="4" w:tplc="04090003" w:tentative="1">
@@ -36657,7 +36749,7 @@
         <w:ind w:left="3600" w:hanging="360"/>
       </w:pPr>
       <w:rPr>
-        <w:rFonts w:ascii="Courier New" w:hAnsi="Courier New" w:cs="Courier New" w:hint="default"/>
+        <w:rFonts w:hint="default" w:ascii="Courier New" w:hAnsi="Courier New" w:cs="Courier New"/>
       </w:rPr>
     </w:lvl>
     <w:lvl w:ilvl="5" w:tplc="04090005" w:tentative="1">
@@ -36669,7 +36761,7 @@
         <w:ind w:left="4320" w:hanging="360"/>
       </w:pPr>
       <w:rPr>
-        <w:rFonts w:ascii="Wingdings" w:hAnsi="Wingdings" w:hint="default"/>
+        <w:rFonts w:hint="default" w:ascii="Wingdings" w:hAnsi="Wingdings"/>
       </w:rPr>
     </w:lvl>
     <w:lvl w:ilvl="6" w:tplc="04090001" w:tentative="1">
@@ -36681,7 +36773,7 @@
         <w:ind w:left="5040" w:hanging="360"/>
       </w:pPr>
       <w:rPr>
-        <w:rFonts w:ascii="Symbol" w:hAnsi="Symbol" w:hint="default"/>
+        <w:rFonts w:hint="default" w:ascii="Symbol" w:hAnsi="Symbol"/>
       </w:rPr>
     </w:lvl>
     <w:lvl w:ilvl="7" w:tplc="04090003" w:tentative="1">
@@ -36693,7 +36785,7 @@
         <w:ind w:left="5760" w:hanging="360"/>
       </w:pPr>
       <w:rPr>
-        <w:rFonts w:ascii="Courier New" w:hAnsi="Courier New" w:cs="Courier New" w:hint="default"/>
+        <w:rFonts w:hint="default" w:ascii="Courier New" w:hAnsi="Courier New" w:cs="Courier New"/>
       </w:rPr>
     </w:lvl>
     <w:lvl w:ilvl="8" w:tplc="04090005" w:tentative="1">
@@ -36705,7 +36797,7 @@
         <w:ind w:left="6480" w:hanging="360"/>
       </w:pPr>
       <w:rPr>
-        <w:rFonts w:ascii="Wingdings" w:hAnsi="Wingdings" w:hint="default"/>
+        <w:rFonts w:hint="default" w:ascii="Wingdings" w:hAnsi="Wingdings"/>
       </w:rPr>
     </w:lvl>
   </w:abstractNum>
@@ -36912,7 +37004,7 @@
         <w:ind w:left="1440" w:hanging="360"/>
       </w:pPr>
       <w:rPr>
-        <w:rFonts w:ascii="Courier New" w:hAnsi="Courier New" w:cs="Courier New" w:hint="default"/>
+        <w:rFonts w:hint="default" w:ascii="Courier New" w:hAnsi="Courier New" w:cs="Courier New"/>
       </w:rPr>
     </w:lvl>
     <w:lvl w:ilvl="2" w:tplc="04090005" w:tentative="1">
@@ -36924,7 +37016,7 @@
         <w:ind w:left="2160" w:hanging="360"/>
       </w:pPr>
       <w:rPr>
-        <w:rFonts w:ascii="Wingdings" w:hAnsi="Wingdings" w:hint="default"/>
+        <w:rFonts w:hint="default" w:ascii="Wingdings" w:hAnsi="Wingdings"/>
       </w:rPr>
     </w:lvl>
     <w:lvl w:ilvl="3" w:tplc="04090001" w:tentative="1">
@@ -36936,7 +37028,7 @@
         <w:ind w:left="2880" w:hanging="360"/>
       </w:pPr>
       <w:rPr>
-        <w:rFonts w:ascii="Symbol" w:hAnsi="Symbol" w:hint="default"/>
+        <w:rFonts w:hint="default" w:ascii="Symbol" w:hAnsi="Symbol"/>
       </w:rPr>
     </w:lvl>
     <w:lvl w:ilvl="4" w:tplc="04090003" w:tentative="1">
@@ -36948,7 +37040,7 @@
         <w:ind w:left="3600" w:hanging="360"/>
       </w:pPr>
       <w:rPr>
-        <w:rFonts w:ascii="Courier New" w:hAnsi="Courier New" w:cs="Courier New" w:hint="default"/>
+        <w:rFonts w:hint="default" w:ascii="Courier New" w:hAnsi="Courier New" w:cs="Courier New"/>
       </w:rPr>
     </w:lvl>
     <w:lvl w:ilvl="5" w:tplc="04090005" w:tentative="1">
@@ -36960,7 +37052,7 @@
         <w:ind w:left="4320" w:hanging="360"/>
       </w:pPr>
       <w:rPr>
-        <w:rFonts w:ascii="Wingdings" w:hAnsi="Wingdings" w:hint="default"/>
+        <w:rFonts w:hint="default" w:ascii="Wingdings" w:hAnsi="Wingdings"/>
       </w:rPr>
     </w:lvl>
     <w:lvl w:ilvl="6" w:tplc="04090001" w:tentative="1">
@@ -36972,7 +37064,7 @@
         <w:ind w:left="5040" w:hanging="360"/>
       </w:pPr>
       <w:rPr>
-        <w:rFonts w:ascii="Symbol" w:hAnsi="Symbol" w:hint="default"/>
+        <w:rFonts w:hint="default" w:ascii="Symbol" w:hAnsi="Symbol"/>
       </w:rPr>
     </w:lvl>
     <w:lvl w:ilvl="7" w:tplc="04090003" w:tentative="1">
@@ -36984,7 +37076,7 @@
         <w:ind w:left="5760" w:hanging="360"/>
       </w:pPr>
       <w:rPr>
-        <w:rFonts w:ascii="Courier New" w:hAnsi="Courier New" w:cs="Courier New" w:hint="default"/>
+        <w:rFonts w:hint="default" w:ascii="Courier New" w:hAnsi="Courier New" w:cs="Courier New"/>
       </w:rPr>
     </w:lvl>
     <w:lvl w:ilvl="8" w:tplc="04090005" w:tentative="1">
@@ -36996,7 +37088,7 @@
         <w:ind w:left="6480" w:hanging="360"/>
       </w:pPr>
       <w:rPr>
-        <w:rFonts w:ascii="Wingdings" w:hAnsi="Wingdings" w:hint="default"/>
+        <w:rFonts w:hint="default" w:ascii="Wingdings" w:hAnsi="Wingdings"/>
       </w:rPr>
     </w:lvl>
   </w:abstractNum>
@@ -37013,7 +37105,7 @@
         <w:ind w:left="720" w:hanging="360"/>
       </w:pPr>
       <w:rPr>
-        <w:rFonts w:ascii="Symbol" w:hAnsi="Symbol" w:hint="default"/>
+        <w:rFonts w:hint="default" w:ascii="Symbol" w:hAnsi="Symbol"/>
       </w:rPr>
     </w:lvl>
     <w:lvl w:ilvl="1" w:tplc="2FB80F46">
@@ -37025,7 +37117,7 @@
         <w:ind w:left="1440" w:hanging="360"/>
       </w:pPr>
       <w:rPr>
-        <w:rFonts w:ascii="Courier New" w:hAnsi="Courier New" w:hint="default"/>
+        <w:rFonts w:hint="default" w:ascii="Courier New" w:hAnsi="Courier New"/>
       </w:rPr>
     </w:lvl>
     <w:lvl w:ilvl="2" w:tplc="71CE8BD2">
@@ -37037,7 +37129,7 @@
         <w:ind w:left="2160" w:hanging="360"/>
       </w:pPr>
       <w:rPr>
-        <w:rFonts w:ascii="Wingdings" w:hAnsi="Wingdings" w:hint="default"/>
+        <w:rFonts w:hint="default" w:ascii="Wingdings" w:hAnsi="Wingdings"/>
       </w:rPr>
     </w:lvl>
     <w:lvl w:ilvl="3" w:tplc="84ECE622">
@@ -37049,7 +37141,7 @@
         <w:ind w:left="2880" w:hanging="360"/>
       </w:pPr>
       <w:rPr>
-        <w:rFonts w:ascii="Symbol" w:hAnsi="Symbol" w:hint="default"/>
+        <w:rFonts w:hint="default" w:ascii="Symbol" w:hAnsi="Symbol"/>
       </w:rPr>
     </w:lvl>
     <w:lvl w:ilvl="4" w:tplc="2E28250C">
@@ -37061,7 +37153,7 @@
         <w:ind w:left="3600" w:hanging="360"/>
       </w:pPr>
       <w:rPr>
-        <w:rFonts w:ascii="Courier New" w:hAnsi="Courier New" w:hint="default"/>
+        <w:rFonts w:hint="default" w:ascii="Courier New" w:hAnsi="Courier New"/>
       </w:rPr>
     </w:lvl>
     <w:lvl w:ilvl="5" w:tplc="83EEE8BC">
@@ -37073,7 +37165,7 @@
         <w:ind w:left="4320" w:hanging="360"/>
       </w:pPr>
       <w:rPr>
-        <w:rFonts w:ascii="Wingdings" w:hAnsi="Wingdings" w:hint="default"/>
+        <w:rFonts w:hint="default" w:ascii="Wingdings" w:hAnsi="Wingdings"/>
       </w:rPr>
     </w:lvl>
     <w:lvl w:ilvl="6" w:tplc="3402B378">
@@ -37085,7 +37177,7 @@
         <w:ind w:left="5040" w:hanging="360"/>
       </w:pPr>
       <w:rPr>
-        <w:rFonts w:ascii="Symbol" w:hAnsi="Symbol" w:hint="default"/>
+        <w:rFonts w:hint="default" w:ascii="Symbol" w:hAnsi="Symbol"/>
       </w:rPr>
     </w:lvl>
     <w:lvl w:ilvl="7" w:tplc="8BB88008">
@@ -37097,7 +37189,7 @@
         <w:ind w:left="5760" w:hanging="360"/>
       </w:pPr>
       <w:rPr>
-        <w:rFonts w:ascii="Courier New" w:hAnsi="Courier New" w:hint="default"/>
+        <w:rFonts w:hint="default" w:ascii="Courier New" w:hAnsi="Courier New"/>
       </w:rPr>
     </w:lvl>
     <w:lvl w:ilvl="8" w:tplc="28362404">
@@ -37109,7 +37201,7 @@
         <w:ind w:left="6480" w:hanging="360"/>
       </w:pPr>
       <w:rPr>
-        <w:rFonts w:ascii="Wingdings" w:hAnsi="Wingdings" w:hint="default"/>
+        <w:rFonts w:hint="default" w:ascii="Wingdings" w:hAnsi="Wingdings"/>
       </w:rPr>
     </w:lvl>
   </w:abstractNum>
@@ -37126,7 +37218,7 @@
         <w:ind w:left="720" w:hanging="360"/>
       </w:pPr>
       <w:rPr>
-        <w:rFonts w:ascii="Symbol" w:hAnsi="Symbol" w:hint="default"/>
+        <w:rFonts w:hint="default" w:ascii="Symbol" w:hAnsi="Symbol"/>
       </w:rPr>
     </w:lvl>
     <w:lvl w:ilvl="1" w:tplc="04090003" w:tentative="1">
@@ -37138,7 +37230,7 @@
         <w:ind w:left="1440" w:hanging="360"/>
       </w:pPr>
       <w:rPr>
-        <w:rFonts w:ascii="Courier New" w:hAnsi="Courier New" w:cs="Courier New" w:hint="default"/>
+        <w:rFonts w:hint="default" w:ascii="Courier New" w:hAnsi="Courier New" w:cs="Courier New"/>
       </w:rPr>
     </w:lvl>
     <w:lvl w:ilvl="2" w:tplc="04090005" w:tentative="1">
@@ -37150,7 +37242,7 @@
         <w:ind w:left="2160" w:hanging="360"/>
       </w:pPr>
       <w:rPr>
-        <w:rFonts w:ascii="Wingdings" w:hAnsi="Wingdings" w:hint="default"/>
+        <w:rFonts w:hint="default" w:ascii="Wingdings" w:hAnsi="Wingdings"/>
       </w:rPr>
     </w:lvl>
     <w:lvl w:ilvl="3" w:tplc="04090001" w:tentative="1">
@@ -37162,7 +37254,7 @@
         <w:ind w:left="2880" w:hanging="360"/>
       </w:pPr>
       <w:rPr>
-        <w:rFonts w:ascii="Symbol" w:hAnsi="Symbol" w:hint="default"/>
+        <w:rFonts w:hint="default" w:ascii="Symbol" w:hAnsi="Symbol"/>
       </w:rPr>
     </w:lvl>
     <w:lvl w:ilvl="4" w:tplc="04090003" w:tentative="1">
@@ -37174,7 +37266,7 @@
         <w:ind w:left="3600" w:hanging="360"/>
       </w:pPr>
       <w:rPr>
-        <w:rFonts w:ascii="Courier New" w:hAnsi="Courier New" w:cs="Courier New" w:hint="default"/>
+        <w:rFonts w:hint="default" w:ascii="Courier New" w:hAnsi="Courier New" w:cs="Courier New"/>
       </w:rPr>
     </w:lvl>
     <w:lvl w:ilvl="5" w:tplc="04090005" w:tentative="1">
@@ -37186,7 +37278,7 @@
         <w:ind w:left="4320" w:hanging="360"/>
       </w:pPr>
       <w:rPr>
-        <w:rFonts w:ascii="Wingdings" w:hAnsi="Wingdings" w:hint="default"/>
+        <w:rFonts w:hint="default" w:ascii="Wingdings" w:hAnsi="Wingdings"/>
       </w:rPr>
     </w:lvl>
     <w:lvl w:ilvl="6" w:tplc="04090001" w:tentative="1">
@@ -37198,7 +37290,7 @@
         <w:ind w:left="5040" w:hanging="360"/>
       </w:pPr>
       <w:rPr>
-        <w:rFonts w:ascii="Symbol" w:hAnsi="Symbol" w:hint="default"/>
+        <w:rFonts w:hint="default" w:ascii="Symbol" w:hAnsi="Symbol"/>
       </w:rPr>
     </w:lvl>
     <w:lvl w:ilvl="7" w:tplc="04090003" w:tentative="1">
@@ -37210,7 +37302,7 @@
         <w:ind w:left="5760" w:hanging="360"/>
       </w:pPr>
       <w:rPr>
-        <w:rFonts w:ascii="Courier New" w:hAnsi="Courier New" w:cs="Courier New" w:hint="default"/>
+        <w:rFonts w:hint="default" w:ascii="Courier New" w:hAnsi="Courier New" w:cs="Courier New"/>
       </w:rPr>
     </w:lvl>
     <w:lvl w:ilvl="8" w:tplc="04090005" w:tentative="1">
@@ -37222,7 +37314,7 @@
         <w:ind w:left="6480" w:hanging="360"/>
       </w:pPr>
       <w:rPr>
-        <w:rFonts w:ascii="Wingdings" w:hAnsi="Wingdings" w:hint="default"/>
+        <w:rFonts w:hint="default" w:ascii="Wingdings" w:hAnsi="Wingdings"/>
       </w:rPr>
     </w:lvl>
   </w:abstractNum>
@@ -37515,7 +37607,7 @@
         <w:ind w:left="1440" w:hanging="360"/>
       </w:pPr>
       <w:rPr>
-        <w:rFonts w:ascii="Courier New" w:hAnsi="Courier New" w:cs="Courier New" w:hint="default"/>
+        <w:rFonts w:hint="default" w:ascii="Courier New" w:hAnsi="Courier New" w:cs="Courier New"/>
       </w:rPr>
     </w:lvl>
     <w:lvl w:ilvl="2" w:tplc="04090005" w:tentative="1">
@@ -37527,7 +37619,7 @@
         <w:ind w:left="2160" w:hanging="360"/>
       </w:pPr>
       <w:rPr>
-        <w:rFonts w:ascii="Wingdings" w:hAnsi="Wingdings" w:hint="default"/>
+        <w:rFonts w:hint="default" w:ascii="Wingdings" w:hAnsi="Wingdings"/>
       </w:rPr>
     </w:lvl>
     <w:lvl w:ilvl="3" w:tplc="04090001" w:tentative="1">
@@ -37539,7 +37631,7 @@
         <w:ind w:left="2880" w:hanging="360"/>
       </w:pPr>
       <w:rPr>
-        <w:rFonts w:ascii="Symbol" w:hAnsi="Symbol" w:hint="default"/>
+        <w:rFonts w:hint="default" w:ascii="Symbol" w:hAnsi="Symbol"/>
       </w:rPr>
     </w:lvl>
     <w:lvl w:ilvl="4" w:tplc="04090003" w:tentative="1">
@@ -37551,7 +37643,7 @@
         <w:ind w:left="3600" w:hanging="360"/>
       </w:pPr>
       <w:rPr>
-        <w:rFonts w:ascii="Courier New" w:hAnsi="Courier New" w:cs="Courier New" w:hint="default"/>
+        <w:rFonts w:hint="default" w:ascii="Courier New" w:hAnsi="Courier New" w:cs="Courier New"/>
       </w:rPr>
     </w:lvl>
     <w:lvl w:ilvl="5" w:tplc="04090005" w:tentative="1">
@@ -37563,7 +37655,7 @@
         <w:ind w:left="4320" w:hanging="360"/>
       </w:pPr>
       <w:rPr>
-        <w:rFonts w:ascii="Wingdings" w:hAnsi="Wingdings" w:hint="default"/>
+        <w:rFonts w:hint="default" w:ascii="Wingdings" w:hAnsi="Wingdings"/>
       </w:rPr>
     </w:lvl>
     <w:lvl w:ilvl="6" w:tplc="04090001" w:tentative="1">
@@ -37575,7 +37667,7 @@
         <w:ind w:left="5040" w:hanging="360"/>
       </w:pPr>
       <w:rPr>
-        <w:rFonts w:ascii="Symbol" w:hAnsi="Symbol" w:hint="default"/>
+        <w:rFonts w:hint="default" w:ascii="Symbol" w:hAnsi="Symbol"/>
       </w:rPr>
     </w:lvl>
     <w:lvl w:ilvl="7" w:tplc="04090003" w:tentative="1">
@@ -37587,7 +37679,7 @@
         <w:ind w:left="5760" w:hanging="360"/>
       </w:pPr>
       <w:rPr>
-        <w:rFonts w:ascii="Courier New" w:hAnsi="Courier New" w:cs="Courier New" w:hint="default"/>
+        <w:rFonts w:hint="default" w:ascii="Courier New" w:hAnsi="Courier New" w:cs="Courier New"/>
       </w:rPr>
     </w:lvl>
     <w:lvl w:ilvl="8" w:tplc="04090005" w:tentative="1">
@@ -37599,7 +37691,7 @@
         <w:ind w:left="6480" w:hanging="360"/>
       </w:pPr>
       <w:rPr>
-        <w:rFonts w:ascii="Wingdings" w:hAnsi="Wingdings" w:hint="default"/>
+        <w:rFonts w:hint="default" w:ascii="Wingdings" w:hAnsi="Wingdings"/>
       </w:rPr>
     </w:lvl>
   </w:abstractNum>
@@ -37717,7 +37809,7 @@
         <w:ind w:left="1440" w:hanging="360"/>
       </w:pPr>
       <w:rPr>
-        <w:rFonts w:ascii="Courier New" w:hAnsi="Courier New" w:cs="Courier New" w:hint="default"/>
+        <w:rFonts w:hint="default" w:ascii="Courier New" w:hAnsi="Courier New" w:cs="Courier New"/>
       </w:rPr>
     </w:lvl>
     <w:lvl w:ilvl="2" w:tplc="04090005" w:tentative="1">
@@ -37729,7 +37821,7 @@
         <w:ind w:left="2160" w:hanging="360"/>
       </w:pPr>
       <w:rPr>
-        <w:rFonts w:ascii="Wingdings" w:hAnsi="Wingdings" w:hint="default"/>
+        <w:rFonts w:hint="default" w:ascii="Wingdings" w:hAnsi="Wingdings"/>
       </w:rPr>
     </w:lvl>
     <w:lvl w:ilvl="3" w:tplc="04090001" w:tentative="1">
@@ -37741,7 +37833,7 @@
         <w:ind w:left="2880" w:hanging="360"/>
       </w:pPr>
       <w:rPr>
-        <w:rFonts w:ascii="Symbol" w:hAnsi="Symbol" w:hint="default"/>
+        <w:rFonts w:hint="default" w:ascii="Symbol" w:hAnsi="Symbol"/>
       </w:rPr>
     </w:lvl>
     <w:lvl w:ilvl="4" w:tplc="04090003" w:tentative="1">
@@ -37753,7 +37845,7 @@
         <w:ind w:left="3600" w:hanging="360"/>
       </w:pPr>
       <w:rPr>
-        <w:rFonts w:ascii="Courier New" w:hAnsi="Courier New" w:cs="Courier New" w:hint="default"/>
+        <w:rFonts w:hint="default" w:ascii="Courier New" w:hAnsi="Courier New" w:cs="Courier New"/>
       </w:rPr>
     </w:lvl>
     <w:lvl w:ilvl="5" w:tplc="04090005" w:tentative="1">
@@ -37765,7 +37857,7 @@
         <w:ind w:left="4320" w:hanging="360"/>
       </w:pPr>
       <w:rPr>
-        <w:rFonts w:ascii="Wingdings" w:hAnsi="Wingdings" w:hint="default"/>
+        <w:rFonts w:hint="default" w:ascii="Wingdings" w:hAnsi="Wingdings"/>
       </w:rPr>
     </w:lvl>
     <w:lvl w:ilvl="6" w:tplc="04090001" w:tentative="1">
@@ -37777,7 +37869,7 @@
         <w:ind w:left="5040" w:hanging="360"/>
       </w:pPr>
       <w:rPr>
-        <w:rFonts w:ascii="Symbol" w:hAnsi="Symbol" w:hint="default"/>
+        <w:rFonts w:hint="default" w:ascii="Symbol" w:hAnsi="Symbol"/>
       </w:rPr>
     </w:lvl>
     <w:lvl w:ilvl="7" w:tplc="04090003" w:tentative="1">
@@ -37789,7 +37881,7 @@
         <w:ind w:left="5760" w:hanging="360"/>
       </w:pPr>
       <w:rPr>
-        <w:rFonts w:ascii="Courier New" w:hAnsi="Courier New" w:cs="Courier New" w:hint="default"/>
+        <w:rFonts w:hint="default" w:ascii="Courier New" w:hAnsi="Courier New" w:cs="Courier New"/>
       </w:rPr>
     </w:lvl>
     <w:lvl w:ilvl="8" w:tplc="04090005" w:tentative="1">
@@ -37801,7 +37893,7 @@
         <w:ind w:left="6480" w:hanging="360"/>
       </w:pPr>
       <w:rPr>
-        <w:rFonts w:ascii="Wingdings" w:hAnsi="Wingdings" w:hint="default"/>
+        <w:rFonts w:hint="default" w:ascii="Wingdings" w:hAnsi="Wingdings"/>
       </w:rPr>
     </w:lvl>
   </w:abstractNum>
@@ -37818,7 +37910,7 @@
         <w:ind w:left="720" w:hanging="360"/>
       </w:pPr>
       <w:rPr>
-        <w:rFonts w:ascii="Symbol" w:hAnsi="Symbol" w:hint="default"/>
+        <w:rFonts w:hint="default" w:ascii="Symbol" w:hAnsi="Symbol"/>
       </w:rPr>
     </w:lvl>
     <w:lvl w:ilvl="1" w:tplc="04090003" w:tentative="1">
@@ -37830,7 +37922,7 @@
         <w:ind w:left="1440" w:hanging="360"/>
       </w:pPr>
       <w:rPr>
-        <w:rFonts w:ascii="Courier New" w:hAnsi="Courier New" w:cs="Courier New" w:hint="default"/>
+        <w:rFonts w:hint="default" w:ascii="Courier New" w:hAnsi="Courier New" w:cs="Courier New"/>
       </w:rPr>
     </w:lvl>
     <w:lvl w:ilvl="2" w:tplc="04090005" w:tentative="1">
@@ -37842,7 +37934,7 @@
         <w:ind w:left="2160" w:hanging="360"/>
       </w:pPr>
       <w:rPr>
-        <w:rFonts w:ascii="Wingdings" w:hAnsi="Wingdings" w:hint="default"/>
+        <w:rFonts w:hint="default" w:ascii="Wingdings" w:hAnsi="Wingdings"/>
       </w:rPr>
     </w:lvl>
     <w:lvl w:ilvl="3" w:tplc="04090001" w:tentative="1">
@@ -37854,7 +37946,7 @@
         <w:ind w:left="2880" w:hanging="360"/>
       </w:pPr>
       <w:rPr>
-        <w:rFonts w:ascii="Symbol" w:hAnsi="Symbol" w:hint="default"/>
+        <w:rFonts w:hint="default" w:ascii="Symbol" w:hAnsi="Symbol"/>
       </w:rPr>
     </w:lvl>
     <w:lvl w:ilvl="4" w:tplc="04090003" w:tentative="1">
@@ -37866,7 +37958,7 @@
         <w:ind w:left="3600" w:hanging="360"/>
       </w:pPr>
       <w:rPr>
-        <w:rFonts w:ascii="Courier New" w:hAnsi="Courier New" w:cs="Courier New" w:hint="default"/>
+        <w:rFonts w:hint="default" w:ascii="Courier New" w:hAnsi="Courier New" w:cs="Courier New"/>
       </w:rPr>
     </w:lvl>
     <w:lvl w:ilvl="5" w:tplc="04090005" w:tentative="1">
@@ -37878,7 +37970,7 @@
         <w:ind w:left="4320" w:hanging="360"/>
       </w:pPr>
       <w:rPr>
-        <w:rFonts w:ascii="Wingdings" w:hAnsi="Wingdings" w:hint="default"/>
+        <w:rFonts w:hint="default" w:ascii="Wingdings" w:hAnsi="Wingdings"/>
       </w:rPr>
     </w:lvl>
     <w:lvl w:ilvl="6" w:tplc="04090001" w:tentative="1">
@@ -37890,7 +37982,7 @@
         <w:ind w:left="5040" w:hanging="360"/>
       </w:pPr>
       <w:rPr>
-        <w:rFonts w:ascii="Symbol" w:hAnsi="Symbol" w:hint="default"/>
+        <w:rFonts w:hint="default" w:ascii="Symbol" w:hAnsi="Symbol"/>
       </w:rPr>
     </w:lvl>
     <w:lvl w:ilvl="7" w:tplc="04090003" w:tentative="1">
@@ -37902,7 +37994,7 @@
         <w:ind w:left="5760" w:hanging="360"/>
       </w:pPr>
       <w:rPr>
-        <w:rFonts w:ascii="Courier New" w:hAnsi="Courier New" w:cs="Courier New" w:hint="default"/>
+        <w:rFonts w:hint="default" w:ascii="Courier New" w:hAnsi="Courier New" w:cs="Courier New"/>
       </w:rPr>
     </w:lvl>
     <w:lvl w:ilvl="8" w:tplc="04090005" w:tentative="1">
@@ -37914,7 +38006,7 @@
         <w:ind w:left="6480" w:hanging="360"/>
       </w:pPr>
       <w:rPr>
-        <w:rFonts w:ascii="Wingdings" w:hAnsi="Wingdings" w:hint="default"/>
+        <w:rFonts w:hint="default" w:ascii="Wingdings" w:hAnsi="Wingdings"/>
       </w:rPr>
     </w:lvl>
   </w:abstractNum>
@@ -37931,7 +38023,7 @@
         <w:ind w:left="720" w:hanging="360"/>
       </w:pPr>
       <w:rPr>
-        <w:rFonts w:ascii="Symbol" w:hAnsi="Symbol" w:hint="default"/>
+        <w:rFonts w:hint="default" w:ascii="Symbol" w:hAnsi="Symbol"/>
       </w:rPr>
     </w:lvl>
     <w:lvl w:ilvl="1" w:tplc="04090003" w:tentative="1">
@@ -37943,7 +38035,7 @@
         <w:ind w:left="1440" w:hanging="360"/>
       </w:pPr>
       <w:rPr>
-        <w:rFonts w:ascii="Courier New" w:hAnsi="Courier New" w:cs="Courier New" w:hint="default"/>
+        <w:rFonts w:hint="default" w:ascii="Courier New" w:hAnsi="Courier New" w:cs="Courier New"/>
       </w:rPr>
     </w:lvl>
     <w:lvl w:ilvl="2" w:tplc="04090005" w:tentative="1">
@@ -37955,7 +38047,7 @@
         <w:ind w:left="2160" w:hanging="360"/>
       </w:pPr>
       <w:rPr>
-        <w:rFonts w:ascii="Wingdings" w:hAnsi="Wingdings" w:hint="default"/>
+        <w:rFonts w:hint="default" w:ascii="Wingdings" w:hAnsi="Wingdings"/>
       </w:rPr>
     </w:lvl>
     <w:lvl w:ilvl="3" w:tplc="04090001" w:tentative="1">
@@ -37967,7 +38059,7 @@
         <w:ind w:left="2880" w:hanging="360"/>
       </w:pPr>
       <w:rPr>
-        <w:rFonts w:ascii="Symbol" w:hAnsi="Symbol" w:hint="default"/>
+        <w:rFonts w:hint="default" w:ascii="Symbol" w:hAnsi="Symbol"/>
       </w:rPr>
     </w:lvl>
     <w:lvl w:ilvl="4" w:tplc="04090003" w:tentative="1">
@@ -37979,7 +38071,7 @@
         <w:ind w:left="3600" w:hanging="360"/>
       </w:pPr>
       <w:rPr>
-        <w:rFonts w:ascii="Courier New" w:hAnsi="Courier New" w:cs="Courier New" w:hint="default"/>
+        <w:rFonts w:hint="default" w:ascii="Courier New" w:hAnsi="Courier New" w:cs="Courier New"/>
       </w:rPr>
     </w:lvl>
     <w:lvl w:ilvl="5" w:tplc="04090005" w:tentative="1">
@@ -37991,7 +38083,7 @@
         <w:ind w:left="4320" w:hanging="360"/>
       </w:pPr>
       <w:rPr>
-        <w:rFonts w:ascii="Wingdings" w:hAnsi="Wingdings" w:hint="default"/>
+        <w:rFonts w:hint="default" w:ascii="Wingdings" w:hAnsi="Wingdings"/>
       </w:rPr>
     </w:lvl>
     <w:lvl w:ilvl="6" w:tplc="04090001" w:tentative="1">
@@ -38003,7 +38095,7 @@
         <w:ind w:left="5040" w:hanging="360"/>
       </w:pPr>
       <w:rPr>
-        <w:rFonts w:ascii="Symbol" w:hAnsi="Symbol" w:hint="default"/>
+        <w:rFonts w:hint="default" w:ascii="Symbol" w:hAnsi="Symbol"/>
       </w:rPr>
     </w:lvl>
     <w:lvl w:ilvl="7" w:tplc="04090003" w:tentative="1">
@@ -38015,7 +38107,7 @@
         <w:ind w:left="5760" w:hanging="360"/>
       </w:pPr>
       <w:rPr>
-        <w:rFonts w:ascii="Courier New" w:hAnsi="Courier New" w:cs="Courier New" w:hint="default"/>
+        <w:rFonts w:hint="default" w:ascii="Courier New" w:hAnsi="Courier New" w:cs="Courier New"/>
       </w:rPr>
     </w:lvl>
     <w:lvl w:ilvl="8" w:tplc="04090005" w:tentative="1">
@@ -38027,7 +38119,7 @@
         <w:ind w:left="6480" w:hanging="360"/>
       </w:pPr>
       <w:rPr>
-        <w:rFonts w:ascii="Wingdings" w:hAnsi="Wingdings" w:hint="default"/>
+        <w:rFonts w:hint="default" w:ascii="Wingdings" w:hAnsi="Wingdings"/>
       </w:rPr>
     </w:lvl>
   </w:abstractNum>
@@ -38044,7 +38136,7 @@
         <w:ind w:left="720" w:hanging="360"/>
       </w:pPr>
       <w:rPr>
-        <w:rFonts w:ascii="Symbol" w:hAnsi="Symbol" w:hint="default"/>
+        <w:rFonts w:hint="default" w:ascii="Symbol" w:hAnsi="Symbol"/>
       </w:rPr>
     </w:lvl>
     <w:lvl w:ilvl="1" w:tplc="04090003" w:tentative="1">
@@ -38056,7 +38148,7 @@
         <w:ind w:left="1440" w:hanging="360"/>
       </w:pPr>
       <w:rPr>
-        <w:rFonts w:ascii="Courier New" w:hAnsi="Courier New" w:cs="Courier New" w:hint="default"/>
+        <w:rFonts w:hint="default" w:ascii="Courier New" w:hAnsi="Courier New" w:cs="Courier New"/>
       </w:rPr>
     </w:lvl>
     <w:lvl w:ilvl="2" w:tplc="04090005" w:tentative="1">
@@ -38068,7 +38160,7 @@
         <w:ind w:left="2160" w:hanging="360"/>
       </w:pPr>
       <w:rPr>
-        <w:rFonts w:ascii="Wingdings" w:hAnsi="Wingdings" w:hint="default"/>
+        <w:rFonts w:hint="default" w:ascii="Wingdings" w:hAnsi="Wingdings"/>
       </w:rPr>
     </w:lvl>
     <w:lvl w:ilvl="3" w:tplc="04090001" w:tentative="1">
@@ -38080,7 +38172,7 @@
         <w:ind w:left="2880" w:hanging="360"/>
       </w:pPr>
       <w:rPr>
-        <w:rFonts w:ascii="Symbol" w:hAnsi="Symbol" w:hint="default"/>
+        <w:rFonts w:hint="default" w:ascii="Symbol" w:hAnsi="Symbol"/>
       </w:rPr>
     </w:lvl>
     <w:lvl w:ilvl="4" w:tplc="04090003" w:tentative="1">
@@ -38092,7 +38184,7 @@
         <w:ind w:left="3600" w:hanging="360"/>
       </w:pPr>
       <w:rPr>
-        <w:rFonts w:ascii="Courier New" w:hAnsi="Courier New" w:cs="Courier New" w:hint="default"/>
+        <w:rFonts w:hint="default" w:ascii="Courier New" w:hAnsi="Courier New" w:cs="Courier New"/>
       </w:rPr>
     </w:lvl>
     <w:lvl w:ilvl="5" w:tplc="04090005" w:tentative="1">
@@ -38104,7 +38196,7 @@
         <w:ind w:left="4320" w:hanging="360"/>
       </w:pPr>
       <w:rPr>
-        <w:rFonts w:ascii="Wingdings" w:hAnsi="Wingdings" w:hint="default"/>
+        <w:rFonts w:hint="default" w:ascii="Wingdings" w:hAnsi="Wingdings"/>
       </w:rPr>
     </w:lvl>
     <w:lvl w:ilvl="6" w:tplc="04090001" w:tentative="1">
@@ -38116,7 +38208,7 @@
         <w:ind w:left="5040" w:hanging="360"/>
       </w:pPr>
       <w:rPr>
-        <w:rFonts w:ascii="Symbol" w:hAnsi="Symbol" w:hint="default"/>
+        <w:rFonts w:hint="default" w:ascii="Symbol" w:hAnsi="Symbol"/>
       </w:rPr>
     </w:lvl>
     <w:lvl w:ilvl="7" w:tplc="04090003" w:tentative="1">
@@ -38128,7 +38220,7 @@
         <w:ind w:left="5760" w:hanging="360"/>
       </w:pPr>
       <w:rPr>
-        <w:rFonts w:ascii="Courier New" w:hAnsi="Courier New" w:cs="Courier New" w:hint="default"/>
+        <w:rFonts w:hint="default" w:ascii="Courier New" w:hAnsi="Courier New" w:cs="Courier New"/>
       </w:rPr>
     </w:lvl>
     <w:lvl w:ilvl="8" w:tplc="04090005" w:tentative="1">
@@ -38140,7 +38232,7 @@
         <w:ind w:left="6480" w:hanging="360"/>
       </w:pPr>
       <w:rPr>
-        <w:rFonts w:ascii="Wingdings" w:hAnsi="Wingdings" w:hint="default"/>
+        <w:rFonts w:hint="default" w:ascii="Wingdings" w:hAnsi="Wingdings"/>
       </w:rPr>
     </w:lvl>
   </w:abstractNum>
@@ -38838,7 +38930,7 @@
   <w:docDefaults>
     <w:rPrDefault>
       <w:rPr>
-        <w:rFonts w:asciiTheme="minorHAnsi" w:eastAsiaTheme="minorHAnsi" w:hAnsiTheme="minorHAnsi" w:cstheme="minorBidi"/>
+        <w:rFonts w:asciiTheme="minorHAnsi" w:hAnsiTheme="minorHAnsi" w:eastAsiaTheme="minorHAnsi" w:cstheme="minorBidi"/>
         <w:sz w:val="22"/>
         <w:szCs w:val="22"/>
         <w:lang w:val="en-GB" w:eastAsia="en-US" w:bidi="ar-SA"/>
@@ -38853,14 +38945,14 @@
   <w:latentStyles w:defLockedState="0" w:defUIPriority="99" w:defSemiHidden="0" w:defUnhideWhenUsed="0" w:defQFormat="0" w:count="371">
     <w:lsdException w:name="Normal" w:uiPriority="0" w:qFormat="1"/>
     <w:lsdException w:name="heading 1" w:uiPriority="9" w:qFormat="1"/>
-    <w:lsdException w:name="heading 2" w:semiHidden="1" w:uiPriority="9" w:unhideWhenUsed="1" w:qFormat="1"/>
-    <w:lsdException w:name="heading 3" w:semiHidden="1" w:uiPriority="9" w:unhideWhenUsed="1" w:qFormat="1"/>
-    <w:lsdException w:name="heading 4" w:semiHidden="1" w:uiPriority="9" w:unhideWhenUsed="1" w:qFormat="1"/>
-    <w:lsdException w:name="heading 5" w:semiHidden="1" w:uiPriority="9" w:unhideWhenUsed="1" w:qFormat="1"/>
-    <w:lsdException w:name="heading 6" w:semiHidden="1" w:uiPriority="9" w:unhideWhenUsed="1" w:qFormat="1"/>
-    <w:lsdException w:name="heading 7" w:semiHidden="1" w:uiPriority="9" w:unhideWhenUsed="1" w:qFormat="1"/>
-    <w:lsdException w:name="heading 8" w:semiHidden="1" w:uiPriority="9" w:unhideWhenUsed="1" w:qFormat="1"/>
-    <w:lsdException w:name="heading 9" w:semiHidden="1" w:uiPriority="9" w:unhideWhenUsed="1" w:qFormat="1"/>
+    <w:lsdException w:name="heading 2" w:uiPriority="9" w:semiHidden="1" w:unhideWhenUsed="1" w:qFormat="1"/>
+    <w:lsdException w:name="heading 3" w:uiPriority="9" w:semiHidden="1" w:unhideWhenUsed="1" w:qFormat="1"/>
+    <w:lsdException w:name="heading 4" w:uiPriority="9" w:semiHidden="1" w:unhideWhenUsed="1" w:qFormat="1"/>
+    <w:lsdException w:name="heading 5" w:uiPriority="9" w:semiHidden="1" w:unhideWhenUsed="1" w:qFormat="1"/>
+    <w:lsdException w:name="heading 6" w:uiPriority="9" w:semiHidden="1" w:unhideWhenUsed="1" w:qFormat="1"/>
+    <w:lsdException w:name="heading 7" w:uiPriority="9" w:semiHidden="1" w:unhideWhenUsed="1" w:qFormat="1"/>
+    <w:lsdException w:name="heading 8" w:uiPriority="9" w:semiHidden="1" w:unhideWhenUsed="1" w:qFormat="1"/>
+    <w:lsdException w:name="heading 9" w:uiPriority="9" w:semiHidden="1" w:unhideWhenUsed="1" w:qFormat="1"/>
     <w:lsdException w:name="index 1" w:semiHidden="1" w:unhideWhenUsed="1"/>
     <w:lsdException w:name="index 2" w:semiHidden="1" w:unhideWhenUsed="1"/>
     <w:lsdException w:name="index 3" w:semiHidden="1" w:unhideWhenUsed="1"/>
@@ -38870,22 +38962,22 @@
     <w:lsdException w:name="index 7" w:semiHidden="1" w:unhideWhenUsed="1"/>
     <w:lsdException w:name="index 8" w:semiHidden="1" w:unhideWhenUsed="1"/>
     <w:lsdException w:name="index 9" w:semiHidden="1" w:unhideWhenUsed="1"/>
-    <w:lsdException w:name="toc 1" w:semiHidden="1" w:uiPriority="39" w:unhideWhenUsed="1"/>
-    <w:lsdException w:name="toc 2" w:semiHidden="1" w:uiPriority="39" w:unhideWhenUsed="1"/>
-    <w:lsdException w:name="toc 3" w:semiHidden="1" w:uiPriority="39" w:unhideWhenUsed="1"/>
-    <w:lsdException w:name="toc 4" w:semiHidden="1" w:uiPriority="39" w:unhideWhenUsed="1"/>
-    <w:lsdException w:name="toc 5" w:semiHidden="1" w:uiPriority="39" w:unhideWhenUsed="1"/>
-    <w:lsdException w:name="toc 6" w:semiHidden="1" w:uiPriority="39" w:unhideWhenUsed="1"/>
-    <w:lsdException w:name="toc 7" w:semiHidden="1" w:uiPriority="39" w:unhideWhenUsed="1"/>
-    <w:lsdException w:name="toc 8" w:semiHidden="1" w:uiPriority="39" w:unhideWhenUsed="1"/>
-    <w:lsdException w:name="toc 9" w:semiHidden="1" w:uiPriority="39" w:unhideWhenUsed="1"/>
+    <w:lsdException w:name="toc 1" w:uiPriority="39" w:semiHidden="1" w:unhideWhenUsed="1"/>
+    <w:lsdException w:name="toc 2" w:uiPriority="39" w:semiHidden="1" w:unhideWhenUsed="1"/>
+    <w:lsdException w:name="toc 3" w:uiPriority="39" w:semiHidden="1" w:unhideWhenUsed="1"/>
+    <w:lsdException w:name="toc 4" w:uiPriority="39" w:semiHidden="1" w:unhideWhenUsed="1"/>
+    <w:lsdException w:name="toc 5" w:uiPriority="39" w:semiHidden="1" w:unhideWhenUsed="1"/>
+    <w:lsdException w:name="toc 6" w:uiPriority="39" w:semiHidden="1" w:unhideWhenUsed="1"/>
+    <w:lsdException w:name="toc 7" w:uiPriority="39" w:semiHidden="1" w:unhideWhenUsed="1"/>
+    <w:lsdException w:name="toc 8" w:uiPriority="39" w:semiHidden="1" w:unhideWhenUsed="1"/>
+    <w:lsdException w:name="toc 9" w:uiPriority="39" w:semiHidden="1" w:unhideWhenUsed="1"/>
     <w:lsdException w:name="Normal Indent" w:semiHidden="1" w:unhideWhenUsed="1"/>
     <w:lsdException w:name="footnote text" w:semiHidden="1" w:unhideWhenUsed="1"/>
     <w:lsdException w:name="annotation text" w:semiHidden="1" w:unhideWhenUsed="1"/>
     <w:lsdException w:name="header" w:semiHidden="1" w:unhideWhenUsed="1"/>
     <w:lsdException w:name="footer" w:semiHidden="1" w:unhideWhenUsed="1"/>
     <w:lsdException w:name="index heading" w:semiHidden="1" w:unhideWhenUsed="1"/>
-    <w:lsdException w:name="caption" w:semiHidden="1" w:uiPriority="35" w:unhideWhenUsed="1" w:qFormat="1"/>
+    <w:lsdException w:name="caption" w:uiPriority="35" w:semiHidden="1" w:unhideWhenUsed="1" w:qFormat="1"/>
     <w:lsdException w:name="table of figures" w:semiHidden="1" w:unhideWhenUsed="1"/>
     <w:lsdException w:name="envelope address" w:semiHidden="1" w:unhideWhenUsed="1"/>
     <w:lsdException w:name="envelope return" w:semiHidden="1" w:unhideWhenUsed="1"/>
@@ -38916,8 +39008,8 @@
     <w:lsdException w:name="Title" w:uiPriority="10" w:qFormat="1"/>
     <w:lsdException w:name="Closing" w:semiHidden="1" w:unhideWhenUsed="1"/>
     <w:lsdException w:name="Signature" w:semiHidden="1" w:unhideWhenUsed="1"/>
-    <w:lsdException w:name="Default Paragraph Font" w:semiHidden="1" w:uiPriority="1" w:unhideWhenUsed="1"/>
-    <w:lsdException w:name="Body Text" w:semiHidden="1" w:uiPriority="1" w:unhideWhenUsed="1" w:qFormat="1"/>
+    <w:lsdException w:name="Default Paragraph Font" w:uiPriority="1" w:semiHidden="1" w:unhideWhenUsed="1"/>
+    <w:lsdException w:name="Body Text" w:uiPriority="1" w:semiHidden="1" w:unhideWhenUsed="1" w:qFormat="1"/>
     <w:lsdException w:name="Body Text Indent" w:semiHidden="1" w:unhideWhenUsed="1"/>
     <w:lsdException w:name="List Continue" w:semiHidden="1" w:unhideWhenUsed="1"/>
     <w:lsdException w:name="List Continue 2" w:semiHidden="1" w:unhideWhenUsed="1"/>
@@ -39116,8 +39208,8 @@
     <w:lsdException w:name="Subtle Reference" w:uiPriority="31" w:qFormat="1"/>
     <w:lsdException w:name="Intense Reference" w:uiPriority="32" w:qFormat="1"/>
     <w:lsdException w:name="Book Title" w:uiPriority="33" w:qFormat="1"/>
-    <w:lsdException w:name="Bibliography" w:semiHidden="1" w:uiPriority="37" w:unhideWhenUsed="1"/>
-    <w:lsdException w:name="TOC Heading" w:semiHidden="1" w:uiPriority="39" w:unhideWhenUsed="1" w:qFormat="1"/>
+    <w:lsdException w:name="Bibliography" w:uiPriority="37" w:semiHidden="1" w:unhideWhenUsed="1"/>
+    <w:lsdException w:name="TOC Heading" w:uiPriority="39" w:semiHidden="1" w:unhideWhenUsed="1" w:qFormat="1"/>
     <w:lsdException w:name="Plain Table 1" w:uiPriority="41"/>
     <w:lsdException w:name="Plain Table 2" w:uiPriority="42"/>
     <w:lsdException w:name="Plain Table 3" w:uiPriority="43"/>
@@ -39223,7 +39315,7 @@
     <w:lsdException w:name="List Table 6 Colorful Accent 6" w:uiPriority="51"/>
     <w:lsdException w:name="List Table 7 Colorful Accent 6" w:uiPriority="52"/>
   </w:latentStyles>
-  <w:style w:type="paragraph" w:default="1" w:styleId="Normal">
+  <w:style w:type="paragraph" w:styleId="Normal" w:default="1">
     <w:name w:val="Normal"/>
     <w:qFormat/>
     <w:rsid w:val="00A957B9"/>
@@ -39280,13 +39372,13 @@
       <w:szCs w:val="26"/>
     </w:rPr>
   </w:style>
-  <w:style w:type="character" w:default="1" w:styleId="DefaultParagraphFont">
+  <w:style w:type="character" w:styleId="DefaultParagraphFont" w:default="1">
     <w:name w:val="Default Paragraph Font"/>
     <w:uiPriority w:val="1"/>
     <w:semiHidden/>
     <w:unhideWhenUsed/>
   </w:style>
-  <w:style w:type="table" w:default="1" w:styleId="TableNormal">
+  <w:style w:type="table" w:styleId="TableNormal" w:default="1">
     <w:name w:val="Normal Table"/>
     <w:uiPriority w:val="99"/>
     <w:semiHidden/>
@@ -39301,7 +39393,7 @@
       </w:tblCellMar>
     </w:tblPr>
   </w:style>
-  <w:style w:type="numbering" w:default="1" w:styleId="NoList">
+  <w:style w:type="numbering" w:styleId="NoList" w:default="1">
     <w:name w:val="No List"/>
     <w:uiPriority w:val="99"/>
     <w:semiHidden/>
@@ -39332,7 +39424,7 @@
       </w:tabs>
     </w:pPr>
   </w:style>
-  <w:style w:type="character" w:customStyle="1" w:styleId="HeaderChar">
+  <w:style w:type="character" w:styleId="HeaderChar" w:customStyle="1">
     <w:name w:val="Header Char"/>
     <w:basedOn w:val="DefaultParagraphFont"/>
     <w:link w:val="Header"/>
@@ -39355,19 +39447,19 @@
       <w:autoSpaceDN w:val="0"/>
     </w:pPr>
     <w:rPr>
-      <w:rFonts w:ascii="Times New Roman" w:eastAsia="Times New Roman" w:hAnsi="Times New Roman" w:cs="Times New Roman"/>
+      <w:rFonts w:ascii="Times New Roman" w:hAnsi="Times New Roman" w:eastAsia="Times New Roman" w:cs="Times New Roman"/>
       <w:sz w:val="24"/>
       <w:szCs w:val="24"/>
     </w:rPr>
   </w:style>
-  <w:style w:type="character" w:customStyle="1" w:styleId="BodyTextChar">
+  <w:style w:type="character" w:styleId="BodyTextChar" w:customStyle="1">
     <w:name w:val="Body Text Char"/>
     <w:basedOn w:val="DefaultParagraphFont"/>
     <w:link w:val="BodyText"/>
     <w:uiPriority w:val="1"/>
     <w:rsid w:val="00CB68FF"/>
     <w:rPr>
-      <w:rFonts w:ascii="Times New Roman" w:eastAsia="Times New Roman" w:hAnsi="Times New Roman" w:cs="Times New Roman"/>
+      <w:rFonts w:ascii="Times New Roman" w:hAnsi="Times New Roman" w:eastAsia="Times New Roman" w:cs="Times New Roman"/>
       <w:sz w:val="24"/>
       <w:szCs w:val="24"/>
       <w:lang w:val="en-US"/>
@@ -39387,7 +39479,7 @@
       </w:tabs>
     </w:pPr>
   </w:style>
-  <w:style w:type="character" w:customStyle="1" w:styleId="FooterChar">
+  <w:style w:type="character" w:styleId="FooterChar" w:customStyle="1">
     <w:name w:val="Footer Char"/>
     <w:basedOn w:val="DefaultParagraphFont"/>
     <w:link w:val="Footer"/>
@@ -39397,14 +39489,14 @@
       <w:lang w:val="en-US"/>
     </w:rPr>
   </w:style>
-  <w:style w:type="character" w:customStyle="1" w:styleId="Heading1Char">
+  <w:style w:type="character" w:styleId="Heading1Char" w:customStyle="1">
     <w:name w:val="Heading 1 Char"/>
     <w:basedOn w:val="DefaultParagraphFont"/>
     <w:link w:val="Heading1"/>
     <w:uiPriority w:val="9"/>
     <w:rsid w:val="00CB68FF"/>
     <w:rPr>
-      <w:rFonts w:asciiTheme="majorBidi" w:eastAsiaTheme="majorEastAsia" w:hAnsiTheme="majorBidi" w:cstheme="majorBidi"/>
+      <w:rFonts w:asciiTheme="majorBidi" w:hAnsiTheme="majorBidi" w:eastAsiaTheme="majorEastAsia" w:cstheme="majorBidi"/>
       <w:b/>
       <w:color w:val="000000" w:themeColor="text1"/>
       <w:sz w:val="32"/>
@@ -39412,14 +39504,14 @@
       <w:lang w:val="en-US"/>
     </w:rPr>
   </w:style>
-  <w:style w:type="character" w:customStyle="1" w:styleId="Heading2Char">
+  <w:style w:type="character" w:styleId="Heading2Char" w:customStyle="1">
     <w:name w:val="Heading 2 Char"/>
     <w:basedOn w:val="DefaultParagraphFont"/>
     <w:link w:val="Heading2"/>
     <w:uiPriority w:val="9"/>
     <w:rsid w:val="00824C99"/>
     <w:rPr>
-      <w:rFonts w:asciiTheme="majorBidi" w:eastAsiaTheme="majorEastAsia" w:hAnsiTheme="majorBidi" w:cstheme="majorBidi"/>
+      <w:rFonts w:asciiTheme="majorBidi" w:hAnsiTheme="majorBidi" w:eastAsiaTheme="majorEastAsia" w:cstheme="majorBidi"/>
       <w:b/>
       <w:color w:val="000000" w:themeColor="text1"/>
       <w:sz w:val="28"/>
@@ -39437,7 +39529,7 @@
     <w:unhideWhenUsed/>
     <w:rsid w:val="00CB68FF"/>
   </w:style>
-  <w:style w:type="character" w:customStyle="1" w:styleId="DateChar">
+  <w:style w:type="character" w:styleId="DateChar" w:customStyle="1">
     <w:name w:val="Date Char"/>
     <w:basedOn w:val="DefaultParagraphFont"/>
     <w:link w:val="Date"/>
@@ -39458,12 +39550,12 @@
     </w:pPr>
     <w:tblPr>
       <w:tblBorders>
-        <w:top w:val="single" w:sz="4" w:space="0" w:color="auto"/>
-        <w:left w:val="single" w:sz="4" w:space="0" w:color="auto"/>
-        <w:bottom w:val="single" w:sz="4" w:space="0" w:color="auto"/>
-        <w:right w:val="single" w:sz="4" w:space="0" w:color="auto"/>
-        <w:insideH w:val="single" w:sz="4" w:space="0" w:color="auto"/>
-        <w:insideV w:val="single" w:sz="4" w:space="0" w:color="auto"/>
+        <w:top w:val="single" w:color="auto" w:sz="4" w:space="0"/>
+        <w:left w:val="single" w:color="auto" w:sz="4" w:space="0"/>
+        <w:bottom w:val="single" w:color="auto" w:sz="4" w:space="0"/>
+        <w:right w:val="single" w:color="auto" w:sz="4" w:space="0"/>
+        <w:insideH w:val="single" w:color="auto" w:sz="4" w:space="0"/>
+        <w:insideV w:val="single" w:color="auto" w:sz="4" w:space="0"/>
       </w:tblBorders>
     </w:tblPr>
   </w:style>
@@ -39535,7 +39627,7 @@
       <w:lang w:val="en-US"/>
     </w:rPr>
   </w:style>
-  <w:style w:type="character" w:customStyle="1" w:styleId="NoSpacingChar">
+  <w:style w:type="character" w:styleId="NoSpacingChar" w:customStyle="1">
     <w:name w:val="No Spacing Char"/>
     <w:basedOn w:val="DefaultParagraphFont"/>
     <w:link w:val="NoSpacing"/>
@@ -39558,21 +39650,21 @@
       <w:contextualSpacing/>
     </w:pPr>
     <w:rPr>
-      <w:rFonts w:asciiTheme="majorHAnsi" w:eastAsiaTheme="majorEastAsia" w:hAnsiTheme="majorHAnsi" w:cstheme="majorBidi"/>
+      <w:rFonts w:asciiTheme="majorHAnsi" w:hAnsiTheme="majorHAnsi" w:eastAsiaTheme="majorEastAsia" w:cstheme="majorBidi"/>
       <w:spacing w:val="-10"/>
       <w:kern w:val="28"/>
       <w:sz w:val="56"/>
       <w:szCs w:val="56"/>
     </w:rPr>
   </w:style>
-  <w:style w:type="character" w:customStyle="1" w:styleId="TitleChar">
+  <w:style w:type="character" w:styleId="TitleChar" w:customStyle="1">
     <w:name w:val="Title Char"/>
     <w:basedOn w:val="DefaultParagraphFont"/>
     <w:link w:val="Title"/>
     <w:uiPriority w:val="10"/>
     <w:rsid w:val="00A13ACF"/>
     <w:rPr>
-      <w:rFonts w:asciiTheme="majorHAnsi" w:eastAsiaTheme="majorEastAsia" w:hAnsiTheme="majorHAnsi" w:cstheme="majorBidi"/>
+      <w:rFonts w:asciiTheme="majorHAnsi" w:hAnsiTheme="majorHAnsi" w:eastAsiaTheme="majorEastAsia" w:cstheme="majorBidi"/>
       <w:spacing w:val="-10"/>
       <w:kern w:val="28"/>
       <w:sz w:val="56"/>
@@ -39580,7 +39672,7 @@
       <w:lang w:val="en-US"/>
     </w:rPr>
   </w:style>
-  <w:style w:type="character" w:customStyle="1" w:styleId="UnresolvedMention">
+  <w:style w:type="character" w:styleId="UnresolvedMention" w:customStyle="1">
     <w:name w:val="Unresolved Mention"/>
     <w:basedOn w:val="DefaultParagraphFont"/>
     <w:uiPriority w:val="99"/>
@@ -39603,7 +39695,7 @@
       <w:spacing w:before="100" w:beforeAutospacing="1" w:after="100" w:afterAutospacing="1"/>
     </w:pPr>
     <w:rPr>
-      <w:rFonts w:ascii="Times New Roman" w:eastAsia="Times New Roman" w:hAnsi="Times New Roman" w:cs="Times New Roman"/>
+      <w:rFonts w:ascii="Times New Roman" w:hAnsi="Times New Roman" w:eastAsia="Times New Roman" w:cs="Times New Roman"/>
       <w:sz w:val="24"/>
       <w:szCs w:val="24"/>
     </w:rPr>
@@ -39632,6 +39724,39 @@
     </w:rPr>
   </w:style>
 </w:styles>
+</file>
+
+<file path=word/glossary/document.xml><?xml version="1.0" encoding="utf-8"?>
+<w:glossaryDocument xmlns:w14="http://schemas.microsoft.com/office/word/2010/wordml" xmlns:w="http://schemas.openxmlformats.org/wordprocessingml/2006/main">
+  <w:docParts>
+    <w:docPart>
+      <w:docPartPr>
+        <w:name w:val="DefaultPlaceholder_1081868574"/>
+        <w:category>
+          <w:name w:val="General"/>
+          <w:gallery w:val="placeholder"/>
+        </w:category>
+        <w:types>
+          <w:type w:val="bbPlcHdr"/>
+        </w:types>
+        <w:behaviors>
+          <w:behavior w:val="content"/>
+        </w:behaviors>
+        <w:guid w:val="{474dd2a5-b31c-4d2a-a3bf-eb120cedc60d}"/>
+      </w:docPartPr>
+      <w:docPartBody>
+        <w:p>
+          <w:r>
+            <w:rPr>
+              <w:rStyle w:val="PlaceholderText"/>
+            </w:rPr>
+            <w:t/>
+          </w:r>
+        </w:p>
+      </w:docPartBody>
+    </w:docPart>
+  </w:docParts>
+</w:glossaryDocument>
 </file>
 
 <file path=word/theme/theme1.xml><?xml version="1.0" encoding="utf-8"?>
